--- a/EverydayNote/毕漳楠.docx
+++ b/EverydayNote/毕漳楠.docx
@@ -767,7 +767,7 @@
     <w:p>
       <w:pPr>
         <w:rPr>
-          <w:rFonts w:ascii="新宋体" w:eastAsia="新宋体" w:cs="新宋体" w:hint="eastAsia"/>
+          <w:rFonts w:ascii="新宋体" w:eastAsia="新宋体" w:cs="新宋体"/>
           <w:color w:val="000000"/>
           <w:kern w:val="0"/>
           <w:sz w:val="19"/>
@@ -822,7 +822,7 @@
     <w:p>
       <w:pPr>
         <w:rPr>
-          <w:rFonts w:ascii="新宋体" w:eastAsia="新宋体" w:cs="新宋体" w:hint="eastAsia"/>
+          <w:rFonts w:ascii="新宋体" w:eastAsia="新宋体" w:cs="新宋体"/>
           <w:color w:val="000000"/>
           <w:kern w:val="0"/>
           <w:sz w:val="19"/>
@@ -877,7 +877,7 @@
     <w:p>
       <w:pPr>
         <w:rPr>
-          <w:rFonts w:ascii="新宋体" w:eastAsia="新宋体" w:cs="新宋体" w:hint="eastAsia"/>
+          <w:rFonts w:ascii="新宋体" w:eastAsia="新宋体" w:cs="新宋体"/>
           <w:color w:val="000000"/>
           <w:kern w:val="0"/>
           <w:sz w:val="19"/>
@@ -931,131 +931,151 @@
     </w:p>
     <w:p>
       <w:pPr>
+        <w:rPr>
+          <w:rFonts w:ascii="新宋体" w:eastAsia="新宋体" w:cs="新宋体"/>
+          <w:color w:val="000000" w:themeColor="text1"/>
+          <w:kern w:val="0"/>
+          <w:szCs w:val="21"/>
+        </w:rPr>
+      </w:pPr>
+    </w:p>
+    <w:p>
+      <w:pPr>
+        <w:widowControl/>
+        <w:jc w:val="left"/>
+        <w:rPr>
+          <w:rFonts w:ascii="宋体" w:eastAsia="宋体" w:hAnsi="宋体" w:cs="宋体"/>
+          <w:kern w:val="0"/>
+          <w:sz w:val="24"/>
+          <w:szCs w:val="24"/>
+        </w:rPr>
+      </w:pPr>
+      <w:r>
+        <w:rPr>
+          <w:rFonts w:ascii="新宋体" w:eastAsia="新宋体" w:cs="新宋体"/>
+          <w:color w:val="000000" w:themeColor="text1"/>
+          <w:kern w:val="0"/>
+          <w:sz w:val="19"/>
+          <w:szCs w:val="19"/>
+        </w:rPr>
+        <w:t>Virtual:</w:t>
+      </w:r>
+      <w:r>
+        <w:rPr>
+          <w:color w:val="000000" w:themeColor="text1"/>
+        </w:rPr>
+        <w:t xml:space="preserve"> </w:t>
+      </w:r>
+      <w:proofErr w:type="gramStart"/>
+      <w:r>
+        <w:rPr>
+          <w:rFonts w:ascii="宋体" w:eastAsia="宋体" w:hAnsi="宋体" w:cs="宋体"/>
+          <w:color w:val="000000" w:themeColor="text1"/>
+          <w:kern w:val="0"/>
+          <w:sz w:val="24"/>
+          <w:szCs w:val="24"/>
+        </w:rPr>
+        <w:t>在某基类中</w:t>
+      </w:r>
+      <w:proofErr w:type="gramEnd"/>
+      <w:r>
+        <w:rPr>
+          <w:rFonts w:ascii="宋体" w:eastAsia="宋体" w:hAnsi="宋体" w:cs="宋体"/>
+          <w:color w:val="000000" w:themeColor="text1"/>
+          <w:kern w:val="0"/>
+          <w:sz w:val="24"/>
+          <w:szCs w:val="24"/>
+        </w:rPr>
+        <w:t>声明为 virtual 并在一个或多个派生类中被重新定义的</w:t>
+      </w:r>
+      <w:r>
+        <w:rPr>
+          <w:rFonts w:ascii="宋体" w:eastAsia="宋体" w:hAnsi="宋体" w:cs="宋体"/>
+          <w:kern w:val="0"/>
+          <w:sz w:val="24"/>
+          <w:szCs w:val="24"/>
+        </w:rPr>
+        <w:t>成员函数，用法格式为：virtual 函数返回类型 函数名（参数表） {函数体}；实现多态性，通过指向派生类</w:t>
+      </w:r>
+      <w:proofErr w:type="gramStart"/>
+      <w:r>
+        <w:rPr>
+          <w:rFonts w:ascii="宋体" w:eastAsia="宋体" w:hAnsi="宋体" w:cs="宋体"/>
+          <w:kern w:val="0"/>
+          <w:sz w:val="24"/>
+          <w:szCs w:val="24"/>
+        </w:rPr>
+        <w:t>的基类指针</w:t>
+      </w:r>
+      <w:proofErr w:type="gramEnd"/>
+      <w:r>
+        <w:rPr>
+          <w:rFonts w:ascii="宋体" w:eastAsia="宋体" w:hAnsi="宋体" w:cs="宋体"/>
+          <w:kern w:val="0"/>
+          <w:sz w:val="24"/>
+          <w:szCs w:val="24"/>
+        </w:rPr>
+        <w:t>或引用，访问派生类中同名覆盖成员函数。</w:t>
+      </w:r>
+    </w:p>
+    <w:p>
+      <w:pPr>
+        <w:rPr>
+          <w:rFonts w:ascii="新宋体" w:eastAsia="新宋体" w:cs="新宋体"/>
+          <w:color w:val="FF0000"/>
+          <w:kern w:val="0"/>
+          <w:szCs w:val="21"/>
+        </w:rPr>
+      </w:pPr>
+    </w:p>
+    <w:p>
+      <w:pPr>
+        <w:rPr>
+          <w:rFonts w:ascii="新宋体" w:eastAsia="新宋体" w:cs="新宋体"/>
+          <w:color w:val="000000" w:themeColor="text1"/>
+          <w:kern w:val="0"/>
+          <w:szCs w:val="21"/>
+        </w:rPr>
+      </w:pPr>
+      <w:r>
+        <w:rPr>
+          <w:rFonts w:ascii="新宋体" w:eastAsia="新宋体" w:cs="新宋体"/>
+          <w:color w:val="000000" w:themeColor="text1"/>
+          <w:kern w:val="0"/>
+          <w:szCs w:val="21"/>
+        </w:rPr>
+        <w:t>.h</w:t>
+      </w:r>
+    </w:p>
+    <w:p>
+      <w:pPr>
+        <w:rPr>
+          <w:rFonts w:ascii="新宋体" w:eastAsia="新宋体" w:cs="新宋体"/>
+          <w:color w:val="000000" w:themeColor="text1"/>
+          <w:kern w:val="0"/>
+          <w:szCs w:val="21"/>
+        </w:rPr>
+      </w:pPr>
+      <w:r>
         <w:rPr>
           <w:rFonts w:ascii="新宋体" w:eastAsia="新宋体" w:cs="新宋体" w:hint="eastAsia"/>
           <w:color w:val="000000" w:themeColor="text1"/>
           <w:kern w:val="0"/>
           <w:szCs w:val="21"/>
         </w:rPr>
-      </w:pPr>
-    </w:p>
-    <w:p>
-      <w:pPr>
-        <w:widowControl/>
-        <w:jc w:val="left"/>
-        <w:rPr>
-          <w:rFonts w:ascii="宋体" w:eastAsia="宋体" w:hAnsi="宋体" w:cs="宋体"/>
-          <w:kern w:val="0"/>
-          <w:sz w:val="24"/>
-          <w:szCs w:val="24"/>
-        </w:rPr>
-      </w:pPr>
-      <w:r>
+        <w:t>公开碰撞组建在蓝图中显示,定义网格体</w:t>
+      </w:r>
+    </w:p>
+    <w:p>
+      <w:pPr>
         <w:rPr>
           <w:rFonts w:ascii="新宋体" w:eastAsia="新宋体" w:cs="新宋体"/>
           <w:color w:val="000000" w:themeColor="text1"/>
           <w:kern w:val="0"/>
-          <w:sz w:val="19"/>
-          <w:szCs w:val="19"/>
-        </w:rPr>
-        <w:t>Virtual:</w:t>
-      </w:r>
-      <w:r>
-        <w:rPr>
-          <w:color w:val="000000" w:themeColor="text1"/>
-        </w:rPr>
-        <w:t xml:space="preserve"> </w:t>
-      </w:r>
-      <w:proofErr w:type="gramStart"/>
-      <w:r>
-        <w:rPr>
-          <w:rFonts w:ascii="宋体" w:eastAsia="宋体" w:hAnsi="宋体" w:cs="宋体"/>
-          <w:color w:val="000000" w:themeColor="text1"/>
-          <w:kern w:val="0"/>
-          <w:sz w:val="24"/>
-          <w:szCs w:val="24"/>
-        </w:rPr>
-        <w:t>在某基类中</w:t>
-      </w:r>
-      <w:proofErr w:type="gramEnd"/>
-      <w:r>
-        <w:rPr>
-          <w:rFonts w:ascii="宋体" w:eastAsia="宋体" w:hAnsi="宋体" w:cs="宋体"/>
-          <w:color w:val="000000" w:themeColor="text1"/>
-          <w:kern w:val="0"/>
-          <w:sz w:val="24"/>
-          <w:szCs w:val="24"/>
-        </w:rPr>
-        <w:t>声明为 virtual 并在一个或多个派生类中被重新定义的</w:t>
-      </w:r>
-      <w:r>
-        <w:rPr>
-          <w:rFonts w:ascii="宋体" w:eastAsia="宋体" w:hAnsi="宋体" w:cs="宋体"/>
-          <w:kern w:val="0"/>
-          <w:sz w:val="24"/>
-          <w:szCs w:val="24"/>
-        </w:rPr>
-        <w:t>成员函数，用法格式为：virtual 函数返回类型 函数名（参数表） {函数体}；实现多态性，通过指向派生类</w:t>
-      </w:r>
-      <w:proofErr w:type="gramStart"/>
-      <w:r>
-        <w:rPr>
-          <w:rFonts w:ascii="宋体" w:eastAsia="宋体" w:hAnsi="宋体" w:cs="宋体"/>
-          <w:kern w:val="0"/>
-          <w:sz w:val="24"/>
-          <w:szCs w:val="24"/>
-        </w:rPr>
-        <w:t>的基类指针</w:t>
-      </w:r>
-      <w:proofErr w:type="gramEnd"/>
-      <w:r>
-        <w:rPr>
-          <w:rFonts w:ascii="宋体" w:eastAsia="宋体" w:hAnsi="宋体" w:cs="宋体"/>
-          <w:kern w:val="0"/>
-          <w:sz w:val="24"/>
-          <w:szCs w:val="24"/>
-        </w:rPr>
-        <w:t>或引用，访问派生类中同名覆盖成员函数。</w:t>
-      </w:r>
-    </w:p>
-    <w:p>
-      <w:pPr>
-        <w:rPr>
-          <w:rFonts w:ascii="新宋体" w:eastAsia="新宋体" w:cs="新宋体"/>
-          <w:color w:val="FF0000"/>
-          <w:kern w:val="0"/>
           <w:szCs w:val="21"/>
         </w:rPr>
       </w:pPr>
-    </w:p>
-    <w:p>
-      <w:pPr>
-        <w:rPr>
-          <w:rFonts w:ascii="新宋体" w:eastAsia="新宋体" w:cs="新宋体"/>
-          <w:color w:val="000000" w:themeColor="text1"/>
-          <w:kern w:val="0"/>
-          <w:szCs w:val="21"/>
-        </w:rPr>
-      </w:pPr>
-      <w:r>
-        <w:rPr>
-          <w:rFonts w:ascii="新宋体" w:eastAsia="新宋体" w:cs="新宋体"/>
-          <w:color w:val="000000" w:themeColor="text1"/>
-          <w:kern w:val="0"/>
-          <w:szCs w:val="21"/>
-        </w:rPr>
-        <w:t>.h</w:t>
-      </w:r>
-    </w:p>
-    <w:p>
-      <w:pPr>
-        <w:rPr>
-          <w:rFonts w:ascii="新宋体" w:eastAsia="新宋体" w:cs="新宋体"/>
-          <w:color w:val="000000" w:themeColor="text1"/>
-          <w:kern w:val="0"/>
-          <w:szCs w:val="21"/>
-        </w:rPr>
-      </w:pPr>
+      <w:proofErr w:type="spellStart"/>
       <w:r>
         <w:rPr>
           <w:rFonts w:ascii="新宋体" w:eastAsia="新宋体" w:cs="新宋体" w:hint="eastAsia"/>
@@ -1063,19 +1083,1039 @@
           <w:kern w:val="0"/>
           <w:szCs w:val="21"/>
         </w:rPr>
-        <w:t>公开碰撞组建在蓝图中显示,定义网格体</w:t>
-      </w:r>
-    </w:p>
-    <w:p>
-      <w:pPr>
+        <w:t>e</w:t>
+      </w:r>
+      <w:r>
         <w:rPr>
           <w:rFonts w:ascii="新宋体" w:eastAsia="新宋体" w:cs="新宋体"/>
           <w:color w:val="000000" w:themeColor="text1"/>
           <w:kern w:val="0"/>
           <w:szCs w:val="21"/>
         </w:rPr>
-      </w:pPr>
-      <w:proofErr w:type="spellStart"/>
+        <w:t>g</w:t>
+      </w:r>
+      <w:proofErr w:type="spellEnd"/>
+      <w:r>
+        <w:rPr>
+          <w:rFonts w:ascii="新宋体" w:eastAsia="新宋体" w:cs="新宋体"/>
+          <w:color w:val="000000" w:themeColor="text1"/>
+          <w:kern w:val="0"/>
+          <w:szCs w:val="21"/>
+        </w:rPr>
+        <w:t>:</w:t>
+      </w:r>
+    </w:p>
+    <w:p>
+      <w:pPr>
+        <w:rPr>
+          <w:rFonts w:ascii="新宋体" w:eastAsia="新宋体" w:cs="新宋体"/>
+          <w:color w:val="000000"/>
+          <w:kern w:val="0"/>
+          <w:sz w:val="19"/>
+          <w:szCs w:val="19"/>
+        </w:rPr>
+      </w:pPr>
+      <w:proofErr w:type="gramStart"/>
+      <w:r>
+        <w:rPr>
+          <w:rFonts w:ascii="新宋体" w:eastAsia="新宋体" w:cs="新宋体"/>
+          <w:color w:val="A000A0"/>
+          <w:kern w:val="0"/>
+          <w:sz w:val="19"/>
+          <w:szCs w:val="19"/>
+        </w:rPr>
+        <w:t>UPROPERTY</w:t>
+      </w:r>
+      <w:r>
+        <w:rPr>
+          <w:rFonts w:ascii="新宋体" w:eastAsia="新宋体" w:cs="新宋体"/>
+          <w:color w:val="000000"/>
+          <w:kern w:val="0"/>
+          <w:sz w:val="19"/>
+          <w:szCs w:val="19"/>
+        </w:rPr>
+        <w:t>(</w:t>
+      </w:r>
+      <w:proofErr w:type="spellStart"/>
+      <w:proofErr w:type="gramEnd"/>
+      <w:r>
+        <w:rPr>
+          <w:rFonts w:ascii="新宋体" w:eastAsia="新宋体" w:cs="新宋体"/>
+          <w:color w:val="000000"/>
+          <w:kern w:val="0"/>
+          <w:sz w:val="19"/>
+          <w:szCs w:val="19"/>
+        </w:rPr>
+        <w:t>VisibleAnywhere</w:t>
+      </w:r>
+      <w:proofErr w:type="spellEnd"/>
+      <w:r>
+        <w:rPr>
+          <w:rFonts w:ascii="新宋体" w:eastAsia="新宋体" w:cs="新宋体"/>
+          <w:color w:val="000000"/>
+          <w:kern w:val="0"/>
+          <w:sz w:val="19"/>
+          <w:szCs w:val="19"/>
+        </w:rPr>
+        <w:t xml:space="preserve">, Category = </w:t>
+      </w:r>
+      <w:r>
+        <w:rPr>
+          <w:rFonts w:ascii="新宋体" w:eastAsia="新宋体" w:cs="新宋体"/>
+          <w:color w:val="A31515"/>
+          <w:kern w:val="0"/>
+          <w:sz w:val="19"/>
+          <w:szCs w:val="19"/>
+        </w:rPr>
+        <w:t>"Components"</w:t>
+      </w:r>
+      <w:r>
+        <w:rPr>
+          <w:rFonts w:ascii="新宋体" w:eastAsia="新宋体" w:cs="新宋体"/>
+          <w:color w:val="000000"/>
+          <w:kern w:val="0"/>
+          <w:sz w:val="19"/>
+          <w:szCs w:val="19"/>
+        </w:rPr>
+        <w:t>)</w:t>
+      </w:r>
+    </w:p>
+    <w:p>
+      <w:pPr>
+        <w:rPr>
+          <w:rFonts w:ascii="新宋体" w:eastAsia="新宋体" w:cs="新宋体"/>
+          <w:color w:val="000000"/>
+          <w:kern w:val="0"/>
+          <w:sz w:val="19"/>
+          <w:szCs w:val="19"/>
+        </w:rPr>
+      </w:pPr>
+      <w:r>
+        <w:rPr>
+          <w:rFonts w:ascii="新宋体" w:eastAsia="新宋体" w:cs="新宋体" w:hint="eastAsia"/>
+          <w:color w:val="000000"/>
+          <w:kern w:val="0"/>
+          <w:sz w:val="19"/>
+          <w:szCs w:val="19"/>
+        </w:rPr>
+        <w:t xml:space="preserve"> </w:t>
+      </w:r>
+      <w:r>
+        <w:rPr>
+          <w:rFonts w:ascii="新宋体" w:eastAsia="新宋体" w:cs="新宋体"/>
+          <w:color w:val="000000"/>
+          <w:kern w:val="0"/>
+          <w:sz w:val="19"/>
+          <w:szCs w:val="19"/>
+        </w:rPr>
+        <w:t xml:space="preserve">           </w:t>
+      </w:r>
+      <w:r>
+        <w:rPr>
+          <w:rFonts w:ascii="新宋体" w:eastAsia="新宋体" w:cs="新宋体" w:hint="eastAsia"/>
+          <w:color w:val="00B050"/>
+          <w:kern w:val="0"/>
+          <w:sz w:val="19"/>
+          <w:szCs w:val="19"/>
+        </w:rPr>
+        <w:t>（随处可见）</w:t>
+      </w:r>
+    </w:p>
+    <w:p>
+      <w:pPr>
+        <w:rPr>
+          <w:rFonts w:ascii="新宋体" w:eastAsia="新宋体" w:cs="新宋体"/>
+          <w:color w:val="000000"/>
+          <w:kern w:val="0"/>
+          <w:sz w:val="19"/>
+          <w:szCs w:val="19"/>
+        </w:rPr>
+      </w:pPr>
+      <w:proofErr w:type="spellStart"/>
+      <w:r>
+        <w:rPr>
+          <w:rFonts w:ascii="新宋体" w:eastAsia="新宋体" w:cs="新宋体"/>
+          <w:color w:val="0000FF"/>
+          <w:kern w:val="0"/>
+          <w:sz w:val="19"/>
+          <w:szCs w:val="19"/>
+        </w:rPr>
+        <w:t>UStaticMeshComponent</w:t>
+      </w:r>
+      <w:proofErr w:type="spellEnd"/>
+      <w:r>
+        <w:rPr>
+          <w:rFonts w:ascii="新宋体" w:eastAsia="新宋体" w:cs="新宋体"/>
+          <w:color w:val="000000"/>
+          <w:kern w:val="0"/>
+          <w:sz w:val="19"/>
+          <w:szCs w:val="19"/>
+        </w:rPr>
+        <w:t xml:space="preserve">* </w:t>
+      </w:r>
+      <w:proofErr w:type="spellStart"/>
+      <w:r>
+        <w:rPr>
+          <w:rFonts w:ascii="新宋体" w:eastAsia="新宋体" w:cs="新宋体"/>
+          <w:color w:val="000080"/>
+          <w:kern w:val="0"/>
+          <w:sz w:val="19"/>
+          <w:szCs w:val="19"/>
+        </w:rPr>
+        <w:t>MeshComp</w:t>
+      </w:r>
+      <w:proofErr w:type="spellEnd"/>
+      <w:r>
+        <w:rPr>
+          <w:rFonts w:ascii="新宋体" w:eastAsia="新宋体" w:cs="新宋体"/>
+          <w:color w:val="000000"/>
+          <w:kern w:val="0"/>
+          <w:sz w:val="19"/>
+          <w:szCs w:val="19"/>
+        </w:rPr>
+        <w:t>;</w:t>
+      </w:r>
+    </w:p>
+    <w:p>
+      <w:pPr>
+        <w:rPr>
+          <w:rFonts w:ascii="新宋体" w:eastAsia="新宋体" w:cs="新宋体"/>
+          <w:color w:val="000000"/>
+          <w:kern w:val="0"/>
+          <w:sz w:val="19"/>
+          <w:szCs w:val="19"/>
+        </w:rPr>
+      </w:pPr>
+      <w:proofErr w:type="gramStart"/>
+      <w:r>
+        <w:rPr>
+          <w:rFonts w:ascii="新宋体" w:eastAsia="新宋体" w:cs="新宋体"/>
+          <w:color w:val="A000A0"/>
+          <w:kern w:val="0"/>
+          <w:sz w:val="19"/>
+          <w:szCs w:val="19"/>
+        </w:rPr>
+        <w:t>UPROPERTY</w:t>
+      </w:r>
+      <w:r>
+        <w:rPr>
+          <w:rFonts w:ascii="新宋体" w:eastAsia="新宋体" w:cs="新宋体"/>
+          <w:color w:val="000000"/>
+          <w:kern w:val="0"/>
+          <w:sz w:val="19"/>
+          <w:szCs w:val="19"/>
+        </w:rPr>
+        <w:t>(</w:t>
+      </w:r>
+      <w:proofErr w:type="spellStart"/>
+      <w:proofErr w:type="gramEnd"/>
+      <w:r>
+        <w:rPr>
+          <w:rFonts w:ascii="新宋体" w:eastAsia="新宋体" w:cs="新宋体"/>
+          <w:color w:val="000000"/>
+          <w:kern w:val="0"/>
+          <w:sz w:val="19"/>
+          <w:szCs w:val="19"/>
+        </w:rPr>
+        <w:t>VisibleAnywhere</w:t>
+      </w:r>
+      <w:proofErr w:type="spellEnd"/>
+      <w:r>
+        <w:rPr>
+          <w:rFonts w:ascii="新宋体" w:eastAsia="新宋体" w:cs="新宋体"/>
+          <w:color w:val="000000"/>
+          <w:kern w:val="0"/>
+          <w:sz w:val="19"/>
+          <w:szCs w:val="19"/>
+        </w:rPr>
+        <w:t xml:space="preserve">, Category = </w:t>
+      </w:r>
+      <w:r>
+        <w:rPr>
+          <w:rFonts w:ascii="新宋体" w:eastAsia="新宋体" w:cs="新宋体"/>
+          <w:color w:val="A31515"/>
+          <w:kern w:val="0"/>
+          <w:sz w:val="19"/>
+          <w:szCs w:val="19"/>
+        </w:rPr>
+        <w:t>"Components"</w:t>
+      </w:r>
+      <w:r>
+        <w:rPr>
+          <w:rFonts w:ascii="新宋体" w:eastAsia="新宋体" w:cs="新宋体"/>
+          <w:color w:val="000000"/>
+          <w:kern w:val="0"/>
+          <w:sz w:val="19"/>
+          <w:szCs w:val="19"/>
+        </w:rPr>
+        <w:t>)</w:t>
+      </w:r>
+    </w:p>
+    <w:p>
+      <w:pPr>
+        <w:rPr>
+          <w:rFonts w:ascii="新宋体" w:eastAsia="新宋体" w:cs="新宋体"/>
+          <w:color w:val="000000"/>
+          <w:kern w:val="0"/>
+          <w:sz w:val="19"/>
+          <w:szCs w:val="19"/>
+        </w:rPr>
+      </w:pPr>
+      <w:proofErr w:type="spellStart"/>
+      <w:r>
+        <w:rPr>
+          <w:rFonts w:ascii="新宋体" w:eastAsia="新宋体" w:cs="新宋体"/>
+          <w:color w:val="0000FF"/>
+          <w:kern w:val="0"/>
+          <w:sz w:val="19"/>
+          <w:szCs w:val="19"/>
+        </w:rPr>
+        <w:t>USphereComponent</w:t>
+      </w:r>
+      <w:proofErr w:type="spellEnd"/>
+      <w:r>
+        <w:rPr>
+          <w:rFonts w:ascii="新宋体" w:eastAsia="新宋体" w:cs="新宋体"/>
+          <w:color w:val="000000"/>
+          <w:kern w:val="0"/>
+          <w:sz w:val="19"/>
+          <w:szCs w:val="19"/>
+        </w:rPr>
+        <w:t xml:space="preserve">* </w:t>
+      </w:r>
+      <w:proofErr w:type="spellStart"/>
+      <w:r>
+        <w:rPr>
+          <w:rFonts w:ascii="新宋体" w:eastAsia="新宋体" w:cs="新宋体"/>
+          <w:color w:val="000080"/>
+          <w:kern w:val="0"/>
+          <w:sz w:val="19"/>
+          <w:szCs w:val="19"/>
+        </w:rPr>
+        <w:t>SphereComp</w:t>
+      </w:r>
+      <w:proofErr w:type="spellEnd"/>
+      <w:r>
+        <w:rPr>
+          <w:rFonts w:ascii="新宋体" w:eastAsia="新宋体" w:cs="新宋体"/>
+          <w:color w:val="000000"/>
+          <w:kern w:val="0"/>
+          <w:sz w:val="19"/>
+          <w:szCs w:val="19"/>
+        </w:rPr>
+        <w:t>;</w:t>
+      </w:r>
+    </w:p>
+    <w:p>
+      <w:pPr>
+        <w:rPr>
+          <w:rFonts w:ascii="新宋体" w:eastAsia="新宋体" w:cs="新宋体"/>
+          <w:color w:val="000000"/>
+          <w:kern w:val="0"/>
+          <w:sz w:val="19"/>
+          <w:szCs w:val="19"/>
+        </w:rPr>
+      </w:pPr>
+      <w:r>
+        <w:rPr>
+          <w:rFonts w:ascii="新宋体" w:eastAsia="新宋体" w:cs="新宋体"/>
+          <w:color w:val="A000A0"/>
+          <w:kern w:val="0"/>
+          <w:sz w:val="19"/>
+          <w:szCs w:val="19"/>
+        </w:rPr>
+        <w:t>UPROPERTY</w:t>
+      </w:r>
+      <w:r>
+        <w:rPr>
+          <w:rFonts w:ascii="新宋体" w:eastAsia="新宋体" w:cs="新宋体"/>
+          <w:color w:val="000000"/>
+          <w:kern w:val="0"/>
+          <w:sz w:val="19"/>
+          <w:szCs w:val="19"/>
+        </w:rPr>
+        <w:t>(</w:t>
+      </w:r>
+      <w:proofErr w:type="spellStart"/>
+      <w:proofErr w:type="gramStart"/>
+      <w:r>
+        <w:rPr>
+          <w:rFonts w:ascii="新宋体" w:eastAsia="新宋体" w:cs="新宋体"/>
+          <w:color w:val="000000"/>
+          <w:kern w:val="0"/>
+          <w:sz w:val="19"/>
+          <w:szCs w:val="19"/>
+        </w:rPr>
+        <w:t>EditDefaultsOnly,Category</w:t>
+      </w:r>
+      <w:proofErr w:type="spellEnd"/>
+      <w:proofErr w:type="gramEnd"/>
+      <w:r>
+        <w:rPr>
+          <w:rFonts w:ascii="新宋体" w:eastAsia="新宋体" w:cs="新宋体"/>
+          <w:color w:val="000000"/>
+          <w:kern w:val="0"/>
+          <w:sz w:val="19"/>
+          <w:szCs w:val="19"/>
+        </w:rPr>
+        <w:t>=</w:t>
+      </w:r>
+      <w:r>
+        <w:rPr>
+          <w:rFonts w:ascii="新宋体" w:eastAsia="新宋体" w:cs="新宋体"/>
+          <w:color w:val="A31515"/>
+          <w:kern w:val="0"/>
+          <w:sz w:val="19"/>
+          <w:szCs w:val="19"/>
+        </w:rPr>
+        <w:t>"Effects"</w:t>
+      </w:r>
+      <w:r>
+        <w:rPr>
+          <w:rFonts w:ascii="新宋体" w:eastAsia="新宋体" w:cs="新宋体"/>
+          <w:color w:val="000000"/>
+          <w:kern w:val="0"/>
+          <w:sz w:val="19"/>
+          <w:szCs w:val="19"/>
+        </w:rPr>
+        <w:t>)</w:t>
+      </w:r>
+    </w:p>
+    <w:p>
+      <w:pPr>
+        <w:rPr>
+          <w:rFonts w:ascii="新宋体" w:eastAsia="新宋体" w:cs="新宋体"/>
+          <w:color w:val="000000"/>
+          <w:kern w:val="0"/>
+          <w:sz w:val="19"/>
+          <w:szCs w:val="19"/>
+        </w:rPr>
+      </w:pPr>
+      <w:r>
+        <w:rPr>
+          <w:rFonts w:ascii="新宋体" w:eastAsia="新宋体" w:cs="新宋体" w:hint="eastAsia"/>
+          <w:color w:val="000000"/>
+          <w:kern w:val="0"/>
+          <w:sz w:val="19"/>
+          <w:szCs w:val="19"/>
+        </w:rPr>
+        <w:t xml:space="preserve"> </w:t>
+      </w:r>
+      <w:r>
+        <w:rPr>
+          <w:rFonts w:ascii="新宋体" w:eastAsia="新宋体" w:cs="新宋体"/>
+          <w:color w:val="000000"/>
+          <w:kern w:val="0"/>
+          <w:sz w:val="19"/>
+          <w:szCs w:val="19"/>
+        </w:rPr>
+        <w:t xml:space="preserve">      </w:t>
+      </w:r>
+      <w:r>
+        <w:rPr>
+          <w:rFonts w:ascii="新宋体" w:eastAsia="新宋体" w:cs="新宋体" w:hint="eastAsia"/>
+          <w:color w:val="000000"/>
+          <w:kern w:val="0"/>
+          <w:sz w:val="19"/>
+          <w:szCs w:val="19"/>
+        </w:rPr>
+        <w:t>（</w:t>
+      </w:r>
+      <w:r>
+        <w:rPr>
+          <w:rFonts w:ascii="新宋体" w:eastAsia="新宋体" w:cs="新宋体" w:hint="eastAsia"/>
+          <w:color w:val="00B050"/>
+          <w:kern w:val="0"/>
+          <w:sz w:val="19"/>
+          <w:szCs w:val="19"/>
+        </w:rPr>
+        <w:t>仅在蓝图编辑器中显示</w:t>
+      </w:r>
+      <w:r>
+        <w:rPr>
+          <w:rFonts w:ascii="新宋体" w:eastAsia="新宋体" w:cs="新宋体" w:hint="eastAsia"/>
+          <w:color w:val="00B050"/>
+          <w:kern w:val="0"/>
+          <w:sz w:val="19"/>
+          <w:szCs w:val="19"/>
+        </w:rPr>
+        <w:t xml:space="preserve">） </w:t>
+      </w:r>
+      <w:r>
+        <w:rPr>
+          <w:rFonts w:ascii="新宋体" w:eastAsia="新宋体" w:cs="新宋体"/>
+          <w:color w:val="00B050"/>
+          <w:kern w:val="0"/>
+          <w:sz w:val="19"/>
+          <w:szCs w:val="19"/>
+        </w:rPr>
+        <w:t xml:space="preserve">    </w:t>
+      </w:r>
+      <w:r>
+        <w:rPr>
+          <w:rFonts w:ascii="新宋体" w:eastAsia="新宋体" w:cs="新宋体" w:hint="eastAsia"/>
+          <w:color w:val="00B050"/>
+          <w:kern w:val="0"/>
+          <w:sz w:val="19"/>
+          <w:szCs w:val="19"/>
+        </w:rPr>
+        <w:t>（特效）</w:t>
+      </w:r>
+    </w:p>
+    <w:p>
+      <w:pPr>
+        <w:rPr>
+          <w:rFonts w:ascii="新宋体" w:eastAsia="新宋体" w:cs="新宋体"/>
+          <w:color w:val="000000"/>
+          <w:kern w:val="0"/>
+          <w:sz w:val="19"/>
+          <w:szCs w:val="19"/>
+        </w:rPr>
+      </w:pPr>
+      <w:proofErr w:type="spellStart"/>
+      <w:r>
+        <w:rPr>
+          <w:rFonts w:ascii="新宋体" w:eastAsia="新宋体" w:cs="新宋体"/>
+          <w:color w:val="0000FF"/>
+          <w:kern w:val="0"/>
+          <w:sz w:val="19"/>
+          <w:szCs w:val="19"/>
+        </w:rPr>
+        <w:t>UParticleSystem</w:t>
+      </w:r>
+      <w:proofErr w:type="spellEnd"/>
+      <w:r>
+        <w:rPr>
+          <w:rFonts w:ascii="新宋体" w:eastAsia="新宋体" w:cs="新宋体"/>
+          <w:color w:val="000000"/>
+          <w:kern w:val="0"/>
+          <w:sz w:val="19"/>
+          <w:szCs w:val="19"/>
+        </w:rPr>
+        <w:t xml:space="preserve">* </w:t>
+      </w:r>
+      <w:proofErr w:type="spellStart"/>
+      <w:r>
+        <w:rPr>
+          <w:rFonts w:ascii="新宋体" w:eastAsia="新宋体" w:cs="新宋体"/>
+          <w:color w:val="000080"/>
+          <w:kern w:val="0"/>
+          <w:sz w:val="19"/>
+          <w:szCs w:val="19"/>
+        </w:rPr>
+        <w:t>PickupFX</w:t>
+      </w:r>
+      <w:proofErr w:type="spellEnd"/>
+      <w:r>
+        <w:rPr>
+          <w:rFonts w:ascii="新宋体" w:eastAsia="新宋体" w:cs="新宋体"/>
+          <w:color w:val="000000"/>
+          <w:kern w:val="0"/>
+          <w:sz w:val="19"/>
+          <w:szCs w:val="19"/>
+        </w:rPr>
+        <w:t>;</w:t>
+      </w:r>
+    </w:p>
+    <w:p>
+      <w:pPr>
+        <w:rPr>
+          <w:rFonts w:ascii="新宋体" w:eastAsia="新宋体" w:cs="新宋体"/>
+          <w:color w:val="000000"/>
+          <w:kern w:val="0"/>
+          <w:sz w:val="19"/>
+          <w:szCs w:val="19"/>
+        </w:rPr>
+      </w:pPr>
+      <w:r>
+        <w:rPr>
+          <w:rFonts w:ascii="新宋体" w:eastAsia="新宋体" w:cs="新宋体" w:hint="eastAsia"/>
+          <w:color w:val="000000"/>
+          <w:kern w:val="0"/>
+          <w:sz w:val="19"/>
+          <w:szCs w:val="19"/>
+        </w:rPr>
+        <w:t>函数重载重写</w:t>
+      </w:r>
+    </w:p>
+    <w:p>
+      <w:pPr>
+        <w:rPr>
+          <w:rFonts w:ascii="新宋体" w:eastAsia="新宋体" w:cs="新宋体"/>
+          <w:color w:val="000000"/>
+          <w:kern w:val="0"/>
+          <w:sz w:val="19"/>
+          <w:szCs w:val="19"/>
+        </w:rPr>
+      </w:pPr>
+      <w:proofErr w:type="spellStart"/>
+      <w:r>
+        <w:rPr>
+          <w:rFonts w:ascii="新宋体" w:eastAsia="新宋体" w:cs="新宋体"/>
+          <w:color w:val="000000"/>
+          <w:kern w:val="0"/>
+          <w:sz w:val="19"/>
+          <w:szCs w:val="19"/>
+        </w:rPr>
+        <w:t>eg</w:t>
+      </w:r>
+      <w:proofErr w:type="spellEnd"/>
+      <w:r>
+        <w:rPr>
+          <w:rFonts w:ascii="新宋体" w:eastAsia="新宋体" w:cs="新宋体"/>
+          <w:color w:val="000000"/>
+          <w:kern w:val="0"/>
+          <w:sz w:val="19"/>
+          <w:szCs w:val="19"/>
+        </w:rPr>
+        <w:t>:</w:t>
+      </w:r>
+    </w:p>
+    <w:p>
+      <w:pPr>
+        <w:rPr>
+          <w:rFonts w:ascii="新宋体" w:eastAsia="新宋体" w:cs="新宋体"/>
+          <w:color w:val="00B050"/>
+          <w:kern w:val="0"/>
+          <w:szCs w:val="21"/>
+        </w:rPr>
+      </w:pPr>
+      <w:r>
+        <w:rPr>
+          <w:rFonts w:ascii="新宋体" w:eastAsia="新宋体" w:cs="新宋体"/>
+          <w:color w:val="0000FF"/>
+          <w:kern w:val="0"/>
+          <w:sz w:val="19"/>
+          <w:szCs w:val="19"/>
+        </w:rPr>
+        <w:lastRenderedPageBreak/>
+        <w:t>virtual</w:t>
+      </w:r>
+      <w:r>
+        <w:rPr>
+          <w:rFonts w:ascii="新宋体" w:eastAsia="新宋体" w:cs="新宋体"/>
+          <w:color w:val="000000"/>
+          <w:kern w:val="0"/>
+          <w:sz w:val="19"/>
+          <w:szCs w:val="19"/>
+        </w:rPr>
+        <w:t xml:space="preserve"> </w:t>
+      </w:r>
+      <w:r>
+        <w:rPr>
+          <w:rFonts w:ascii="新宋体" w:eastAsia="新宋体" w:cs="新宋体"/>
+          <w:color w:val="0000FF"/>
+          <w:kern w:val="0"/>
+          <w:sz w:val="19"/>
+          <w:szCs w:val="19"/>
+        </w:rPr>
+        <w:t>void</w:t>
+      </w:r>
+      <w:r>
+        <w:rPr>
+          <w:rFonts w:ascii="新宋体" w:eastAsia="新宋体" w:cs="新宋体"/>
+          <w:color w:val="000000"/>
+          <w:kern w:val="0"/>
+          <w:sz w:val="19"/>
+          <w:szCs w:val="19"/>
+        </w:rPr>
+        <w:t xml:space="preserve"> </w:t>
+      </w:r>
+      <w:proofErr w:type="spellStart"/>
+      <w:proofErr w:type="gramStart"/>
+      <w:r>
+        <w:rPr>
+          <w:rFonts w:ascii="新宋体" w:eastAsia="新宋体" w:cs="新宋体"/>
+          <w:color w:val="880000"/>
+          <w:kern w:val="0"/>
+          <w:sz w:val="19"/>
+          <w:szCs w:val="19"/>
+        </w:rPr>
+        <w:t>NotifyActorBeginOverlap</w:t>
+      </w:r>
+      <w:proofErr w:type="spellEnd"/>
+      <w:r>
+        <w:rPr>
+          <w:rFonts w:ascii="新宋体" w:eastAsia="新宋体" w:cs="新宋体"/>
+          <w:color w:val="000000"/>
+          <w:kern w:val="0"/>
+          <w:sz w:val="19"/>
+          <w:szCs w:val="19"/>
+        </w:rPr>
+        <w:t>(</w:t>
+      </w:r>
+      <w:proofErr w:type="spellStart"/>
+      <w:proofErr w:type="gramEnd"/>
+      <w:r>
+        <w:rPr>
+          <w:rFonts w:ascii="新宋体" w:eastAsia="新宋体" w:cs="新宋体"/>
+          <w:color w:val="0000FF"/>
+          <w:kern w:val="0"/>
+          <w:sz w:val="19"/>
+          <w:szCs w:val="19"/>
+        </w:rPr>
+        <w:t>AActor</w:t>
+      </w:r>
+      <w:proofErr w:type="spellEnd"/>
+      <w:r>
+        <w:rPr>
+          <w:rFonts w:ascii="新宋体" w:eastAsia="新宋体" w:cs="新宋体"/>
+          <w:color w:val="000000"/>
+          <w:kern w:val="0"/>
+          <w:sz w:val="19"/>
+          <w:szCs w:val="19"/>
+        </w:rPr>
+        <w:t xml:space="preserve">* </w:t>
+      </w:r>
+      <w:proofErr w:type="spellStart"/>
+      <w:r>
+        <w:rPr>
+          <w:rFonts w:ascii="新宋体" w:eastAsia="新宋体" w:cs="新宋体"/>
+          <w:color w:val="000080"/>
+          <w:kern w:val="0"/>
+          <w:sz w:val="19"/>
+          <w:szCs w:val="19"/>
+        </w:rPr>
+        <w:t>OtherActor</w:t>
+      </w:r>
+      <w:proofErr w:type="spellEnd"/>
+      <w:r>
+        <w:rPr>
+          <w:rFonts w:ascii="新宋体" w:eastAsia="新宋体" w:cs="新宋体"/>
+          <w:color w:val="000000"/>
+          <w:kern w:val="0"/>
+          <w:sz w:val="19"/>
+          <w:szCs w:val="19"/>
+        </w:rPr>
+        <w:t xml:space="preserve">) </w:t>
+      </w:r>
+      <w:r>
+        <w:rPr>
+          <w:rFonts w:ascii="新宋体" w:eastAsia="新宋体" w:cs="新宋体"/>
+          <w:color w:val="0000FF"/>
+          <w:kern w:val="0"/>
+          <w:sz w:val="19"/>
+          <w:szCs w:val="19"/>
+        </w:rPr>
+        <w:t>override</w:t>
+      </w:r>
+      <w:r>
+        <w:rPr>
+          <w:rFonts w:ascii="新宋体" w:eastAsia="新宋体" w:cs="新宋体"/>
+          <w:color w:val="000000"/>
+          <w:kern w:val="0"/>
+          <w:sz w:val="19"/>
+          <w:szCs w:val="19"/>
+        </w:rPr>
+        <w:t>;</w:t>
+      </w:r>
+    </w:p>
+    <w:p>
+      <w:pPr>
+        <w:rPr>
+          <w:rFonts w:ascii="新宋体" w:eastAsia="新宋体" w:cs="新宋体"/>
+          <w:color w:val="00B050"/>
+          <w:kern w:val="0"/>
+          <w:sz w:val="19"/>
+          <w:szCs w:val="19"/>
+        </w:rPr>
+      </w:pPr>
+      <w:r>
+        <w:rPr>
+          <w:rFonts w:ascii="新宋体" w:eastAsia="新宋体" w:cs="新宋体" w:hint="eastAsia"/>
+          <w:color w:val="00B050"/>
+          <w:kern w:val="0"/>
+          <w:szCs w:val="21"/>
+        </w:rPr>
+        <w:t>（</w:t>
+      </w:r>
+      <w:r>
+        <w:rPr>
+          <w:rFonts w:ascii="新宋体" w:eastAsia="新宋体" w:cs="新宋体" w:hint="eastAsia"/>
+          <w:color w:val="00B050"/>
+          <w:kern w:val="0"/>
+          <w:szCs w:val="21"/>
+        </w:rPr>
+        <w:t>虚函数</w:t>
+      </w:r>
+      <w:r>
+        <w:rPr>
+          <w:rFonts w:ascii="新宋体" w:eastAsia="新宋体" w:cs="新宋体" w:hint="eastAsia"/>
+          <w:color w:val="00B050"/>
+          <w:kern w:val="0"/>
+          <w:szCs w:val="21"/>
+        </w:rPr>
+        <w:t>）</w:t>
+      </w:r>
+      <w:r>
+        <w:rPr>
+          <w:rFonts w:ascii="新宋体" w:eastAsia="新宋体" w:cs="新宋体" w:hint="eastAsia"/>
+          <w:color w:val="00B050"/>
+          <w:kern w:val="0"/>
+          <w:sz w:val="19"/>
+          <w:szCs w:val="19"/>
+        </w:rPr>
+        <w:t>重写</w:t>
+      </w:r>
+      <w:r>
+        <w:rPr>
+          <w:rFonts w:ascii="新宋体" w:eastAsia="新宋体" w:cs="新宋体" w:hint="eastAsia"/>
+          <w:color w:val="00B050"/>
+          <w:kern w:val="0"/>
+          <w:sz w:val="19"/>
+          <w:szCs w:val="19"/>
+        </w:rPr>
+        <w:t xml:space="preserve"> </w:t>
+      </w:r>
+      <w:r>
+        <w:rPr>
+          <w:rFonts w:ascii="新宋体" w:eastAsia="新宋体" w:cs="新宋体"/>
+          <w:color w:val="00B050"/>
+          <w:kern w:val="0"/>
+          <w:sz w:val="19"/>
+          <w:szCs w:val="19"/>
+        </w:rPr>
+        <w:t xml:space="preserve">       </w:t>
+      </w:r>
+      <w:r>
+        <w:rPr>
+          <w:rFonts w:ascii="新宋体" w:eastAsia="新宋体" w:cs="新宋体" w:hint="eastAsia"/>
+          <w:color w:val="00B050"/>
+          <w:kern w:val="0"/>
+          <w:sz w:val="19"/>
+          <w:szCs w:val="19"/>
+        </w:rPr>
+        <w:t>（在发生重叠时通知A</w:t>
+      </w:r>
+      <w:r>
+        <w:rPr>
+          <w:rFonts w:ascii="新宋体" w:eastAsia="新宋体" w:cs="新宋体"/>
+          <w:color w:val="00B050"/>
+          <w:kern w:val="0"/>
+          <w:sz w:val="19"/>
+          <w:szCs w:val="19"/>
+        </w:rPr>
+        <w:t>ctor</w:t>
+      </w:r>
+      <w:r>
+        <w:rPr>
+          <w:rFonts w:ascii="新宋体" w:eastAsia="新宋体" w:cs="新宋体" w:hint="eastAsia"/>
+          <w:color w:val="00B050"/>
+          <w:kern w:val="0"/>
+          <w:sz w:val="19"/>
+          <w:szCs w:val="19"/>
+        </w:rPr>
+        <w:t>）</w:t>
+      </w:r>
+      <w:r>
+        <w:rPr>
+          <w:rFonts w:ascii="新宋体" w:eastAsia="新宋体" w:cs="新宋体"/>
+          <w:color w:val="00B050"/>
+          <w:kern w:val="0"/>
+          <w:sz w:val="19"/>
+          <w:szCs w:val="19"/>
+        </w:rPr>
+        <w:t xml:space="preserve">         </w:t>
+      </w:r>
+      <w:r>
+        <w:rPr>
+          <w:rFonts w:ascii="新宋体" w:eastAsia="新宋体" w:cs="新宋体" w:hint="eastAsia"/>
+          <w:color w:val="00B050"/>
+          <w:kern w:val="0"/>
+          <w:sz w:val="19"/>
+          <w:szCs w:val="19"/>
+        </w:rPr>
+        <w:t>（覆盖）</w:t>
+      </w:r>
+    </w:p>
+    <w:p>
+      <w:pPr>
+        <w:rPr>
+          <w:rFonts w:ascii="新宋体" w:eastAsia="新宋体" w:cs="新宋体"/>
+          <w:color w:val="000000" w:themeColor="text1"/>
+          <w:kern w:val="0"/>
+          <w:szCs w:val="21"/>
+        </w:rPr>
+      </w:pPr>
+      <w:r>
+        <w:rPr>
+          <w:rFonts w:ascii="新宋体" w:eastAsia="新宋体" w:cs="新宋体"/>
+          <w:color w:val="000000" w:themeColor="text1"/>
+          <w:kern w:val="0"/>
+          <w:szCs w:val="21"/>
+        </w:rPr>
+        <w:t>.</w:t>
+      </w:r>
+      <w:proofErr w:type="spellStart"/>
+      <w:r>
+        <w:rPr>
+          <w:rFonts w:ascii="新宋体" w:eastAsia="新宋体" w:cs="新宋体"/>
+          <w:color w:val="000000" w:themeColor="text1"/>
+          <w:kern w:val="0"/>
+          <w:szCs w:val="21"/>
+        </w:rPr>
+        <w:t>cpp</w:t>
+      </w:r>
+      <w:proofErr w:type="spellEnd"/>
+    </w:p>
+    <w:p>
+      <w:pPr>
+        <w:rPr>
+          <w:rFonts w:ascii="新宋体" w:eastAsia="新宋体" w:cs="新宋体"/>
+          <w:color w:val="000000" w:themeColor="text1"/>
+          <w:kern w:val="0"/>
+          <w:szCs w:val="21"/>
+        </w:rPr>
+      </w:pPr>
+    </w:p>
+    <w:p>
+      <w:pPr>
+        <w:rPr>
+          <w:rFonts w:ascii="新宋体" w:eastAsia="新宋体" w:cs="新宋体"/>
+          <w:color w:val="000000"/>
+          <w:kern w:val="0"/>
+          <w:sz w:val="19"/>
+          <w:szCs w:val="19"/>
+        </w:rPr>
+      </w:pPr>
+      <w:proofErr w:type="spellStart"/>
+      <w:r>
+        <w:rPr>
+          <w:rFonts w:ascii="新宋体" w:eastAsia="新宋体" w:cs="新宋体"/>
+          <w:color w:val="000080"/>
+          <w:kern w:val="0"/>
+          <w:sz w:val="19"/>
+          <w:szCs w:val="19"/>
+        </w:rPr>
+        <w:t>MeshComp</w:t>
+      </w:r>
+      <w:proofErr w:type="spellEnd"/>
+      <w:r>
+        <w:rPr>
+          <w:rFonts w:ascii="新宋体" w:eastAsia="新宋体" w:cs="新宋体"/>
+          <w:color w:val="000000"/>
+          <w:kern w:val="0"/>
+          <w:sz w:val="19"/>
+          <w:szCs w:val="19"/>
+        </w:rPr>
+        <w:t xml:space="preserve"> = </w:t>
+      </w:r>
+      <w:proofErr w:type="spellStart"/>
+      <w:r>
+        <w:rPr>
+          <w:rFonts w:ascii="新宋体" w:eastAsia="新宋体" w:cs="新宋体"/>
+          <w:color w:val="880000"/>
+          <w:kern w:val="0"/>
+          <w:sz w:val="19"/>
+          <w:szCs w:val="19"/>
+        </w:rPr>
+        <w:t>CreateDefaultSubobject</w:t>
+      </w:r>
+      <w:proofErr w:type="spellEnd"/>
+      <w:r>
+        <w:rPr>
+          <w:rFonts w:ascii="新宋体" w:eastAsia="新宋体" w:cs="新宋体"/>
+          <w:color w:val="000000"/>
+          <w:kern w:val="0"/>
+          <w:sz w:val="19"/>
+          <w:szCs w:val="19"/>
+        </w:rPr>
+        <w:t>&lt;</w:t>
+      </w:r>
+      <w:proofErr w:type="spellStart"/>
+      <w:r>
+        <w:rPr>
+          <w:rFonts w:ascii="新宋体" w:eastAsia="新宋体" w:cs="新宋体"/>
+          <w:color w:val="0000FF"/>
+          <w:kern w:val="0"/>
+          <w:sz w:val="19"/>
+          <w:szCs w:val="19"/>
+        </w:rPr>
+        <w:t>UStaticMeshComponent</w:t>
+      </w:r>
+      <w:proofErr w:type="spellEnd"/>
+      <w:r>
+        <w:rPr>
+          <w:rFonts w:ascii="新宋体" w:eastAsia="新宋体" w:cs="新宋体"/>
+          <w:color w:val="000000"/>
+          <w:kern w:val="0"/>
+          <w:sz w:val="19"/>
+          <w:szCs w:val="19"/>
+        </w:rPr>
+        <w:t>&gt;(</w:t>
+      </w:r>
+      <w:r>
+        <w:rPr>
+          <w:rFonts w:ascii="新宋体" w:eastAsia="新宋体" w:cs="新宋体"/>
+          <w:color w:val="A000A0"/>
+          <w:kern w:val="0"/>
+          <w:sz w:val="19"/>
+          <w:szCs w:val="19"/>
+        </w:rPr>
+        <w:t>TEXT</w:t>
+      </w:r>
+      <w:r>
+        <w:rPr>
+          <w:rFonts w:ascii="新宋体" w:eastAsia="新宋体" w:cs="新宋体"/>
+          <w:color w:val="000000"/>
+          <w:kern w:val="0"/>
+          <w:sz w:val="19"/>
+          <w:szCs w:val="19"/>
+        </w:rPr>
+        <w:t>(</w:t>
+      </w:r>
+      <w:r>
+        <w:rPr>
+          <w:rFonts w:ascii="新宋体" w:eastAsia="新宋体" w:cs="新宋体"/>
+          <w:color w:val="A31515"/>
+          <w:kern w:val="0"/>
+          <w:sz w:val="19"/>
+          <w:szCs w:val="19"/>
+        </w:rPr>
+        <w:t>"</w:t>
+      </w:r>
+      <w:proofErr w:type="spellStart"/>
+      <w:r>
+        <w:rPr>
+          <w:rFonts w:ascii="新宋体" w:eastAsia="新宋体" w:cs="新宋体"/>
+          <w:color w:val="A31515"/>
+          <w:kern w:val="0"/>
+          <w:sz w:val="19"/>
+          <w:szCs w:val="19"/>
+        </w:rPr>
+        <w:t>MeshComp</w:t>
+      </w:r>
+      <w:proofErr w:type="spellEnd"/>
+      <w:r>
+        <w:rPr>
+          <w:rFonts w:ascii="新宋体" w:eastAsia="新宋体" w:cs="新宋体"/>
+          <w:color w:val="A31515"/>
+          <w:kern w:val="0"/>
+          <w:sz w:val="19"/>
+          <w:szCs w:val="19"/>
+        </w:rPr>
+        <w:t>"</w:t>
+      </w:r>
+      <w:r>
+        <w:rPr>
+          <w:rFonts w:ascii="新宋体" w:eastAsia="新宋体" w:cs="新宋体"/>
+          <w:color w:val="000000"/>
+          <w:kern w:val="0"/>
+          <w:sz w:val="19"/>
+          <w:szCs w:val="19"/>
+        </w:rPr>
+        <w:t>));</w:t>
+      </w:r>
+    </w:p>
+    <w:p>
+      <w:pPr>
+        <w:rPr>
+          <w:rFonts w:ascii="新宋体" w:eastAsia="新宋体" w:cs="新宋体"/>
+          <w:color w:val="00B050"/>
+          <w:kern w:val="0"/>
+          <w:szCs w:val="21"/>
+        </w:rPr>
+      </w:pPr>
       <w:r>
         <w:rPr>
           <w:rFonts w:ascii="新宋体" w:eastAsia="新宋体" w:cs="新宋体" w:hint="eastAsia"/>
@@ -1083,7 +2123,7 @@
           <w:kern w:val="0"/>
           <w:szCs w:val="21"/>
         </w:rPr>
-        <w:t>e</w:t>
+        <w:t xml:space="preserve"> </w:t>
       </w:r>
       <w:r>
         <w:rPr>
@@ -1092,1019 +2132,171 @@
           <w:kern w:val="0"/>
           <w:szCs w:val="21"/>
         </w:rPr>
-        <w:t>g</w:t>
-      </w:r>
-      <w:proofErr w:type="spellEnd"/>
-      <w:r>
-        <w:rPr>
-          <w:rFonts w:ascii="新宋体" w:eastAsia="新宋体" w:cs="新宋体"/>
-          <w:color w:val="000000" w:themeColor="text1"/>
+        <w:t xml:space="preserve">         </w:t>
+      </w:r>
+      <w:r>
+        <w:rPr>
+          <w:rFonts w:ascii="新宋体" w:eastAsia="新宋体" w:cs="新宋体"/>
+          <w:color w:val="00B050"/>
           <w:kern w:val="0"/>
           <w:szCs w:val="21"/>
         </w:rPr>
-        <w:t>:</w:t>
-      </w:r>
-    </w:p>
-    <w:p>
-      <w:pPr>
-        <w:rPr>
-          <w:rFonts w:ascii="新宋体" w:eastAsia="新宋体" w:cs="新宋体"/>
-          <w:color w:val="000000"/>
-          <w:kern w:val="0"/>
-          <w:sz w:val="19"/>
-          <w:szCs w:val="19"/>
-        </w:rPr>
-      </w:pPr>
+        <w:t xml:space="preserve"> (</w:t>
+      </w:r>
+      <w:r>
+        <w:rPr>
+          <w:rFonts w:ascii="新宋体" w:eastAsia="新宋体" w:cs="新宋体" w:hint="eastAsia"/>
+          <w:color w:val="00B050"/>
+          <w:kern w:val="0"/>
+          <w:szCs w:val="21"/>
+        </w:rPr>
+        <w:t>创建默认子对象</w:t>
+      </w:r>
+      <w:r>
+        <w:rPr>
+          <w:rFonts w:ascii="新宋体" w:eastAsia="新宋体" w:cs="新宋体"/>
+          <w:color w:val="00B050"/>
+          <w:kern w:val="0"/>
+          <w:szCs w:val="21"/>
+        </w:rPr>
+        <w:t>)</w:t>
+      </w:r>
+      <w:r>
+        <w:rPr>
+          <w:rFonts w:ascii="新宋体" w:eastAsia="新宋体" w:cs="新宋体"/>
+          <w:color w:val="00B050"/>
+          <w:kern w:val="0"/>
+          <w:szCs w:val="21"/>
+        </w:rPr>
+        <w:t xml:space="preserve">     </w:t>
+      </w:r>
+      <w:r>
+        <w:rPr>
+          <w:rFonts w:ascii="新宋体" w:eastAsia="新宋体" w:cs="新宋体" w:hint="eastAsia"/>
+          <w:color w:val="00B050"/>
+          <w:kern w:val="0"/>
+          <w:szCs w:val="21"/>
+        </w:rPr>
+        <w:t xml:space="preserve">（实例化类型） </w:t>
+      </w:r>
+      <w:r>
+        <w:rPr>
+          <w:rFonts w:ascii="新宋体" w:eastAsia="新宋体" w:cs="新宋体"/>
+          <w:color w:val="00B050"/>
+          <w:kern w:val="0"/>
+          <w:szCs w:val="21"/>
+        </w:rPr>
+        <w:t xml:space="preserve">     </w:t>
+      </w:r>
+      <w:r>
+        <w:rPr>
+          <w:rFonts w:ascii="新宋体" w:eastAsia="新宋体" w:cs="新宋体" w:hint="eastAsia"/>
+          <w:color w:val="00B050"/>
+          <w:kern w:val="0"/>
+          <w:szCs w:val="21"/>
+        </w:rPr>
+        <w:t>（名称）</w:t>
+      </w:r>
+    </w:p>
+    <w:p>
+      <w:pPr>
+        <w:rPr>
+          <w:rFonts w:ascii="新宋体" w:eastAsia="新宋体" w:cs="新宋体"/>
+          <w:color w:val="000080"/>
+          <w:kern w:val="0"/>
+          <w:sz w:val="19"/>
+          <w:szCs w:val="19"/>
+        </w:rPr>
+      </w:pPr>
+      <w:proofErr w:type="spellStart"/>
+      <w:r>
+        <w:rPr>
+          <w:rFonts w:ascii="新宋体" w:eastAsia="新宋体" w:cs="新宋体"/>
+          <w:color w:val="000080"/>
+          <w:kern w:val="0"/>
+          <w:sz w:val="19"/>
+          <w:szCs w:val="19"/>
+        </w:rPr>
+        <w:t>MeshComp</w:t>
+      </w:r>
+      <w:proofErr w:type="spellEnd"/>
+      <w:r>
+        <w:rPr>
+          <w:rFonts w:ascii="新宋体" w:eastAsia="新宋体" w:cs="新宋体"/>
+          <w:color w:val="000000"/>
+          <w:kern w:val="0"/>
+          <w:sz w:val="19"/>
+          <w:szCs w:val="19"/>
+        </w:rPr>
+        <w:t>-&gt;</w:t>
+      </w:r>
+      <w:proofErr w:type="spellStart"/>
       <w:proofErr w:type="gramStart"/>
       <w:r>
         <w:rPr>
           <w:rFonts w:ascii="新宋体" w:eastAsia="新宋体" w:cs="新宋体"/>
+          <w:color w:val="880000"/>
+          <w:kern w:val="0"/>
+          <w:sz w:val="19"/>
+          <w:szCs w:val="19"/>
+        </w:rPr>
+        <w:t>SetCollisionEnabled</w:t>
+      </w:r>
+      <w:proofErr w:type="spellEnd"/>
+      <w:r>
+        <w:rPr>
+          <w:rFonts w:ascii="新宋体" w:eastAsia="新宋体" w:cs="新宋体"/>
+          <w:color w:val="000000"/>
+          <w:kern w:val="0"/>
+          <w:sz w:val="19"/>
+          <w:szCs w:val="19"/>
+        </w:rPr>
+        <w:t>(</w:t>
+      </w:r>
+      <w:proofErr w:type="spellStart"/>
+      <w:proofErr w:type="gramEnd"/>
+      <w:r>
+        <w:rPr>
+          <w:rFonts w:ascii="新宋体" w:eastAsia="新宋体" w:cs="新宋体"/>
+          <w:color w:val="0000FF"/>
+          <w:kern w:val="0"/>
+          <w:sz w:val="19"/>
+          <w:szCs w:val="19"/>
+        </w:rPr>
+        <w:t>ECollisionEnabled</w:t>
+      </w:r>
+      <w:proofErr w:type="spellEnd"/>
+      <w:r>
+        <w:rPr>
+          <w:rFonts w:ascii="新宋体" w:eastAsia="新宋体" w:cs="新宋体"/>
+          <w:color w:val="000000"/>
+          <w:kern w:val="0"/>
+          <w:sz w:val="19"/>
+          <w:szCs w:val="19"/>
+        </w:rPr>
+        <w:t>::</w:t>
+      </w:r>
+      <w:proofErr w:type="spellStart"/>
+      <w:r>
+        <w:rPr>
+          <w:rFonts w:ascii="新宋体" w:eastAsia="新宋体" w:cs="新宋体"/>
           <w:color w:val="A000A0"/>
           <w:kern w:val="0"/>
           <w:sz w:val="19"/>
           <w:szCs w:val="19"/>
         </w:rPr>
-        <w:t>UPROPERTY</w:t>
-      </w:r>
-      <w:r>
-        <w:rPr>
-          <w:rFonts w:ascii="新宋体" w:eastAsia="新宋体" w:cs="新宋体"/>
-          <w:color w:val="000000"/>
-          <w:kern w:val="0"/>
-          <w:sz w:val="19"/>
-          <w:szCs w:val="19"/>
-        </w:rPr>
-        <w:t>(</w:t>
-      </w:r>
-      <w:proofErr w:type="spellStart"/>
-      <w:proofErr w:type="gramEnd"/>
-      <w:r>
-        <w:rPr>
-          <w:rFonts w:ascii="新宋体" w:eastAsia="新宋体" w:cs="新宋体"/>
-          <w:color w:val="000000"/>
-          <w:kern w:val="0"/>
-          <w:sz w:val="19"/>
-          <w:szCs w:val="19"/>
-        </w:rPr>
-        <w:t>VisibleAnywhere</w:t>
-      </w:r>
-      <w:proofErr w:type="spellEnd"/>
-      <w:r>
-        <w:rPr>
-          <w:rFonts w:ascii="新宋体" w:eastAsia="新宋体" w:cs="新宋体"/>
-          <w:color w:val="000000"/>
-          <w:kern w:val="0"/>
-          <w:sz w:val="19"/>
-          <w:szCs w:val="19"/>
-        </w:rPr>
-        <w:t xml:space="preserve">, Category = </w:t>
-      </w:r>
-      <w:r>
-        <w:rPr>
-          <w:rFonts w:ascii="新宋体" w:eastAsia="新宋体" w:cs="新宋体"/>
-          <w:color w:val="A31515"/>
-          <w:kern w:val="0"/>
-          <w:sz w:val="19"/>
-          <w:szCs w:val="19"/>
-        </w:rPr>
-        <w:t>"Components"</w:t>
-      </w:r>
-      <w:r>
-        <w:rPr>
-          <w:rFonts w:ascii="新宋体" w:eastAsia="新宋体" w:cs="新宋体"/>
-          <w:color w:val="000000"/>
-          <w:kern w:val="0"/>
-          <w:sz w:val="19"/>
-          <w:szCs w:val="19"/>
-        </w:rPr>
-        <w:t>)</w:t>
-      </w:r>
-    </w:p>
-    <w:p>
-      <w:pPr>
-        <w:rPr>
-          <w:rFonts w:ascii="新宋体" w:eastAsia="新宋体" w:cs="新宋体"/>
-          <w:color w:val="000000"/>
-          <w:kern w:val="0"/>
-          <w:sz w:val="19"/>
-          <w:szCs w:val="19"/>
-        </w:rPr>
-      </w:pPr>
-      <w:r>
-        <w:rPr>
-          <w:rFonts w:ascii="新宋体" w:eastAsia="新宋体" w:cs="新宋体" w:hint="eastAsia"/>
-          <w:color w:val="000000"/>
-          <w:kern w:val="0"/>
-          <w:sz w:val="19"/>
-          <w:szCs w:val="19"/>
-        </w:rPr>
-        <w:t xml:space="preserve"> </w:t>
-      </w:r>
-      <w:r>
-        <w:rPr>
-          <w:rFonts w:ascii="新宋体" w:eastAsia="新宋体" w:cs="新宋体"/>
-          <w:color w:val="000000"/>
-          <w:kern w:val="0"/>
-          <w:sz w:val="19"/>
-          <w:szCs w:val="19"/>
-        </w:rPr>
-        <w:t xml:space="preserve">           </w:t>
-      </w:r>
-      <w:r>
-        <w:rPr>
-          <w:rFonts w:ascii="新宋体" w:eastAsia="新宋体" w:cs="新宋体" w:hint="eastAsia"/>
-          <w:color w:val="00B050"/>
-          <w:kern w:val="0"/>
-          <w:sz w:val="19"/>
-          <w:szCs w:val="19"/>
-        </w:rPr>
-        <w:t>（随处可见）</w:t>
-      </w:r>
-    </w:p>
-    <w:p>
-      <w:pPr>
-        <w:rPr>
-          <w:rFonts w:ascii="新宋体" w:eastAsia="新宋体" w:cs="新宋体"/>
-          <w:color w:val="000000"/>
-          <w:kern w:val="0"/>
-          <w:sz w:val="19"/>
-          <w:szCs w:val="19"/>
-        </w:rPr>
-      </w:pPr>
-      <w:proofErr w:type="spellStart"/>
-      <w:r>
-        <w:rPr>
-          <w:rFonts w:ascii="新宋体" w:eastAsia="新宋体" w:cs="新宋体"/>
-          <w:color w:val="0000FF"/>
-          <w:kern w:val="0"/>
-          <w:sz w:val="19"/>
-          <w:szCs w:val="19"/>
-        </w:rPr>
-        <w:t>UStaticMeshComponent</w:t>
-      </w:r>
-      <w:proofErr w:type="spellEnd"/>
-      <w:r>
-        <w:rPr>
-          <w:rFonts w:ascii="新宋体" w:eastAsia="新宋体" w:cs="新宋体"/>
-          <w:color w:val="000000"/>
-          <w:kern w:val="0"/>
-          <w:sz w:val="19"/>
-          <w:szCs w:val="19"/>
-        </w:rPr>
-        <w:t xml:space="preserve">* </w:t>
-      </w:r>
-      <w:proofErr w:type="spellStart"/>
-      <w:r>
-        <w:rPr>
-          <w:rFonts w:ascii="新宋体" w:eastAsia="新宋体" w:cs="新宋体"/>
-          <w:color w:val="000080"/>
-          <w:kern w:val="0"/>
-          <w:sz w:val="19"/>
-          <w:szCs w:val="19"/>
-        </w:rPr>
-        <w:t>MeshComp</w:t>
-      </w:r>
-      <w:proofErr w:type="spellEnd"/>
-      <w:r>
-        <w:rPr>
-          <w:rFonts w:ascii="新宋体" w:eastAsia="新宋体" w:cs="新宋体"/>
-          <w:color w:val="000000"/>
-          <w:kern w:val="0"/>
-          <w:sz w:val="19"/>
-          <w:szCs w:val="19"/>
-        </w:rPr>
-        <w:t>;</w:t>
-      </w:r>
-    </w:p>
-    <w:p>
-      <w:pPr>
-        <w:rPr>
-          <w:rFonts w:ascii="新宋体" w:eastAsia="新宋体" w:cs="新宋体"/>
-          <w:color w:val="000000"/>
-          <w:kern w:val="0"/>
-          <w:sz w:val="19"/>
-          <w:szCs w:val="19"/>
-        </w:rPr>
-      </w:pPr>
-      <w:proofErr w:type="gramStart"/>
-      <w:r>
-        <w:rPr>
-          <w:rFonts w:ascii="新宋体" w:eastAsia="新宋体" w:cs="新宋体"/>
-          <w:color w:val="A000A0"/>
-          <w:kern w:val="0"/>
-          <w:sz w:val="19"/>
-          <w:szCs w:val="19"/>
-        </w:rPr>
-        <w:t>UPROPERTY</w:t>
-      </w:r>
-      <w:r>
-        <w:rPr>
-          <w:rFonts w:ascii="新宋体" w:eastAsia="新宋体" w:cs="新宋体"/>
-          <w:color w:val="000000"/>
-          <w:kern w:val="0"/>
-          <w:sz w:val="19"/>
-          <w:szCs w:val="19"/>
-        </w:rPr>
-        <w:t>(</w:t>
-      </w:r>
-      <w:proofErr w:type="spellStart"/>
-      <w:proofErr w:type="gramEnd"/>
-      <w:r>
-        <w:rPr>
-          <w:rFonts w:ascii="新宋体" w:eastAsia="新宋体" w:cs="新宋体"/>
-          <w:color w:val="000000"/>
-          <w:kern w:val="0"/>
-          <w:sz w:val="19"/>
-          <w:szCs w:val="19"/>
-        </w:rPr>
-        <w:t>VisibleAnywhere</w:t>
-      </w:r>
-      <w:proofErr w:type="spellEnd"/>
-      <w:r>
-        <w:rPr>
-          <w:rFonts w:ascii="新宋体" w:eastAsia="新宋体" w:cs="新宋体"/>
-          <w:color w:val="000000"/>
-          <w:kern w:val="0"/>
-          <w:sz w:val="19"/>
-          <w:szCs w:val="19"/>
-        </w:rPr>
-        <w:t xml:space="preserve">, Category = </w:t>
-      </w:r>
-      <w:r>
-        <w:rPr>
-          <w:rFonts w:ascii="新宋体" w:eastAsia="新宋体" w:cs="新宋体"/>
-          <w:color w:val="A31515"/>
-          <w:kern w:val="0"/>
-          <w:sz w:val="19"/>
-          <w:szCs w:val="19"/>
-        </w:rPr>
-        <w:t>"Components"</w:t>
-      </w:r>
-      <w:r>
-        <w:rPr>
-          <w:rFonts w:ascii="新宋体" w:eastAsia="新宋体" w:cs="新宋体"/>
-          <w:color w:val="000000"/>
-          <w:kern w:val="0"/>
-          <w:sz w:val="19"/>
-          <w:szCs w:val="19"/>
-        </w:rPr>
-        <w:t>)</w:t>
-      </w:r>
-    </w:p>
-    <w:p>
-      <w:pPr>
-        <w:rPr>
-          <w:rFonts w:ascii="新宋体" w:eastAsia="新宋体" w:cs="新宋体"/>
-          <w:color w:val="000000"/>
-          <w:kern w:val="0"/>
-          <w:sz w:val="19"/>
-          <w:szCs w:val="19"/>
-        </w:rPr>
-      </w:pPr>
-      <w:proofErr w:type="spellStart"/>
-      <w:r>
-        <w:rPr>
-          <w:rFonts w:ascii="新宋体" w:eastAsia="新宋体" w:cs="新宋体"/>
-          <w:color w:val="0000FF"/>
-          <w:kern w:val="0"/>
-          <w:sz w:val="19"/>
-          <w:szCs w:val="19"/>
-        </w:rPr>
-        <w:t>USphereComponent</w:t>
-      </w:r>
-      <w:proofErr w:type="spellEnd"/>
-      <w:r>
-        <w:rPr>
-          <w:rFonts w:ascii="新宋体" w:eastAsia="新宋体" w:cs="新宋体"/>
-          <w:color w:val="000000"/>
-          <w:kern w:val="0"/>
-          <w:sz w:val="19"/>
-          <w:szCs w:val="19"/>
-        </w:rPr>
-        <w:t xml:space="preserve">* </w:t>
-      </w:r>
-      <w:proofErr w:type="spellStart"/>
-      <w:r>
-        <w:rPr>
-          <w:rFonts w:ascii="新宋体" w:eastAsia="新宋体" w:cs="新宋体"/>
-          <w:color w:val="000080"/>
-          <w:kern w:val="0"/>
-          <w:sz w:val="19"/>
-          <w:szCs w:val="19"/>
-        </w:rPr>
-        <w:t>SphereComp</w:t>
-      </w:r>
-      <w:proofErr w:type="spellEnd"/>
-      <w:r>
-        <w:rPr>
-          <w:rFonts w:ascii="新宋体" w:eastAsia="新宋体" w:cs="新宋体"/>
-          <w:color w:val="000000"/>
-          <w:kern w:val="0"/>
-          <w:sz w:val="19"/>
-          <w:szCs w:val="19"/>
-        </w:rPr>
-        <w:t>;</w:t>
-      </w:r>
-    </w:p>
-    <w:p>
-      <w:pPr>
-        <w:rPr>
-          <w:rFonts w:ascii="新宋体" w:eastAsia="新宋体" w:cs="新宋体"/>
-          <w:color w:val="000000"/>
-          <w:kern w:val="0"/>
-          <w:sz w:val="19"/>
-          <w:szCs w:val="19"/>
-        </w:rPr>
-      </w:pPr>
-      <w:r>
-        <w:rPr>
-          <w:rFonts w:ascii="新宋体" w:eastAsia="新宋体" w:cs="新宋体"/>
-          <w:color w:val="A000A0"/>
-          <w:kern w:val="0"/>
-          <w:sz w:val="19"/>
-          <w:szCs w:val="19"/>
-        </w:rPr>
-        <w:t>UPROPERTY</w:t>
-      </w:r>
-      <w:r>
-        <w:rPr>
-          <w:rFonts w:ascii="新宋体" w:eastAsia="新宋体" w:cs="新宋体"/>
-          <w:color w:val="000000"/>
-          <w:kern w:val="0"/>
-          <w:sz w:val="19"/>
-          <w:szCs w:val="19"/>
-        </w:rPr>
-        <w:t>(</w:t>
-      </w:r>
-      <w:proofErr w:type="spellStart"/>
-      <w:proofErr w:type="gramStart"/>
-      <w:r>
-        <w:rPr>
-          <w:rFonts w:ascii="新宋体" w:eastAsia="新宋体" w:cs="新宋体"/>
-          <w:color w:val="000000"/>
-          <w:kern w:val="0"/>
-          <w:sz w:val="19"/>
-          <w:szCs w:val="19"/>
-        </w:rPr>
-        <w:t>EditDefaultsOnly,Category</w:t>
-      </w:r>
-      <w:proofErr w:type="spellEnd"/>
-      <w:proofErr w:type="gramEnd"/>
-      <w:r>
-        <w:rPr>
-          <w:rFonts w:ascii="新宋体" w:eastAsia="新宋体" w:cs="新宋体"/>
-          <w:color w:val="000000"/>
-          <w:kern w:val="0"/>
-          <w:sz w:val="19"/>
-          <w:szCs w:val="19"/>
-        </w:rPr>
-        <w:t>=</w:t>
-      </w:r>
-      <w:r>
-        <w:rPr>
-          <w:rFonts w:ascii="新宋体" w:eastAsia="新宋体" w:cs="新宋体"/>
-          <w:color w:val="A31515"/>
-          <w:kern w:val="0"/>
-          <w:sz w:val="19"/>
-          <w:szCs w:val="19"/>
-        </w:rPr>
-        <w:t>"Effects"</w:t>
-      </w:r>
-      <w:r>
-        <w:rPr>
-          <w:rFonts w:ascii="新宋体" w:eastAsia="新宋体" w:cs="新宋体"/>
-          <w:color w:val="000000"/>
-          <w:kern w:val="0"/>
-          <w:sz w:val="19"/>
-          <w:szCs w:val="19"/>
-        </w:rPr>
-        <w:t>)</w:t>
-      </w:r>
-    </w:p>
-    <w:p>
-      <w:pPr>
-        <w:rPr>
-          <w:rFonts w:ascii="新宋体" w:eastAsia="新宋体" w:cs="新宋体"/>
-          <w:color w:val="000000"/>
-          <w:kern w:val="0"/>
-          <w:sz w:val="19"/>
-          <w:szCs w:val="19"/>
-        </w:rPr>
-      </w:pPr>
-      <w:r>
-        <w:rPr>
-          <w:rFonts w:ascii="新宋体" w:eastAsia="新宋体" w:cs="新宋体" w:hint="eastAsia"/>
-          <w:color w:val="000000"/>
-          <w:kern w:val="0"/>
-          <w:sz w:val="19"/>
-          <w:szCs w:val="19"/>
-        </w:rPr>
-        <w:t xml:space="preserve"> </w:t>
-      </w:r>
-      <w:r>
-        <w:rPr>
-          <w:rFonts w:ascii="新宋体" w:eastAsia="新宋体" w:cs="新宋体"/>
-          <w:color w:val="000000"/>
-          <w:kern w:val="0"/>
-          <w:sz w:val="19"/>
-          <w:szCs w:val="19"/>
-        </w:rPr>
-        <w:t xml:space="preserve">      </w:t>
-      </w:r>
-      <w:r>
-        <w:rPr>
-          <w:rFonts w:ascii="新宋体" w:eastAsia="新宋体" w:cs="新宋体" w:hint="eastAsia"/>
-          <w:color w:val="000000"/>
-          <w:kern w:val="0"/>
-          <w:sz w:val="19"/>
-          <w:szCs w:val="19"/>
-        </w:rPr>
-        <w:t>（</w:t>
-      </w:r>
-      <w:r>
-        <w:rPr>
-          <w:rFonts w:ascii="新宋体" w:eastAsia="新宋体" w:cs="新宋体" w:hint="eastAsia"/>
-          <w:color w:val="00B050"/>
-          <w:kern w:val="0"/>
-          <w:sz w:val="19"/>
-          <w:szCs w:val="19"/>
-        </w:rPr>
-        <w:t>仅在蓝图编辑器中显示</w:t>
-      </w:r>
-      <w:r>
-        <w:rPr>
-          <w:rFonts w:ascii="新宋体" w:eastAsia="新宋体" w:cs="新宋体" w:hint="eastAsia"/>
-          <w:color w:val="00B050"/>
-          <w:kern w:val="0"/>
-          <w:sz w:val="19"/>
-          <w:szCs w:val="19"/>
-        </w:rPr>
-        <w:t xml:space="preserve">） </w:t>
-      </w:r>
-      <w:r>
-        <w:rPr>
-          <w:rFonts w:ascii="新宋体" w:eastAsia="新宋体" w:cs="新宋体"/>
-          <w:color w:val="00B050"/>
-          <w:kern w:val="0"/>
-          <w:sz w:val="19"/>
-          <w:szCs w:val="19"/>
-        </w:rPr>
-        <w:t xml:space="preserve">    </w:t>
-      </w:r>
-      <w:r>
-        <w:rPr>
-          <w:rFonts w:ascii="新宋体" w:eastAsia="新宋体" w:cs="新宋体" w:hint="eastAsia"/>
-          <w:color w:val="00B050"/>
-          <w:kern w:val="0"/>
-          <w:sz w:val="19"/>
-          <w:szCs w:val="19"/>
-        </w:rPr>
-        <w:t>（特效）</w:t>
-      </w:r>
-    </w:p>
-    <w:p>
-      <w:pPr>
-        <w:rPr>
-          <w:rFonts w:ascii="新宋体" w:eastAsia="新宋体" w:cs="新宋体"/>
-          <w:color w:val="000000"/>
-          <w:kern w:val="0"/>
-          <w:sz w:val="19"/>
-          <w:szCs w:val="19"/>
-        </w:rPr>
-      </w:pPr>
-      <w:proofErr w:type="spellStart"/>
-      <w:r>
-        <w:rPr>
-          <w:rFonts w:ascii="新宋体" w:eastAsia="新宋体" w:cs="新宋体"/>
-          <w:color w:val="0000FF"/>
-          <w:kern w:val="0"/>
-          <w:sz w:val="19"/>
-          <w:szCs w:val="19"/>
-        </w:rPr>
-        <w:t>UParticleSystem</w:t>
-      </w:r>
-      <w:proofErr w:type="spellEnd"/>
-      <w:r>
-        <w:rPr>
-          <w:rFonts w:ascii="新宋体" w:eastAsia="新宋体" w:cs="新宋体"/>
-          <w:color w:val="000000"/>
-          <w:kern w:val="0"/>
-          <w:sz w:val="19"/>
-          <w:szCs w:val="19"/>
-        </w:rPr>
-        <w:t xml:space="preserve">* </w:t>
-      </w:r>
-      <w:proofErr w:type="spellStart"/>
-      <w:r>
-        <w:rPr>
-          <w:rFonts w:ascii="新宋体" w:eastAsia="新宋体" w:cs="新宋体"/>
-          <w:color w:val="000080"/>
-          <w:kern w:val="0"/>
-          <w:sz w:val="19"/>
-          <w:szCs w:val="19"/>
-        </w:rPr>
-        <w:t>PickupFX</w:t>
-      </w:r>
-      <w:proofErr w:type="spellEnd"/>
-      <w:r>
-        <w:rPr>
-          <w:rFonts w:ascii="新宋体" w:eastAsia="新宋体" w:cs="新宋体"/>
-          <w:color w:val="000000"/>
-          <w:kern w:val="0"/>
-          <w:sz w:val="19"/>
-          <w:szCs w:val="19"/>
-        </w:rPr>
-        <w:t>;</w:t>
-      </w:r>
-    </w:p>
-    <w:p>
-      <w:pPr>
-        <w:rPr>
-          <w:rFonts w:ascii="新宋体" w:eastAsia="新宋体" w:cs="新宋体"/>
-          <w:color w:val="000000"/>
-          <w:kern w:val="0"/>
-          <w:sz w:val="19"/>
-          <w:szCs w:val="19"/>
-        </w:rPr>
-      </w:pPr>
-      <w:r>
-        <w:rPr>
-          <w:rFonts w:ascii="新宋体" w:eastAsia="新宋体" w:cs="新宋体" w:hint="eastAsia"/>
-          <w:color w:val="000000"/>
-          <w:kern w:val="0"/>
-          <w:sz w:val="19"/>
-          <w:szCs w:val="19"/>
-        </w:rPr>
-        <w:t>函数重载重写</w:t>
-      </w:r>
-    </w:p>
-    <w:p>
-      <w:pPr>
-        <w:rPr>
-          <w:rFonts w:ascii="新宋体" w:eastAsia="新宋体" w:cs="新宋体"/>
-          <w:color w:val="000000"/>
-          <w:kern w:val="0"/>
-          <w:sz w:val="19"/>
-          <w:szCs w:val="19"/>
-        </w:rPr>
-      </w:pPr>
-      <w:proofErr w:type="spellStart"/>
-      <w:r>
-        <w:rPr>
-          <w:rFonts w:ascii="新宋体" w:eastAsia="新宋体" w:cs="新宋体"/>
-          <w:color w:val="000000"/>
-          <w:kern w:val="0"/>
-          <w:sz w:val="19"/>
-          <w:szCs w:val="19"/>
-        </w:rPr>
-        <w:t>eg</w:t>
-      </w:r>
-      <w:proofErr w:type="spellEnd"/>
-      <w:r>
-        <w:rPr>
-          <w:rFonts w:ascii="新宋体" w:eastAsia="新宋体" w:cs="新宋体"/>
-          <w:color w:val="000000"/>
-          <w:kern w:val="0"/>
-          <w:sz w:val="19"/>
-          <w:szCs w:val="19"/>
-        </w:rPr>
-        <w:t>:</w:t>
-      </w:r>
-    </w:p>
-    <w:p>
-      <w:pPr>
-        <w:rPr>
-          <w:rFonts w:ascii="新宋体" w:eastAsia="新宋体" w:cs="新宋体"/>
-          <w:color w:val="00B050"/>
-          <w:kern w:val="0"/>
-          <w:szCs w:val="21"/>
-        </w:rPr>
-      </w:pPr>
-      <w:r>
-        <w:rPr>
-          <w:rFonts w:ascii="新宋体" w:eastAsia="新宋体" w:cs="新宋体"/>
-          <w:color w:val="0000FF"/>
-          <w:kern w:val="0"/>
-          <w:sz w:val="19"/>
-          <w:szCs w:val="19"/>
-        </w:rPr>
-        <w:lastRenderedPageBreak/>
-        <w:t>virtual</w:t>
-      </w:r>
-      <w:r>
-        <w:rPr>
-          <w:rFonts w:ascii="新宋体" w:eastAsia="新宋体" w:cs="新宋体"/>
-          <w:color w:val="000000"/>
-          <w:kern w:val="0"/>
-          <w:sz w:val="19"/>
-          <w:szCs w:val="19"/>
-        </w:rPr>
-        <w:t xml:space="preserve"> </w:t>
-      </w:r>
-      <w:r>
-        <w:rPr>
-          <w:rFonts w:ascii="新宋体" w:eastAsia="新宋体" w:cs="新宋体"/>
-          <w:color w:val="0000FF"/>
-          <w:kern w:val="0"/>
-          <w:sz w:val="19"/>
-          <w:szCs w:val="19"/>
-        </w:rPr>
-        <w:t>void</w:t>
-      </w:r>
-      <w:r>
-        <w:rPr>
-          <w:rFonts w:ascii="新宋体" w:eastAsia="新宋体" w:cs="新宋体"/>
-          <w:color w:val="000000"/>
-          <w:kern w:val="0"/>
-          <w:sz w:val="19"/>
-          <w:szCs w:val="19"/>
-        </w:rPr>
-        <w:t xml:space="preserve"> </w:t>
-      </w:r>
-      <w:proofErr w:type="spellStart"/>
-      <w:proofErr w:type="gramStart"/>
-      <w:r>
-        <w:rPr>
-          <w:rFonts w:ascii="新宋体" w:eastAsia="新宋体" w:cs="新宋体"/>
-          <w:color w:val="880000"/>
-          <w:kern w:val="0"/>
-          <w:sz w:val="19"/>
-          <w:szCs w:val="19"/>
-        </w:rPr>
-        <w:t>NotifyActorBeginOverlap</w:t>
-      </w:r>
-      <w:proofErr w:type="spellEnd"/>
-      <w:r>
-        <w:rPr>
-          <w:rFonts w:ascii="新宋体" w:eastAsia="新宋体" w:cs="新宋体"/>
-          <w:color w:val="000000"/>
-          <w:kern w:val="0"/>
-          <w:sz w:val="19"/>
-          <w:szCs w:val="19"/>
-        </w:rPr>
-        <w:t>(</w:t>
-      </w:r>
-      <w:proofErr w:type="spellStart"/>
-      <w:proofErr w:type="gramEnd"/>
-      <w:r>
-        <w:rPr>
-          <w:rFonts w:ascii="新宋体" w:eastAsia="新宋体" w:cs="新宋体"/>
-          <w:color w:val="0000FF"/>
-          <w:kern w:val="0"/>
-          <w:sz w:val="19"/>
-          <w:szCs w:val="19"/>
-        </w:rPr>
-        <w:t>AActor</w:t>
-      </w:r>
-      <w:proofErr w:type="spellEnd"/>
-      <w:r>
-        <w:rPr>
-          <w:rFonts w:ascii="新宋体" w:eastAsia="新宋体" w:cs="新宋体"/>
-          <w:color w:val="000000"/>
-          <w:kern w:val="0"/>
-          <w:sz w:val="19"/>
-          <w:szCs w:val="19"/>
-        </w:rPr>
-        <w:t xml:space="preserve">* </w:t>
-      </w:r>
-      <w:proofErr w:type="spellStart"/>
-      <w:r>
-        <w:rPr>
-          <w:rFonts w:ascii="新宋体" w:eastAsia="新宋体" w:cs="新宋体"/>
-          <w:color w:val="000080"/>
-          <w:kern w:val="0"/>
-          <w:sz w:val="19"/>
-          <w:szCs w:val="19"/>
-        </w:rPr>
-        <w:t>OtherActor</w:t>
-      </w:r>
-      <w:proofErr w:type="spellEnd"/>
-      <w:r>
-        <w:rPr>
-          <w:rFonts w:ascii="新宋体" w:eastAsia="新宋体" w:cs="新宋体"/>
-          <w:color w:val="000000"/>
-          <w:kern w:val="0"/>
-          <w:sz w:val="19"/>
-          <w:szCs w:val="19"/>
-        </w:rPr>
-        <w:t xml:space="preserve">) </w:t>
-      </w:r>
-      <w:r>
-        <w:rPr>
-          <w:rFonts w:ascii="新宋体" w:eastAsia="新宋体" w:cs="新宋体"/>
-          <w:color w:val="0000FF"/>
-          <w:kern w:val="0"/>
-          <w:sz w:val="19"/>
-          <w:szCs w:val="19"/>
-        </w:rPr>
-        <w:t>override</w:t>
-      </w:r>
-      <w:r>
-        <w:rPr>
-          <w:rFonts w:ascii="新宋体" w:eastAsia="新宋体" w:cs="新宋体"/>
-          <w:color w:val="000000"/>
-          <w:kern w:val="0"/>
-          <w:sz w:val="19"/>
-          <w:szCs w:val="19"/>
-        </w:rPr>
-        <w:t>;</w:t>
-      </w:r>
-    </w:p>
-    <w:p>
-      <w:pPr>
-        <w:rPr>
-          <w:rFonts w:ascii="新宋体" w:eastAsia="新宋体" w:cs="新宋体"/>
-          <w:color w:val="00B050"/>
-          <w:kern w:val="0"/>
-          <w:sz w:val="19"/>
-          <w:szCs w:val="19"/>
-        </w:rPr>
-      </w:pPr>
-      <w:r>
-        <w:rPr>
-          <w:rFonts w:ascii="新宋体" w:eastAsia="新宋体" w:cs="新宋体" w:hint="eastAsia"/>
-          <w:color w:val="00B050"/>
-          <w:kern w:val="0"/>
-          <w:szCs w:val="21"/>
-        </w:rPr>
-        <w:t>（</w:t>
-      </w:r>
-      <w:r>
-        <w:rPr>
-          <w:rFonts w:ascii="新宋体" w:eastAsia="新宋体" w:cs="新宋体" w:hint="eastAsia"/>
-          <w:color w:val="00B050"/>
-          <w:kern w:val="0"/>
-          <w:szCs w:val="21"/>
-        </w:rPr>
-        <w:t>虚函数</w:t>
-      </w:r>
-      <w:r>
-        <w:rPr>
-          <w:rFonts w:ascii="新宋体" w:eastAsia="新宋体" w:cs="新宋体" w:hint="eastAsia"/>
-          <w:color w:val="00B050"/>
-          <w:kern w:val="0"/>
-          <w:szCs w:val="21"/>
-        </w:rPr>
-        <w:t>）</w:t>
-      </w:r>
-      <w:r>
-        <w:rPr>
-          <w:rFonts w:ascii="新宋体" w:eastAsia="新宋体" w:cs="新宋体" w:hint="eastAsia"/>
-          <w:color w:val="00B050"/>
-          <w:kern w:val="0"/>
-          <w:sz w:val="19"/>
-          <w:szCs w:val="19"/>
-        </w:rPr>
-        <w:t>重写</w:t>
-      </w:r>
-      <w:r>
-        <w:rPr>
-          <w:rFonts w:ascii="新宋体" w:eastAsia="新宋体" w:cs="新宋体" w:hint="eastAsia"/>
-          <w:color w:val="00B050"/>
-          <w:kern w:val="0"/>
-          <w:sz w:val="19"/>
-          <w:szCs w:val="19"/>
-        </w:rPr>
-        <w:t xml:space="preserve"> </w:t>
-      </w:r>
-      <w:r>
-        <w:rPr>
-          <w:rFonts w:ascii="新宋体" w:eastAsia="新宋体" w:cs="新宋体"/>
-          <w:color w:val="00B050"/>
-          <w:kern w:val="0"/>
-          <w:sz w:val="19"/>
-          <w:szCs w:val="19"/>
-        </w:rPr>
-        <w:t xml:space="preserve">       </w:t>
-      </w:r>
-      <w:r>
-        <w:rPr>
-          <w:rFonts w:ascii="新宋体" w:eastAsia="新宋体" w:cs="新宋体" w:hint="eastAsia"/>
-          <w:color w:val="00B050"/>
-          <w:kern w:val="0"/>
-          <w:sz w:val="19"/>
-          <w:szCs w:val="19"/>
-        </w:rPr>
-        <w:t>（在发生重叠时通知A</w:t>
-      </w:r>
-      <w:r>
-        <w:rPr>
-          <w:rFonts w:ascii="新宋体" w:eastAsia="新宋体" w:cs="新宋体"/>
-          <w:color w:val="00B050"/>
-          <w:kern w:val="0"/>
-          <w:sz w:val="19"/>
-          <w:szCs w:val="19"/>
-        </w:rPr>
-        <w:t>ctor</w:t>
-      </w:r>
-      <w:r>
-        <w:rPr>
-          <w:rFonts w:ascii="新宋体" w:eastAsia="新宋体" w:cs="新宋体" w:hint="eastAsia"/>
-          <w:color w:val="00B050"/>
-          <w:kern w:val="0"/>
-          <w:sz w:val="19"/>
-          <w:szCs w:val="19"/>
-        </w:rPr>
-        <w:t>）</w:t>
-      </w:r>
-      <w:r>
-        <w:rPr>
-          <w:rFonts w:ascii="新宋体" w:eastAsia="新宋体" w:cs="新宋体"/>
-          <w:color w:val="00B050"/>
-          <w:kern w:val="0"/>
-          <w:sz w:val="19"/>
-          <w:szCs w:val="19"/>
-        </w:rPr>
-        <w:t xml:space="preserve">         </w:t>
-      </w:r>
-      <w:r>
-        <w:rPr>
-          <w:rFonts w:ascii="新宋体" w:eastAsia="新宋体" w:cs="新宋体" w:hint="eastAsia"/>
-          <w:color w:val="00B050"/>
-          <w:kern w:val="0"/>
-          <w:sz w:val="19"/>
-          <w:szCs w:val="19"/>
-        </w:rPr>
-        <w:t>（覆盖）</w:t>
-      </w:r>
-    </w:p>
-    <w:p>
-      <w:pPr>
-        <w:rPr>
-          <w:rFonts w:ascii="新宋体" w:eastAsia="新宋体" w:cs="新宋体"/>
-          <w:color w:val="000000" w:themeColor="text1"/>
-          <w:kern w:val="0"/>
-          <w:szCs w:val="21"/>
-        </w:rPr>
-      </w:pPr>
-      <w:r>
-        <w:rPr>
-          <w:rFonts w:ascii="新宋体" w:eastAsia="新宋体" w:cs="新宋体"/>
-          <w:color w:val="000000" w:themeColor="text1"/>
-          <w:kern w:val="0"/>
-          <w:szCs w:val="21"/>
-        </w:rPr>
-        <w:t>.</w:t>
-      </w:r>
-      <w:proofErr w:type="spellStart"/>
-      <w:r>
-        <w:rPr>
-          <w:rFonts w:ascii="新宋体" w:eastAsia="新宋体" w:cs="新宋体"/>
-          <w:color w:val="000000" w:themeColor="text1"/>
-          <w:kern w:val="0"/>
-          <w:szCs w:val="21"/>
-        </w:rPr>
-        <w:t>cpp</w:t>
-      </w:r>
-      <w:proofErr w:type="spellEnd"/>
-    </w:p>
-    <w:p>
-      <w:pPr>
-        <w:rPr>
-          <w:rFonts w:ascii="新宋体" w:eastAsia="新宋体" w:cs="新宋体"/>
-          <w:color w:val="000000" w:themeColor="text1"/>
-          <w:kern w:val="0"/>
-          <w:szCs w:val="21"/>
-        </w:rPr>
-      </w:pPr>
-    </w:p>
-    <w:p>
-      <w:pPr>
-        <w:rPr>
-          <w:rFonts w:ascii="新宋体" w:eastAsia="新宋体" w:cs="新宋体"/>
-          <w:color w:val="000000"/>
-          <w:kern w:val="0"/>
-          <w:sz w:val="19"/>
-          <w:szCs w:val="19"/>
-        </w:rPr>
-      </w:pPr>
-      <w:proofErr w:type="spellStart"/>
-      <w:r>
-        <w:rPr>
-          <w:rFonts w:ascii="新宋体" w:eastAsia="新宋体" w:cs="新宋体"/>
-          <w:color w:val="000080"/>
-          <w:kern w:val="0"/>
-          <w:sz w:val="19"/>
-          <w:szCs w:val="19"/>
-        </w:rPr>
-        <w:t>MeshComp</w:t>
-      </w:r>
-      <w:proofErr w:type="spellEnd"/>
-      <w:r>
-        <w:rPr>
-          <w:rFonts w:ascii="新宋体" w:eastAsia="新宋体" w:cs="新宋体"/>
-          <w:color w:val="000000"/>
-          <w:kern w:val="0"/>
-          <w:sz w:val="19"/>
-          <w:szCs w:val="19"/>
-        </w:rPr>
-        <w:t xml:space="preserve"> = </w:t>
-      </w:r>
-      <w:proofErr w:type="spellStart"/>
-      <w:r>
-        <w:rPr>
-          <w:rFonts w:ascii="新宋体" w:eastAsia="新宋体" w:cs="新宋体"/>
-          <w:color w:val="880000"/>
-          <w:kern w:val="0"/>
-          <w:sz w:val="19"/>
-          <w:szCs w:val="19"/>
-        </w:rPr>
-        <w:t>CreateDefaultSubobject</w:t>
-      </w:r>
-      <w:proofErr w:type="spellEnd"/>
-      <w:r>
-        <w:rPr>
-          <w:rFonts w:ascii="新宋体" w:eastAsia="新宋体" w:cs="新宋体"/>
-          <w:color w:val="000000"/>
-          <w:kern w:val="0"/>
-          <w:sz w:val="19"/>
-          <w:szCs w:val="19"/>
-        </w:rPr>
-        <w:t>&lt;</w:t>
-      </w:r>
-      <w:proofErr w:type="spellStart"/>
-      <w:r>
-        <w:rPr>
-          <w:rFonts w:ascii="新宋体" w:eastAsia="新宋体" w:cs="新宋体"/>
-          <w:color w:val="0000FF"/>
-          <w:kern w:val="0"/>
-          <w:sz w:val="19"/>
-          <w:szCs w:val="19"/>
-        </w:rPr>
-        <w:t>UStaticMeshComponent</w:t>
-      </w:r>
-      <w:proofErr w:type="spellEnd"/>
-      <w:r>
-        <w:rPr>
-          <w:rFonts w:ascii="新宋体" w:eastAsia="新宋体" w:cs="新宋体"/>
-          <w:color w:val="000000"/>
-          <w:kern w:val="0"/>
-          <w:sz w:val="19"/>
-          <w:szCs w:val="19"/>
-        </w:rPr>
-        <w:t>&gt;(</w:t>
-      </w:r>
-      <w:r>
-        <w:rPr>
-          <w:rFonts w:ascii="新宋体" w:eastAsia="新宋体" w:cs="新宋体"/>
-          <w:color w:val="A000A0"/>
-          <w:kern w:val="0"/>
-          <w:sz w:val="19"/>
-          <w:szCs w:val="19"/>
-        </w:rPr>
-        <w:t>TEXT</w:t>
-      </w:r>
-      <w:r>
-        <w:rPr>
-          <w:rFonts w:ascii="新宋体" w:eastAsia="新宋体" w:cs="新宋体"/>
-          <w:color w:val="000000"/>
-          <w:kern w:val="0"/>
-          <w:sz w:val="19"/>
-          <w:szCs w:val="19"/>
-        </w:rPr>
-        <w:t>(</w:t>
-      </w:r>
-      <w:r>
-        <w:rPr>
-          <w:rFonts w:ascii="新宋体" w:eastAsia="新宋体" w:cs="新宋体"/>
-          <w:color w:val="A31515"/>
-          <w:kern w:val="0"/>
-          <w:sz w:val="19"/>
-          <w:szCs w:val="19"/>
-        </w:rPr>
-        <w:t>"</w:t>
-      </w:r>
-      <w:proofErr w:type="spellStart"/>
-      <w:r>
-        <w:rPr>
-          <w:rFonts w:ascii="新宋体" w:eastAsia="新宋体" w:cs="新宋体"/>
-          <w:color w:val="A31515"/>
-          <w:kern w:val="0"/>
-          <w:sz w:val="19"/>
-          <w:szCs w:val="19"/>
-        </w:rPr>
-        <w:t>MeshComp</w:t>
-      </w:r>
-      <w:proofErr w:type="spellEnd"/>
-      <w:r>
-        <w:rPr>
-          <w:rFonts w:ascii="新宋体" w:eastAsia="新宋体" w:cs="新宋体"/>
-          <w:color w:val="A31515"/>
-          <w:kern w:val="0"/>
-          <w:sz w:val="19"/>
-          <w:szCs w:val="19"/>
-        </w:rPr>
-        <w:t>"</w:t>
-      </w:r>
-      <w:r>
-        <w:rPr>
-          <w:rFonts w:ascii="新宋体" w:eastAsia="新宋体" w:cs="新宋体"/>
-          <w:color w:val="000000"/>
-          <w:kern w:val="0"/>
-          <w:sz w:val="19"/>
-          <w:szCs w:val="19"/>
-        </w:rPr>
-        <w:t>));</w:t>
+        <w:t>NoCollision</w:t>
+      </w:r>
+      <w:proofErr w:type="spellEnd"/>
+      <w:r>
+        <w:rPr>
+          <w:rFonts w:ascii="新宋体" w:eastAsia="新宋体" w:cs="新宋体"/>
+          <w:color w:val="000000"/>
+          <w:kern w:val="0"/>
+          <w:sz w:val="19"/>
+          <w:szCs w:val="19"/>
+        </w:rPr>
+        <w:t>);</w:t>
       </w:r>
     </w:p>
     <w:p>
@@ -2136,13 +2328,78 @@
       </w:r>
       <w:r>
         <w:rPr>
-          <w:rFonts w:ascii="新宋体" w:eastAsia="新宋体" w:cs="新宋体"/>
+          <w:rFonts w:ascii="新宋体" w:eastAsia="新宋体" w:cs="新宋体" w:hint="eastAsia"/>
           <w:color w:val="00B050"/>
           <w:kern w:val="0"/>
           <w:szCs w:val="21"/>
         </w:rPr>
-        <w:t xml:space="preserve"> (</w:t>
-      </w:r>
+        <w:t>（设置碰撞启用）</w:t>
+      </w:r>
+    </w:p>
+    <w:p>
+      <w:pPr>
+        <w:rPr>
+          <w:rFonts w:ascii="新宋体" w:eastAsia="新宋体" w:cs="新宋体"/>
+          <w:color w:val="000000"/>
+          <w:kern w:val="0"/>
+          <w:sz w:val="19"/>
+          <w:szCs w:val="19"/>
+        </w:rPr>
+      </w:pPr>
+      <w:proofErr w:type="spellStart"/>
+      <w:r>
+        <w:rPr>
+          <w:rFonts w:ascii="新宋体" w:eastAsia="新宋体" w:cs="新宋体"/>
+          <w:color w:val="000080"/>
+          <w:kern w:val="0"/>
+          <w:sz w:val="19"/>
+          <w:szCs w:val="19"/>
+        </w:rPr>
+        <w:t>RootComponent</w:t>
+      </w:r>
+      <w:proofErr w:type="spellEnd"/>
+      <w:r>
+        <w:rPr>
+          <w:rFonts w:ascii="新宋体" w:eastAsia="新宋体" w:cs="新宋体"/>
+          <w:color w:val="000000"/>
+          <w:kern w:val="0"/>
+          <w:sz w:val="19"/>
+          <w:szCs w:val="19"/>
+        </w:rPr>
+        <w:t xml:space="preserve"> = </w:t>
+      </w:r>
+      <w:proofErr w:type="spellStart"/>
+      <w:r>
+        <w:rPr>
+          <w:rFonts w:ascii="新宋体" w:eastAsia="新宋体" w:cs="新宋体"/>
+          <w:color w:val="000080"/>
+          <w:kern w:val="0"/>
+          <w:sz w:val="19"/>
+          <w:szCs w:val="19"/>
+        </w:rPr>
+        <w:t>MeshComp</w:t>
+      </w:r>
+      <w:proofErr w:type="spellEnd"/>
+      <w:r>
+        <w:rPr>
+          <w:rFonts w:ascii="新宋体" w:eastAsia="新宋体" w:cs="新宋体"/>
+          <w:color w:val="000000"/>
+          <w:kern w:val="0"/>
+          <w:sz w:val="19"/>
+          <w:szCs w:val="19"/>
+        </w:rPr>
+        <w:t>;</w:t>
+      </w:r>
+    </w:p>
+    <w:p>
+      <w:pPr>
+        <w:rPr>
+          <w:rFonts w:ascii="新宋体" w:eastAsia="新宋体" w:cs="新宋体"/>
+          <w:color w:val="00B050"/>
+          <w:kern w:val="0"/>
+          <w:szCs w:val="21"/>
+        </w:rPr>
+      </w:pPr>
       <w:r>
         <w:rPr>
           <w:rFonts w:ascii="新宋体" w:eastAsia="新宋体" w:cs="新宋体" w:hint="eastAsia"/>
@@ -2150,56 +2407,399 @@
           <w:kern w:val="0"/>
           <w:szCs w:val="21"/>
         </w:rPr>
-        <w:t>创建默认子对象</w:t>
-      </w:r>
-      <w:r>
-        <w:rPr>
-          <w:rFonts w:ascii="新宋体" w:eastAsia="新宋体" w:cs="新宋体"/>
+        <w:t>（设置根组件）</w:t>
+      </w:r>
+    </w:p>
+    <w:p>
+      <w:pPr>
+        <w:rPr>
+          <w:rFonts w:ascii="新宋体" w:eastAsia="新宋体" w:cs="新宋体"/>
+          <w:color w:val="000000"/>
+          <w:kern w:val="0"/>
+          <w:sz w:val="19"/>
+          <w:szCs w:val="19"/>
+        </w:rPr>
+      </w:pPr>
+      <w:proofErr w:type="spellStart"/>
+      <w:r>
+        <w:rPr>
+          <w:rFonts w:ascii="新宋体" w:eastAsia="新宋体" w:cs="新宋体"/>
+          <w:color w:val="000080"/>
+          <w:kern w:val="0"/>
+          <w:sz w:val="19"/>
+          <w:szCs w:val="19"/>
+        </w:rPr>
+        <w:t>SphereComp</w:t>
+      </w:r>
+      <w:proofErr w:type="spellEnd"/>
+      <w:r>
+        <w:rPr>
+          <w:rFonts w:ascii="新宋体" w:eastAsia="新宋体" w:cs="新宋体"/>
+          <w:color w:val="000000"/>
+          <w:kern w:val="0"/>
+          <w:sz w:val="19"/>
+          <w:szCs w:val="19"/>
+        </w:rPr>
+        <w:t>-&gt;</w:t>
+      </w:r>
+      <w:proofErr w:type="spellStart"/>
+      <w:proofErr w:type="gramStart"/>
+      <w:r>
+        <w:rPr>
+          <w:rFonts w:ascii="新宋体" w:eastAsia="新宋体" w:cs="新宋体"/>
+          <w:color w:val="880000"/>
+          <w:kern w:val="0"/>
+          <w:sz w:val="19"/>
+          <w:szCs w:val="19"/>
+        </w:rPr>
+        <w:t>SetCollisionResponseToAllChannels</w:t>
+      </w:r>
+      <w:proofErr w:type="spellEnd"/>
+      <w:r>
+        <w:rPr>
+          <w:rFonts w:ascii="新宋体" w:eastAsia="新宋体" w:cs="新宋体"/>
+          <w:color w:val="000000"/>
+          <w:kern w:val="0"/>
+          <w:sz w:val="19"/>
+          <w:szCs w:val="19"/>
+        </w:rPr>
+        <w:t>(</w:t>
+      </w:r>
+      <w:proofErr w:type="spellStart"/>
+      <w:proofErr w:type="gramEnd"/>
+      <w:r>
+        <w:rPr>
+          <w:rFonts w:ascii="新宋体" w:eastAsia="新宋体" w:cs="新宋体"/>
+          <w:color w:val="A000A0"/>
+          <w:kern w:val="0"/>
+          <w:sz w:val="19"/>
+          <w:szCs w:val="19"/>
+        </w:rPr>
+        <w:t>ECR_Ignore</w:t>
+      </w:r>
+      <w:proofErr w:type="spellEnd"/>
+      <w:r>
+        <w:rPr>
+          <w:rFonts w:ascii="新宋体" w:eastAsia="新宋体" w:cs="新宋体"/>
+          <w:color w:val="000000"/>
+          <w:kern w:val="0"/>
+          <w:sz w:val="19"/>
+          <w:szCs w:val="19"/>
+        </w:rPr>
+        <w:t>)</w:t>
+      </w:r>
+      <w:r>
+        <w:rPr>
+          <w:rFonts w:ascii="新宋体" w:eastAsia="新宋体" w:cs="新宋体" w:hint="eastAsia"/>
+          <w:color w:val="000000"/>
+          <w:kern w:val="0"/>
+          <w:sz w:val="19"/>
+          <w:szCs w:val="19"/>
+        </w:rPr>
+        <w:t>;</w:t>
+      </w:r>
+    </w:p>
+    <w:p>
+      <w:pPr>
+        <w:ind w:firstLineChars="500" w:firstLine="1050"/>
+        <w:rPr>
+          <w:rFonts w:ascii="新宋体" w:eastAsia="新宋体" w:cs="新宋体"/>
+          <w:color w:val="00B050"/>
+          <w:kern w:val="0"/>
+          <w:sz w:val="19"/>
+          <w:szCs w:val="19"/>
+        </w:rPr>
+      </w:pPr>
+      <w:r>
+        <w:rPr>
+          <w:rFonts w:ascii="新宋体" w:eastAsia="新宋体" w:cs="新宋体" w:hint="eastAsia"/>
           <w:color w:val="00B050"/>
           <w:kern w:val="0"/>
           <w:szCs w:val="21"/>
         </w:rPr>
+        <w:t>（</w:t>
+      </w:r>
+      <w:r>
+        <w:rPr>
+          <w:rFonts w:ascii="新宋体" w:eastAsia="新宋体" w:cs="新宋体"/>
+          <w:color w:val="00B050"/>
+          <w:kern w:val="0"/>
+          <w:szCs w:val="21"/>
+        </w:rPr>
+        <w:t>设置碰撞为响应所有通道</w:t>
+      </w:r>
+      <w:r>
+        <w:rPr>
+          <w:rFonts w:ascii="新宋体" w:eastAsia="新宋体" w:cs="新宋体" w:hint="eastAsia"/>
+          <w:color w:val="00B050"/>
+          <w:kern w:val="0"/>
+          <w:szCs w:val="21"/>
+        </w:rPr>
+        <w:t xml:space="preserve">） </w:t>
+      </w:r>
+      <w:r>
+        <w:rPr>
+          <w:rFonts w:ascii="新宋体" w:eastAsia="新宋体" w:cs="新宋体"/>
+          <w:color w:val="00B050"/>
+          <w:kern w:val="0"/>
+          <w:szCs w:val="21"/>
+        </w:rPr>
+        <w:t xml:space="preserve">   </w:t>
+      </w:r>
+      <w:r>
+        <w:rPr>
+          <w:rFonts w:ascii="新宋体" w:eastAsia="新宋体" w:cs="新宋体" w:hint="eastAsia"/>
+          <w:color w:val="00B050"/>
+          <w:kern w:val="0"/>
+          <w:szCs w:val="21"/>
+        </w:rPr>
+        <w:t xml:space="preserve"> </w:t>
+      </w:r>
+      <w:r>
+        <w:rPr>
+          <w:rFonts w:ascii="新宋体" w:eastAsia="新宋体" w:cs="新宋体"/>
+          <w:color w:val="00B050"/>
+          <w:kern w:val="0"/>
+          <w:szCs w:val="21"/>
+        </w:rPr>
+        <w:t xml:space="preserve">  </w:t>
+      </w:r>
+      <w:r>
+        <w:rPr>
+          <w:rFonts w:ascii="新宋体" w:eastAsia="新宋体" w:cs="新宋体"/>
+          <w:color w:val="00B050"/>
+          <w:kern w:val="0"/>
+          <w:sz w:val="19"/>
+          <w:szCs w:val="19"/>
+        </w:rPr>
+        <w:t>(</w:t>
+      </w:r>
+      <w:r>
+        <w:rPr>
+          <w:rFonts w:ascii="新宋体" w:eastAsia="新宋体" w:cs="新宋体" w:hint="eastAsia"/>
+          <w:color w:val="00B050"/>
+          <w:kern w:val="0"/>
+          <w:sz w:val="19"/>
+          <w:szCs w:val="19"/>
+        </w:rPr>
+        <w:t>忽略</w:t>
+      </w:r>
+      <w:r>
+        <w:rPr>
+          <w:rFonts w:ascii="新宋体" w:eastAsia="新宋体" w:cs="新宋体"/>
+          <w:color w:val="00B050"/>
+          <w:kern w:val="0"/>
+          <w:sz w:val="19"/>
+          <w:szCs w:val="19"/>
+        </w:rPr>
         <w:t>)</w:t>
       </w:r>
-      <w:r>
-        <w:rPr>
-          <w:rFonts w:ascii="新宋体" w:eastAsia="新宋体" w:cs="新宋体"/>
-          <w:color w:val="00B050"/>
-          <w:kern w:val="0"/>
-          <w:szCs w:val="21"/>
-        </w:rPr>
-        <w:t xml:space="preserve">     </w:t>
-      </w:r>
+    </w:p>
+    <w:p>
+      <w:pPr>
+        <w:rPr>
+          <w:rFonts w:ascii="新宋体" w:eastAsia="新宋体" w:cs="新宋体"/>
+          <w:color w:val="000000"/>
+          <w:kern w:val="0"/>
+          <w:sz w:val="19"/>
+          <w:szCs w:val="19"/>
+        </w:rPr>
+      </w:pPr>
+      <w:proofErr w:type="spellStart"/>
+      <w:r>
+        <w:rPr>
+          <w:rFonts w:ascii="新宋体" w:eastAsia="新宋体" w:cs="新宋体"/>
+          <w:color w:val="000080"/>
+          <w:kern w:val="0"/>
+          <w:sz w:val="19"/>
+          <w:szCs w:val="19"/>
+        </w:rPr>
+        <w:t>SphereComp</w:t>
+      </w:r>
+      <w:proofErr w:type="spellEnd"/>
+      <w:r>
+        <w:rPr>
+          <w:rFonts w:ascii="新宋体" w:eastAsia="新宋体" w:cs="新宋体"/>
+          <w:color w:val="000000"/>
+          <w:kern w:val="0"/>
+          <w:sz w:val="19"/>
+          <w:szCs w:val="19"/>
+        </w:rPr>
+        <w:t>-&gt;</w:t>
+      </w:r>
+      <w:proofErr w:type="spellStart"/>
+      <w:proofErr w:type="gramStart"/>
+      <w:r>
+        <w:rPr>
+          <w:rFonts w:ascii="新宋体" w:eastAsia="新宋体" w:cs="新宋体"/>
+          <w:color w:val="880000"/>
+          <w:kern w:val="0"/>
+          <w:sz w:val="19"/>
+          <w:szCs w:val="19"/>
+        </w:rPr>
+        <w:t>SetCollisionResponseToChannel</w:t>
+      </w:r>
+      <w:proofErr w:type="spellEnd"/>
+      <w:r>
+        <w:rPr>
+          <w:rFonts w:ascii="新宋体" w:eastAsia="新宋体" w:cs="新宋体"/>
+          <w:color w:val="000000"/>
+          <w:kern w:val="0"/>
+          <w:sz w:val="19"/>
+          <w:szCs w:val="19"/>
+        </w:rPr>
+        <w:t>(</w:t>
+      </w:r>
+      <w:proofErr w:type="spellStart"/>
+      <w:proofErr w:type="gramEnd"/>
+      <w:r>
+        <w:rPr>
+          <w:rFonts w:ascii="新宋体" w:eastAsia="新宋体" w:cs="新宋体"/>
+          <w:color w:val="A000A0"/>
+          <w:kern w:val="0"/>
+          <w:sz w:val="19"/>
+          <w:szCs w:val="19"/>
+        </w:rPr>
+        <w:t>ECC_Pawn</w:t>
+      </w:r>
+      <w:proofErr w:type="spellEnd"/>
+      <w:r>
+        <w:rPr>
+          <w:rFonts w:ascii="新宋体" w:eastAsia="新宋体" w:cs="新宋体"/>
+          <w:color w:val="000000"/>
+          <w:kern w:val="0"/>
+          <w:sz w:val="19"/>
+          <w:szCs w:val="19"/>
+        </w:rPr>
+        <w:t xml:space="preserve">, </w:t>
+      </w:r>
+      <w:proofErr w:type="spellStart"/>
+      <w:r>
+        <w:rPr>
+          <w:rFonts w:ascii="新宋体" w:eastAsia="新宋体" w:cs="新宋体"/>
+          <w:color w:val="A000A0"/>
+          <w:kern w:val="0"/>
+          <w:sz w:val="19"/>
+          <w:szCs w:val="19"/>
+        </w:rPr>
+        <w:t>ECR_Overlap</w:t>
+      </w:r>
+      <w:proofErr w:type="spellEnd"/>
+      <w:r>
+        <w:rPr>
+          <w:rFonts w:ascii="新宋体" w:eastAsia="新宋体" w:cs="新宋体"/>
+          <w:color w:val="000000"/>
+          <w:kern w:val="0"/>
+          <w:sz w:val="19"/>
+          <w:szCs w:val="19"/>
+        </w:rPr>
+        <w:t>);</w:t>
+      </w:r>
+    </w:p>
+    <w:p>
+      <w:pPr>
+        <w:ind w:firstLineChars="750" w:firstLine="1425"/>
+        <w:rPr>
+          <w:rFonts w:ascii="新宋体" w:eastAsia="新宋体" w:cs="新宋体"/>
+          <w:color w:val="00B050"/>
+          <w:kern w:val="0"/>
+          <w:sz w:val="19"/>
+          <w:szCs w:val="19"/>
+        </w:rPr>
+      </w:pPr>
       <w:r>
         <w:rPr>
           <w:rFonts w:ascii="新宋体" w:eastAsia="新宋体" w:cs="新宋体" w:hint="eastAsia"/>
           <w:color w:val="00B050"/>
           <w:kern w:val="0"/>
-          <w:szCs w:val="21"/>
-        </w:rPr>
-        <w:t xml:space="preserve">（实例化类型） </w:t>
-      </w:r>
-      <w:r>
-        <w:rPr>
-          <w:rFonts w:ascii="新宋体" w:eastAsia="新宋体" w:cs="新宋体"/>
-          <w:color w:val="00B050"/>
-          <w:kern w:val="0"/>
-          <w:szCs w:val="21"/>
-        </w:rPr>
-        <w:t xml:space="preserve">     </w:t>
+          <w:sz w:val="19"/>
+          <w:szCs w:val="19"/>
+        </w:rPr>
+        <w:t>(设置碰撞为响应指定通道</w:t>
+      </w:r>
+      <w:r>
+        <w:rPr>
+          <w:rFonts w:ascii="新宋体" w:eastAsia="新宋体" w:cs="新宋体"/>
+          <w:color w:val="00B050"/>
+          <w:kern w:val="0"/>
+          <w:sz w:val="19"/>
+          <w:szCs w:val="19"/>
+        </w:rPr>
+        <w:t>)</w:t>
+      </w:r>
+      <w:r>
+        <w:rPr>
+          <w:rFonts w:ascii="新宋体" w:eastAsia="新宋体" w:cs="新宋体"/>
+          <w:color w:val="00B050"/>
+          <w:kern w:val="0"/>
+          <w:sz w:val="19"/>
+          <w:szCs w:val="19"/>
+        </w:rPr>
+        <w:t xml:space="preserve">  (</w:t>
+      </w:r>
+      <w:r>
+        <w:rPr>
+          <w:rFonts w:ascii="新宋体" w:eastAsia="新宋体" w:cs="新宋体"/>
+          <w:color w:val="00B050"/>
+          <w:kern w:val="0"/>
+          <w:sz w:val="19"/>
+          <w:szCs w:val="19"/>
+        </w:rPr>
+        <w:t>人形体</w:t>
       </w:r>
       <w:r>
         <w:rPr>
           <w:rFonts w:ascii="新宋体" w:eastAsia="新宋体" w:cs="新宋体" w:hint="eastAsia"/>
           <w:color w:val="00B050"/>
           <w:kern w:val="0"/>
-          <w:szCs w:val="21"/>
-        </w:rPr>
-        <w:t>（名称）</w:t>
-      </w:r>
-    </w:p>
-    <w:p>
-      <w:pPr>
+          <w:sz w:val="19"/>
+          <w:szCs w:val="19"/>
+        </w:rPr>
+        <w:t>)</w:t>
+      </w:r>
+      <w:r>
+        <w:rPr>
+          <w:rFonts w:ascii="新宋体" w:eastAsia="新宋体" w:cs="新宋体"/>
+          <w:color w:val="00B050"/>
+          <w:kern w:val="0"/>
+          <w:sz w:val="19"/>
+          <w:szCs w:val="19"/>
+        </w:rPr>
+        <w:t xml:space="preserve">    (</w:t>
+      </w:r>
+      <w:r>
+        <w:rPr>
+          <w:rFonts w:ascii="新宋体" w:eastAsia="新宋体" w:cs="新宋体" w:hint="eastAsia"/>
+          <w:color w:val="00B050"/>
+          <w:kern w:val="0"/>
+          <w:sz w:val="19"/>
+          <w:szCs w:val="19"/>
+        </w:rPr>
+        <w:t>忽略</w:t>
+      </w:r>
+      <w:r>
+        <w:rPr>
+          <w:rFonts w:ascii="新宋体" w:eastAsia="新宋体" w:cs="新宋体"/>
+          <w:color w:val="00B050"/>
+          <w:kern w:val="0"/>
+          <w:sz w:val="19"/>
+          <w:szCs w:val="19"/>
+        </w:rPr>
+        <w:t>)</w:t>
+      </w:r>
+    </w:p>
+    <w:p>
+      <w:pPr>
+        <w:rPr>
+          <w:rFonts w:ascii="新宋体" w:eastAsia="新宋体" w:cs="新宋体"/>
+          <w:color w:val="000000"/>
+          <w:kern w:val="0"/>
+          <w:sz w:val="19"/>
+          <w:szCs w:val="19"/>
+        </w:rPr>
+      </w:pPr>
+      <w:proofErr w:type="spellStart"/>
+      <w:r>
         <w:rPr>
           <w:rFonts w:ascii="新宋体" w:eastAsia="新宋体" w:cs="新宋体"/>
           <w:color w:val="000080"/>
@@ -2207,8 +2807,44 @@
           <w:sz w:val="19"/>
           <w:szCs w:val="19"/>
         </w:rPr>
-      </w:pPr>
-      <w:proofErr w:type="spellStart"/>
+        <w:t>SphereComp</w:t>
+      </w:r>
+      <w:proofErr w:type="spellEnd"/>
+      <w:r>
+        <w:rPr>
+          <w:rFonts w:ascii="新宋体" w:eastAsia="新宋体" w:cs="新宋体"/>
+          <w:color w:val="000000"/>
+          <w:kern w:val="0"/>
+          <w:sz w:val="19"/>
+          <w:szCs w:val="19"/>
+        </w:rPr>
+        <w:t>-&gt;</w:t>
+      </w:r>
+      <w:proofErr w:type="spellStart"/>
+      <w:proofErr w:type="gramStart"/>
+      <w:r>
+        <w:rPr>
+          <w:rFonts w:ascii="新宋体" w:eastAsia="新宋体" w:cs="新宋体"/>
+          <w:color w:val="880000"/>
+          <w:kern w:val="0"/>
+          <w:sz w:val="19"/>
+          <w:szCs w:val="19"/>
+        </w:rPr>
+        <w:t>SetupAttachment</w:t>
+      </w:r>
+      <w:proofErr w:type="spellEnd"/>
+      <w:r>
+        <w:rPr>
+          <w:rFonts w:ascii="新宋体" w:eastAsia="新宋体" w:cs="新宋体"/>
+          <w:color w:val="000000"/>
+          <w:kern w:val="0"/>
+          <w:sz w:val="19"/>
+          <w:szCs w:val="19"/>
+        </w:rPr>
+        <w:t>(</w:t>
+      </w:r>
+      <w:proofErr w:type="spellStart"/>
+      <w:proofErr w:type="gramEnd"/>
       <w:r>
         <w:rPr>
           <w:rFonts w:ascii="新宋体" w:eastAsia="新宋体" w:cs="新宋体"/>
@@ -2228,74 +2864,6 @@
           <w:sz w:val="19"/>
           <w:szCs w:val="19"/>
         </w:rPr>
-        <w:t>-&gt;</w:t>
-      </w:r>
-      <w:proofErr w:type="spellStart"/>
-      <w:proofErr w:type="gramStart"/>
-      <w:r>
-        <w:rPr>
-          <w:rFonts w:ascii="新宋体" w:eastAsia="新宋体" w:cs="新宋体"/>
-          <w:color w:val="880000"/>
-          <w:kern w:val="0"/>
-          <w:sz w:val="19"/>
-          <w:szCs w:val="19"/>
-        </w:rPr>
-        <w:t>SetCollisionEnabled</w:t>
-      </w:r>
-      <w:proofErr w:type="spellEnd"/>
-      <w:r>
-        <w:rPr>
-          <w:rFonts w:ascii="新宋体" w:eastAsia="新宋体" w:cs="新宋体"/>
-          <w:color w:val="000000"/>
-          <w:kern w:val="0"/>
-          <w:sz w:val="19"/>
-          <w:szCs w:val="19"/>
-        </w:rPr>
-        <w:t>(</w:t>
-      </w:r>
-      <w:proofErr w:type="spellStart"/>
-      <w:proofErr w:type="gramEnd"/>
-      <w:r>
-        <w:rPr>
-          <w:rFonts w:ascii="新宋体" w:eastAsia="新宋体" w:cs="新宋体"/>
-          <w:color w:val="0000FF"/>
-          <w:kern w:val="0"/>
-          <w:sz w:val="19"/>
-          <w:szCs w:val="19"/>
-        </w:rPr>
-        <w:t>ECollisionEnabled</w:t>
-      </w:r>
-      <w:proofErr w:type="spellEnd"/>
-      <w:r>
-        <w:rPr>
-          <w:rFonts w:ascii="新宋体" w:eastAsia="新宋体" w:cs="新宋体"/>
-          <w:color w:val="000000"/>
-          <w:kern w:val="0"/>
-          <w:sz w:val="19"/>
-          <w:szCs w:val="19"/>
-        </w:rPr>
-        <w:t>::</w:t>
-      </w:r>
-      <w:proofErr w:type="spellStart"/>
-      <w:r>
-        <w:rPr>
-          <w:rFonts w:ascii="新宋体" w:eastAsia="新宋体" w:cs="新宋体"/>
-          <w:color w:val="A000A0"/>
-          <w:kern w:val="0"/>
-          <w:sz w:val="19"/>
-          <w:szCs w:val="19"/>
-        </w:rPr>
-        <w:t>NoCollision</w:t>
-      </w:r>
-      <w:proofErr w:type="spellEnd"/>
-      <w:r>
-        <w:rPr>
-          <w:rFonts w:ascii="新宋体" w:eastAsia="新宋体" w:cs="新宋体"/>
-          <w:color w:val="000000"/>
-          <w:kern w:val="0"/>
-          <w:sz w:val="19"/>
-          <w:szCs w:val="19"/>
-        </w:rPr>
         <w:t>);</w:t>
       </w:r>
     </w:p>
@@ -2305,603 +2873,35 @@
           <w:rFonts w:ascii="新宋体" w:eastAsia="新宋体" w:cs="新宋体"/>
           <w:color w:val="00B050"/>
           <w:kern w:val="0"/>
-          <w:szCs w:val="21"/>
+          <w:sz w:val="19"/>
+          <w:szCs w:val="19"/>
         </w:rPr>
       </w:pPr>
       <w:r>
         <w:rPr>
           <w:rFonts w:ascii="新宋体" w:eastAsia="新宋体" w:cs="新宋体" w:hint="eastAsia"/>
-          <w:color w:val="000000" w:themeColor="text1"/>
-          <w:kern w:val="0"/>
-          <w:szCs w:val="21"/>
+          <w:color w:val="00B050"/>
+          <w:kern w:val="0"/>
+          <w:sz w:val="19"/>
+          <w:szCs w:val="19"/>
         </w:rPr>
         <w:t xml:space="preserve"> </w:t>
       </w:r>
       <w:r>
         <w:rPr>
           <w:rFonts w:ascii="新宋体" w:eastAsia="新宋体" w:cs="新宋体"/>
-          <w:color w:val="000000" w:themeColor="text1"/>
-          <w:kern w:val="0"/>
-          <w:szCs w:val="21"/>
-        </w:rPr>
-        <w:t xml:space="preserve">         </w:t>
+          <w:color w:val="00B050"/>
+          <w:kern w:val="0"/>
+          <w:sz w:val="19"/>
+          <w:szCs w:val="19"/>
+        </w:rPr>
+        <w:t xml:space="preserve">              </w:t>
       </w:r>
       <w:r>
         <w:rPr>
           <w:rFonts w:ascii="新宋体" w:eastAsia="新宋体" w:cs="新宋体" w:hint="eastAsia"/>
           <w:color w:val="00B050"/>
           <w:kern w:val="0"/>
-          <w:szCs w:val="21"/>
-        </w:rPr>
-        <w:t>（设置碰撞启用）</w:t>
-      </w:r>
-    </w:p>
-    <w:p>
-      <w:pPr>
-        <w:rPr>
-          <w:rFonts w:ascii="新宋体" w:eastAsia="新宋体" w:cs="新宋体"/>
-          <w:color w:val="000000"/>
-          <w:kern w:val="0"/>
-          <w:sz w:val="19"/>
-          <w:szCs w:val="19"/>
-        </w:rPr>
-      </w:pPr>
-      <w:proofErr w:type="spellStart"/>
-      <w:r>
-        <w:rPr>
-          <w:rFonts w:ascii="新宋体" w:eastAsia="新宋体" w:cs="新宋体"/>
-          <w:color w:val="000080"/>
-          <w:kern w:val="0"/>
-          <w:sz w:val="19"/>
-          <w:szCs w:val="19"/>
-        </w:rPr>
-        <w:t>RootComponent</w:t>
-      </w:r>
-      <w:proofErr w:type="spellEnd"/>
-      <w:r>
-        <w:rPr>
-          <w:rFonts w:ascii="新宋体" w:eastAsia="新宋体" w:cs="新宋体"/>
-          <w:color w:val="000000"/>
-          <w:kern w:val="0"/>
-          <w:sz w:val="19"/>
-          <w:szCs w:val="19"/>
-        </w:rPr>
-        <w:t xml:space="preserve"> = </w:t>
-      </w:r>
-      <w:proofErr w:type="spellStart"/>
-      <w:r>
-        <w:rPr>
-          <w:rFonts w:ascii="新宋体" w:eastAsia="新宋体" w:cs="新宋体"/>
-          <w:color w:val="000080"/>
-          <w:kern w:val="0"/>
-          <w:sz w:val="19"/>
-          <w:szCs w:val="19"/>
-        </w:rPr>
-        <w:t>MeshComp</w:t>
-      </w:r>
-      <w:proofErr w:type="spellEnd"/>
-      <w:r>
-        <w:rPr>
-          <w:rFonts w:ascii="新宋体" w:eastAsia="新宋体" w:cs="新宋体"/>
-          <w:color w:val="000000"/>
-          <w:kern w:val="0"/>
-          <w:sz w:val="19"/>
-          <w:szCs w:val="19"/>
-        </w:rPr>
-        <w:t>;</w:t>
-      </w:r>
-    </w:p>
-    <w:p>
-      <w:pPr>
-        <w:rPr>
-          <w:rFonts w:ascii="新宋体" w:eastAsia="新宋体" w:cs="新宋体"/>
-          <w:color w:val="00B050"/>
-          <w:kern w:val="0"/>
-          <w:szCs w:val="21"/>
-        </w:rPr>
-      </w:pPr>
-      <w:r>
-        <w:rPr>
-          <w:rFonts w:ascii="新宋体" w:eastAsia="新宋体" w:cs="新宋体" w:hint="eastAsia"/>
-          <w:color w:val="00B050"/>
-          <w:kern w:val="0"/>
-          <w:szCs w:val="21"/>
-        </w:rPr>
-        <w:t>（设置根组件）</w:t>
-      </w:r>
-    </w:p>
-    <w:p>
-      <w:pPr>
-        <w:rPr>
-          <w:rFonts w:ascii="新宋体" w:eastAsia="新宋体" w:cs="新宋体"/>
-          <w:color w:val="000000"/>
-          <w:kern w:val="0"/>
-          <w:sz w:val="19"/>
-          <w:szCs w:val="19"/>
-        </w:rPr>
-      </w:pPr>
-      <w:proofErr w:type="spellStart"/>
-      <w:r>
-        <w:rPr>
-          <w:rFonts w:ascii="新宋体" w:eastAsia="新宋体" w:cs="新宋体"/>
-          <w:color w:val="000080"/>
-          <w:kern w:val="0"/>
-          <w:sz w:val="19"/>
-          <w:szCs w:val="19"/>
-        </w:rPr>
-        <w:t>SphereComp</w:t>
-      </w:r>
-      <w:proofErr w:type="spellEnd"/>
-      <w:r>
-        <w:rPr>
-          <w:rFonts w:ascii="新宋体" w:eastAsia="新宋体" w:cs="新宋体"/>
-          <w:color w:val="000000"/>
-          <w:kern w:val="0"/>
-          <w:sz w:val="19"/>
-          <w:szCs w:val="19"/>
-        </w:rPr>
-        <w:t>-&gt;</w:t>
-      </w:r>
-      <w:proofErr w:type="spellStart"/>
-      <w:proofErr w:type="gramStart"/>
-      <w:r>
-        <w:rPr>
-          <w:rFonts w:ascii="新宋体" w:eastAsia="新宋体" w:cs="新宋体"/>
-          <w:color w:val="880000"/>
-          <w:kern w:val="0"/>
-          <w:sz w:val="19"/>
-          <w:szCs w:val="19"/>
-        </w:rPr>
-        <w:t>SetCollisionResponseToAllChannels</w:t>
-      </w:r>
-      <w:proofErr w:type="spellEnd"/>
-      <w:r>
-        <w:rPr>
-          <w:rFonts w:ascii="新宋体" w:eastAsia="新宋体" w:cs="新宋体"/>
-          <w:color w:val="000000"/>
-          <w:kern w:val="0"/>
-          <w:sz w:val="19"/>
-          <w:szCs w:val="19"/>
-        </w:rPr>
-        <w:t>(</w:t>
-      </w:r>
-      <w:proofErr w:type="spellStart"/>
-      <w:proofErr w:type="gramEnd"/>
-      <w:r>
-        <w:rPr>
-          <w:rFonts w:ascii="新宋体" w:eastAsia="新宋体" w:cs="新宋体"/>
-          <w:color w:val="A000A0"/>
-          <w:kern w:val="0"/>
-          <w:sz w:val="19"/>
-          <w:szCs w:val="19"/>
-        </w:rPr>
-        <w:t>ECR_Ignore</w:t>
-      </w:r>
-      <w:proofErr w:type="spellEnd"/>
-      <w:r>
-        <w:rPr>
-          <w:rFonts w:ascii="新宋体" w:eastAsia="新宋体" w:cs="新宋体"/>
-          <w:color w:val="000000"/>
-          <w:kern w:val="0"/>
-          <w:sz w:val="19"/>
-          <w:szCs w:val="19"/>
-        </w:rPr>
-        <w:t>)</w:t>
-      </w:r>
-      <w:r>
-        <w:rPr>
-          <w:rFonts w:ascii="新宋体" w:eastAsia="新宋体" w:cs="新宋体" w:hint="eastAsia"/>
-          <w:color w:val="000000"/>
-          <w:kern w:val="0"/>
-          <w:sz w:val="19"/>
-          <w:szCs w:val="19"/>
-        </w:rPr>
-        <w:t>;</w:t>
-      </w:r>
-    </w:p>
-    <w:p>
-      <w:pPr>
-        <w:ind w:firstLineChars="500" w:firstLine="1050"/>
-        <w:rPr>
-          <w:rFonts w:ascii="新宋体" w:eastAsia="新宋体" w:cs="新宋体"/>
-          <w:color w:val="00B050"/>
-          <w:kern w:val="0"/>
-          <w:sz w:val="19"/>
-          <w:szCs w:val="19"/>
-        </w:rPr>
-      </w:pPr>
-      <w:r>
-        <w:rPr>
-          <w:rFonts w:ascii="新宋体" w:eastAsia="新宋体" w:cs="新宋体" w:hint="eastAsia"/>
-          <w:color w:val="00B050"/>
-          <w:kern w:val="0"/>
-          <w:szCs w:val="21"/>
-        </w:rPr>
-        <w:t>（</w:t>
-      </w:r>
-      <w:r>
-        <w:rPr>
-          <w:rFonts w:ascii="新宋体" w:eastAsia="新宋体" w:cs="新宋体"/>
-          <w:color w:val="00B050"/>
-          <w:kern w:val="0"/>
-          <w:szCs w:val="21"/>
-        </w:rPr>
-        <w:t>设置碰撞为响应所有通道</w:t>
-      </w:r>
-      <w:r>
-        <w:rPr>
-          <w:rFonts w:ascii="新宋体" w:eastAsia="新宋体" w:cs="新宋体" w:hint="eastAsia"/>
-          <w:color w:val="00B050"/>
-          <w:kern w:val="0"/>
-          <w:szCs w:val="21"/>
-        </w:rPr>
-        <w:t xml:space="preserve">） </w:t>
-      </w:r>
-      <w:r>
-        <w:rPr>
-          <w:rFonts w:ascii="新宋体" w:eastAsia="新宋体" w:cs="新宋体"/>
-          <w:color w:val="00B050"/>
-          <w:kern w:val="0"/>
-          <w:szCs w:val="21"/>
-        </w:rPr>
-        <w:t xml:space="preserve">   </w:t>
-      </w:r>
-      <w:r>
-        <w:rPr>
-          <w:rFonts w:ascii="新宋体" w:eastAsia="新宋体" w:cs="新宋体" w:hint="eastAsia"/>
-          <w:color w:val="00B050"/>
-          <w:kern w:val="0"/>
-          <w:szCs w:val="21"/>
-        </w:rPr>
-        <w:t xml:space="preserve"> </w:t>
-      </w:r>
-      <w:r>
-        <w:rPr>
-          <w:rFonts w:ascii="新宋体" w:eastAsia="新宋体" w:cs="新宋体"/>
-          <w:color w:val="00B050"/>
-          <w:kern w:val="0"/>
-          <w:szCs w:val="21"/>
-        </w:rPr>
-        <w:t xml:space="preserve">  </w:t>
-      </w:r>
-      <w:r>
-        <w:rPr>
-          <w:rFonts w:ascii="新宋体" w:eastAsia="新宋体" w:cs="新宋体"/>
-          <w:color w:val="00B050"/>
-          <w:kern w:val="0"/>
-          <w:sz w:val="19"/>
-          <w:szCs w:val="19"/>
-        </w:rPr>
-        <w:t>(</w:t>
-      </w:r>
-      <w:r>
-        <w:rPr>
-          <w:rFonts w:ascii="新宋体" w:eastAsia="新宋体" w:cs="新宋体" w:hint="eastAsia"/>
-          <w:color w:val="00B050"/>
-          <w:kern w:val="0"/>
-          <w:sz w:val="19"/>
-          <w:szCs w:val="19"/>
-        </w:rPr>
-        <w:t>忽略</w:t>
-      </w:r>
-      <w:r>
-        <w:rPr>
-          <w:rFonts w:ascii="新宋体" w:eastAsia="新宋体" w:cs="新宋体"/>
-          <w:color w:val="00B050"/>
-          <w:kern w:val="0"/>
-          <w:sz w:val="19"/>
-          <w:szCs w:val="19"/>
-        </w:rPr>
-        <w:t>)</w:t>
-      </w:r>
-    </w:p>
-    <w:p>
-      <w:pPr>
-        <w:rPr>
-          <w:rFonts w:ascii="新宋体" w:eastAsia="新宋体" w:cs="新宋体"/>
-          <w:color w:val="000000"/>
-          <w:kern w:val="0"/>
-          <w:sz w:val="19"/>
-          <w:szCs w:val="19"/>
-        </w:rPr>
-      </w:pPr>
-      <w:proofErr w:type="spellStart"/>
-      <w:r>
-        <w:rPr>
-          <w:rFonts w:ascii="新宋体" w:eastAsia="新宋体" w:cs="新宋体"/>
-          <w:color w:val="000080"/>
-          <w:kern w:val="0"/>
-          <w:sz w:val="19"/>
-          <w:szCs w:val="19"/>
-        </w:rPr>
-        <w:t>SphereComp</w:t>
-      </w:r>
-      <w:proofErr w:type="spellEnd"/>
-      <w:r>
-        <w:rPr>
-          <w:rFonts w:ascii="新宋体" w:eastAsia="新宋体" w:cs="新宋体"/>
-          <w:color w:val="000000"/>
-          <w:kern w:val="0"/>
-          <w:sz w:val="19"/>
-          <w:szCs w:val="19"/>
-        </w:rPr>
-        <w:t>-&gt;</w:t>
-      </w:r>
-      <w:proofErr w:type="spellStart"/>
-      <w:proofErr w:type="gramStart"/>
-      <w:r>
-        <w:rPr>
-          <w:rFonts w:ascii="新宋体" w:eastAsia="新宋体" w:cs="新宋体"/>
-          <w:color w:val="880000"/>
-          <w:kern w:val="0"/>
-          <w:sz w:val="19"/>
-          <w:szCs w:val="19"/>
-        </w:rPr>
-        <w:t>SetCollisionResponseToChannel</w:t>
-      </w:r>
-      <w:proofErr w:type="spellEnd"/>
-      <w:r>
-        <w:rPr>
-          <w:rFonts w:ascii="新宋体" w:eastAsia="新宋体" w:cs="新宋体"/>
-          <w:color w:val="000000"/>
-          <w:kern w:val="0"/>
-          <w:sz w:val="19"/>
-          <w:szCs w:val="19"/>
-        </w:rPr>
-        <w:t>(</w:t>
-      </w:r>
-      <w:proofErr w:type="spellStart"/>
-      <w:proofErr w:type="gramEnd"/>
-      <w:r>
-        <w:rPr>
-          <w:rFonts w:ascii="新宋体" w:eastAsia="新宋体" w:cs="新宋体"/>
-          <w:color w:val="A000A0"/>
-          <w:kern w:val="0"/>
-          <w:sz w:val="19"/>
-          <w:szCs w:val="19"/>
-        </w:rPr>
-        <w:t>ECC_Pawn</w:t>
-      </w:r>
-      <w:proofErr w:type="spellEnd"/>
-      <w:r>
-        <w:rPr>
-          <w:rFonts w:ascii="新宋体" w:eastAsia="新宋体" w:cs="新宋体"/>
-          <w:color w:val="000000"/>
-          <w:kern w:val="0"/>
-          <w:sz w:val="19"/>
-          <w:szCs w:val="19"/>
-        </w:rPr>
-        <w:t xml:space="preserve">, </w:t>
-      </w:r>
-      <w:proofErr w:type="spellStart"/>
-      <w:r>
-        <w:rPr>
-          <w:rFonts w:ascii="新宋体" w:eastAsia="新宋体" w:cs="新宋体"/>
-          <w:color w:val="A000A0"/>
-          <w:kern w:val="0"/>
-          <w:sz w:val="19"/>
-          <w:szCs w:val="19"/>
-        </w:rPr>
-        <w:t>ECR_Overlap</w:t>
-      </w:r>
-      <w:proofErr w:type="spellEnd"/>
-      <w:r>
-        <w:rPr>
-          <w:rFonts w:ascii="新宋体" w:eastAsia="新宋体" w:cs="新宋体"/>
-          <w:color w:val="000000"/>
-          <w:kern w:val="0"/>
-          <w:sz w:val="19"/>
-          <w:szCs w:val="19"/>
-        </w:rPr>
-        <w:t>);</w:t>
-      </w:r>
-    </w:p>
-    <w:p>
-      <w:pPr>
-        <w:ind w:firstLineChars="750" w:firstLine="1425"/>
-        <w:rPr>
-          <w:rFonts w:ascii="新宋体" w:eastAsia="新宋体" w:cs="新宋体"/>
-          <w:color w:val="00B050"/>
-          <w:kern w:val="0"/>
-          <w:sz w:val="19"/>
-          <w:szCs w:val="19"/>
-        </w:rPr>
-      </w:pPr>
-      <w:r>
-        <w:rPr>
-          <w:rFonts w:ascii="新宋体" w:eastAsia="新宋体" w:cs="新宋体" w:hint="eastAsia"/>
-          <w:color w:val="00B050"/>
-          <w:kern w:val="0"/>
-          <w:sz w:val="19"/>
-          <w:szCs w:val="19"/>
-        </w:rPr>
-        <w:t>(设置碰撞为响应指定通道</w:t>
-      </w:r>
-      <w:r>
-        <w:rPr>
-          <w:rFonts w:ascii="新宋体" w:eastAsia="新宋体" w:cs="新宋体"/>
-          <w:color w:val="00B050"/>
-          <w:kern w:val="0"/>
-          <w:sz w:val="19"/>
-          <w:szCs w:val="19"/>
-        </w:rPr>
-        <w:t>)</w:t>
-      </w:r>
-      <w:r>
-        <w:rPr>
-          <w:rFonts w:ascii="新宋体" w:eastAsia="新宋体" w:cs="新宋体"/>
-          <w:color w:val="00B050"/>
-          <w:kern w:val="0"/>
-          <w:sz w:val="19"/>
-          <w:szCs w:val="19"/>
-        </w:rPr>
-        <w:t xml:space="preserve">  (</w:t>
-      </w:r>
-      <w:r>
-        <w:rPr>
-          <w:rFonts w:ascii="新宋体" w:eastAsia="新宋体" w:cs="新宋体"/>
-          <w:color w:val="00B050"/>
-          <w:kern w:val="0"/>
-          <w:sz w:val="19"/>
-          <w:szCs w:val="19"/>
-        </w:rPr>
-        <w:t>人形体</w:t>
-      </w:r>
-      <w:r>
-        <w:rPr>
-          <w:rFonts w:ascii="新宋体" w:eastAsia="新宋体" w:cs="新宋体" w:hint="eastAsia"/>
-          <w:color w:val="00B050"/>
-          <w:kern w:val="0"/>
-          <w:sz w:val="19"/>
-          <w:szCs w:val="19"/>
-        </w:rPr>
-        <w:t>)</w:t>
-      </w:r>
-      <w:r>
-        <w:rPr>
-          <w:rFonts w:ascii="新宋体" w:eastAsia="新宋体" w:cs="新宋体"/>
-          <w:color w:val="00B050"/>
-          <w:kern w:val="0"/>
-          <w:sz w:val="19"/>
-          <w:szCs w:val="19"/>
-        </w:rPr>
-        <w:t xml:space="preserve">    (</w:t>
-      </w:r>
-      <w:r>
-        <w:rPr>
-          <w:rFonts w:ascii="新宋体" w:eastAsia="新宋体" w:cs="新宋体" w:hint="eastAsia"/>
-          <w:color w:val="00B050"/>
-          <w:kern w:val="0"/>
-          <w:sz w:val="19"/>
-          <w:szCs w:val="19"/>
-        </w:rPr>
-        <w:t>忽略</w:t>
-      </w:r>
-      <w:r>
-        <w:rPr>
-          <w:rFonts w:ascii="新宋体" w:eastAsia="新宋体" w:cs="新宋体"/>
-          <w:color w:val="00B050"/>
-          <w:kern w:val="0"/>
-          <w:sz w:val="19"/>
-          <w:szCs w:val="19"/>
-        </w:rPr>
-        <w:t>)</w:t>
-      </w:r>
-    </w:p>
-    <w:p>
-      <w:pPr>
-        <w:rPr>
-          <w:rFonts w:ascii="新宋体" w:eastAsia="新宋体" w:cs="新宋体"/>
-          <w:color w:val="000000"/>
-          <w:kern w:val="0"/>
-          <w:sz w:val="19"/>
-          <w:szCs w:val="19"/>
-        </w:rPr>
-      </w:pPr>
-      <w:proofErr w:type="spellStart"/>
-      <w:r>
-        <w:rPr>
-          <w:rFonts w:ascii="新宋体" w:eastAsia="新宋体" w:cs="新宋体"/>
-          <w:color w:val="000080"/>
-          <w:kern w:val="0"/>
-          <w:sz w:val="19"/>
-          <w:szCs w:val="19"/>
-        </w:rPr>
-        <w:t>SphereComp</w:t>
-      </w:r>
-      <w:proofErr w:type="spellEnd"/>
-      <w:r>
-        <w:rPr>
-          <w:rFonts w:ascii="新宋体" w:eastAsia="新宋体" w:cs="新宋体"/>
-          <w:color w:val="000000"/>
-          <w:kern w:val="0"/>
-          <w:sz w:val="19"/>
-          <w:szCs w:val="19"/>
-        </w:rPr>
-        <w:t>-&gt;</w:t>
-      </w:r>
-      <w:proofErr w:type="spellStart"/>
-      <w:proofErr w:type="gramStart"/>
-      <w:r>
-        <w:rPr>
-          <w:rFonts w:ascii="新宋体" w:eastAsia="新宋体" w:cs="新宋体"/>
-          <w:color w:val="880000"/>
-          <w:kern w:val="0"/>
-          <w:sz w:val="19"/>
-          <w:szCs w:val="19"/>
-        </w:rPr>
-        <w:t>SetupAttachment</w:t>
-      </w:r>
-      <w:proofErr w:type="spellEnd"/>
-      <w:r>
-        <w:rPr>
-          <w:rFonts w:ascii="新宋体" w:eastAsia="新宋体" w:cs="新宋体"/>
-          <w:color w:val="000000"/>
-          <w:kern w:val="0"/>
-          <w:sz w:val="19"/>
-          <w:szCs w:val="19"/>
-        </w:rPr>
-        <w:t>(</w:t>
-      </w:r>
-      <w:proofErr w:type="spellStart"/>
-      <w:proofErr w:type="gramEnd"/>
-      <w:r>
-        <w:rPr>
-          <w:rFonts w:ascii="新宋体" w:eastAsia="新宋体" w:cs="新宋体"/>
-          <w:color w:val="000080"/>
-          <w:kern w:val="0"/>
-          <w:sz w:val="19"/>
-          <w:szCs w:val="19"/>
-        </w:rPr>
-        <w:t>MeshComp</w:t>
-      </w:r>
-      <w:proofErr w:type="spellEnd"/>
-      <w:r>
-        <w:rPr>
-          <w:rFonts w:ascii="新宋体" w:eastAsia="新宋体" w:cs="新宋体"/>
-          <w:color w:val="000000"/>
-          <w:kern w:val="0"/>
-          <w:sz w:val="19"/>
-          <w:szCs w:val="19"/>
-        </w:rPr>
-        <w:t>);</w:t>
-      </w:r>
-    </w:p>
-    <w:p>
-      <w:pPr>
-        <w:rPr>
-          <w:rFonts w:ascii="新宋体" w:eastAsia="新宋体" w:cs="新宋体"/>
-          <w:color w:val="00B050"/>
-          <w:kern w:val="0"/>
-          <w:sz w:val="19"/>
-          <w:szCs w:val="19"/>
-        </w:rPr>
-      </w:pPr>
-      <w:r>
-        <w:rPr>
-          <w:rFonts w:ascii="新宋体" w:eastAsia="新宋体" w:cs="新宋体" w:hint="eastAsia"/>
-          <w:color w:val="00B050"/>
-          <w:kern w:val="0"/>
-          <w:sz w:val="19"/>
-          <w:szCs w:val="19"/>
-        </w:rPr>
-        <w:t xml:space="preserve"> </w:t>
-      </w:r>
-      <w:r>
-        <w:rPr>
-          <w:rFonts w:ascii="新宋体" w:eastAsia="新宋体" w:cs="新宋体"/>
-          <w:color w:val="00B050"/>
-          <w:kern w:val="0"/>
-          <w:sz w:val="19"/>
-          <w:szCs w:val="19"/>
-        </w:rPr>
-        <w:t xml:space="preserve">              </w:t>
-      </w:r>
-      <w:r>
-        <w:rPr>
-          <w:rFonts w:ascii="新宋体" w:eastAsia="新宋体" w:cs="新宋体" w:hint="eastAsia"/>
-          <w:color w:val="00B050"/>
-          <w:kern w:val="0"/>
           <w:sz w:val="19"/>
           <w:szCs w:val="19"/>
         </w:rPr>
@@ -2911,83 +2911,53 @@
     <w:p>
       <w:pPr>
         <w:rPr>
-          <w:rFonts w:ascii="新宋体" w:eastAsia="新宋体" w:cs="新宋体" w:hint="eastAsia"/>
-          <w:color w:val="00B050"/>
-          <w:kern w:val="0"/>
-          <w:sz w:val="19"/>
-          <w:szCs w:val="19"/>
-        </w:rPr>
-      </w:pPr>
-    </w:p>
-    <w:p>
-      <w:pPr>
+          <w:rFonts w:ascii="新宋体" w:eastAsia="新宋体" w:cs="新宋体"/>
+          <w:color w:val="00B050"/>
+          <w:kern w:val="0"/>
+          <w:sz w:val="19"/>
+          <w:szCs w:val="19"/>
+        </w:rPr>
+      </w:pPr>
+    </w:p>
+    <w:p>
+      <w:r>
         <w:rPr>
           <w:rFonts w:hint="eastAsia"/>
         </w:rPr>
-      </w:pPr>
+        <w:t>Void （文件名）::自定义事件名（）</w:t>
+      </w:r>
+    </w:p>
+    <w:p>
       <w:r>
         <w:rPr>
           <w:rFonts w:hint="eastAsia"/>
         </w:rPr>
-        <w:t xml:space="preserve">Void </w:t>
-      </w:r>
+        <w:t>{</w:t>
+      </w:r>
+    </w:p>
+    <w:p>
+      <w:pPr>
+        <w:ind w:firstLine="420"/>
+      </w:pPr>
       <w:r>
         <w:rPr>
           <w:rFonts w:hint="eastAsia"/>
         </w:rPr>
-        <w:t>（文件名）</w:t>
-      </w:r>
+        <w:t>功能</w:t>
+      </w:r>
+    </w:p>
+    <w:p>
       <w:r>
         <w:rPr>
           <w:rFonts w:hint="eastAsia"/>
         </w:rPr>
-        <w:t>::自定义事件名（）</w:t>
-      </w:r>
-    </w:p>
-    <w:p>
-      <w:pPr>
-        <w:rPr>
-          <w:rFonts w:hint="eastAsia"/>
-        </w:rPr>
-      </w:pPr>
-      <w:r>
-        <w:rPr>
-          <w:rFonts w:hint="eastAsia"/>
-        </w:rPr>
-        <w:t>{</w:t>
-      </w:r>
-    </w:p>
-    <w:p>
-      <w:pPr>
-        <w:ind w:firstLine="420"/>
-        <w:rPr>
-          <w:rFonts w:hint="eastAsia"/>
-        </w:rPr>
-      </w:pPr>
-      <w:r>
-        <w:rPr>
-          <w:rFonts w:hint="eastAsia"/>
-        </w:rPr>
-        <w:t>功能</w:t>
-      </w:r>
-    </w:p>
-    <w:p>
-      <w:pPr>
-        <w:rPr>
-          <w:rFonts w:hint="eastAsia"/>
-        </w:rPr>
-      </w:pPr>
-      <w:r>
-        <w:rPr>
-          <w:rFonts w:hint="eastAsia"/>
-        </w:rPr>
         <w:t>}</w:t>
       </w:r>
     </w:p>
     <w:p>
       <w:pPr>
         <w:rPr>
-          <w:rFonts w:ascii="新宋体" w:eastAsia="新宋体" w:cs="新宋体" w:hint="eastAsia"/>
+          <w:rFonts w:ascii="新宋体" w:eastAsia="新宋体" w:cs="新宋体"/>
           <w:kern w:val="0"/>
           <w:sz w:val="19"/>
           <w:szCs w:val="19"/>
@@ -3136,132 +3106,185 @@
         <w:adjustRightInd w:val="0"/>
         <w:jc w:val="left"/>
         <w:rPr>
+          <w:rFonts w:ascii="新宋体" w:eastAsia="新宋体" w:cs="新宋体"/>
+          <w:color w:val="000000"/>
+          <w:kern w:val="0"/>
+          <w:sz w:val="19"/>
+          <w:szCs w:val="19"/>
+        </w:rPr>
+      </w:pPr>
+      <w:r>
+        <w:rPr>
+          <w:rFonts w:ascii="新宋体" w:eastAsia="新宋体" w:cs="新宋体"/>
+          <w:color w:val="000000"/>
+          <w:kern w:val="0"/>
+          <w:sz w:val="19"/>
+          <w:szCs w:val="19"/>
+        </w:rPr>
+        <w:tab/>
+      </w:r>
+      <w:proofErr w:type="spellStart"/>
+      <w:proofErr w:type="gramStart"/>
+      <w:r>
+        <w:rPr>
+          <w:rFonts w:ascii="新宋体" w:eastAsia="新宋体" w:cs="新宋体"/>
+          <w:color w:val="0000FF"/>
+          <w:kern w:val="0"/>
+          <w:sz w:val="19"/>
+          <w:szCs w:val="19"/>
+        </w:rPr>
+        <w:t>UGameplayStatics</w:t>
+      </w:r>
+      <w:proofErr w:type="spellEnd"/>
+      <w:r>
+        <w:rPr>
+          <w:rFonts w:ascii="新宋体" w:eastAsia="新宋体" w:cs="新宋体"/>
+          <w:color w:val="000000"/>
+          <w:kern w:val="0"/>
+          <w:sz w:val="19"/>
+          <w:szCs w:val="19"/>
+        </w:rPr>
+        <w:t>::</w:t>
+      </w:r>
+      <w:proofErr w:type="spellStart"/>
+      <w:proofErr w:type="gramEnd"/>
+      <w:r>
+        <w:rPr>
+          <w:rFonts w:ascii="新宋体" w:eastAsia="新宋体" w:cs="新宋体"/>
+          <w:color w:val="880000"/>
+          <w:kern w:val="0"/>
+          <w:sz w:val="19"/>
+          <w:szCs w:val="19"/>
+        </w:rPr>
+        <w:t>SpawnEmitterAtLocation</w:t>
+      </w:r>
+      <w:proofErr w:type="spellEnd"/>
+      <w:r>
+        <w:rPr>
+          <w:rFonts w:ascii="新宋体" w:eastAsia="新宋体" w:cs="新宋体"/>
+          <w:color w:val="000000"/>
+          <w:kern w:val="0"/>
+          <w:sz w:val="19"/>
+          <w:szCs w:val="19"/>
+        </w:rPr>
+        <w:t>(</w:t>
+      </w:r>
+      <w:r>
+        <w:rPr>
+          <w:rFonts w:ascii="新宋体" w:eastAsia="新宋体" w:cs="新宋体"/>
+          <w:color w:val="0000FF"/>
+          <w:kern w:val="0"/>
+          <w:sz w:val="19"/>
+          <w:szCs w:val="19"/>
+        </w:rPr>
+        <w:t>this</w:t>
+      </w:r>
+      <w:r>
+        <w:rPr>
+          <w:rFonts w:ascii="新宋体" w:eastAsia="新宋体" w:cs="新宋体"/>
+          <w:color w:val="000000"/>
+          <w:kern w:val="0"/>
+          <w:sz w:val="19"/>
+          <w:szCs w:val="19"/>
+        </w:rPr>
+        <w:t xml:space="preserve">, </w:t>
+      </w:r>
+      <w:proofErr w:type="spellStart"/>
+      <w:r>
+        <w:rPr>
+          <w:rFonts w:ascii="新宋体" w:eastAsia="新宋体" w:cs="新宋体"/>
+          <w:color w:val="000080"/>
+          <w:kern w:val="0"/>
+          <w:sz w:val="19"/>
+          <w:szCs w:val="19"/>
+        </w:rPr>
+        <w:t>PickupFX</w:t>
+      </w:r>
+      <w:proofErr w:type="spellEnd"/>
+      <w:r>
+        <w:rPr>
+          <w:rFonts w:ascii="新宋体" w:eastAsia="新宋体" w:cs="新宋体"/>
+          <w:color w:val="000000"/>
+          <w:kern w:val="0"/>
+          <w:sz w:val="19"/>
+          <w:szCs w:val="19"/>
+        </w:rPr>
+        <w:t xml:space="preserve">, </w:t>
+      </w:r>
+      <w:proofErr w:type="spellStart"/>
+      <w:r>
+        <w:rPr>
+          <w:rFonts w:ascii="新宋体" w:eastAsia="新宋体" w:cs="新宋体"/>
+          <w:color w:val="880000"/>
+          <w:kern w:val="0"/>
+          <w:sz w:val="19"/>
+          <w:szCs w:val="19"/>
+        </w:rPr>
+        <w:t>GetActorLocation</w:t>
+      </w:r>
+      <w:proofErr w:type="spellEnd"/>
+      <w:r>
+        <w:rPr>
+          <w:rFonts w:ascii="新宋体" w:eastAsia="新宋体" w:cs="新宋体"/>
+          <w:color w:val="000000"/>
+          <w:kern w:val="0"/>
+          <w:sz w:val="19"/>
+          <w:szCs w:val="19"/>
+        </w:rPr>
+        <w:t>());</w:t>
+      </w:r>
+    </w:p>
+    <w:p>
+      <w:pPr>
+        <w:ind w:firstLineChars="2200" w:firstLine="4180"/>
+        <w:rPr>
+          <w:rFonts w:ascii="新宋体" w:eastAsia="新宋体" w:cs="新宋体"/>
+          <w:color w:val="00B050"/>
+          <w:kern w:val="0"/>
+          <w:sz w:val="19"/>
+          <w:szCs w:val="19"/>
+        </w:rPr>
+      </w:pPr>
+      <w:r>
+        <w:rPr>
           <w:rFonts w:ascii="新宋体" w:eastAsia="新宋体" w:cs="新宋体" w:hint="eastAsia"/>
-          <w:color w:val="000000"/>
-          <w:kern w:val="0"/>
-          <w:sz w:val="19"/>
-          <w:szCs w:val="19"/>
-        </w:rPr>
-      </w:pPr>
-      <w:r>
-        <w:rPr>
-          <w:rFonts w:ascii="新宋体" w:eastAsia="新宋体" w:cs="新宋体"/>
-          <w:color w:val="000000"/>
-          <w:kern w:val="0"/>
-          <w:sz w:val="19"/>
-          <w:szCs w:val="19"/>
-        </w:rPr>
-        <w:tab/>
-      </w:r>
-      <w:proofErr w:type="spellStart"/>
-      <w:proofErr w:type="gramStart"/>
-      <w:r>
-        <w:rPr>
-          <w:rFonts w:ascii="新宋体" w:eastAsia="新宋体" w:cs="新宋体"/>
-          <w:color w:val="0000FF"/>
-          <w:kern w:val="0"/>
-          <w:sz w:val="19"/>
-          <w:szCs w:val="19"/>
-        </w:rPr>
-        <w:t>UGameplayStatics</w:t>
-      </w:r>
-      <w:proofErr w:type="spellEnd"/>
-      <w:r>
-        <w:rPr>
-          <w:rFonts w:ascii="新宋体" w:eastAsia="新宋体" w:cs="新宋体"/>
-          <w:color w:val="000000"/>
-          <w:kern w:val="0"/>
-          <w:sz w:val="19"/>
-          <w:szCs w:val="19"/>
-        </w:rPr>
-        <w:t>::</w:t>
-      </w:r>
-      <w:proofErr w:type="spellStart"/>
-      <w:proofErr w:type="gramEnd"/>
-      <w:r>
-        <w:rPr>
-          <w:rFonts w:ascii="新宋体" w:eastAsia="新宋体" w:cs="新宋体"/>
-          <w:color w:val="880000"/>
-          <w:kern w:val="0"/>
-          <w:sz w:val="19"/>
-          <w:szCs w:val="19"/>
-        </w:rPr>
-        <w:t>SpawnEmitterAtLocation</w:t>
-      </w:r>
-      <w:proofErr w:type="spellEnd"/>
-      <w:r>
-        <w:rPr>
-          <w:rFonts w:ascii="新宋体" w:eastAsia="新宋体" w:cs="新宋体"/>
-          <w:color w:val="000000"/>
-          <w:kern w:val="0"/>
-          <w:sz w:val="19"/>
-          <w:szCs w:val="19"/>
-        </w:rPr>
-        <w:t>(</w:t>
-      </w:r>
-      <w:r>
-        <w:rPr>
-          <w:rFonts w:ascii="新宋体" w:eastAsia="新宋体" w:cs="新宋体"/>
-          <w:color w:val="0000FF"/>
-          <w:kern w:val="0"/>
-          <w:sz w:val="19"/>
-          <w:szCs w:val="19"/>
-        </w:rPr>
-        <w:t>this</w:t>
-      </w:r>
-      <w:r>
-        <w:rPr>
-          <w:rFonts w:ascii="新宋体" w:eastAsia="新宋体" w:cs="新宋体"/>
-          <w:color w:val="000000"/>
-          <w:kern w:val="0"/>
-          <w:sz w:val="19"/>
-          <w:szCs w:val="19"/>
-        </w:rPr>
-        <w:t xml:space="preserve">, </w:t>
-      </w:r>
-      <w:proofErr w:type="spellStart"/>
-      <w:r>
-        <w:rPr>
-          <w:rFonts w:ascii="新宋体" w:eastAsia="新宋体" w:cs="新宋体"/>
-          <w:color w:val="000080"/>
-          <w:kern w:val="0"/>
-          <w:sz w:val="19"/>
-          <w:szCs w:val="19"/>
-        </w:rPr>
-        <w:t>PickupFX</w:t>
-      </w:r>
-      <w:proofErr w:type="spellEnd"/>
-      <w:r>
-        <w:rPr>
-          <w:rFonts w:ascii="新宋体" w:eastAsia="新宋体" w:cs="新宋体"/>
-          <w:color w:val="000000"/>
-          <w:kern w:val="0"/>
-          <w:sz w:val="19"/>
-          <w:szCs w:val="19"/>
-        </w:rPr>
-        <w:t xml:space="preserve">, </w:t>
-      </w:r>
-      <w:proofErr w:type="spellStart"/>
-      <w:r>
-        <w:rPr>
-          <w:rFonts w:ascii="新宋体" w:eastAsia="新宋体" w:cs="新宋体"/>
-          <w:color w:val="880000"/>
-          <w:kern w:val="0"/>
-          <w:sz w:val="19"/>
-          <w:szCs w:val="19"/>
-        </w:rPr>
-        <w:t>GetActorLocation</w:t>
-      </w:r>
-      <w:proofErr w:type="spellEnd"/>
-      <w:r>
-        <w:rPr>
-          <w:rFonts w:ascii="新宋体" w:eastAsia="新宋体" w:cs="新宋体"/>
-          <w:color w:val="000000"/>
-          <w:kern w:val="0"/>
-          <w:sz w:val="19"/>
-          <w:szCs w:val="19"/>
-        </w:rPr>
-        <w:t>());</w:t>
+          <w:color w:val="00B050"/>
+          <w:kern w:val="0"/>
+          <w:sz w:val="19"/>
+          <w:szCs w:val="19"/>
+        </w:rPr>
+        <w:t>创建插槽(名字</w:t>
+      </w:r>
+      <w:r>
+        <w:rPr>
+          <w:rFonts w:ascii="新宋体" w:eastAsia="新宋体" w:cs="新宋体"/>
+          <w:color w:val="00B050"/>
+          <w:kern w:val="0"/>
+          <w:sz w:val="19"/>
+          <w:szCs w:val="19"/>
+        </w:rPr>
+        <w:t>)</w:t>
+      </w:r>
+    </w:p>
+    <w:p>
+      <w:pPr>
+        <w:rPr>
+          <w:rFonts w:ascii="新宋体" w:eastAsia="新宋体" w:cs="新宋体"/>
+          <w:color w:val="000000"/>
+          <w:kern w:val="0"/>
+          <w:sz w:val="19"/>
+          <w:szCs w:val="19"/>
+        </w:rPr>
+      </w:pPr>
+      <w:r>
+        <w:rPr>
+          <w:rFonts w:ascii="新宋体" w:eastAsia="新宋体" w:cs="新宋体"/>
+          <w:color w:val="000000"/>
+          <w:kern w:val="0"/>
+          <w:sz w:val="19"/>
+          <w:szCs w:val="19"/>
+        </w:rPr>
+        <w:t>}</w:t>
       </w:r>
     </w:p>
     <w:p>
@@ -3269,59 +3292,6 @@
         <w:ind w:firstLineChars="2200" w:firstLine="4180"/>
         <w:rPr>
           <w:rFonts w:ascii="新宋体" w:eastAsia="新宋体" w:cs="新宋体"/>
-          <w:color w:val="00B050"/>
-          <w:kern w:val="0"/>
-          <w:sz w:val="19"/>
-          <w:szCs w:val="19"/>
-        </w:rPr>
-      </w:pPr>
-      <w:r>
-        <w:rPr>
-          <w:rFonts w:ascii="新宋体" w:eastAsia="新宋体" w:cs="新宋体" w:hint="eastAsia"/>
-          <w:color w:val="00B050"/>
-          <w:kern w:val="0"/>
-          <w:sz w:val="19"/>
-          <w:szCs w:val="19"/>
-        </w:rPr>
-        <w:t>创建插槽(名字</w:t>
-      </w:r>
-      <w:r>
-        <w:rPr>
-          <w:rFonts w:ascii="新宋体" w:eastAsia="新宋体" w:cs="新宋体"/>
-          <w:color w:val="00B050"/>
-          <w:kern w:val="0"/>
-          <w:sz w:val="19"/>
-          <w:szCs w:val="19"/>
-        </w:rPr>
-        <w:t>)</w:t>
-      </w:r>
-    </w:p>
-    <w:p>
-      <w:pPr>
-        <w:rPr>
-          <w:rFonts w:ascii="新宋体" w:eastAsia="新宋体" w:cs="新宋体"/>
-          <w:color w:val="000000"/>
-          <w:kern w:val="0"/>
-          <w:sz w:val="19"/>
-          <w:szCs w:val="19"/>
-        </w:rPr>
-      </w:pPr>
-      <w:r>
-        <w:rPr>
-          <w:rFonts w:ascii="新宋体" w:eastAsia="新宋体" w:cs="新宋体"/>
-          <w:color w:val="000000"/>
-          <w:kern w:val="0"/>
-          <w:sz w:val="19"/>
-          <w:szCs w:val="19"/>
-        </w:rPr>
-        <w:t>}</w:t>
-      </w:r>
-    </w:p>
-    <w:p>
-      <w:pPr>
-        <w:ind w:firstLineChars="2200" w:firstLine="4180"/>
-        <w:rPr>
-          <w:rFonts w:ascii="新宋体" w:eastAsia="新宋体" w:cs="新宋体" w:hint="eastAsia"/>
           <w:color w:val="00B050"/>
           <w:kern w:val="0"/>
           <w:sz w:val="19"/>
@@ -3701,7 +3671,7 @@
         <w:adjustRightInd w:val="0"/>
         <w:jc w:val="left"/>
         <w:rPr>
-          <w:rFonts w:ascii="新宋体" w:eastAsia="新宋体" w:cs="新宋体" w:hint="eastAsia"/>
+          <w:rFonts w:ascii="新宋体" w:eastAsia="新宋体" w:cs="新宋体"/>
           <w:color w:val="000000"/>
           <w:kern w:val="0"/>
           <w:sz w:val="19"/>
@@ -5680,7 +5650,7 @@
         <w:adjustRightInd w:val="0"/>
         <w:jc w:val="left"/>
         <w:rPr>
-          <w:rFonts w:ascii="新宋体" w:eastAsia="新宋体" w:cs="新宋体" w:hint="eastAsia"/>
+          <w:rFonts w:ascii="新宋体" w:eastAsia="新宋体" w:cs="新宋体"/>
           <w:color w:val="00B050"/>
           <w:kern w:val="0"/>
           <w:sz w:val="19"/>
@@ -5898,15 +5868,6 @@
           <w:szCs w:val="19"/>
         </w:rPr>
         <w:tab/>
-      </w:r>
-      <w:r>
-        <w:rPr>
-          <w:rFonts w:ascii="新宋体" w:eastAsia="新宋体" w:cs="新宋体"/>
-          <w:color w:val="000000"/>
-          <w:kern w:val="0"/>
-          <w:sz w:val="19"/>
-          <w:szCs w:val="19"/>
-        </w:rPr>
         <w:t xml:space="preserve">           </w:t>
       </w:r>
       <w:r>
@@ -5929,8 +5890,6 @@
         </w:rPr>
         <w:t>作用力强度</w:t>
       </w:r>
-      <w:bookmarkStart w:id="4" w:name="_GoBack"/>
-      <w:bookmarkEnd w:id="4"/>
     </w:p>
     <w:p>
       <w:pPr>
@@ -6272,24 +6231,13 @@
         <w:adjustRightInd w:val="0"/>
         <w:jc w:val="left"/>
         <w:rPr>
-          <w:rFonts w:ascii="新宋体" w:eastAsia="新宋体" w:cs="新宋体"/>
-          <w:color w:val="000000"/>
-          <w:kern w:val="0"/>
-          <w:sz w:val="19"/>
-          <w:szCs w:val="19"/>
-        </w:rPr>
-      </w:pPr>
-      <w:r>
-        <w:rPr>
-          <w:rFonts w:ascii="新宋体" w:eastAsia="新宋体" w:cs="新宋体"/>
-          <w:color w:val="000000"/>
-          <w:kern w:val="0"/>
-          <w:sz w:val="19"/>
-          <w:szCs w:val="19"/>
-        </w:rPr>
-        <w:tab/>
-        <w:t>}</w:t>
-      </w:r>
+          <w:rFonts w:ascii="新宋体" w:eastAsia="新宋体" w:cs="新宋体" w:hint="eastAsia"/>
+          <w:color w:val="000000"/>
+          <w:kern w:val="0"/>
+          <w:sz w:val="19"/>
+          <w:szCs w:val="19"/>
+        </w:rPr>
+      </w:pPr>
     </w:p>
     <w:p>
       <w:pPr>
@@ -6305,6 +6253,17 @@
           <w:szCs w:val="19"/>
         </w:rPr>
       </w:pPr>
+      <w:r>
+        <w:rPr>
+          <w:rFonts w:ascii="新宋体" w:eastAsia="新宋体" w:cs="新宋体"/>
+          <w:color w:val="000000"/>
+          <w:kern w:val="0"/>
+          <w:sz w:val="19"/>
+          <w:szCs w:val="19"/>
+        </w:rPr>
+        <w:tab/>
+        <w:t>}</w:t>
+      </w:r>
     </w:p>
     <w:p>
       <w:pPr>
@@ -6313,6 +6272,21 @@
         <w:adjustRightInd w:val="0"/>
         <w:jc w:val="left"/>
         <w:rPr>
+          <w:rFonts w:ascii="新宋体" w:eastAsia="新宋体" w:cs="新宋体" w:hint="eastAsia"/>
+          <w:color w:val="000000"/>
+          <w:kern w:val="0"/>
+          <w:sz w:val="19"/>
+          <w:szCs w:val="19"/>
+        </w:rPr>
+      </w:pPr>
+    </w:p>
+    <w:p>
+      <w:pPr>
+        <w:autoSpaceDE w:val="0"/>
+        <w:autoSpaceDN w:val="0"/>
+        <w:adjustRightInd w:val="0"/>
+        <w:jc w:val="left"/>
+        <w:rPr>
           <w:rFonts w:ascii="新宋体" w:eastAsia="新宋体" w:cs="新宋体"/>
           <w:color w:val="000000"/>
           <w:kern w:val="0"/>
@@ -6337,6 +6311,19 @@
         <w:shd w:val="clear" w:color="auto" w:fill="FFFFFF"/>
         <w:spacing w:before="0" w:beforeAutospacing="0" w:after="180" w:afterAutospacing="0"/>
         <w:rPr>
+          <w:rFonts w:ascii="Arial" w:hAnsi="Arial" w:cs="Arial"/>
+          <w:color w:val="666666"/>
+          <w:sz w:val="19"/>
+          <w:szCs w:val="19"/>
+        </w:rPr>
+      </w:pPr>
+    </w:p>
+    <w:p>
+      <w:pPr>
+        <w:pStyle w:val="tran"/>
+        <w:shd w:val="clear" w:color="auto" w:fill="FFFFFF"/>
+        <w:spacing w:before="0" w:beforeAutospacing="0" w:after="180" w:afterAutospacing="0"/>
+        <w:rPr>
           <w:rFonts w:ascii="Arial" w:hAnsi="Arial" w:cs="Arial" w:hint="eastAsia"/>
           <w:color w:val="666666"/>
           <w:sz w:val="19"/>
@@ -6366,26 +6353,1998 @@
           <w:sz w:val="44"/>
           <w:szCs w:val="44"/>
         </w:rPr>
-        <w:t>T</w:t>
-      </w:r>
+        <w:t>Three</w:t>
+      </w:r>
+      <w:proofErr w:type="spellEnd"/>
+    </w:p>
+    <w:p>
+      <w:pPr>
+        <w:rPr>
+          <w:rFonts w:ascii="新宋体" w:eastAsia="新宋体" w:cs="新宋体"/>
+          <w:kern w:val="0"/>
+          <w:sz w:val="19"/>
+          <w:szCs w:val="19"/>
+        </w:rPr>
+      </w:pPr>
+      <w:proofErr w:type="spellStart"/>
+      <w:r>
+        <w:rPr>
+          <w:rFonts w:ascii="新宋体" w:eastAsia="新宋体" w:cs="新宋体"/>
+          <w:kern w:val="0"/>
+          <w:sz w:val="19"/>
+          <w:szCs w:val="19"/>
+        </w:rPr>
+        <w:t>EditAnyWhere</w:t>
+      </w:r>
+      <w:proofErr w:type="spellEnd"/>
+      <w:r>
+        <w:rPr>
+          <w:rFonts w:ascii="新宋体" w:eastAsia="新宋体" w:cs="新宋体"/>
+          <w:kern w:val="0"/>
+          <w:sz w:val="19"/>
+          <w:szCs w:val="19"/>
+        </w:rPr>
+        <w:t xml:space="preserve">:  </w:t>
+      </w:r>
+      <w:proofErr w:type="gramStart"/>
+      <w:r>
+        <w:rPr>
+          <w:rFonts w:ascii="新宋体" w:eastAsia="新宋体" w:cs="新宋体"/>
+          <w:kern w:val="0"/>
+          <w:sz w:val="19"/>
+          <w:szCs w:val="19"/>
+        </w:rPr>
+        <w:t>此成员</w:t>
+      </w:r>
+      <w:proofErr w:type="gramEnd"/>
+      <w:r>
+        <w:rPr>
+          <w:rFonts w:ascii="新宋体" w:eastAsia="新宋体" w:cs="新宋体"/>
+          <w:kern w:val="0"/>
+          <w:sz w:val="19"/>
+          <w:szCs w:val="19"/>
+        </w:rPr>
+        <w:t>变量在蓝图编辑器中和关卡细节面板中都会被暴露出来</w:t>
+      </w:r>
+    </w:p>
+    <w:p>
+      <w:pPr>
+        <w:rPr>
+          <w:rFonts w:ascii="新宋体" w:eastAsia="新宋体" w:cs="新宋体"/>
+          <w:kern w:val="0"/>
+          <w:sz w:val="19"/>
+          <w:szCs w:val="19"/>
+        </w:rPr>
+      </w:pPr>
+      <w:proofErr w:type="spellStart"/>
+      <w:r>
+        <w:rPr>
+          <w:rFonts w:ascii="新宋体" w:eastAsia="新宋体" w:cs="新宋体"/>
+          <w:kern w:val="0"/>
+          <w:sz w:val="19"/>
+          <w:szCs w:val="19"/>
+        </w:rPr>
+        <w:t>EditDefaultsOnly</w:t>
+      </w:r>
+      <w:proofErr w:type="spellEnd"/>
+      <w:r>
+        <w:rPr>
+          <w:rFonts w:ascii="新宋体" w:eastAsia="新宋体" w:cs="新宋体"/>
+          <w:kern w:val="0"/>
+          <w:sz w:val="19"/>
+          <w:szCs w:val="19"/>
+        </w:rPr>
+        <w:t xml:space="preserve">:  </w:t>
+      </w:r>
+      <w:proofErr w:type="gramStart"/>
+      <w:r>
+        <w:rPr>
+          <w:rFonts w:ascii="新宋体" w:eastAsia="新宋体" w:cs="新宋体"/>
+          <w:kern w:val="0"/>
+          <w:sz w:val="19"/>
+          <w:szCs w:val="19"/>
+        </w:rPr>
+        <w:t>此成员</w:t>
+      </w:r>
+      <w:proofErr w:type="gramEnd"/>
+      <w:r>
+        <w:rPr>
+          <w:rFonts w:ascii="新宋体" w:eastAsia="新宋体" w:cs="新宋体"/>
+          <w:kern w:val="0"/>
+          <w:sz w:val="19"/>
+          <w:szCs w:val="19"/>
+        </w:rPr>
+        <w:t>变量只会在蓝图编辑器中被暴露出来</w:t>
+      </w:r>
+    </w:p>
+    <w:p>
+      <w:pPr>
+        <w:rPr>
+          <w:rFonts w:ascii="新宋体" w:eastAsia="新宋体" w:cs="新宋体"/>
+          <w:kern w:val="0"/>
+          <w:sz w:val="19"/>
+          <w:szCs w:val="19"/>
+        </w:rPr>
+      </w:pPr>
+      <w:proofErr w:type="spellStart"/>
+      <w:r>
+        <w:rPr>
+          <w:rFonts w:ascii="新宋体" w:eastAsia="新宋体" w:cs="新宋体"/>
+          <w:kern w:val="0"/>
+          <w:sz w:val="19"/>
+          <w:szCs w:val="19"/>
+        </w:rPr>
+        <w:t>EditInstanceOnly</w:t>
+      </w:r>
+      <w:proofErr w:type="spellEnd"/>
+      <w:r>
+        <w:rPr>
+          <w:rFonts w:ascii="新宋体" w:eastAsia="新宋体" w:cs="新宋体"/>
+          <w:kern w:val="0"/>
+          <w:sz w:val="19"/>
+          <w:szCs w:val="19"/>
+        </w:rPr>
+        <w:t xml:space="preserve">:  </w:t>
+      </w:r>
+      <w:proofErr w:type="gramStart"/>
+      <w:r>
+        <w:rPr>
+          <w:rFonts w:ascii="新宋体" w:eastAsia="新宋体" w:cs="新宋体"/>
+          <w:kern w:val="0"/>
+          <w:sz w:val="19"/>
+          <w:szCs w:val="19"/>
+        </w:rPr>
+        <w:t>此成员</w:t>
+      </w:r>
+      <w:proofErr w:type="gramEnd"/>
+      <w:r>
+        <w:rPr>
+          <w:rFonts w:ascii="新宋体" w:eastAsia="新宋体" w:cs="新宋体"/>
+          <w:kern w:val="0"/>
+          <w:sz w:val="19"/>
+          <w:szCs w:val="19"/>
+        </w:rPr>
+        <w:t>变量只会在关卡细节面板中被暴露出来</w:t>
+      </w:r>
+    </w:p>
+    <w:p>
+      <w:pPr>
+        <w:rPr>
+          <w:rFonts w:ascii="新宋体" w:eastAsia="新宋体" w:cs="新宋体"/>
+          <w:kern w:val="0"/>
+          <w:sz w:val="19"/>
+          <w:szCs w:val="19"/>
+        </w:rPr>
+      </w:pPr>
+      <w:proofErr w:type="spellStart"/>
+      <w:r>
+        <w:rPr>
+          <w:rFonts w:ascii="新宋体" w:eastAsia="新宋体" w:cs="新宋体"/>
+          <w:kern w:val="0"/>
+          <w:sz w:val="19"/>
+          <w:szCs w:val="19"/>
+        </w:rPr>
+        <w:t>Intellisense</w:t>
+      </w:r>
+      <w:proofErr w:type="spellEnd"/>
+      <w:r>
+        <w:rPr>
+          <w:rFonts w:ascii="新宋体" w:eastAsia="新宋体" w:cs="新宋体"/>
+          <w:kern w:val="0"/>
+          <w:sz w:val="19"/>
+          <w:szCs w:val="19"/>
+        </w:rPr>
+        <w:t>智能编码</w:t>
+      </w:r>
+    </w:p>
+    <w:p>
+      <w:pPr>
+        <w:rPr>
+          <w:rFonts w:ascii="新宋体" w:eastAsia="新宋体" w:cs="新宋体"/>
+          <w:kern w:val="0"/>
+          <w:sz w:val="19"/>
+          <w:szCs w:val="19"/>
+        </w:rPr>
+      </w:pPr>
+      <w:r>
+        <w:rPr>
+          <w:rFonts w:ascii="新宋体" w:eastAsia="新宋体" w:cs="新宋体"/>
+          <w:kern w:val="0"/>
+          <w:sz w:val="19"/>
+          <w:szCs w:val="19"/>
+        </w:rPr>
+        <w:t>Close All But This 关闭除此之外的所用文件</w:t>
+      </w:r>
+    </w:p>
+    <w:p>
+      <w:pPr>
+        <w:rPr>
+          <w:rFonts w:ascii="新宋体" w:eastAsia="新宋体" w:cs="新宋体"/>
+          <w:kern w:val="0"/>
+          <w:sz w:val="19"/>
+          <w:szCs w:val="19"/>
+        </w:rPr>
+      </w:pPr>
+      <w:proofErr w:type="spellStart"/>
+      <w:r>
+        <w:rPr>
+          <w:rFonts w:ascii="新宋体" w:eastAsia="新宋体" w:cs="新宋体"/>
+          <w:kern w:val="0"/>
+          <w:sz w:val="19"/>
+          <w:szCs w:val="19"/>
+        </w:rPr>
+        <w:lastRenderedPageBreak/>
+        <w:t>DeveLoper</w:t>
+      </w:r>
+      <w:proofErr w:type="spellEnd"/>
+      <w:r>
+        <w:rPr>
+          <w:rFonts w:ascii="新宋体" w:eastAsia="新宋体" w:cs="新宋体"/>
+          <w:kern w:val="0"/>
+          <w:sz w:val="19"/>
+          <w:szCs w:val="19"/>
+        </w:rPr>
+        <w:t xml:space="preserve"> Tools开发者工具</w:t>
+      </w:r>
+    </w:p>
+    <w:p>
+      <w:pPr>
+        <w:rPr>
+          <w:rFonts w:ascii="新宋体" w:eastAsia="新宋体" w:cs="新宋体"/>
+          <w:kern w:val="0"/>
+          <w:sz w:val="19"/>
+          <w:szCs w:val="19"/>
+        </w:rPr>
+      </w:pPr>
+      <w:r>
+        <w:rPr>
+          <w:rFonts w:ascii="新宋体" w:eastAsia="新宋体" w:cs="新宋体"/>
+          <w:kern w:val="0"/>
+          <w:sz w:val="19"/>
+          <w:szCs w:val="19"/>
+        </w:rPr>
+        <w:t>Output Log输出日志</w:t>
+      </w:r>
+    </w:p>
+    <w:p>
+      <w:pPr>
+        <w:rPr>
+          <w:rFonts w:ascii="新宋体" w:eastAsia="新宋体" w:cs="新宋体"/>
+          <w:kern w:val="0"/>
+          <w:sz w:val="19"/>
+          <w:szCs w:val="19"/>
+        </w:rPr>
+      </w:pPr>
+    </w:p>
+    <w:p>
+      <w:pPr>
+        <w:rPr>
+          <w:rFonts w:ascii="新宋体" w:eastAsia="新宋体" w:cs="新宋体"/>
+          <w:kern w:val="0"/>
+          <w:sz w:val="19"/>
+          <w:szCs w:val="19"/>
+        </w:rPr>
+      </w:pPr>
+    </w:p>
+    <w:p>
+      <w:pPr>
+        <w:rPr>
+          <w:rFonts w:ascii="新宋体" w:eastAsia="新宋体" w:cs="新宋体"/>
+          <w:kern w:val="0"/>
+          <w:sz w:val="19"/>
+          <w:szCs w:val="19"/>
+        </w:rPr>
+      </w:pPr>
+      <w:r>
+        <w:rPr>
+          <w:rFonts w:ascii="新宋体" w:eastAsia="新宋体" w:cs="新宋体"/>
+          <w:kern w:val="0"/>
+          <w:sz w:val="19"/>
+          <w:szCs w:val="19"/>
+        </w:rPr>
+        <w:t>.</w:t>
+      </w:r>
+      <w:proofErr w:type="spellStart"/>
+      <w:r>
+        <w:rPr>
+          <w:rFonts w:ascii="新宋体" w:eastAsia="新宋体" w:cs="新宋体"/>
+          <w:kern w:val="0"/>
+          <w:sz w:val="19"/>
+          <w:szCs w:val="19"/>
+        </w:rPr>
+        <w:t>cpp</w:t>
+      </w:r>
+      <w:proofErr w:type="spellEnd"/>
+    </w:p>
+    <w:p>
+      <w:pPr>
+        <w:rPr>
+          <w:rFonts w:ascii="新宋体" w:eastAsia="新宋体" w:cs="新宋体"/>
+          <w:color w:val="00B050"/>
+          <w:kern w:val="0"/>
+          <w:sz w:val="19"/>
+          <w:szCs w:val="19"/>
+        </w:rPr>
+      </w:pPr>
+      <w:r>
+        <w:rPr>
+          <w:rFonts w:ascii="新宋体" w:eastAsia="新宋体" w:cs="新宋体"/>
+          <w:color w:val="00B050"/>
+          <w:kern w:val="0"/>
+          <w:sz w:val="19"/>
+          <w:szCs w:val="19"/>
+        </w:rPr>
+        <w:t xml:space="preserve">//实例化  </w:t>
+      </w:r>
+      <w:proofErr w:type="spellStart"/>
+      <w:r>
+        <w:rPr>
+          <w:rFonts w:ascii="新宋体" w:eastAsia="新宋体" w:cs="新宋体"/>
+          <w:color w:val="00B050"/>
+          <w:kern w:val="0"/>
+          <w:sz w:val="19"/>
+          <w:szCs w:val="19"/>
+        </w:rPr>
+        <w:t>Ctrl+F</w:t>
+      </w:r>
+      <w:proofErr w:type="spellEnd"/>
+      <w:r>
+        <w:rPr>
+          <w:rFonts w:ascii="新宋体" w:eastAsia="新宋体" w:cs="新宋体"/>
+          <w:color w:val="00B050"/>
+          <w:kern w:val="0"/>
+          <w:sz w:val="19"/>
+          <w:szCs w:val="19"/>
+        </w:rPr>
+        <w:t xml:space="preserve"> 搜索</w:t>
+      </w:r>
+      <w:r>
+        <w:rPr>
+          <w:rFonts w:ascii="新宋体" w:eastAsia="新宋体" w:cs="新宋体"/>
+          <w:color w:val="00B050"/>
+          <w:kern w:val="0"/>
+          <w:sz w:val="19"/>
+          <w:szCs w:val="19"/>
+        </w:rPr>
+        <w:t>“</w:t>
+      </w:r>
+      <w:r>
+        <w:rPr>
+          <w:rFonts w:ascii="新宋体" w:eastAsia="新宋体" w:cs="新宋体"/>
+          <w:color w:val="00B050"/>
+          <w:kern w:val="0"/>
+          <w:sz w:val="19"/>
+          <w:szCs w:val="19"/>
+        </w:rPr>
+        <w:t>Size</w:t>
+      </w:r>
+      <w:r>
+        <w:rPr>
+          <w:rFonts w:ascii="新宋体" w:eastAsia="新宋体" w:cs="新宋体"/>
+          <w:color w:val="00B050"/>
+          <w:kern w:val="0"/>
+          <w:sz w:val="19"/>
+          <w:szCs w:val="19"/>
+        </w:rPr>
+        <w:t>”</w:t>
+      </w:r>
+      <w:r>
+        <w:rPr>
+          <w:rFonts w:ascii="新宋体" w:eastAsia="新宋体" w:cs="新宋体"/>
+          <w:color w:val="00B050"/>
+          <w:kern w:val="0"/>
+          <w:sz w:val="19"/>
+          <w:szCs w:val="19"/>
+        </w:rPr>
+        <w:t>尺寸</w:t>
+      </w:r>
+    </w:p>
+    <w:p>
+      <w:pPr>
+        <w:rPr>
+          <w:rFonts w:ascii="新宋体" w:eastAsia="新宋体" w:cs="新宋体"/>
+          <w:kern w:val="0"/>
+          <w:sz w:val="19"/>
+          <w:szCs w:val="19"/>
+        </w:rPr>
+      </w:pPr>
+      <w:r>
+        <w:rPr>
+          <w:rFonts w:ascii="新宋体" w:eastAsia="新宋体" w:cs="新宋体"/>
+          <w:kern w:val="0"/>
+          <w:sz w:val="19"/>
+          <w:szCs w:val="19"/>
+        </w:rPr>
+        <w:tab/>
+      </w:r>
+      <w:proofErr w:type="spellStart"/>
+      <w:r>
+        <w:rPr>
+          <w:rFonts w:ascii="新宋体" w:eastAsia="新宋体" w:cs="新宋体"/>
+          <w:kern w:val="0"/>
+          <w:sz w:val="19"/>
+          <w:szCs w:val="19"/>
+        </w:rPr>
+        <w:t>DecalComp</w:t>
+      </w:r>
+      <w:proofErr w:type="spellEnd"/>
+      <w:r>
+        <w:rPr>
+          <w:rFonts w:ascii="新宋体" w:eastAsia="新宋体" w:cs="新宋体"/>
+          <w:kern w:val="0"/>
+          <w:sz w:val="19"/>
+          <w:szCs w:val="19"/>
+        </w:rPr>
+        <w:t xml:space="preserve"> = </w:t>
+      </w:r>
+      <w:proofErr w:type="spellStart"/>
+      <w:r>
+        <w:rPr>
+          <w:rFonts w:ascii="新宋体" w:eastAsia="新宋体" w:cs="新宋体"/>
+          <w:kern w:val="0"/>
+          <w:sz w:val="19"/>
+          <w:szCs w:val="19"/>
+        </w:rPr>
+        <w:t>CreateDefaultSubobject</w:t>
+      </w:r>
+      <w:proofErr w:type="spellEnd"/>
+      <w:r>
+        <w:rPr>
+          <w:rFonts w:ascii="新宋体" w:eastAsia="新宋体" w:cs="新宋体"/>
+          <w:kern w:val="0"/>
+          <w:sz w:val="19"/>
+          <w:szCs w:val="19"/>
+        </w:rPr>
+        <w:t>&lt;</w:t>
+      </w:r>
+      <w:proofErr w:type="spellStart"/>
+      <w:r>
+        <w:rPr>
+          <w:rFonts w:ascii="新宋体" w:eastAsia="新宋体" w:cs="新宋体"/>
+          <w:kern w:val="0"/>
+          <w:sz w:val="19"/>
+          <w:szCs w:val="19"/>
+        </w:rPr>
+        <w:t>UDecalComponent</w:t>
+      </w:r>
+      <w:proofErr w:type="spellEnd"/>
+      <w:r>
+        <w:rPr>
+          <w:rFonts w:ascii="新宋体" w:eastAsia="新宋体" w:cs="新宋体"/>
+          <w:kern w:val="0"/>
+          <w:sz w:val="19"/>
+          <w:szCs w:val="19"/>
+        </w:rPr>
+        <w:t>&gt;(TEXT("</w:t>
+      </w:r>
+      <w:proofErr w:type="spellStart"/>
+      <w:r>
+        <w:rPr>
+          <w:rFonts w:ascii="新宋体" w:eastAsia="新宋体" w:cs="新宋体"/>
+          <w:kern w:val="0"/>
+          <w:sz w:val="19"/>
+          <w:szCs w:val="19"/>
+        </w:rPr>
+        <w:t>DecalComp</w:t>
+      </w:r>
+      <w:proofErr w:type="spellEnd"/>
+      <w:r>
+        <w:rPr>
+          <w:rFonts w:ascii="新宋体" w:eastAsia="新宋体" w:cs="新宋体"/>
+          <w:kern w:val="0"/>
+          <w:sz w:val="19"/>
+          <w:szCs w:val="19"/>
+        </w:rPr>
+        <w:t>"));</w:t>
+      </w:r>
+    </w:p>
+    <w:p>
+      <w:pPr>
+        <w:rPr>
+          <w:rFonts w:ascii="新宋体" w:eastAsia="新宋体" w:cs="新宋体"/>
+          <w:kern w:val="0"/>
+          <w:sz w:val="19"/>
+          <w:szCs w:val="19"/>
+        </w:rPr>
+      </w:pPr>
+      <w:r>
+        <w:rPr>
+          <w:rFonts w:ascii="新宋体" w:eastAsia="新宋体" w:cs="新宋体"/>
+          <w:kern w:val="0"/>
+          <w:sz w:val="19"/>
+          <w:szCs w:val="19"/>
+        </w:rPr>
+        <w:tab/>
+      </w:r>
+      <w:proofErr w:type="spellStart"/>
+      <w:r>
+        <w:rPr>
+          <w:rFonts w:ascii="新宋体" w:eastAsia="新宋体" w:cs="新宋体"/>
+          <w:kern w:val="0"/>
+          <w:sz w:val="19"/>
+          <w:szCs w:val="19"/>
+        </w:rPr>
+        <w:t>DecalComp</w:t>
+      </w:r>
+      <w:proofErr w:type="spellEnd"/>
+      <w:r>
+        <w:rPr>
+          <w:rFonts w:ascii="新宋体" w:eastAsia="新宋体" w:cs="新宋体"/>
+          <w:kern w:val="0"/>
+          <w:sz w:val="19"/>
+          <w:szCs w:val="19"/>
+        </w:rPr>
+        <w:t>-&gt;</w:t>
+      </w:r>
+      <w:proofErr w:type="spellStart"/>
+      <w:r>
+        <w:rPr>
+          <w:rFonts w:ascii="新宋体" w:eastAsia="新宋体" w:cs="新宋体"/>
+          <w:kern w:val="0"/>
+          <w:sz w:val="19"/>
+          <w:szCs w:val="19"/>
+        </w:rPr>
+        <w:t>DecalSize</w:t>
+      </w:r>
+      <w:proofErr w:type="spellEnd"/>
+      <w:r>
+        <w:rPr>
+          <w:rFonts w:ascii="新宋体" w:eastAsia="新宋体" w:cs="新宋体"/>
+          <w:kern w:val="0"/>
+          <w:sz w:val="19"/>
+          <w:szCs w:val="19"/>
+        </w:rPr>
+        <w:t xml:space="preserve"> = </w:t>
+      </w:r>
+      <w:proofErr w:type="spellStart"/>
+      <w:r>
+        <w:rPr>
+          <w:rFonts w:ascii="新宋体" w:eastAsia="新宋体" w:cs="新宋体"/>
+          <w:kern w:val="0"/>
+          <w:sz w:val="19"/>
+          <w:szCs w:val="19"/>
+        </w:rPr>
+        <w:t>FVector</w:t>
+      </w:r>
+      <w:proofErr w:type="spellEnd"/>
+      <w:r>
+        <w:rPr>
+          <w:rFonts w:ascii="新宋体" w:eastAsia="新宋体" w:cs="新宋体"/>
+          <w:kern w:val="0"/>
+          <w:sz w:val="19"/>
+          <w:szCs w:val="19"/>
+        </w:rPr>
+        <w:t>(200.0f,200.0f,200.0f);</w:t>
+      </w:r>
+    </w:p>
+    <w:p>
+      <w:pPr>
+        <w:rPr>
+          <w:rFonts w:ascii="新宋体" w:eastAsia="新宋体" w:cs="新宋体"/>
+          <w:kern w:val="0"/>
+          <w:sz w:val="19"/>
+          <w:szCs w:val="19"/>
+        </w:rPr>
+      </w:pPr>
+      <w:r>
+        <w:rPr>
+          <w:rFonts w:ascii="新宋体" w:eastAsia="新宋体" w:cs="新宋体"/>
+          <w:kern w:val="0"/>
+          <w:sz w:val="19"/>
+          <w:szCs w:val="19"/>
+        </w:rPr>
+        <w:tab/>
+      </w:r>
+      <w:proofErr w:type="spellStart"/>
+      <w:r>
+        <w:rPr>
+          <w:rFonts w:ascii="新宋体" w:eastAsia="新宋体" w:cs="新宋体"/>
+          <w:kern w:val="0"/>
+          <w:sz w:val="19"/>
+          <w:szCs w:val="19"/>
+        </w:rPr>
+        <w:t>DecalComp</w:t>
+      </w:r>
+      <w:proofErr w:type="spellEnd"/>
+      <w:r>
+        <w:rPr>
+          <w:rFonts w:ascii="新宋体" w:eastAsia="新宋体" w:cs="新宋体"/>
+          <w:kern w:val="0"/>
+          <w:sz w:val="19"/>
+          <w:szCs w:val="19"/>
+        </w:rPr>
+        <w:t>-&gt;</w:t>
+      </w:r>
+      <w:proofErr w:type="spellStart"/>
+      <w:proofErr w:type="gramStart"/>
+      <w:r>
+        <w:rPr>
+          <w:rFonts w:ascii="新宋体" w:eastAsia="新宋体" w:cs="新宋体"/>
+          <w:kern w:val="0"/>
+          <w:sz w:val="19"/>
+          <w:szCs w:val="19"/>
+        </w:rPr>
+        <w:t>SetupAttachment</w:t>
+      </w:r>
+      <w:proofErr w:type="spellEnd"/>
+      <w:r>
+        <w:rPr>
+          <w:rFonts w:ascii="新宋体" w:eastAsia="新宋体" w:cs="新宋体"/>
+          <w:kern w:val="0"/>
+          <w:sz w:val="19"/>
+          <w:szCs w:val="19"/>
+        </w:rPr>
+        <w:t>(</w:t>
+      </w:r>
+      <w:proofErr w:type="spellStart"/>
+      <w:proofErr w:type="gramEnd"/>
+      <w:r>
+        <w:rPr>
+          <w:rFonts w:ascii="新宋体" w:eastAsia="新宋体" w:cs="新宋体"/>
+          <w:kern w:val="0"/>
+          <w:sz w:val="19"/>
+          <w:szCs w:val="19"/>
+        </w:rPr>
+        <w:t>RootComponent</w:t>
+      </w:r>
+      <w:proofErr w:type="spellEnd"/>
+      <w:r>
+        <w:rPr>
+          <w:rFonts w:ascii="新宋体" w:eastAsia="新宋体" w:cs="新宋体"/>
+          <w:kern w:val="0"/>
+          <w:sz w:val="19"/>
+          <w:szCs w:val="19"/>
+        </w:rPr>
+        <w:t>);</w:t>
+      </w:r>
+    </w:p>
+    <w:p>
+      <w:pPr>
+        <w:rPr>
+          <w:rFonts w:ascii="新宋体" w:eastAsia="新宋体" w:cs="新宋体" w:hint="eastAsia"/>
+          <w:kern w:val="0"/>
+          <w:sz w:val="19"/>
+          <w:szCs w:val="19"/>
+        </w:rPr>
+      </w:pPr>
+    </w:p>
+    <w:p>
+      <w:pPr>
+        <w:rPr>
+          <w:rFonts w:ascii="新宋体" w:eastAsia="新宋体" w:cs="新宋体"/>
+          <w:kern w:val="0"/>
+          <w:sz w:val="19"/>
+          <w:szCs w:val="19"/>
+        </w:rPr>
+      </w:pPr>
+      <w:r>
+        <w:rPr>
+          <w:rFonts w:ascii="新宋体" w:eastAsia="新宋体" w:cs="新宋体"/>
+          <w:kern w:val="0"/>
+          <w:sz w:val="19"/>
+          <w:szCs w:val="19"/>
+        </w:rPr>
+        <w:t>.h</w:t>
+      </w:r>
+    </w:p>
+    <w:p>
+      <w:pPr>
+        <w:rPr>
+          <w:rFonts w:ascii="新宋体" w:eastAsia="新宋体" w:cs="新宋体"/>
+          <w:kern w:val="0"/>
+          <w:sz w:val="19"/>
+          <w:szCs w:val="19"/>
+        </w:rPr>
+      </w:pPr>
+      <w:proofErr w:type="gramStart"/>
+      <w:r>
+        <w:rPr>
+          <w:rFonts w:ascii="新宋体" w:eastAsia="新宋体" w:cs="新宋体"/>
+          <w:kern w:val="0"/>
+          <w:sz w:val="19"/>
+          <w:szCs w:val="19"/>
+        </w:rPr>
+        <w:t>UPROPERTY(</w:t>
+      </w:r>
+      <w:proofErr w:type="spellStart"/>
+      <w:proofErr w:type="gramEnd"/>
+      <w:r>
+        <w:rPr>
+          <w:rFonts w:ascii="新宋体" w:eastAsia="新宋体" w:cs="新宋体"/>
+          <w:kern w:val="0"/>
+          <w:sz w:val="19"/>
+          <w:szCs w:val="19"/>
+        </w:rPr>
+        <w:t>VisibleAnywhere</w:t>
+      </w:r>
+      <w:proofErr w:type="spellEnd"/>
+      <w:r>
+        <w:rPr>
+          <w:rFonts w:ascii="新宋体" w:eastAsia="新宋体" w:cs="新宋体"/>
+          <w:kern w:val="0"/>
+          <w:sz w:val="19"/>
+          <w:szCs w:val="19"/>
+        </w:rPr>
+        <w:t>, Category = "Components")</w:t>
+      </w:r>
+    </w:p>
+    <w:p>
+      <w:pPr>
+        <w:rPr>
+          <w:rFonts w:ascii="新宋体" w:eastAsia="新宋体" w:cs="新宋体"/>
+          <w:kern w:val="0"/>
+          <w:sz w:val="19"/>
+          <w:szCs w:val="19"/>
+        </w:rPr>
+      </w:pPr>
+      <w:r>
+        <w:rPr>
+          <w:rFonts w:ascii="新宋体" w:eastAsia="新宋体" w:cs="新宋体"/>
+          <w:kern w:val="0"/>
+          <w:sz w:val="19"/>
+          <w:szCs w:val="19"/>
+        </w:rPr>
+        <w:tab/>
+      </w:r>
+      <w:proofErr w:type="spellStart"/>
+      <w:r>
+        <w:rPr>
+          <w:rFonts w:ascii="新宋体" w:eastAsia="新宋体" w:cs="新宋体"/>
+          <w:kern w:val="0"/>
+          <w:sz w:val="19"/>
+          <w:szCs w:val="19"/>
+        </w:rPr>
+        <w:t>UDecalComponent</w:t>
+      </w:r>
+      <w:proofErr w:type="spellEnd"/>
+      <w:r>
+        <w:rPr>
+          <w:rFonts w:ascii="新宋体" w:eastAsia="新宋体" w:cs="新宋体"/>
+          <w:kern w:val="0"/>
+          <w:sz w:val="19"/>
+          <w:szCs w:val="19"/>
+        </w:rPr>
+        <w:t xml:space="preserve">* </w:t>
+      </w:r>
+      <w:proofErr w:type="spellStart"/>
+      <w:r>
+        <w:rPr>
+          <w:rFonts w:ascii="新宋体" w:eastAsia="新宋体" w:cs="新宋体"/>
+          <w:kern w:val="0"/>
+          <w:sz w:val="19"/>
+          <w:szCs w:val="19"/>
+        </w:rPr>
+        <w:t>DecalComp</w:t>
+      </w:r>
+      <w:proofErr w:type="spellEnd"/>
+      <w:r>
+        <w:rPr>
+          <w:rFonts w:ascii="新宋体" w:eastAsia="新宋体" w:cs="新宋体"/>
+          <w:kern w:val="0"/>
+          <w:sz w:val="19"/>
+          <w:szCs w:val="19"/>
+        </w:rPr>
+        <w:t>;</w:t>
+      </w:r>
+    </w:p>
+    <w:p>
+      <w:pPr>
+        <w:rPr>
+          <w:rFonts w:ascii="新宋体" w:eastAsia="新宋体" w:cs="新宋体"/>
+          <w:kern w:val="0"/>
+          <w:sz w:val="19"/>
+          <w:szCs w:val="19"/>
+        </w:rPr>
+      </w:pPr>
+      <w:r>
+        <w:rPr>
+          <w:rFonts w:ascii="新宋体" w:eastAsia="新宋体" w:cs="新宋体"/>
+          <w:kern w:val="0"/>
+          <w:sz w:val="19"/>
+          <w:szCs w:val="19"/>
+        </w:rPr>
+        <w:tab/>
+      </w:r>
+      <w:r>
+        <w:rPr>
+          <w:rFonts w:ascii="新宋体" w:eastAsia="新宋体" w:cs="新宋体"/>
+          <w:color w:val="00B050"/>
+          <w:kern w:val="0"/>
+          <w:sz w:val="19"/>
+          <w:szCs w:val="19"/>
+        </w:rPr>
+        <w:tab/>
+        <w:t>//ZC贴花组件</w:t>
+      </w:r>
+    </w:p>
+    <w:p>
+      <w:pPr>
+        <w:rPr>
+          <w:rFonts w:ascii="新宋体" w:eastAsia="新宋体" w:cs="新宋体"/>
+          <w:kern w:val="0"/>
+          <w:sz w:val="19"/>
+          <w:szCs w:val="19"/>
+        </w:rPr>
+      </w:pPr>
+    </w:p>
+    <w:p>
+      <w:pPr>
+        <w:rPr>
+          <w:rFonts w:ascii="新宋体" w:eastAsia="新宋体" w:cs="新宋体" w:hint="eastAsia"/>
+          <w:kern w:val="0"/>
+          <w:sz w:val="19"/>
+          <w:szCs w:val="19"/>
+        </w:rPr>
+      </w:pPr>
+    </w:p>
+    <w:p>
+      <w:r>
+        <w:rPr>
+          <w:rFonts w:hint="eastAsia"/>
+        </w:rPr>
+        <w:t>蓝图</w:t>
+      </w:r>
+      <w:r>
+        <w:rPr>
+          <w:rFonts w:hint="eastAsia"/>
+        </w:rPr>
+        <w:t>第一人称转第三人称</w:t>
+      </w:r>
+      <w:r>
+        <w:rPr>
+          <w:rFonts w:hint="eastAsia"/>
+        </w:rPr>
+        <w:t>视角编辑</w:t>
+      </w:r>
+      <w:r>
+        <w:rPr>
+          <w:rFonts w:hint="eastAsia"/>
+        </w:rPr>
+        <w:t>：</w:t>
+      </w:r>
+    </w:p>
+    <w:p>
+      <w:r>
+        <w:rPr>
+          <w:rFonts w:hint="eastAsia"/>
+        </w:rPr>
+        <w:t>打开</w:t>
+      </w:r>
+      <w:proofErr w:type="spellStart"/>
+      <w:r>
+        <w:rPr>
+          <w:rFonts w:hint="eastAsia"/>
+        </w:rPr>
+        <w:t>BP</w:t>
+      </w:r>
+      <w:r>
+        <w:t>_GameMode</w:t>
+      </w:r>
+      <w:proofErr w:type="spellEnd"/>
+    </w:p>
+    <w:p>
+      <w:r>
+        <w:rPr>
+          <w:noProof/>
+        </w:rPr>
+        <w:drawing>
+          <wp:inline distT="0" distB="0" distL="0" distR="0" wp14:anchorId="703915DE" wp14:editId="5908CF99">
+            <wp:extent cx="5274310" cy="1983105"/>
+            <wp:effectExtent l="0" t="0" r="2540" b="0"/>
+            <wp:docPr id="1" name="图片 1"/>
+            <wp:cNvGraphicFramePr>
+              <a:graphicFrameLocks xmlns:a="http://schemas.openxmlformats.org/drawingml/2006/main" noChangeAspect="1"/>
+            </wp:cNvGraphicFramePr>
+            <a:graphic xmlns:a="http://schemas.openxmlformats.org/drawingml/2006/main">
+              <a:graphicData uri="http://schemas.openxmlformats.org/drawingml/2006/picture">
+                <pic:pic xmlns:pic="http://schemas.openxmlformats.org/drawingml/2006/picture">
+                  <pic:nvPicPr>
+                    <pic:cNvPr id="1" name=""/>
+                    <pic:cNvPicPr/>
+                  </pic:nvPicPr>
+                  <pic:blipFill>
+                    <a:blip r:embed="rId6"/>
+                    <a:stretch>
+                      <a:fillRect/>
+                    </a:stretch>
+                  </pic:blipFill>
+                  <pic:spPr>
+                    <a:xfrm>
+                      <a:off x="0" y="0"/>
+                      <a:ext cx="5274310" cy="1983105"/>
+                    </a:xfrm>
+                    <a:prstGeom prst="rect">
+                      <a:avLst/>
+                    </a:prstGeom>
+                  </pic:spPr>
+                </pic:pic>
+              </a:graphicData>
+            </a:graphic>
+          </wp:inline>
+        </w:drawing>
+      </w:r>
+    </w:p>
+    <w:p>
+      <w:r>
+        <w:rPr>
+          <w:rFonts w:hint="eastAsia"/>
+        </w:rPr>
+        <w:t>新建蓝图添加</w:t>
+      </w:r>
+      <w:proofErr w:type="spellStart"/>
+      <w:r>
+        <w:rPr>
+          <w:rFonts w:hint="eastAsia"/>
+        </w:rPr>
+        <w:t>StaticM</w:t>
+      </w:r>
+      <w:r>
+        <w:t>esh</w:t>
+      </w:r>
+      <w:proofErr w:type="spellEnd"/>
+      <w:r>
+        <w:t>(</w:t>
+      </w:r>
+      <w:r>
+        <w:rPr>
+          <w:rFonts w:hint="eastAsia"/>
+        </w:rPr>
+        <w:t>静态网格体</w:t>
+      </w:r>
+      <w:r>
+        <w:t xml:space="preserve">) </w:t>
+      </w:r>
+      <w:r>
+        <w:rPr>
+          <w:rFonts w:hint="eastAsia"/>
+        </w:rPr>
+        <w:t>固定在根目录下</w:t>
+      </w:r>
+      <w:r>
+        <w:t xml:space="preserve">, </w:t>
+      </w:r>
+      <w:r>
+        <w:rPr>
+          <w:rFonts w:hint="eastAsia"/>
+        </w:rPr>
+        <w:t>添加</w:t>
+      </w:r>
+      <w:r>
+        <w:t>Camera</w:t>
+      </w:r>
+      <w:r>
+        <w:rPr>
+          <w:rFonts w:hint="eastAsia"/>
+        </w:rPr>
+        <w:t>（相机）</w:t>
+      </w:r>
+      <w:r>
+        <w:t>,</w:t>
+      </w:r>
+      <w:r>
+        <w:rPr>
+          <w:rFonts w:hint="eastAsia"/>
+        </w:rPr>
+        <w:t>设置Hi</w:t>
+      </w:r>
+      <w:r>
+        <w:t>dden in Game</w:t>
+      </w:r>
+      <w:r>
+        <w:rPr>
+          <w:rFonts w:hint="eastAsia"/>
+        </w:rPr>
+        <w:t>保证它再游戏中隐藏显示。</w:t>
+      </w:r>
+    </w:p>
+    <w:p>
+      <w:r>
+        <w:rPr>
+          <w:noProof/>
+        </w:rPr>
+        <w:drawing>
+          <wp:inline distT="0" distB="0" distL="0" distR="0" wp14:anchorId="4210F46D" wp14:editId="1F7DDD41">
+            <wp:extent cx="5274310" cy="1902460"/>
+            <wp:effectExtent l="0" t="0" r="2540" b="2540"/>
+            <wp:docPr id="2" name="图片 2"/>
+            <wp:cNvGraphicFramePr>
+              <a:graphicFrameLocks xmlns:a="http://schemas.openxmlformats.org/drawingml/2006/main" noChangeAspect="1"/>
+            </wp:cNvGraphicFramePr>
+            <a:graphic xmlns:a="http://schemas.openxmlformats.org/drawingml/2006/main">
+              <a:graphicData uri="http://schemas.openxmlformats.org/drawingml/2006/picture">
+                <pic:pic xmlns:pic="http://schemas.openxmlformats.org/drawingml/2006/picture">
+                  <pic:nvPicPr>
+                    <pic:cNvPr id="1" name=""/>
+                    <pic:cNvPicPr/>
+                  </pic:nvPicPr>
+                  <pic:blipFill>
+                    <a:blip r:embed="rId7"/>
+                    <a:stretch>
+                      <a:fillRect/>
+                    </a:stretch>
+                  </pic:blipFill>
+                  <pic:spPr>
+                    <a:xfrm>
+                      <a:off x="0" y="0"/>
+                      <a:ext cx="5274310" cy="1902460"/>
+                    </a:xfrm>
+                    <a:prstGeom prst="rect">
+                      <a:avLst/>
+                    </a:prstGeom>
+                  </pic:spPr>
+                </pic:pic>
+              </a:graphicData>
+            </a:graphic>
+          </wp:inline>
+        </w:drawing>
+      </w:r>
+    </w:p>
+    <w:p>
+      <w:pPr>
+        <w:rPr>
+          <w:rFonts w:ascii="新宋体" w:eastAsia="新宋体" w:cs="新宋体"/>
+          <w:kern w:val="0"/>
+          <w:sz w:val="19"/>
+          <w:szCs w:val="19"/>
+        </w:rPr>
+      </w:pPr>
+    </w:p>
+    <w:p>
+      <w:pPr>
+        <w:rPr>
+          <w:rFonts w:ascii="新宋体" w:eastAsia="新宋体" w:cs="新宋体"/>
+          <w:kern w:val="0"/>
+          <w:sz w:val="19"/>
+          <w:szCs w:val="19"/>
+        </w:rPr>
+      </w:pPr>
+      <w:r>
+        <w:rPr>
+          <w:rFonts w:ascii="新宋体" w:eastAsia="新宋体" w:cs="新宋体" w:hint="eastAsia"/>
+          <w:kern w:val="0"/>
+          <w:sz w:val="19"/>
+          <w:szCs w:val="19"/>
+        </w:rPr>
+        <w:t>.h</w:t>
+      </w:r>
+    </w:p>
+    <w:p>
+      <w:pPr>
+        <w:rPr>
+          <w:rFonts w:ascii="新宋体" w:eastAsia="新宋体" w:cs="新宋体"/>
+          <w:kern w:val="0"/>
+          <w:sz w:val="19"/>
+          <w:szCs w:val="19"/>
+        </w:rPr>
+      </w:pPr>
+      <w:r>
+        <w:rPr>
+          <w:rFonts w:ascii="新宋体" w:eastAsia="新宋体" w:cs="新宋体"/>
+          <w:kern w:val="0"/>
+          <w:sz w:val="19"/>
+          <w:szCs w:val="19"/>
+        </w:rPr>
+        <w:t>UPROPERTY(</w:t>
+      </w:r>
+      <w:proofErr w:type="spellStart"/>
+      <w:proofErr w:type="gramStart"/>
+      <w:r>
+        <w:rPr>
+          <w:rFonts w:ascii="新宋体" w:eastAsia="新宋体" w:cs="新宋体"/>
+          <w:kern w:val="0"/>
+          <w:sz w:val="19"/>
+          <w:szCs w:val="19"/>
+        </w:rPr>
+        <w:t>VisibleAnywhere,Category</w:t>
+      </w:r>
+      <w:proofErr w:type="spellEnd"/>
+      <w:proofErr w:type="gramEnd"/>
+      <w:r>
+        <w:rPr>
+          <w:rFonts w:ascii="新宋体" w:eastAsia="新宋体" w:cs="新宋体"/>
+          <w:kern w:val="0"/>
+          <w:sz w:val="19"/>
+          <w:szCs w:val="19"/>
+        </w:rPr>
+        <w:t>="Components")</w:t>
+      </w:r>
+    </w:p>
+    <w:p>
+      <w:pPr>
+        <w:rPr>
+          <w:sz w:val="44"/>
+          <w:szCs w:val="44"/>
+        </w:rPr>
+      </w:pPr>
+      <w:proofErr w:type="spellStart"/>
       <w:r>
         <w:rPr>
           <w:rFonts w:hint="eastAsia"/>
           <w:sz w:val="44"/>
           <w:szCs w:val="44"/>
         </w:rPr>
-        <w:t>hree</w:t>
-      </w:r>
-      <w:proofErr w:type="spellEnd"/>
-    </w:p>
-    <w:p>
-      <w:pPr>
-        <w:ind w:firstLineChars="150" w:firstLine="450"/>
+        <w:lastRenderedPageBreak/>
+        <w:t>Chapter</w:t>
+      </w:r>
+      <w:r>
+        <w:rPr>
+          <w:sz w:val="44"/>
+          <w:szCs w:val="44"/>
+        </w:rPr>
+        <w:t>Four</w:t>
+      </w:r>
+      <w:proofErr w:type="spellEnd"/>
+    </w:p>
+    <w:p>
+      <w:pPr>
+        <w:rPr>
+          <w:rFonts w:ascii="新宋体" w:eastAsia="新宋体" w:cs="新宋体"/>
+          <w:kern w:val="0"/>
+          <w:sz w:val="19"/>
+          <w:szCs w:val="19"/>
+        </w:rPr>
+      </w:pPr>
+      <w:r>
+        <w:rPr>
+          <w:rFonts w:ascii="新宋体" w:eastAsia="新宋体" w:cs="新宋体"/>
+          <w:kern w:val="0"/>
+          <w:sz w:val="19"/>
+          <w:szCs w:val="19"/>
+        </w:rPr>
+        <w:t>Use Animation Asset(使用动画资源)</w:t>
+      </w:r>
+    </w:p>
+    <w:p>
+      <w:pPr>
+        <w:rPr>
+          <w:rFonts w:ascii="新宋体" w:eastAsia="新宋体" w:cs="新宋体"/>
+          <w:kern w:val="0"/>
+          <w:sz w:val="19"/>
+          <w:szCs w:val="19"/>
+        </w:rPr>
+      </w:pPr>
+      <w:r>
+        <w:rPr>
+          <w:rFonts w:ascii="新宋体" w:eastAsia="新宋体" w:cs="新宋体"/>
+          <w:kern w:val="0"/>
+          <w:sz w:val="19"/>
+          <w:szCs w:val="19"/>
+        </w:rPr>
+        <w:t>hearing Threshold 听阈；听阀；听力障碍；听觉阈限</w:t>
+      </w:r>
+    </w:p>
+    <w:p>
+      <w:pPr>
+        <w:rPr>
+          <w:rFonts w:ascii="新宋体" w:eastAsia="新宋体" w:cs="新宋体"/>
+          <w:kern w:val="0"/>
+          <w:sz w:val="19"/>
+          <w:szCs w:val="19"/>
+        </w:rPr>
+      </w:pPr>
+      <w:proofErr w:type="spellStart"/>
+      <w:r>
+        <w:rPr>
+          <w:rFonts w:ascii="新宋体" w:eastAsia="新宋体" w:cs="新宋体"/>
+          <w:kern w:val="0"/>
+          <w:sz w:val="19"/>
+          <w:szCs w:val="19"/>
+        </w:rPr>
+        <w:t>LOSHearing</w:t>
+      </w:r>
+      <w:proofErr w:type="spellEnd"/>
+      <w:r>
+        <w:rPr>
+          <w:rFonts w:ascii="新宋体" w:eastAsia="新宋体" w:cs="新宋体"/>
+          <w:kern w:val="0"/>
+          <w:sz w:val="19"/>
+          <w:szCs w:val="19"/>
+        </w:rPr>
+        <w:t xml:space="preserve"> Threshold 视距 （指朝发生源望去，其间无遮挡的直线距离）</w:t>
+      </w:r>
+    </w:p>
+    <w:p>
+      <w:pPr>
+        <w:rPr>
+          <w:rFonts w:ascii="新宋体" w:eastAsia="新宋体" w:cs="新宋体"/>
+          <w:kern w:val="0"/>
+          <w:sz w:val="19"/>
+          <w:szCs w:val="19"/>
+        </w:rPr>
+      </w:pPr>
+      <w:r>
+        <w:rPr>
+          <w:rFonts w:ascii="新宋体" w:eastAsia="新宋体" w:cs="新宋体"/>
+          <w:kern w:val="0"/>
+          <w:sz w:val="19"/>
+          <w:szCs w:val="19"/>
+        </w:rPr>
+        <w:t>Peripheral Vision Angle 视野范围</w:t>
+      </w:r>
+    </w:p>
+    <w:p>
+      <w:pPr>
+        <w:rPr>
+          <w:rFonts w:ascii="新宋体" w:eastAsia="新宋体" w:cs="新宋体"/>
+          <w:kern w:val="0"/>
+          <w:sz w:val="19"/>
+          <w:szCs w:val="19"/>
+        </w:rPr>
+      </w:pPr>
+      <w:r>
+        <w:rPr>
+          <w:rFonts w:ascii="新宋体" w:eastAsia="新宋体" w:cs="新宋体"/>
+          <w:kern w:val="0"/>
+          <w:sz w:val="19"/>
+          <w:szCs w:val="19"/>
+        </w:rPr>
+        <w:t>Sight Radius 视野半径</w:t>
+      </w:r>
+    </w:p>
+    <w:p>
+      <w:pPr>
+        <w:rPr>
+          <w:rFonts w:ascii="新宋体" w:eastAsia="新宋体" w:cs="新宋体"/>
+          <w:kern w:val="0"/>
+          <w:sz w:val="19"/>
+          <w:szCs w:val="19"/>
+        </w:rPr>
+      </w:pPr>
+      <w:r>
+        <w:rPr>
+          <w:rFonts w:ascii="新宋体" w:eastAsia="新宋体" w:cs="新宋体"/>
+          <w:kern w:val="0"/>
+          <w:sz w:val="19"/>
+          <w:szCs w:val="19"/>
+        </w:rPr>
+        <w:t>Delegate代理</w:t>
+      </w:r>
+    </w:p>
+    <w:p>
+      <w:pPr>
+        <w:rPr>
+          <w:rFonts w:ascii="新宋体" w:eastAsia="新宋体" w:cs="新宋体"/>
+          <w:kern w:val="0"/>
+          <w:sz w:val="19"/>
+          <w:szCs w:val="19"/>
+        </w:rPr>
+      </w:pPr>
+      <w:proofErr w:type="spellStart"/>
+      <w:r>
+        <w:rPr>
+          <w:rFonts w:ascii="新宋体" w:eastAsia="新宋体" w:cs="新宋体"/>
+          <w:kern w:val="0"/>
+          <w:sz w:val="19"/>
+          <w:szCs w:val="19"/>
+        </w:rPr>
+        <w:t>nullptr</w:t>
+      </w:r>
+      <w:proofErr w:type="spellEnd"/>
+      <w:r>
+        <w:rPr>
+          <w:rFonts w:ascii="新宋体" w:eastAsia="新宋体" w:cs="新宋体"/>
+          <w:kern w:val="0"/>
+          <w:sz w:val="19"/>
+          <w:szCs w:val="19"/>
+        </w:rPr>
+        <w:t xml:space="preserve"> 空指针;指针</w:t>
+      </w:r>
+    </w:p>
+    <w:p>
+      <w:pPr>
         <w:rPr>
           <w:rFonts w:ascii="新宋体" w:eastAsia="新宋体" w:cs="新宋体" w:hint="eastAsia"/>
           <w:kern w:val="0"/>
-          <w:sz w:val="30"/>
-          <w:szCs w:val="30"/>
+          <w:sz w:val="19"/>
+          <w:szCs w:val="19"/>
+        </w:rPr>
+      </w:pPr>
+      <w:r>
+        <w:rPr>
+          <w:rFonts w:ascii="新宋体" w:eastAsia="新宋体" w:cs="新宋体"/>
+          <w:kern w:val="0"/>
+          <w:sz w:val="19"/>
+          <w:szCs w:val="19"/>
+        </w:rPr>
+        <w:t>Create Implementation(建立执行)</w:t>
+      </w:r>
+    </w:p>
+    <w:p>
+      <w:pPr>
+        <w:rPr>
+          <w:rFonts w:ascii="新宋体" w:eastAsia="新宋体" w:cs="新宋体"/>
+          <w:kern w:val="0"/>
+          <w:sz w:val="19"/>
+          <w:szCs w:val="19"/>
+        </w:rPr>
+      </w:pPr>
+    </w:p>
+    <w:p>
+      <w:pPr>
+        <w:rPr>
+          <w:rFonts w:ascii="新宋体" w:eastAsia="新宋体" w:cs="新宋体"/>
+          <w:kern w:val="0"/>
+          <w:sz w:val="19"/>
+          <w:szCs w:val="19"/>
+        </w:rPr>
+      </w:pPr>
+      <w:proofErr w:type="spellStart"/>
+      <w:r>
+        <w:rPr>
+          <w:rFonts w:ascii="新宋体" w:eastAsia="新宋体" w:cs="新宋体"/>
+          <w:kern w:val="0"/>
+          <w:sz w:val="19"/>
+          <w:szCs w:val="19"/>
+        </w:rPr>
+        <w:t>UpawnSensingComponent</w:t>
+      </w:r>
+      <w:proofErr w:type="spellEnd"/>
+      <w:r>
+        <w:rPr>
+          <w:rFonts w:ascii="新宋体" w:eastAsia="新宋体" w:cs="新宋体"/>
+          <w:kern w:val="0"/>
+          <w:sz w:val="19"/>
+          <w:szCs w:val="19"/>
+        </w:rPr>
+        <w:t xml:space="preserve">* </w:t>
+      </w:r>
+      <w:proofErr w:type="spellStart"/>
+      <w:r>
+        <w:rPr>
+          <w:rFonts w:ascii="新宋体" w:eastAsia="新宋体" w:cs="新宋体"/>
+          <w:kern w:val="0"/>
+          <w:sz w:val="19"/>
+          <w:szCs w:val="19"/>
+        </w:rPr>
+        <w:t>PawnSensingComp</w:t>
+      </w:r>
+      <w:proofErr w:type="spellEnd"/>
+      <w:r>
+        <w:rPr>
+          <w:rFonts w:ascii="新宋体" w:eastAsia="新宋体" w:cs="新宋体"/>
+          <w:kern w:val="0"/>
+          <w:sz w:val="19"/>
+          <w:szCs w:val="19"/>
+        </w:rPr>
+        <w:t>;</w:t>
+      </w:r>
+    </w:p>
+    <w:p>
+      <w:pPr>
+        <w:rPr>
+          <w:rFonts w:ascii="新宋体" w:eastAsia="新宋体" w:cs="新宋体"/>
+          <w:color w:val="00B050"/>
+          <w:kern w:val="0"/>
+          <w:sz w:val="19"/>
+          <w:szCs w:val="19"/>
+        </w:rPr>
+      </w:pPr>
+      <w:r>
+        <w:rPr>
+          <w:rFonts w:ascii="新宋体" w:eastAsia="新宋体" w:cs="新宋体"/>
+          <w:color w:val="00B050"/>
+          <w:kern w:val="0"/>
+          <w:sz w:val="19"/>
+          <w:szCs w:val="19"/>
+        </w:rPr>
+        <w:t>(人形体感应组建)</w:t>
+      </w:r>
+    </w:p>
+    <w:p>
+      <w:pPr>
+        <w:rPr>
+          <w:rFonts w:ascii="新宋体" w:eastAsia="新宋体" w:cs="新宋体" w:hint="eastAsia"/>
+          <w:kern w:val="0"/>
+          <w:sz w:val="19"/>
+          <w:szCs w:val="19"/>
+        </w:rPr>
+      </w:pPr>
+    </w:p>
+    <w:p>
+      <w:pPr>
+        <w:rPr>
+          <w:rFonts w:ascii="新宋体" w:eastAsia="新宋体" w:cs="新宋体"/>
+          <w:kern w:val="0"/>
+          <w:sz w:val="19"/>
+          <w:szCs w:val="19"/>
+        </w:rPr>
+      </w:pPr>
+      <w:proofErr w:type="spellStart"/>
+      <w:r>
+        <w:rPr>
+          <w:rFonts w:ascii="新宋体" w:eastAsia="新宋体" w:cs="新宋体"/>
+          <w:kern w:val="0"/>
+          <w:sz w:val="19"/>
+          <w:szCs w:val="19"/>
+        </w:rPr>
+        <w:t>PawnSensingComponent</w:t>
+      </w:r>
+      <w:proofErr w:type="spellEnd"/>
+      <w:r>
+        <w:rPr>
+          <w:rFonts w:ascii="新宋体" w:eastAsia="新宋体" w:cs="新宋体"/>
+          <w:kern w:val="0"/>
+          <w:sz w:val="19"/>
+          <w:szCs w:val="19"/>
+        </w:rPr>
+        <w:t>是涉及AI编程时候的常用类，实现了很多强大的功能，对于AI感知帮助很大。</w:t>
+      </w:r>
+    </w:p>
+    <w:p>
+      <w:pPr>
+        <w:rPr>
+          <w:rFonts w:ascii="新宋体" w:eastAsia="新宋体" w:cs="新宋体"/>
+          <w:kern w:val="0"/>
+          <w:sz w:val="19"/>
+          <w:szCs w:val="19"/>
+        </w:rPr>
+      </w:pPr>
+      <w:r>
+        <w:rPr>
+          <w:rFonts w:ascii="新宋体" w:eastAsia="新宋体" w:cs="新宋体"/>
+          <w:kern w:val="0"/>
+          <w:sz w:val="19"/>
+          <w:szCs w:val="19"/>
+        </w:rPr>
+        <w:t xml:space="preserve">1.AI的视觉，是一个锥形感知体。 </w:t>
+      </w:r>
+    </w:p>
+    <w:p>
+      <w:pPr>
+        <w:rPr>
+          <w:rFonts w:ascii="新宋体" w:eastAsia="新宋体" w:cs="新宋体"/>
+          <w:kern w:val="0"/>
+          <w:sz w:val="19"/>
+          <w:szCs w:val="19"/>
+        </w:rPr>
+      </w:pPr>
+      <w:r>
+        <w:rPr>
+          <w:rFonts w:ascii="新宋体" w:eastAsia="新宋体" w:cs="新宋体"/>
+          <w:kern w:val="0"/>
+          <w:sz w:val="19"/>
+          <w:szCs w:val="19"/>
+        </w:rPr>
+        <w:t>2.AI的听觉，主要与距离和声音大小有关，与遮挡物也有关。</w:t>
+      </w:r>
+    </w:p>
+    <w:p>
+      <w:pPr>
+        <w:rPr>
+          <w:rFonts w:ascii="新宋体" w:eastAsia="新宋体" w:cs="新宋体"/>
+          <w:kern w:val="0"/>
+          <w:sz w:val="19"/>
+          <w:szCs w:val="19"/>
+        </w:rPr>
+      </w:pPr>
+      <w:r>
+        <w:rPr>
+          <w:rFonts w:ascii="新宋体" w:eastAsia="新宋体" w:cs="新宋体"/>
+          <w:kern w:val="0"/>
+          <w:sz w:val="19"/>
+          <w:szCs w:val="19"/>
+        </w:rPr>
+        <w:t xml:space="preserve">1.CouldSeePawn仅仅简单地判断你给出的Pawn是否在锥形内。（这个考虑了锥形的覆盖，但是没有考虑遮蔽） </w:t>
+      </w:r>
+    </w:p>
+    <w:p>
+      <w:pPr>
+        <w:rPr>
+          <w:rFonts w:ascii="新宋体" w:eastAsia="新宋体" w:cs="新宋体"/>
+          <w:kern w:val="0"/>
+          <w:sz w:val="19"/>
+          <w:szCs w:val="19"/>
+        </w:rPr>
+      </w:pPr>
+      <w:r>
+        <w:rPr>
+          <w:rFonts w:ascii="新宋体" w:eastAsia="新宋体" w:cs="新宋体"/>
+          <w:kern w:val="0"/>
+          <w:sz w:val="19"/>
+          <w:szCs w:val="19"/>
+        </w:rPr>
+        <w:t>2.HasLineOfSightTo仅仅简单地判断你给出的Pawn是否内被这个</w:t>
+      </w:r>
+      <w:proofErr w:type="spellStart"/>
+      <w:r>
+        <w:rPr>
+          <w:rFonts w:ascii="新宋体" w:eastAsia="新宋体" w:cs="新宋体"/>
+          <w:kern w:val="0"/>
+          <w:sz w:val="19"/>
+          <w:szCs w:val="19"/>
+        </w:rPr>
+        <w:t>PawnSensingComponent</w:t>
+      </w:r>
+      <w:proofErr w:type="spellEnd"/>
+      <w:r>
+        <w:rPr>
+          <w:rFonts w:ascii="新宋体" w:eastAsia="新宋体" w:cs="新宋体"/>
+          <w:kern w:val="0"/>
+          <w:sz w:val="19"/>
+          <w:szCs w:val="19"/>
+        </w:rPr>
+        <w:t>看见（这个又没有考虑锥形的覆盖，只考虑了遮挡)</w:t>
+      </w:r>
+    </w:p>
+    <w:p>
+      <w:pPr>
+        <w:rPr>
+          <w:rFonts w:ascii="新宋体" w:eastAsia="新宋体" w:cs="新宋体"/>
+          <w:kern w:val="0"/>
+          <w:sz w:val="19"/>
+          <w:szCs w:val="19"/>
+        </w:rPr>
+      </w:pPr>
+      <w:r>
+        <w:rPr>
+          <w:rFonts w:ascii="新宋体" w:eastAsia="新宋体" w:cs="新宋体"/>
+          <w:kern w:val="0"/>
+          <w:sz w:val="19"/>
+          <w:szCs w:val="19"/>
+        </w:rPr>
+        <w:t>.</w:t>
+      </w:r>
+      <w:proofErr w:type="spellStart"/>
+      <w:r>
+        <w:rPr>
+          <w:rFonts w:ascii="新宋体" w:eastAsia="新宋体" w:cs="新宋体"/>
+          <w:kern w:val="0"/>
+          <w:sz w:val="19"/>
+          <w:szCs w:val="19"/>
+        </w:rPr>
+        <w:t>cpp</w:t>
+      </w:r>
+      <w:proofErr w:type="spellEnd"/>
+    </w:p>
+    <w:p>
+      <w:pPr>
+        <w:rPr>
+          <w:rFonts w:ascii="新宋体" w:eastAsia="新宋体" w:cs="新宋体"/>
+          <w:kern w:val="0"/>
+          <w:sz w:val="19"/>
+          <w:szCs w:val="19"/>
+        </w:rPr>
+      </w:pPr>
+      <w:r>
+        <w:rPr>
+          <w:rFonts w:ascii="新宋体" w:eastAsia="新宋体" w:cs="新宋体" w:hint="eastAsia"/>
+          <w:kern w:val="0"/>
+          <w:sz w:val="19"/>
+          <w:szCs w:val="19"/>
+        </w:rPr>
+        <w:t>视觉绑定，添加动态函数</w:t>
+      </w:r>
+    </w:p>
+    <w:p>
+      <w:pPr>
+        <w:rPr>
+          <w:rFonts w:ascii="新宋体" w:eastAsia="新宋体" w:cs="新宋体"/>
+          <w:kern w:val="0"/>
+          <w:sz w:val="19"/>
+          <w:szCs w:val="19"/>
+        </w:rPr>
+      </w:pPr>
+      <w:proofErr w:type="spellStart"/>
+      <w:r>
+        <w:rPr>
+          <w:rFonts w:ascii="新宋体" w:eastAsia="新宋体" w:cs="新宋体"/>
+          <w:kern w:val="0"/>
+          <w:sz w:val="19"/>
+          <w:szCs w:val="19"/>
+        </w:rPr>
+        <w:t>PawnSensingComp</w:t>
+      </w:r>
+      <w:proofErr w:type="spellEnd"/>
+      <w:r>
+        <w:rPr>
+          <w:rFonts w:ascii="新宋体" w:eastAsia="新宋体" w:cs="新宋体"/>
+          <w:kern w:val="0"/>
+          <w:sz w:val="19"/>
+          <w:szCs w:val="19"/>
+        </w:rPr>
+        <w:t>-&gt;</w:t>
+      </w:r>
+      <w:proofErr w:type="spellStart"/>
+      <w:proofErr w:type="gramStart"/>
+      <w:r>
+        <w:rPr>
+          <w:rFonts w:ascii="新宋体" w:eastAsia="新宋体" w:cs="新宋体"/>
+          <w:kern w:val="0"/>
+          <w:sz w:val="19"/>
+          <w:szCs w:val="19"/>
+        </w:rPr>
+        <w:t>OnSeePawn</w:t>
+      </w:r>
+      <w:proofErr w:type="spellEnd"/>
+      <w:r>
+        <w:rPr>
+          <w:rFonts w:ascii="新宋体" w:eastAsia="新宋体" w:cs="新宋体"/>
+          <w:kern w:val="0"/>
+          <w:sz w:val="19"/>
+          <w:szCs w:val="19"/>
+        </w:rPr>
+        <w:t>(</w:t>
+      </w:r>
+      <w:proofErr w:type="spellStart"/>
+      <w:proofErr w:type="gramEnd"/>
+      <w:r>
+        <w:rPr>
+          <w:rFonts w:ascii="新宋体" w:eastAsia="新宋体" w:cs="新宋体"/>
+          <w:kern w:val="0"/>
+          <w:sz w:val="19"/>
+          <w:szCs w:val="19"/>
+        </w:rPr>
+        <w:t>Alt+G</w:t>
+      </w:r>
+      <w:proofErr w:type="spellEnd"/>
+      <w:r>
+        <w:rPr>
+          <w:rFonts w:ascii="新宋体" w:eastAsia="新宋体" w:cs="新宋体"/>
+          <w:kern w:val="0"/>
+          <w:sz w:val="19"/>
+          <w:szCs w:val="19"/>
+        </w:rPr>
+        <w:t>).</w:t>
+      </w:r>
+      <w:proofErr w:type="spellStart"/>
+      <w:r>
+        <w:rPr>
+          <w:rFonts w:ascii="新宋体" w:eastAsia="新宋体" w:cs="新宋体"/>
+          <w:kern w:val="0"/>
+          <w:sz w:val="19"/>
+          <w:szCs w:val="19"/>
+        </w:rPr>
+        <w:t>AddDynamic</w:t>
+      </w:r>
+      <w:proofErr w:type="spellEnd"/>
+      <w:r>
+        <w:rPr>
+          <w:rFonts w:ascii="新宋体" w:eastAsia="新宋体" w:cs="新宋体"/>
+          <w:kern w:val="0"/>
+          <w:sz w:val="19"/>
+          <w:szCs w:val="19"/>
+        </w:rPr>
+        <w:t>(this, &amp;</w:t>
+      </w:r>
+      <w:proofErr w:type="spellStart"/>
+      <w:r>
+        <w:rPr>
+          <w:rFonts w:ascii="新宋体" w:eastAsia="新宋体" w:cs="新宋体"/>
+          <w:kern w:val="0"/>
+          <w:sz w:val="19"/>
+          <w:szCs w:val="19"/>
+        </w:rPr>
+        <w:t>AEPSAIGuard</w:t>
+      </w:r>
+      <w:proofErr w:type="spellEnd"/>
+      <w:r>
+        <w:rPr>
+          <w:rFonts w:ascii="新宋体" w:eastAsia="新宋体" w:cs="新宋体"/>
+          <w:kern w:val="0"/>
+          <w:sz w:val="19"/>
+          <w:szCs w:val="19"/>
+        </w:rPr>
+        <w:t>::</w:t>
+      </w:r>
+      <w:proofErr w:type="spellStart"/>
+      <w:r>
+        <w:rPr>
+          <w:rFonts w:ascii="新宋体" w:eastAsia="新宋体" w:cs="新宋体"/>
+          <w:kern w:val="0"/>
+          <w:sz w:val="19"/>
+          <w:szCs w:val="19"/>
+        </w:rPr>
+        <w:t>OnPawnSeen</w:t>
+      </w:r>
+      <w:proofErr w:type="spellEnd"/>
+      <w:r>
+        <w:rPr>
+          <w:rFonts w:ascii="新宋体" w:eastAsia="新宋体" w:cs="新宋体"/>
+          <w:kern w:val="0"/>
+          <w:sz w:val="19"/>
+          <w:szCs w:val="19"/>
+        </w:rPr>
+        <w:t>);</w:t>
+      </w:r>
+    </w:p>
+    <w:p>
+      <w:pPr>
+        <w:rPr>
+          <w:rFonts w:ascii="新宋体" w:eastAsia="新宋体" w:cs="新宋体"/>
+          <w:kern w:val="0"/>
+          <w:sz w:val="19"/>
+          <w:szCs w:val="19"/>
+        </w:rPr>
+      </w:pPr>
+    </w:p>
+    <w:p>
+      <w:pPr>
+        <w:rPr>
+          <w:rFonts w:ascii="新宋体" w:eastAsia="新宋体" w:cs="新宋体"/>
+          <w:kern w:val="0"/>
+          <w:sz w:val="19"/>
+          <w:szCs w:val="19"/>
+        </w:rPr>
+      </w:pPr>
+      <w:r>
+        <w:rPr>
+          <w:rFonts w:ascii="新宋体" w:eastAsia="新宋体" w:cs="新宋体"/>
+          <w:kern w:val="0"/>
+          <w:sz w:val="19"/>
+          <w:szCs w:val="19"/>
+        </w:rPr>
+        <w:t>{</w:t>
+      </w:r>
+    </w:p>
+    <w:p>
+      <w:pPr>
+        <w:rPr>
+          <w:rFonts w:ascii="新宋体" w:eastAsia="新宋体" w:cs="新宋体"/>
+          <w:kern w:val="0"/>
+          <w:sz w:val="19"/>
+          <w:szCs w:val="19"/>
+        </w:rPr>
+      </w:pPr>
+    </w:p>
+    <w:p>
+      <w:pPr>
+        <w:ind w:firstLineChars="250" w:firstLine="475"/>
+        <w:rPr>
+          <w:rFonts w:ascii="新宋体" w:eastAsia="新宋体" w:cs="新宋体"/>
+          <w:kern w:val="0"/>
+          <w:sz w:val="19"/>
+          <w:szCs w:val="19"/>
+        </w:rPr>
+      </w:pPr>
+      <w:proofErr w:type="gramStart"/>
+      <w:r>
+        <w:rPr>
+          <w:rFonts w:ascii="新宋体" w:eastAsia="新宋体" w:cs="新宋体"/>
+          <w:kern w:val="0"/>
+          <w:sz w:val="19"/>
+          <w:szCs w:val="19"/>
+        </w:rPr>
+        <w:t>if(</w:t>
+      </w:r>
+      <w:proofErr w:type="spellStart"/>
+      <w:proofErr w:type="gramEnd"/>
+      <w:r>
+        <w:rPr>
+          <w:rFonts w:ascii="新宋体" w:eastAsia="新宋体" w:cs="新宋体"/>
+          <w:kern w:val="0"/>
+          <w:sz w:val="19"/>
+          <w:szCs w:val="19"/>
+        </w:rPr>
+        <w:t>SeenPawn</w:t>
+      </w:r>
+      <w:proofErr w:type="spellEnd"/>
+      <w:r>
+        <w:rPr>
+          <w:rFonts w:ascii="新宋体" w:eastAsia="新宋体" w:cs="新宋体"/>
+          <w:kern w:val="0"/>
+          <w:sz w:val="19"/>
+          <w:szCs w:val="19"/>
+        </w:rPr>
+        <w:t>==</w:t>
+      </w:r>
+      <w:proofErr w:type="spellStart"/>
+      <w:r>
+        <w:rPr>
+          <w:rFonts w:ascii="新宋体" w:eastAsia="新宋体" w:cs="新宋体"/>
+          <w:kern w:val="0"/>
+          <w:sz w:val="19"/>
+          <w:szCs w:val="19"/>
+        </w:rPr>
+        <w:t>nullptr</w:t>
+      </w:r>
+      <w:proofErr w:type="spellEnd"/>
+      <w:r>
+        <w:rPr>
+          <w:rFonts w:ascii="新宋体" w:eastAsia="新宋体" w:cs="新宋体"/>
+          <w:kern w:val="0"/>
+          <w:sz w:val="19"/>
+          <w:szCs w:val="19"/>
+        </w:rPr>
+        <w:t>)</w:t>
+      </w:r>
+    </w:p>
+    <w:p>
+      <w:pPr>
+        <w:ind w:firstLineChars="250" w:firstLine="475"/>
+        <w:rPr>
+          <w:rFonts w:ascii="新宋体" w:eastAsia="新宋体" w:cs="新宋体"/>
+          <w:kern w:val="0"/>
+          <w:sz w:val="19"/>
+          <w:szCs w:val="19"/>
+        </w:rPr>
+      </w:pPr>
+      <w:r>
+        <w:rPr>
+          <w:rFonts w:ascii="新宋体" w:eastAsia="新宋体" w:cs="新宋体"/>
+          <w:kern w:val="0"/>
+          <w:sz w:val="19"/>
+          <w:szCs w:val="19"/>
+        </w:rPr>
+        <w:t>{</w:t>
+      </w:r>
+    </w:p>
+    <w:p>
+      <w:pPr>
+        <w:rPr>
+          <w:rFonts w:ascii="新宋体" w:eastAsia="新宋体" w:cs="新宋体"/>
+          <w:kern w:val="0"/>
+          <w:sz w:val="19"/>
+          <w:szCs w:val="19"/>
+        </w:rPr>
+      </w:pPr>
+      <w:r>
+        <w:rPr>
+          <w:rFonts w:ascii="新宋体" w:eastAsia="新宋体" w:cs="新宋体"/>
+          <w:kern w:val="0"/>
+          <w:sz w:val="19"/>
+          <w:szCs w:val="19"/>
+        </w:rPr>
+        <w:t xml:space="preserve">    </w:t>
+      </w:r>
+      <w:r>
+        <w:rPr>
+          <w:rFonts w:ascii="新宋体" w:eastAsia="新宋体" w:cs="新宋体"/>
+          <w:kern w:val="0"/>
+          <w:sz w:val="19"/>
+          <w:szCs w:val="19"/>
+        </w:rPr>
+        <w:t xml:space="preserve">     </w:t>
+      </w:r>
+      <w:r>
+        <w:rPr>
+          <w:rFonts w:ascii="新宋体" w:eastAsia="新宋体" w:cs="新宋体"/>
+          <w:kern w:val="0"/>
+          <w:sz w:val="19"/>
+          <w:szCs w:val="19"/>
+        </w:rPr>
+        <w:t>return;</w:t>
+      </w:r>
+    </w:p>
+    <w:p>
+      <w:pPr>
+        <w:rPr>
+          <w:rFonts w:ascii="新宋体" w:eastAsia="新宋体" w:cs="新宋体"/>
+          <w:kern w:val="0"/>
+          <w:sz w:val="19"/>
+          <w:szCs w:val="19"/>
+        </w:rPr>
+      </w:pPr>
+      <w:r>
+        <w:rPr>
+          <w:rFonts w:ascii="新宋体" w:eastAsia="新宋体" w:cs="新宋体"/>
+          <w:kern w:val="0"/>
+          <w:sz w:val="19"/>
+          <w:szCs w:val="19"/>
+        </w:rPr>
+        <w:t xml:space="preserve">     }</w:t>
+      </w:r>
+    </w:p>
+    <w:p>
+      <w:pPr>
+        <w:rPr>
+          <w:rFonts w:ascii="新宋体" w:eastAsia="新宋体" w:cs="新宋体"/>
+          <w:kern w:val="0"/>
+          <w:sz w:val="19"/>
+          <w:szCs w:val="19"/>
+        </w:rPr>
+      </w:pPr>
+      <w:proofErr w:type="gramStart"/>
+      <w:r>
+        <w:rPr>
+          <w:rFonts w:ascii="新宋体" w:eastAsia="新宋体" w:cs="新宋体"/>
+          <w:kern w:val="0"/>
+          <w:sz w:val="19"/>
+          <w:szCs w:val="19"/>
+        </w:rPr>
+        <w:t>DrawDebugSphere(</w:t>
+      </w:r>
+      <w:proofErr w:type="gramEnd"/>
+      <w:r>
+        <w:rPr>
+          <w:rFonts w:ascii="新宋体" w:eastAsia="新宋体" w:cs="新宋体"/>
+          <w:kern w:val="0"/>
+          <w:sz w:val="19"/>
+          <w:szCs w:val="19"/>
+        </w:rPr>
+        <w:t>GetWorld(),SeenPawn-&gt;GetActorLocation(),32.0f,12,FColor::Red,false, 10.0f);</w:t>
+      </w:r>
+    </w:p>
+    <w:p>
+      <w:pPr>
+        <w:rPr>
+          <w:rFonts w:ascii="新宋体" w:eastAsia="新宋体" w:cs="新宋体"/>
+          <w:color w:val="00B050"/>
+          <w:kern w:val="0"/>
+          <w:sz w:val="19"/>
+          <w:szCs w:val="19"/>
+        </w:rPr>
+      </w:pPr>
+      <w:r>
+        <w:rPr>
+          <w:rFonts w:ascii="新宋体" w:eastAsia="新宋体" w:cs="新宋体"/>
+          <w:color w:val="00B050"/>
+          <w:kern w:val="0"/>
+          <w:sz w:val="19"/>
+          <w:szCs w:val="19"/>
+        </w:rPr>
+        <w:t>//设置半径，</w:t>
+      </w:r>
+      <w:bookmarkStart w:id="4" w:name="_GoBack"/>
+      <w:bookmarkEnd w:id="4"/>
+      <w:r>
+        <w:rPr>
+          <w:rFonts w:ascii="新宋体" w:eastAsia="新宋体" w:cs="新宋体"/>
+          <w:color w:val="00B050"/>
+          <w:kern w:val="0"/>
+          <w:sz w:val="19"/>
+          <w:szCs w:val="19"/>
+        </w:rPr>
+        <w:t xml:space="preserve">分段数 ，颜色 , </w:t>
+      </w:r>
+      <w:proofErr w:type="spellStart"/>
+      <w:r>
+        <w:rPr>
+          <w:rFonts w:ascii="新宋体" w:eastAsia="新宋体" w:cs="新宋体"/>
+          <w:color w:val="00B050"/>
+          <w:kern w:val="0"/>
+          <w:sz w:val="19"/>
+          <w:szCs w:val="19"/>
+        </w:rPr>
+        <w:t>PersistentLine</w:t>
+      </w:r>
+      <w:proofErr w:type="spellEnd"/>
+      <w:r>
+        <w:rPr>
+          <w:rFonts w:ascii="新宋体" w:eastAsia="新宋体" w:cs="新宋体"/>
+          <w:color w:val="00B050"/>
+          <w:kern w:val="0"/>
+          <w:sz w:val="19"/>
+          <w:szCs w:val="19"/>
+        </w:rPr>
+        <w:t>(持久谱线)，持续时长</w:t>
+      </w:r>
+    </w:p>
+    <w:p>
+      <w:pPr>
+        <w:rPr>
+          <w:rFonts w:ascii="新宋体" w:eastAsia="新宋体" w:cs="新宋体"/>
+          <w:kern w:val="0"/>
+          <w:sz w:val="19"/>
+          <w:szCs w:val="19"/>
+        </w:rPr>
+      </w:pPr>
+    </w:p>
+    <w:p>
+      <w:pPr>
+        <w:rPr>
+          <w:rFonts w:ascii="新宋体" w:eastAsia="新宋体" w:cs="新宋体"/>
+          <w:kern w:val="0"/>
+          <w:sz w:val="19"/>
+          <w:szCs w:val="19"/>
+        </w:rPr>
+      </w:pPr>
+      <w:r>
+        <w:rPr>
+          <w:rFonts w:ascii="新宋体" w:eastAsia="新宋体" w:cs="新宋体"/>
+          <w:kern w:val="0"/>
+          <w:sz w:val="19"/>
+          <w:szCs w:val="19"/>
+        </w:rPr>
+        <w:t>}</w:t>
+      </w:r>
+    </w:p>
+    <w:p>
+      <w:pPr>
+        <w:rPr>
+          <w:rFonts w:ascii="新宋体" w:eastAsia="新宋体" w:cs="新宋体" w:hint="eastAsia"/>
+          <w:kern w:val="0"/>
+          <w:sz w:val="19"/>
+          <w:szCs w:val="19"/>
         </w:rPr>
       </w:pPr>
     </w:p>

--- a/EverydayNote/毕漳楠.docx
+++ b/EverydayNote/毕漳楠.docx
@@ -9,6 +9,8 @@
           <w:szCs w:val="44"/>
         </w:rPr>
       </w:pPr>
+      <w:bookmarkStart w:id="0" w:name="_Hlk524763757"/>
+      <w:bookmarkEnd w:id="0"/>
       <w:proofErr w:type="spellStart"/>
       <w:r>
         <w:rPr>
@@ -449,8 +451,8 @@
         </w:rPr>
         <w:t>U</w:t>
       </w:r>
-      <w:bookmarkStart w:id="0" w:name="OLE_LINK1"/>
-      <w:bookmarkStart w:id="1" w:name="OLE_LINK2"/>
+      <w:bookmarkStart w:id="1" w:name="OLE_LINK1"/>
+      <w:bookmarkStart w:id="2" w:name="OLE_LINK2"/>
       <w:r>
         <w:rPr>
           <w:rFonts w:ascii="新宋体" w:eastAsia="新宋体" w:cs="新宋体"/>
@@ -461,8 +463,8 @@
         </w:rPr>
         <w:t>GameplayStatics</w:t>
       </w:r>
-      <w:bookmarkEnd w:id="0"/>
       <w:bookmarkEnd w:id="1"/>
+      <w:bookmarkEnd w:id="2"/>
       <w:r>
         <w:rPr>
           <w:rFonts w:ascii="新宋体" w:eastAsia="新宋体" w:cs="新宋体"/>
@@ -625,8 +627,8 @@
           <w:szCs w:val="44"/>
         </w:rPr>
       </w:pPr>
-      <w:bookmarkStart w:id="2" w:name="OLE_LINK3"/>
-      <w:bookmarkStart w:id="3" w:name="OLE_LINK4"/>
+      <w:bookmarkStart w:id="3" w:name="OLE_LINK3"/>
+      <w:bookmarkStart w:id="4" w:name="OLE_LINK4"/>
       <w:proofErr w:type="spellStart"/>
       <w:r>
         <w:rPr>
@@ -646,8 +648,8 @@
       </w:r>
       <w:proofErr w:type="spellEnd"/>
     </w:p>
-    <w:bookmarkEnd w:id="2"/>
     <w:bookmarkEnd w:id="3"/>
+    <w:bookmarkEnd w:id="4"/>
     <w:p>
       <w:pPr>
         <w:rPr>
@@ -6231,7 +6233,7 @@
         <w:adjustRightInd w:val="0"/>
         <w:jc w:val="left"/>
         <w:rPr>
-          <w:rFonts w:ascii="新宋体" w:eastAsia="新宋体" w:cs="新宋体" w:hint="eastAsia"/>
+          <w:rFonts w:ascii="新宋体" w:eastAsia="新宋体" w:cs="新宋体"/>
           <w:color w:val="000000"/>
           <w:kern w:val="0"/>
           <w:sz w:val="19"/>
@@ -6272,7 +6274,7 @@
         <w:adjustRightInd w:val="0"/>
         <w:jc w:val="left"/>
         <w:rPr>
-          <w:rFonts w:ascii="新宋体" w:eastAsia="新宋体" w:cs="新宋体" w:hint="eastAsia"/>
+          <w:rFonts w:ascii="新宋体" w:eastAsia="新宋体" w:cs="新宋体"/>
           <w:color w:val="000000"/>
           <w:kern w:val="0"/>
           <w:sz w:val="19"/>
@@ -6324,7 +6326,7 @@
         <w:shd w:val="clear" w:color="auto" w:fill="FFFFFF"/>
         <w:spacing w:before="0" w:beforeAutospacing="0" w:after="180" w:afterAutospacing="0"/>
         <w:rPr>
-          <w:rFonts w:ascii="Arial" w:hAnsi="Arial" w:cs="Arial" w:hint="eastAsia"/>
+          <w:rFonts w:ascii="Arial" w:hAnsi="Arial" w:cs="Arial"/>
           <w:color w:val="666666"/>
           <w:sz w:val="19"/>
           <w:szCs w:val="19"/>
@@ -7001,7 +7003,7 @@
     <w:p>
       <w:pPr>
         <w:rPr>
-          <w:rFonts w:ascii="新宋体" w:eastAsia="新宋体" w:cs="新宋体" w:hint="eastAsia"/>
+          <w:rFonts w:ascii="新宋体" w:eastAsia="新宋体" w:cs="新宋体"/>
           <w:kern w:val="0"/>
           <w:sz w:val="19"/>
           <w:szCs w:val="19"/>
@@ -7170,7 +7172,7 @@
     <w:p>
       <w:pPr>
         <w:rPr>
-          <w:rFonts w:ascii="新宋体" w:eastAsia="新宋体" w:cs="新宋体" w:hint="eastAsia"/>
+          <w:rFonts w:ascii="新宋体" w:eastAsia="新宋体" w:cs="新宋体"/>
           <w:kern w:val="0"/>
           <w:sz w:val="19"/>
           <w:szCs w:val="19"/>
@@ -7633,6 +7635,217 @@
     <w:p>
       <w:pPr>
         <w:rPr>
+          <w:rFonts w:ascii="新宋体" w:eastAsia="新宋体" w:cs="新宋体"/>
+          <w:kern w:val="0"/>
+          <w:sz w:val="19"/>
+          <w:szCs w:val="19"/>
+        </w:rPr>
+      </w:pPr>
+      <w:r>
+        <w:rPr>
+          <w:rFonts w:ascii="新宋体" w:eastAsia="新宋体" w:cs="新宋体"/>
+          <w:kern w:val="0"/>
+          <w:sz w:val="19"/>
+          <w:szCs w:val="19"/>
+        </w:rPr>
+        <w:t>Create Implementation(建立执行)</w:t>
+      </w:r>
+    </w:p>
+    <w:p>
+      <w:pPr>
+        <w:rPr>
+          <w:rFonts w:ascii="新宋体" w:eastAsia="新宋体" w:cs="新宋体"/>
+          <w:kern w:val="0"/>
+          <w:sz w:val="19"/>
+          <w:szCs w:val="19"/>
+        </w:rPr>
+      </w:pPr>
+      <w:r>
+        <w:rPr>
+          <w:rFonts w:ascii="新宋体" w:eastAsia="新宋体" w:cs="新宋体"/>
+          <w:kern w:val="0"/>
+          <w:sz w:val="19"/>
+          <w:szCs w:val="19"/>
+        </w:rPr>
+        <w:t>Current Project(当前项目)</w:t>
+      </w:r>
+    </w:p>
+    <w:p>
+      <w:pPr>
+        <w:rPr>
+          <w:rFonts w:ascii="新宋体" w:eastAsia="新宋体" w:cs="新宋体"/>
+          <w:kern w:val="0"/>
+          <w:sz w:val="19"/>
+          <w:szCs w:val="19"/>
+        </w:rPr>
+      </w:pPr>
+      <w:r>
+        <w:rPr>
+          <w:rFonts w:ascii="新宋体" w:eastAsia="新宋体" w:cs="新宋体"/>
+          <w:kern w:val="0"/>
+          <w:sz w:val="19"/>
+          <w:szCs w:val="19"/>
+        </w:rPr>
+        <w:t>Expose On Spawn(在生成时显示)</w:t>
+      </w:r>
+    </w:p>
+    <w:p>
+      <w:pPr>
+        <w:rPr>
+          <w:rFonts w:ascii="新宋体" w:eastAsia="新宋体" w:cs="新宋体"/>
+          <w:kern w:val="0"/>
+          <w:sz w:val="19"/>
+          <w:szCs w:val="19"/>
+        </w:rPr>
+      </w:pPr>
+      <w:r>
+        <w:rPr>
+          <w:rFonts w:ascii="新宋体" w:eastAsia="新宋体" w:cs="新宋体"/>
+          <w:kern w:val="0"/>
+          <w:sz w:val="19"/>
+          <w:szCs w:val="19"/>
+        </w:rPr>
+        <w:t>Instance Editable(实力可编辑)</w:t>
+      </w:r>
+    </w:p>
+    <w:p>
+      <w:pPr>
+        <w:rPr>
+          <w:rFonts w:ascii="新宋体" w:eastAsia="新宋体" w:cs="新宋体"/>
+          <w:kern w:val="0"/>
+          <w:sz w:val="19"/>
+          <w:szCs w:val="19"/>
+        </w:rPr>
+      </w:pPr>
+      <w:r>
+        <w:rPr>
+          <w:rFonts w:ascii="新宋体" w:eastAsia="新宋体" w:cs="新宋体"/>
+          <w:kern w:val="0"/>
+          <w:sz w:val="19"/>
+          <w:szCs w:val="19"/>
+        </w:rPr>
+        <w:t>Refresh Node(更新节点）</w:t>
+      </w:r>
+    </w:p>
+    <w:p>
+      <w:pPr>
+        <w:rPr>
+          <w:rFonts w:ascii="新宋体" w:eastAsia="新宋体" w:cs="新宋体"/>
+          <w:kern w:val="0"/>
+          <w:sz w:val="19"/>
+          <w:szCs w:val="19"/>
+        </w:rPr>
+      </w:pPr>
+      <w:r>
+        <w:rPr>
+          <w:rFonts w:ascii="新宋体" w:eastAsia="新宋体" w:cs="新宋体"/>
+          <w:kern w:val="0"/>
+          <w:sz w:val="19"/>
+          <w:szCs w:val="19"/>
+        </w:rPr>
+        <w:t>Guard State(守卫状态)</w:t>
+      </w:r>
+    </w:p>
+    <w:p>
+      <w:pPr>
+        <w:rPr>
+          <w:rFonts w:ascii="新宋体" w:eastAsia="新宋体" w:cs="新宋体"/>
+          <w:kern w:val="0"/>
+          <w:sz w:val="19"/>
+          <w:szCs w:val="19"/>
+        </w:rPr>
+      </w:pPr>
+      <w:r>
+        <w:rPr>
+          <w:rFonts w:ascii="新宋体" w:eastAsia="新宋体" w:cs="新宋体"/>
+          <w:kern w:val="0"/>
+          <w:sz w:val="19"/>
+          <w:szCs w:val="19"/>
+        </w:rPr>
+        <w:t>Draw at Desired Size(自定义尺寸)</w:t>
+      </w:r>
+    </w:p>
+    <w:p>
+      <w:pPr>
+        <w:rPr>
+          <w:rFonts w:ascii="新宋体" w:eastAsia="新宋体" w:cs="新宋体"/>
+          <w:kern w:val="0"/>
+          <w:sz w:val="19"/>
+          <w:szCs w:val="19"/>
+        </w:rPr>
+      </w:pPr>
+      <w:proofErr w:type="spellStart"/>
+      <w:r>
+        <w:rPr>
+          <w:rFonts w:ascii="新宋体" w:eastAsia="新宋体" w:cs="新宋体"/>
+          <w:kern w:val="0"/>
+          <w:sz w:val="19"/>
+          <w:szCs w:val="19"/>
+        </w:rPr>
+        <w:t>OnStateChanged</w:t>
+      </w:r>
+      <w:proofErr w:type="spellEnd"/>
+      <w:r>
+        <w:rPr>
+          <w:rFonts w:ascii="新宋体" w:eastAsia="新宋体" w:cs="新宋体"/>
+          <w:kern w:val="0"/>
+          <w:sz w:val="19"/>
+          <w:szCs w:val="19"/>
+        </w:rPr>
+        <w:t>(状态更新时)</w:t>
+      </w:r>
+    </w:p>
+    <w:p>
+      <w:pPr>
+        <w:rPr>
+          <w:rFonts w:ascii="新宋体" w:eastAsia="新宋体" w:cs="新宋体"/>
+          <w:kern w:val="0"/>
+          <w:sz w:val="19"/>
+          <w:szCs w:val="19"/>
+        </w:rPr>
+      </w:pPr>
+      <w:r>
+        <w:rPr>
+          <w:rFonts w:ascii="新宋体" w:eastAsia="新宋体" w:cs="新宋体"/>
+          <w:kern w:val="0"/>
+          <w:sz w:val="19"/>
+          <w:szCs w:val="19"/>
+        </w:rPr>
+        <w:t>CHALLENGE CODE</w:t>
+      </w:r>
+      <w:r>
+        <w:rPr>
+          <w:rFonts w:ascii="新宋体" w:eastAsia="新宋体" w:cs="新宋体"/>
+          <w:kern w:val="0"/>
+          <w:sz w:val="19"/>
+          <w:szCs w:val="19"/>
+        </w:rPr>
+        <w:tab/>
+        <w:t>挑战模式</w:t>
+      </w:r>
+    </w:p>
+    <w:p>
+      <w:pPr>
+        <w:rPr>
+          <w:rFonts w:ascii="新宋体" w:eastAsia="新宋体" w:cs="新宋体"/>
+          <w:kern w:val="0"/>
+          <w:sz w:val="19"/>
+          <w:szCs w:val="19"/>
+        </w:rPr>
+      </w:pPr>
+      <w:r>
+        <w:rPr>
+          <w:rFonts w:ascii="新宋体" w:eastAsia="新宋体" w:cs="新宋体"/>
+          <w:kern w:val="0"/>
+          <w:sz w:val="19"/>
+          <w:szCs w:val="19"/>
+        </w:rPr>
+        <w:t>Nav Mesh Bound Volume(寻路网格体包围体)（p显示）</w:t>
+      </w:r>
+    </w:p>
+    <w:p>
+      <w:pPr>
+        <w:rPr>
           <w:rFonts w:ascii="新宋体" w:eastAsia="新宋体" w:cs="新宋体" w:hint="eastAsia"/>
           <w:kern w:val="0"/>
           <w:sz w:val="19"/>
@@ -7646,7 +7859,27 @@
           <w:sz w:val="19"/>
           <w:szCs w:val="19"/>
         </w:rPr>
-        <w:t>Create Implementation(建立执行)</w:t>
+        <w:t xml:space="preserve">Select </w:t>
+      </w:r>
+      <w:proofErr w:type="spellStart"/>
+      <w:r>
+        <w:rPr>
+          <w:rFonts w:ascii="新宋体" w:eastAsia="新宋体" w:cs="新宋体"/>
+          <w:kern w:val="0"/>
+          <w:sz w:val="19"/>
+          <w:szCs w:val="19"/>
+        </w:rPr>
+        <w:t>AllMatching</w:t>
+      </w:r>
+      <w:proofErr w:type="spellEnd"/>
+      <w:r>
+        <w:rPr>
+          <w:rFonts w:ascii="新宋体" w:eastAsia="新宋体" w:cs="新宋体"/>
+          <w:kern w:val="0"/>
+          <w:sz w:val="19"/>
+          <w:szCs w:val="19"/>
+        </w:rPr>
+        <w:t xml:space="preserve"> Class(选中所有匹配类)</w:t>
       </w:r>
     </w:p>
     <w:p>
@@ -7733,151 +7966,930 @@
     <w:p>
       <w:pPr>
         <w:rPr>
+          <w:rFonts w:ascii="新宋体" w:eastAsia="新宋体" w:cs="新宋体"/>
+          <w:kern w:val="0"/>
+          <w:sz w:val="19"/>
+          <w:szCs w:val="19"/>
+        </w:rPr>
+      </w:pPr>
+    </w:p>
+    <w:p>
+      <w:pPr>
+        <w:rPr>
+          <w:rFonts w:ascii="新宋体" w:eastAsia="新宋体" w:cs="新宋体"/>
+          <w:kern w:val="0"/>
+          <w:sz w:val="19"/>
+          <w:szCs w:val="19"/>
+        </w:rPr>
+      </w:pPr>
+      <w:proofErr w:type="spellStart"/>
+      <w:r>
+        <w:rPr>
+          <w:rFonts w:ascii="新宋体" w:eastAsia="新宋体" w:cs="新宋体"/>
+          <w:kern w:val="0"/>
+          <w:sz w:val="19"/>
+          <w:szCs w:val="19"/>
+        </w:rPr>
+        <w:t>PawnSensingComponent</w:t>
+      </w:r>
+      <w:proofErr w:type="spellEnd"/>
+      <w:r>
+        <w:rPr>
+          <w:rFonts w:ascii="新宋体" w:eastAsia="新宋体" w:cs="新宋体"/>
+          <w:kern w:val="0"/>
+          <w:sz w:val="19"/>
+          <w:szCs w:val="19"/>
+        </w:rPr>
+        <w:t>是涉及AI编程时候的常用类，实现了很多强大的功能，对于AI感知帮助很大。</w:t>
+      </w:r>
+    </w:p>
+    <w:p>
+      <w:pPr>
+        <w:rPr>
+          <w:rFonts w:ascii="新宋体" w:eastAsia="新宋体" w:cs="新宋体"/>
+          <w:kern w:val="0"/>
+          <w:sz w:val="19"/>
+          <w:szCs w:val="19"/>
+        </w:rPr>
+      </w:pPr>
+      <w:r>
+        <w:rPr>
+          <w:rFonts w:ascii="新宋体" w:eastAsia="新宋体" w:cs="新宋体"/>
+          <w:kern w:val="0"/>
+          <w:sz w:val="19"/>
+          <w:szCs w:val="19"/>
+        </w:rPr>
+        <w:t xml:space="preserve">1.AI的视觉，是一个锥形感知体。 </w:t>
+      </w:r>
+    </w:p>
+    <w:p>
+      <w:pPr>
+        <w:rPr>
+          <w:rFonts w:ascii="新宋体" w:eastAsia="新宋体" w:cs="新宋体"/>
+          <w:kern w:val="0"/>
+          <w:sz w:val="19"/>
+          <w:szCs w:val="19"/>
+        </w:rPr>
+      </w:pPr>
+      <w:r>
+        <w:rPr>
+          <w:rFonts w:ascii="新宋体" w:eastAsia="新宋体" w:cs="新宋体"/>
+          <w:kern w:val="0"/>
+          <w:sz w:val="19"/>
+          <w:szCs w:val="19"/>
+        </w:rPr>
+        <w:t>2.AI的听觉，主要与距离和声音大小有关，与遮挡物也有关。</w:t>
+      </w:r>
+    </w:p>
+    <w:p>
+      <w:pPr>
+        <w:rPr>
+          <w:rFonts w:ascii="新宋体" w:eastAsia="新宋体" w:cs="新宋体"/>
+          <w:kern w:val="0"/>
+          <w:sz w:val="19"/>
+          <w:szCs w:val="19"/>
+        </w:rPr>
+      </w:pPr>
+      <w:r>
+        <w:rPr>
+          <w:rFonts w:ascii="新宋体" w:eastAsia="新宋体" w:cs="新宋体"/>
+          <w:kern w:val="0"/>
+          <w:sz w:val="19"/>
+          <w:szCs w:val="19"/>
+        </w:rPr>
+        <w:t xml:space="preserve">1.CouldSeePawn仅仅简单地判断你给出的Pawn是否在锥形内。（这个考虑了锥形的覆盖，但是没有考虑遮蔽） </w:t>
+      </w:r>
+    </w:p>
+    <w:p>
+      <w:pPr>
+        <w:rPr>
+          <w:rFonts w:ascii="新宋体" w:eastAsia="新宋体" w:cs="新宋体"/>
+          <w:kern w:val="0"/>
+          <w:sz w:val="19"/>
+          <w:szCs w:val="19"/>
+        </w:rPr>
+      </w:pPr>
+      <w:r>
+        <w:rPr>
+          <w:rFonts w:ascii="新宋体" w:eastAsia="新宋体" w:cs="新宋体"/>
+          <w:kern w:val="0"/>
+          <w:sz w:val="19"/>
+          <w:szCs w:val="19"/>
+        </w:rPr>
+        <w:t>2.HasLineOfSightTo仅仅简单地判断你给出的Pawn是否内被这个</w:t>
+      </w:r>
+      <w:proofErr w:type="spellStart"/>
+      <w:r>
+        <w:rPr>
+          <w:rFonts w:ascii="新宋体" w:eastAsia="新宋体" w:cs="新宋体"/>
+          <w:kern w:val="0"/>
+          <w:sz w:val="19"/>
+          <w:szCs w:val="19"/>
+        </w:rPr>
+        <w:t>PawnSensingComponent</w:t>
+      </w:r>
+      <w:proofErr w:type="spellEnd"/>
+      <w:r>
+        <w:rPr>
+          <w:rFonts w:ascii="新宋体" w:eastAsia="新宋体" w:cs="新宋体"/>
+          <w:kern w:val="0"/>
+          <w:sz w:val="19"/>
+          <w:szCs w:val="19"/>
+        </w:rPr>
+        <w:t>看见（这个又没有考虑锥形的覆盖，只考虑了遮挡)</w:t>
+      </w:r>
+    </w:p>
+    <w:p>
+      <w:pPr>
+        <w:rPr>
+          <w:rFonts w:ascii="新宋体" w:eastAsia="新宋体" w:cs="新宋体"/>
+          <w:kern w:val="0"/>
+          <w:sz w:val="19"/>
+          <w:szCs w:val="19"/>
+        </w:rPr>
+      </w:pPr>
+      <w:r>
+        <w:rPr>
+          <w:rFonts w:ascii="新宋体" w:eastAsia="新宋体" w:cs="新宋体"/>
+          <w:kern w:val="0"/>
+          <w:sz w:val="19"/>
+          <w:szCs w:val="19"/>
+        </w:rPr>
+        <w:t>.</w:t>
+      </w:r>
+      <w:proofErr w:type="spellStart"/>
+      <w:r>
+        <w:rPr>
+          <w:rFonts w:ascii="新宋体" w:eastAsia="新宋体" w:cs="新宋体"/>
+          <w:kern w:val="0"/>
+          <w:sz w:val="19"/>
+          <w:szCs w:val="19"/>
+        </w:rPr>
+        <w:t>cpp</w:t>
+      </w:r>
+      <w:proofErr w:type="spellEnd"/>
+    </w:p>
+    <w:p>
+      <w:pPr>
+        <w:rPr>
+          <w:rFonts w:ascii="新宋体" w:eastAsia="新宋体" w:cs="新宋体"/>
+          <w:kern w:val="0"/>
+          <w:sz w:val="19"/>
+          <w:szCs w:val="19"/>
+        </w:rPr>
+      </w:pPr>
+      <w:r>
+        <w:rPr>
           <w:rFonts w:ascii="新宋体" w:eastAsia="新宋体" w:cs="新宋体" w:hint="eastAsia"/>
           <w:kern w:val="0"/>
           <w:sz w:val="19"/>
           <w:szCs w:val="19"/>
         </w:rPr>
-      </w:pPr>
-    </w:p>
-    <w:p>
-      <w:pPr>
-        <w:rPr>
-          <w:rFonts w:ascii="新宋体" w:eastAsia="新宋体" w:cs="新宋体"/>
-          <w:kern w:val="0"/>
-          <w:sz w:val="19"/>
-          <w:szCs w:val="19"/>
-        </w:rPr>
-      </w:pPr>
-      <w:proofErr w:type="spellStart"/>
-      <w:r>
-        <w:rPr>
-          <w:rFonts w:ascii="新宋体" w:eastAsia="新宋体" w:cs="新宋体"/>
-          <w:kern w:val="0"/>
-          <w:sz w:val="19"/>
-          <w:szCs w:val="19"/>
-        </w:rPr>
-        <w:t>PawnSensingComponent</w:t>
-      </w:r>
-      <w:proofErr w:type="spellEnd"/>
-      <w:r>
-        <w:rPr>
-          <w:rFonts w:ascii="新宋体" w:eastAsia="新宋体" w:cs="新宋体"/>
-          <w:kern w:val="0"/>
-          <w:sz w:val="19"/>
-          <w:szCs w:val="19"/>
-        </w:rPr>
-        <w:t>是涉及AI编程时候的常用类，实现了很多强大的功能，对于AI感知帮助很大。</w:t>
-      </w:r>
-    </w:p>
-    <w:p>
-      <w:pPr>
-        <w:rPr>
-          <w:rFonts w:ascii="新宋体" w:eastAsia="新宋体" w:cs="新宋体"/>
-          <w:kern w:val="0"/>
-          <w:sz w:val="19"/>
-          <w:szCs w:val="19"/>
-        </w:rPr>
-      </w:pPr>
-      <w:r>
-        <w:rPr>
-          <w:rFonts w:ascii="新宋体" w:eastAsia="新宋体" w:cs="新宋体"/>
-          <w:kern w:val="0"/>
-          <w:sz w:val="19"/>
-          <w:szCs w:val="19"/>
-        </w:rPr>
-        <w:t xml:space="preserve">1.AI的视觉，是一个锥形感知体。 </w:t>
-      </w:r>
-    </w:p>
-    <w:p>
-      <w:pPr>
-        <w:rPr>
-          <w:rFonts w:ascii="新宋体" w:eastAsia="新宋体" w:cs="新宋体"/>
-          <w:kern w:val="0"/>
-          <w:sz w:val="19"/>
-          <w:szCs w:val="19"/>
-        </w:rPr>
-      </w:pPr>
-      <w:r>
-        <w:rPr>
-          <w:rFonts w:ascii="新宋体" w:eastAsia="新宋体" w:cs="新宋体"/>
-          <w:kern w:val="0"/>
-          <w:sz w:val="19"/>
-          <w:szCs w:val="19"/>
-        </w:rPr>
-        <w:t>2.AI的听觉，主要与距离和声音大小有关，与遮挡物也有关。</w:t>
-      </w:r>
-    </w:p>
-    <w:p>
-      <w:pPr>
-        <w:rPr>
-          <w:rFonts w:ascii="新宋体" w:eastAsia="新宋体" w:cs="新宋体"/>
-          <w:kern w:val="0"/>
-          <w:sz w:val="19"/>
-          <w:szCs w:val="19"/>
-        </w:rPr>
-      </w:pPr>
-      <w:r>
-        <w:rPr>
-          <w:rFonts w:ascii="新宋体" w:eastAsia="新宋体" w:cs="新宋体"/>
-          <w:kern w:val="0"/>
-          <w:sz w:val="19"/>
-          <w:szCs w:val="19"/>
-        </w:rPr>
-        <w:t xml:space="preserve">1.CouldSeePawn仅仅简单地判断你给出的Pawn是否在锥形内。（这个考虑了锥形的覆盖，但是没有考虑遮蔽） </w:t>
-      </w:r>
-    </w:p>
-    <w:p>
-      <w:pPr>
-        <w:rPr>
-          <w:rFonts w:ascii="新宋体" w:eastAsia="新宋体" w:cs="新宋体"/>
-          <w:kern w:val="0"/>
-          <w:sz w:val="19"/>
-          <w:szCs w:val="19"/>
-        </w:rPr>
-      </w:pPr>
-      <w:r>
-        <w:rPr>
-          <w:rFonts w:ascii="新宋体" w:eastAsia="新宋体" w:cs="新宋体"/>
-          <w:kern w:val="0"/>
-          <w:sz w:val="19"/>
-          <w:szCs w:val="19"/>
-        </w:rPr>
-        <w:t>2.HasLineOfSightTo仅仅简单地判断你给出的Pawn是否内被这个</w:t>
-      </w:r>
-      <w:proofErr w:type="spellStart"/>
-      <w:r>
-        <w:rPr>
-          <w:rFonts w:ascii="新宋体" w:eastAsia="新宋体" w:cs="新宋体"/>
-          <w:kern w:val="0"/>
-          <w:sz w:val="19"/>
-          <w:szCs w:val="19"/>
-        </w:rPr>
-        <w:t>PawnSensingComponent</w:t>
-      </w:r>
-      <w:proofErr w:type="spellEnd"/>
-      <w:r>
-        <w:rPr>
-          <w:rFonts w:ascii="新宋体" w:eastAsia="新宋体" w:cs="新宋体"/>
-          <w:kern w:val="0"/>
-          <w:sz w:val="19"/>
-          <w:szCs w:val="19"/>
-        </w:rPr>
-        <w:t>看见（这个又没有考虑锥形的覆盖，只考虑了遮挡)</w:t>
-      </w:r>
-    </w:p>
-    <w:p>
-      <w:pPr>
-        <w:rPr>
-          <w:rFonts w:ascii="新宋体" w:eastAsia="新宋体" w:cs="新宋体"/>
-          <w:kern w:val="0"/>
-          <w:sz w:val="19"/>
-          <w:szCs w:val="19"/>
-        </w:rPr>
-      </w:pPr>
-      <w:r>
-        <w:rPr>
-          <w:rFonts w:ascii="新宋体" w:eastAsia="新宋体" w:cs="新宋体"/>
+        <w:t>视觉绑定，添加动态函数</w:t>
+      </w:r>
+    </w:p>
+    <w:p>
+      <w:pPr>
+        <w:rPr>
+          <w:rFonts w:ascii="新宋体" w:eastAsia="新宋体" w:cs="新宋体" w:hint="eastAsia"/>
+          <w:kern w:val="0"/>
+          <w:sz w:val="19"/>
+          <w:szCs w:val="19"/>
+        </w:rPr>
+      </w:pPr>
+      <w:proofErr w:type="spellStart"/>
+      <w:r>
+        <w:rPr>
+          <w:rFonts w:ascii="新宋体" w:eastAsia="新宋体" w:cs="新宋体"/>
+          <w:kern w:val="0"/>
+          <w:sz w:val="19"/>
+          <w:szCs w:val="19"/>
+        </w:rPr>
+        <w:t>PawnSensingComp</w:t>
+      </w:r>
+      <w:proofErr w:type="spellEnd"/>
+      <w:r>
+        <w:rPr>
+          <w:rFonts w:ascii="新宋体" w:eastAsia="新宋体" w:cs="新宋体"/>
+          <w:kern w:val="0"/>
+          <w:sz w:val="19"/>
+          <w:szCs w:val="19"/>
+        </w:rPr>
+        <w:t>-&gt;</w:t>
+      </w:r>
+      <w:proofErr w:type="spellStart"/>
+      <w:proofErr w:type="gramStart"/>
+      <w:r>
+        <w:rPr>
+          <w:rFonts w:ascii="新宋体" w:eastAsia="新宋体" w:cs="新宋体"/>
+          <w:kern w:val="0"/>
+          <w:sz w:val="19"/>
+          <w:szCs w:val="19"/>
+        </w:rPr>
+        <w:t>OnSeePawn</w:t>
+      </w:r>
+      <w:proofErr w:type="spellEnd"/>
+      <w:r>
+        <w:rPr>
+          <w:rFonts w:ascii="新宋体" w:eastAsia="新宋体" w:cs="新宋体"/>
+          <w:kern w:val="0"/>
+          <w:sz w:val="19"/>
+          <w:szCs w:val="19"/>
+        </w:rPr>
+        <w:t>(</w:t>
+      </w:r>
+      <w:proofErr w:type="spellStart"/>
+      <w:proofErr w:type="gramEnd"/>
+      <w:r>
+        <w:rPr>
+          <w:rFonts w:ascii="新宋体" w:eastAsia="新宋体" w:cs="新宋体"/>
+          <w:kern w:val="0"/>
+          <w:sz w:val="19"/>
+          <w:szCs w:val="19"/>
+        </w:rPr>
+        <w:t>Alt+G</w:t>
+      </w:r>
+      <w:proofErr w:type="spellEnd"/>
+      <w:r>
+        <w:rPr>
+          <w:rFonts w:ascii="新宋体" w:eastAsia="新宋体" w:cs="新宋体"/>
+          <w:kern w:val="0"/>
+          <w:sz w:val="19"/>
+          <w:szCs w:val="19"/>
+        </w:rPr>
+        <w:t>).</w:t>
+      </w:r>
+      <w:proofErr w:type="spellStart"/>
+      <w:r>
+        <w:rPr>
+          <w:rFonts w:ascii="新宋体" w:eastAsia="新宋体" w:cs="新宋体"/>
+          <w:kern w:val="0"/>
+          <w:sz w:val="19"/>
+          <w:szCs w:val="19"/>
+        </w:rPr>
+        <w:t>AddDynamic</w:t>
+      </w:r>
+      <w:proofErr w:type="spellEnd"/>
+      <w:r>
+        <w:rPr>
+          <w:rFonts w:ascii="新宋体" w:eastAsia="新宋体" w:cs="新宋体"/>
+          <w:kern w:val="0"/>
+          <w:sz w:val="19"/>
+          <w:szCs w:val="19"/>
+        </w:rPr>
+        <w:t>(this, &amp;</w:t>
+      </w:r>
+      <w:proofErr w:type="spellStart"/>
+      <w:r>
+        <w:rPr>
+          <w:rFonts w:ascii="新宋体" w:eastAsia="新宋体" w:cs="新宋体"/>
+          <w:kern w:val="0"/>
+          <w:sz w:val="19"/>
+          <w:szCs w:val="19"/>
+        </w:rPr>
+        <w:t>AEPSAIGuard</w:t>
+      </w:r>
+      <w:proofErr w:type="spellEnd"/>
+      <w:r>
+        <w:rPr>
+          <w:rFonts w:ascii="新宋体" w:eastAsia="新宋体" w:cs="新宋体"/>
+          <w:kern w:val="0"/>
+          <w:sz w:val="19"/>
+          <w:szCs w:val="19"/>
+        </w:rPr>
+        <w:t>::</w:t>
+      </w:r>
+      <w:proofErr w:type="spellStart"/>
+      <w:r>
+        <w:rPr>
+          <w:rFonts w:ascii="新宋体" w:eastAsia="新宋体" w:cs="新宋体"/>
+          <w:kern w:val="0"/>
+          <w:sz w:val="19"/>
+          <w:szCs w:val="19"/>
+        </w:rPr>
+        <w:t>OnPawnSeen</w:t>
+      </w:r>
+      <w:proofErr w:type="spellEnd"/>
+      <w:r>
+        <w:rPr>
+          <w:rFonts w:ascii="新宋体" w:eastAsia="新宋体" w:cs="新宋体"/>
+          <w:kern w:val="0"/>
+          <w:sz w:val="19"/>
+          <w:szCs w:val="19"/>
+        </w:rPr>
+        <w:t>);</w:t>
+      </w:r>
+    </w:p>
+    <w:p>
+      <w:pPr>
+        <w:rPr>
+          <w:rFonts w:ascii="新宋体" w:eastAsia="新宋体" w:cs="新宋体" w:hint="eastAsia"/>
+          <w:kern w:val="0"/>
+          <w:sz w:val="19"/>
+          <w:szCs w:val="19"/>
+        </w:rPr>
+      </w:pPr>
+      <w:r>
+        <w:rPr>
+          <w:rFonts w:ascii="新宋体" w:eastAsia="新宋体" w:cs="新宋体"/>
+          <w:kern w:val="0"/>
+          <w:sz w:val="19"/>
+          <w:szCs w:val="19"/>
+        </w:rPr>
+        <w:t>{</w:t>
+      </w:r>
+    </w:p>
+    <w:p>
+      <w:pPr>
+        <w:ind w:firstLineChars="250" w:firstLine="475"/>
+        <w:rPr>
+          <w:rFonts w:ascii="新宋体" w:eastAsia="新宋体" w:cs="新宋体"/>
+          <w:kern w:val="0"/>
+          <w:sz w:val="19"/>
+          <w:szCs w:val="19"/>
+        </w:rPr>
+      </w:pPr>
+      <w:proofErr w:type="gramStart"/>
+      <w:r>
+        <w:rPr>
+          <w:rFonts w:ascii="新宋体" w:eastAsia="新宋体" w:cs="新宋体"/>
+          <w:kern w:val="0"/>
+          <w:sz w:val="19"/>
+          <w:szCs w:val="19"/>
+        </w:rPr>
+        <w:t>if(</w:t>
+      </w:r>
+      <w:proofErr w:type="spellStart"/>
+      <w:proofErr w:type="gramEnd"/>
+      <w:r>
+        <w:rPr>
+          <w:rFonts w:ascii="新宋体" w:eastAsia="新宋体" w:cs="新宋体"/>
+          <w:kern w:val="0"/>
+          <w:sz w:val="19"/>
+          <w:szCs w:val="19"/>
+        </w:rPr>
+        <w:t>SeenPawn</w:t>
+      </w:r>
+      <w:proofErr w:type="spellEnd"/>
+      <w:r>
+        <w:rPr>
+          <w:rFonts w:ascii="新宋体" w:eastAsia="新宋体" w:cs="新宋体"/>
+          <w:kern w:val="0"/>
+          <w:sz w:val="19"/>
+          <w:szCs w:val="19"/>
+        </w:rPr>
+        <w:t>==</w:t>
+      </w:r>
+      <w:proofErr w:type="spellStart"/>
+      <w:r>
+        <w:rPr>
+          <w:rFonts w:ascii="新宋体" w:eastAsia="新宋体" w:cs="新宋体"/>
+          <w:kern w:val="0"/>
+          <w:sz w:val="19"/>
+          <w:szCs w:val="19"/>
+        </w:rPr>
+        <w:t>nullptr</w:t>
+      </w:r>
+      <w:proofErr w:type="spellEnd"/>
+      <w:r>
+        <w:rPr>
+          <w:rFonts w:ascii="新宋体" w:eastAsia="新宋体" w:cs="新宋体"/>
+          <w:kern w:val="0"/>
+          <w:sz w:val="19"/>
+          <w:szCs w:val="19"/>
+        </w:rPr>
+        <w:t>)</w:t>
+      </w:r>
+    </w:p>
+    <w:p>
+      <w:pPr>
+        <w:ind w:firstLineChars="250" w:firstLine="475"/>
+        <w:rPr>
+          <w:rFonts w:ascii="新宋体" w:eastAsia="新宋体" w:cs="新宋体"/>
+          <w:kern w:val="0"/>
+          <w:sz w:val="19"/>
+          <w:szCs w:val="19"/>
+        </w:rPr>
+      </w:pPr>
+      <w:r>
+        <w:rPr>
+          <w:rFonts w:ascii="新宋体" w:eastAsia="新宋体" w:cs="新宋体"/>
+          <w:kern w:val="0"/>
+          <w:sz w:val="19"/>
+          <w:szCs w:val="19"/>
+        </w:rPr>
+        <w:t>{</w:t>
+      </w:r>
+    </w:p>
+    <w:p>
+      <w:pPr>
+        <w:rPr>
+          <w:rFonts w:ascii="新宋体" w:eastAsia="新宋体" w:cs="新宋体"/>
+          <w:kern w:val="0"/>
+          <w:sz w:val="19"/>
+          <w:szCs w:val="19"/>
+        </w:rPr>
+      </w:pPr>
+      <w:r>
+        <w:rPr>
+          <w:rFonts w:ascii="新宋体" w:eastAsia="新宋体" w:cs="新宋体"/>
+          <w:kern w:val="0"/>
+          <w:sz w:val="19"/>
+          <w:szCs w:val="19"/>
+        </w:rPr>
+        <w:t xml:space="preserve">    </w:t>
+      </w:r>
+      <w:r>
+        <w:rPr>
+          <w:rFonts w:ascii="新宋体" w:eastAsia="新宋体" w:cs="新宋体"/>
+          <w:kern w:val="0"/>
+          <w:sz w:val="19"/>
+          <w:szCs w:val="19"/>
+        </w:rPr>
+        <w:t xml:space="preserve">     </w:t>
+      </w:r>
+      <w:r>
+        <w:rPr>
+          <w:rFonts w:ascii="新宋体" w:eastAsia="新宋体" w:cs="新宋体"/>
+          <w:kern w:val="0"/>
+          <w:sz w:val="19"/>
+          <w:szCs w:val="19"/>
+        </w:rPr>
+        <w:t>return;</w:t>
+      </w:r>
+      <w:bookmarkStart w:id="5" w:name="_GoBack"/>
+      <w:bookmarkEnd w:id="5"/>
+    </w:p>
+    <w:p>
+      <w:pPr>
+        <w:rPr>
+          <w:rFonts w:ascii="新宋体" w:eastAsia="新宋体" w:cs="新宋体"/>
+          <w:kern w:val="0"/>
+          <w:sz w:val="19"/>
+          <w:szCs w:val="19"/>
+        </w:rPr>
+      </w:pPr>
+      <w:r>
+        <w:rPr>
+          <w:rFonts w:ascii="新宋体" w:eastAsia="新宋体" w:cs="新宋体"/>
+          <w:kern w:val="0"/>
+          <w:sz w:val="19"/>
+          <w:szCs w:val="19"/>
+        </w:rPr>
+        <w:t xml:space="preserve">     }</w:t>
+      </w:r>
+    </w:p>
+    <w:p>
+      <w:pPr>
+        <w:rPr>
+          <w:rFonts w:ascii="新宋体" w:eastAsia="新宋体" w:cs="新宋体"/>
+          <w:kern w:val="0"/>
+          <w:sz w:val="19"/>
+          <w:szCs w:val="19"/>
+        </w:rPr>
+      </w:pPr>
+      <w:proofErr w:type="gramStart"/>
+      <w:r>
+        <w:rPr>
+          <w:rFonts w:ascii="新宋体" w:eastAsia="新宋体" w:cs="新宋体"/>
+          <w:kern w:val="0"/>
+          <w:sz w:val="19"/>
+          <w:szCs w:val="19"/>
+        </w:rPr>
+        <w:t>DrawDebugSphere(</w:t>
+      </w:r>
+      <w:proofErr w:type="gramEnd"/>
+      <w:r>
+        <w:rPr>
+          <w:rFonts w:ascii="新宋体" w:eastAsia="新宋体" w:cs="新宋体"/>
+          <w:kern w:val="0"/>
+          <w:sz w:val="19"/>
+          <w:szCs w:val="19"/>
+        </w:rPr>
+        <w:t>GetWorld(),SeenPawn-&gt;GetActorLocation(),32.0f,12,FColor::Red,false, 10.0f);</w:t>
+      </w:r>
+    </w:p>
+    <w:p>
+      <w:pPr>
+        <w:rPr>
+          <w:rFonts w:ascii="新宋体" w:eastAsia="新宋体" w:cs="新宋体"/>
+          <w:color w:val="00B050"/>
+          <w:kern w:val="0"/>
+          <w:sz w:val="19"/>
+          <w:szCs w:val="19"/>
+        </w:rPr>
+      </w:pPr>
+      <w:r>
+        <w:rPr>
+          <w:rFonts w:ascii="新宋体" w:eastAsia="新宋体" w:cs="新宋体"/>
+          <w:color w:val="00B050"/>
+          <w:kern w:val="0"/>
+          <w:sz w:val="19"/>
+          <w:szCs w:val="19"/>
+        </w:rPr>
+        <w:t xml:space="preserve">//设置半径，分段数 ，颜色 , </w:t>
+      </w:r>
+      <w:proofErr w:type="spellStart"/>
+      <w:r>
+        <w:rPr>
+          <w:rFonts w:ascii="新宋体" w:eastAsia="新宋体" w:cs="新宋体"/>
+          <w:color w:val="00B050"/>
+          <w:kern w:val="0"/>
+          <w:sz w:val="19"/>
+          <w:szCs w:val="19"/>
+        </w:rPr>
+        <w:t>PersistentLine</w:t>
+      </w:r>
+      <w:proofErr w:type="spellEnd"/>
+      <w:r>
+        <w:rPr>
+          <w:rFonts w:ascii="新宋体" w:eastAsia="新宋体" w:cs="新宋体"/>
+          <w:color w:val="00B050"/>
+          <w:kern w:val="0"/>
+          <w:sz w:val="19"/>
+          <w:szCs w:val="19"/>
+        </w:rPr>
+        <w:t>(持久谱线)，持续时长</w:t>
+      </w:r>
+    </w:p>
+    <w:p>
+      <w:pPr>
+        <w:rPr>
+          <w:rFonts w:ascii="新宋体" w:eastAsia="新宋体" w:cs="新宋体" w:hint="eastAsia"/>
+          <w:kern w:val="0"/>
+          <w:sz w:val="19"/>
+          <w:szCs w:val="19"/>
+        </w:rPr>
+      </w:pPr>
+      <w:r>
+        <w:rPr>
+          <w:rFonts w:ascii="新宋体" w:eastAsia="新宋体" w:cs="新宋体"/>
+          <w:kern w:val="0"/>
+          <w:sz w:val="19"/>
+          <w:szCs w:val="19"/>
+        </w:rPr>
+        <w:t>}</w:t>
+      </w:r>
+    </w:p>
+    <w:p>
+      <w:r>
+        <w:rPr>
+          <w:rFonts w:hint="eastAsia"/>
+        </w:rPr>
+        <w:lastRenderedPageBreak/>
+        <w:t>制造声音</w:t>
+      </w:r>
+    </w:p>
+    <w:p>
+      <w:r>
+        <w:rPr>
+          <w:noProof/>
+        </w:rPr>
+        <w:drawing>
+          <wp:inline distT="0" distB="0" distL="0" distR="0" wp14:anchorId="5AAD57B1" wp14:editId="470A0D6C">
+            <wp:extent cx="5274310" cy="2044065"/>
+            <wp:effectExtent l="0" t="0" r="2540" b="0"/>
+            <wp:docPr id="3" name="图片 3"/>
+            <wp:cNvGraphicFramePr>
+              <a:graphicFrameLocks xmlns:a="http://schemas.openxmlformats.org/drawingml/2006/main" noChangeAspect="1"/>
+            </wp:cNvGraphicFramePr>
+            <a:graphic xmlns:a="http://schemas.openxmlformats.org/drawingml/2006/main">
+              <a:graphicData uri="http://schemas.openxmlformats.org/drawingml/2006/picture">
+                <pic:pic xmlns:pic="http://schemas.openxmlformats.org/drawingml/2006/picture">
+                  <pic:nvPicPr>
+                    <pic:cNvPr id="1" name=""/>
+                    <pic:cNvPicPr/>
+                  </pic:nvPicPr>
+                  <pic:blipFill>
+                    <a:blip r:embed="rId8"/>
+                    <a:stretch>
+                      <a:fillRect/>
+                    </a:stretch>
+                  </pic:blipFill>
+                  <pic:spPr>
+                    <a:xfrm>
+                      <a:off x="0" y="0"/>
+                      <a:ext cx="5274310" cy="2044065"/>
+                    </a:xfrm>
+                    <a:prstGeom prst="rect">
+                      <a:avLst/>
+                    </a:prstGeom>
+                  </pic:spPr>
+                </pic:pic>
+              </a:graphicData>
+            </a:graphic>
+          </wp:inline>
+        </w:drawing>
+      </w:r>
+    </w:p>
+    <w:p>
+      <w:pPr>
+        <w:rPr>
+          <w:rFonts w:ascii="新宋体" w:eastAsia="新宋体" w:cs="新宋体"/>
+          <w:kern w:val="0"/>
+          <w:sz w:val="19"/>
+          <w:szCs w:val="19"/>
+        </w:rPr>
+      </w:pPr>
+    </w:p>
+    <w:p>
+      <w:pPr>
+        <w:rPr>
+          <w:rFonts w:ascii="新宋体" w:eastAsia="新宋体" w:cs="新宋体"/>
+          <w:kern w:val="0"/>
+          <w:sz w:val="19"/>
+          <w:szCs w:val="19"/>
+        </w:rPr>
+      </w:pPr>
+      <w:proofErr w:type="spellStart"/>
+      <w:r>
+        <w:rPr>
+          <w:rFonts w:ascii="新宋体" w:eastAsia="新宋体" w:cs="新宋体"/>
+          <w:kern w:val="0"/>
+          <w:sz w:val="19"/>
+          <w:szCs w:val="19"/>
+        </w:rPr>
+        <w:t>LookAtRotation</w:t>
+      </w:r>
+      <w:proofErr w:type="spellEnd"/>
+      <w:r>
+        <w:rPr>
+          <w:rFonts w:ascii="新宋体" w:eastAsia="新宋体" w:cs="新宋体"/>
+          <w:kern w:val="0"/>
+          <w:sz w:val="19"/>
+          <w:szCs w:val="19"/>
+        </w:rPr>
+        <w:t>(朝向旋转)</w:t>
+      </w:r>
+    </w:p>
+    <w:p>
+      <w:pPr>
+        <w:rPr>
+          <w:rFonts w:ascii="新宋体" w:eastAsia="新宋体" w:cs="新宋体"/>
+          <w:kern w:val="0"/>
+          <w:sz w:val="19"/>
+          <w:szCs w:val="19"/>
+        </w:rPr>
+      </w:pPr>
+      <w:proofErr w:type="spellStart"/>
+      <w:r>
+        <w:rPr>
+          <w:rFonts w:ascii="新宋体" w:eastAsia="新宋体" w:cs="新宋体"/>
+          <w:kern w:val="0"/>
+          <w:sz w:val="19"/>
+          <w:szCs w:val="19"/>
+        </w:rPr>
+        <w:t>FRotationMatrix</w:t>
+      </w:r>
+      <w:proofErr w:type="spellEnd"/>
+      <w:r>
+        <w:rPr>
+          <w:rFonts w:ascii="新宋体" w:eastAsia="新宋体" w:cs="新宋体"/>
+          <w:kern w:val="0"/>
+          <w:sz w:val="19"/>
+          <w:szCs w:val="19"/>
+        </w:rPr>
+        <w:t>(旋转矩阵)</w:t>
+      </w:r>
+    </w:p>
+    <w:p>
+      <w:pPr>
+        <w:rPr>
+          <w:rFonts w:ascii="新宋体" w:eastAsia="新宋体" w:cs="新宋体"/>
+          <w:kern w:val="0"/>
+          <w:sz w:val="19"/>
+          <w:szCs w:val="19"/>
+        </w:rPr>
+      </w:pPr>
+      <w:r>
+        <w:rPr>
+          <w:rFonts w:ascii="新宋体" w:eastAsia="新宋体" w:cs="新宋体"/>
+          <w:kern w:val="0"/>
+          <w:sz w:val="19"/>
+          <w:szCs w:val="19"/>
+        </w:rPr>
+        <w:t>Direction(方向)</w:t>
+      </w:r>
+    </w:p>
+    <w:p>
+      <w:pPr>
+        <w:rPr>
+          <w:rFonts w:ascii="新宋体" w:eastAsia="新宋体" w:cs="新宋体"/>
+          <w:kern w:val="0"/>
+          <w:sz w:val="19"/>
+          <w:szCs w:val="19"/>
+        </w:rPr>
+      </w:pPr>
+      <w:proofErr w:type="spellStart"/>
+      <w:r>
+        <w:rPr>
+          <w:rFonts w:ascii="新宋体" w:eastAsia="新宋体" w:cs="新宋体"/>
+          <w:kern w:val="0"/>
+          <w:sz w:val="19"/>
+          <w:szCs w:val="19"/>
+        </w:rPr>
+        <w:t>GetWorldTimerManager</w:t>
+      </w:r>
+      <w:proofErr w:type="spellEnd"/>
+      <w:r>
+        <w:rPr>
+          <w:rFonts w:ascii="新宋体" w:eastAsia="新宋体" w:cs="新宋体"/>
+          <w:kern w:val="0"/>
+          <w:sz w:val="19"/>
+          <w:szCs w:val="19"/>
+        </w:rPr>
+        <w:t>(获取世界场景时钟管理器)</w:t>
+      </w:r>
+    </w:p>
+    <w:p>
+      <w:pPr>
+        <w:rPr>
+          <w:rFonts w:ascii="新宋体" w:eastAsia="新宋体" w:cs="新宋体"/>
+          <w:kern w:val="0"/>
+          <w:sz w:val="19"/>
+          <w:szCs w:val="19"/>
+        </w:rPr>
+      </w:pPr>
+      <w:proofErr w:type="spellStart"/>
+      <w:r>
+        <w:rPr>
+          <w:rFonts w:ascii="新宋体" w:eastAsia="新宋体" w:cs="新宋体"/>
+          <w:kern w:val="0"/>
+          <w:sz w:val="19"/>
+          <w:szCs w:val="19"/>
+        </w:rPr>
+        <w:t>TimeHandle</w:t>
+      </w:r>
+      <w:proofErr w:type="spellEnd"/>
+      <w:r>
+        <w:rPr>
+          <w:rFonts w:ascii="新宋体" w:eastAsia="新宋体" w:cs="新宋体"/>
+          <w:kern w:val="0"/>
+          <w:sz w:val="19"/>
+          <w:szCs w:val="19"/>
+        </w:rPr>
+        <w:t>(定时器句柄)</w:t>
+      </w:r>
+    </w:p>
+    <w:p>
+      <w:pPr>
+        <w:rPr>
+          <w:rFonts w:ascii="新宋体" w:eastAsia="新宋体" w:cs="新宋体"/>
+          <w:kern w:val="0"/>
+          <w:sz w:val="19"/>
+          <w:szCs w:val="19"/>
+        </w:rPr>
+      </w:pPr>
+      <w:proofErr w:type="spellStart"/>
+      <w:r>
+        <w:rPr>
+          <w:rFonts w:ascii="新宋体" w:eastAsia="新宋体" w:cs="新宋体"/>
+          <w:kern w:val="0"/>
+          <w:sz w:val="19"/>
+          <w:szCs w:val="19"/>
+        </w:rPr>
+        <w:t>ResetOrientation</w:t>
+      </w:r>
+      <w:proofErr w:type="spellEnd"/>
+      <w:r>
+        <w:rPr>
+          <w:rFonts w:ascii="新宋体" w:eastAsia="新宋体" w:cs="新宋体"/>
+          <w:kern w:val="0"/>
+          <w:sz w:val="19"/>
+          <w:szCs w:val="19"/>
+        </w:rPr>
+        <w:t>(重置方向)</w:t>
+      </w:r>
+    </w:p>
+    <w:p>
+      <w:pPr>
+        <w:rPr>
+          <w:rFonts w:ascii="新宋体" w:eastAsia="新宋体" w:cs="新宋体"/>
+          <w:kern w:val="0"/>
+          <w:sz w:val="19"/>
+          <w:szCs w:val="19"/>
+        </w:rPr>
+      </w:pPr>
+      <w:proofErr w:type="spellStart"/>
+      <w:r>
+        <w:rPr>
+          <w:rFonts w:ascii="新宋体" w:eastAsia="新宋体" w:cs="新宋体"/>
+          <w:kern w:val="0"/>
+          <w:sz w:val="19"/>
+          <w:szCs w:val="19"/>
+        </w:rPr>
+        <w:t>ClearTimer</w:t>
+      </w:r>
+      <w:proofErr w:type="spellEnd"/>
+      <w:r>
+        <w:rPr>
+          <w:rFonts w:ascii="新宋体" w:eastAsia="新宋体" w:cs="新宋体"/>
+          <w:kern w:val="0"/>
+          <w:sz w:val="19"/>
+          <w:szCs w:val="19"/>
+        </w:rPr>
+        <w:t>(清除定时器)</w:t>
+      </w:r>
+    </w:p>
+    <w:p>
+      <w:pPr>
+        <w:rPr>
+          <w:rFonts w:ascii="新宋体" w:eastAsia="新宋体" w:cs="新宋体"/>
+          <w:kern w:val="0"/>
+          <w:sz w:val="19"/>
+          <w:szCs w:val="19"/>
+        </w:rPr>
+      </w:pPr>
+      <w:r>
+        <w:rPr>
+          <w:rFonts w:ascii="新宋体" w:eastAsia="新宋体" w:cs="新宋体"/>
+          <w:kern w:val="0"/>
+          <w:sz w:val="19"/>
+          <w:szCs w:val="19"/>
+        </w:rPr>
+        <w:t>Pitch上下转动</w:t>
+      </w:r>
+    </w:p>
+    <w:p>
+      <w:pPr>
+        <w:rPr>
+          <w:rFonts w:ascii="新宋体" w:eastAsia="新宋体" w:cs="新宋体"/>
+          <w:kern w:val="0"/>
+          <w:sz w:val="19"/>
+          <w:szCs w:val="19"/>
+        </w:rPr>
+      </w:pPr>
+      <w:r>
+        <w:rPr>
+          <w:rFonts w:ascii="新宋体" w:eastAsia="新宋体" w:cs="新宋体"/>
+          <w:kern w:val="0"/>
+          <w:sz w:val="19"/>
+          <w:szCs w:val="19"/>
+        </w:rPr>
+        <w:t>Yaw左右转动</w:t>
+      </w:r>
+    </w:p>
+    <w:p>
+      <w:pPr>
+        <w:rPr>
+          <w:rFonts w:ascii="新宋体" w:eastAsia="新宋体" w:cs="新宋体"/>
+          <w:kern w:val="0"/>
+          <w:sz w:val="19"/>
+          <w:szCs w:val="19"/>
+        </w:rPr>
+      </w:pPr>
+      <w:r>
+        <w:rPr>
+          <w:rFonts w:ascii="新宋体" w:eastAsia="新宋体" w:cs="新宋体"/>
+          <w:kern w:val="0"/>
+          <w:sz w:val="19"/>
+          <w:szCs w:val="19"/>
+        </w:rPr>
+        <w:t>Roll倾斜转动</w:t>
+      </w:r>
+    </w:p>
+    <w:p>
+      <w:pPr>
+        <w:rPr>
+          <w:rFonts w:ascii="新宋体" w:eastAsia="新宋体" w:cs="新宋体" w:hint="eastAsia"/>
+          <w:kern w:val="0"/>
+          <w:sz w:val="19"/>
+          <w:szCs w:val="19"/>
+        </w:rPr>
+      </w:pPr>
+      <w:proofErr w:type="spellStart"/>
+      <w:r>
+        <w:rPr>
+          <w:rFonts w:ascii="新宋体" w:eastAsia="新宋体" w:cs="新宋体"/>
+          <w:kern w:val="0"/>
+          <w:sz w:val="19"/>
+          <w:szCs w:val="19"/>
+        </w:rPr>
+        <w:t>OriginalRotation</w:t>
+      </w:r>
+      <w:proofErr w:type="spellEnd"/>
+      <w:r>
+        <w:rPr>
+          <w:rFonts w:ascii="新宋体" w:eastAsia="新宋体" w:cs="新宋体"/>
+          <w:kern w:val="0"/>
+          <w:sz w:val="19"/>
+          <w:szCs w:val="19"/>
+        </w:rPr>
+        <w:t>初始方位</w:t>
+      </w:r>
+    </w:p>
+    <w:p>
+      <w:pPr>
+        <w:rPr>
+          <w:rFonts w:ascii="新宋体" w:eastAsia="新宋体" w:cs="新宋体"/>
+          <w:kern w:val="0"/>
+          <w:sz w:val="19"/>
+          <w:szCs w:val="19"/>
+        </w:rPr>
+      </w:pPr>
+      <w:r>
+        <w:rPr>
+          <w:rFonts w:ascii="新宋体" w:eastAsia="新宋体" w:cs="新宋体" w:hint="eastAsia"/>
           <w:kern w:val="0"/>
           <w:sz w:val="19"/>
           <w:szCs w:val="19"/>
@@ -7898,46 +8910,279 @@
     </w:p>
     <w:p>
       <w:pPr>
-        <w:rPr>
-          <w:rFonts w:ascii="新宋体" w:eastAsia="新宋体" w:cs="新宋体"/>
-          <w:kern w:val="0"/>
-          <w:sz w:val="19"/>
-          <w:szCs w:val="19"/>
-        </w:rPr>
-      </w:pPr>
+        <w:autoSpaceDE w:val="0"/>
+        <w:autoSpaceDN w:val="0"/>
+        <w:adjustRightInd w:val="0"/>
+        <w:jc w:val="left"/>
+        <w:rPr>
+          <w:rFonts w:ascii="新宋体" w:eastAsia="新宋体" w:cs="新宋体"/>
+          <w:color w:val="000000"/>
+          <w:kern w:val="0"/>
+          <w:sz w:val="19"/>
+          <w:szCs w:val="19"/>
+        </w:rPr>
+      </w:pPr>
+      <w:r>
+        <w:rPr>
+          <w:rFonts w:ascii="新宋体" w:eastAsia="新宋体" w:cs="新宋体"/>
+          <w:color w:val="008000"/>
+          <w:kern w:val="0"/>
+          <w:sz w:val="19"/>
+          <w:szCs w:val="19"/>
+        </w:rPr>
+        <w:t>//</w:t>
+      </w:r>
       <w:r>
         <w:rPr>
           <w:rFonts w:ascii="新宋体" w:eastAsia="新宋体" w:cs="新宋体" w:hint="eastAsia"/>
-          <w:kern w:val="0"/>
-          <w:sz w:val="19"/>
-          <w:szCs w:val="19"/>
-        </w:rPr>
-        <w:t>视觉绑定，添加动态函数</w:t>
-      </w:r>
-    </w:p>
-    <w:p>
-      <w:pPr>
-        <w:rPr>
-          <w:rFonts w:ascii="新宋体" w:eastAsia="新宋体" w:cs="新宋体"/>
-          <w:kern w:val="0"/>
-          <w:sz w:val="19"/>
-          <w:szCs w:val="19"/>
-        </w:rPr>
-      </w:pPr>
-      <w:proofErr w:type="spellStart"/>
-      <w:r>
-        <w:rPr>
-          <w:rFonts w:ascii="新宋体" w:eastAsia="新宋体" w:cs="新宋体"/>
-          <w:kern w:val="0"/>
-          <w:sz w:val="19"/>
-          <w:szCs w:val="19"/>
-        </w:rPr>
-        <w:t>PawnSensingComp</w:t>
-      </w:r>
-      <w:proofErr w:type="spellEnd"/>
-      <w:r>
-        <w:rPr>
-          <w:rFonts w:ascii="新宋体" w:eastAsia="新宋体" w:cs="新宋体"/>
+          <w:color w:val="008000"/>
+          <w:kern w:val="0"/>
+          <w:sz w:val="19"/>
+          <w:szCs w:val="19"/>
+        </w:rPr>
+        <w:t>在巡逻时停止移动</w:t>
+      </w:r>
+    </w:p>
+    <w:p>
+      <w:pPr>
+        <w:autoSpaceDE w:val="0"/>
+        <w:autoSpaceDN w:val="0"/>
+        <w:adjustRightInd w:val="0"/>
+        <w:jc w:val="left"/>
+        <w:rPr>
+          <w:rFonts w:ascii="新宋体" w:eastAsia="新宋体" w:cs="新宋体"/>
+          <w:color w:val="000000"/>
+          <w:kern w:val="0"/>
+          <w:sz w:val="19"/>
+          <w:szCs w:val="19"/>
+        </w:rPr>
+      </w:pPr>
+      <w:r>
+        <w:rPr>
+          <w:rFonts w:ascii="新宋体" w:eastAsia="新宋体" w:cs="新宋体"/>
+          <w:color w:val="000000"/>
+          <w:kern w:val="0"/>
+          <w:sz w:val="19"/>
+          <w:szCs w:val="19"/>
+        </w:rPr>
+        <w:tab/>
+      </w:r>
+      <w:proofErr w:type="spellStart"/>
+      <w:r>
+        <w:rPr>
+          <w:rFonts w:ascii="新宋体" w:eastAsia="新宋体" w:cs="新宋体"/>
+          <w:color w:val="0000FF"/>
+          <w:kern w:val="0"/>
+          <w:sz w:val="19"/>
+          <w:szCs w:val="19"/>
+        </w:rPr>
+        <w:t>AController</w:t>
+      </w:r>
+      <w:proofErr w:type="spellEnd"/>
+      <w:r>
+        <w:rPr>
+          <w:rFonts w:ascii="新宋体" w:eastAsia="新宋体" w:cs="新宋体"/>
+          <w:color w:val="000000"/>
+          <w:kern w:val="0"/>
+          <w:sz w:val="19"/>
+          <w:szCs w:val="19"/>
+        </w:rPr>
+        <w:t xml:space="preserve">* </w:t>
+      </w:r>
+      <w:r>
+        <w:rPr>
+          <w:rFonts w:ascii="新宋体" w:eastAsia="新宋体" w:cs="新宋体"/>
+          <w:color w:val="000080"/>
+          <w:kern w:val="0"/>
+          <w:sz w:val="19"/>
+          <w:szCs w:val="19"/>
+        </w:rPr>
+        <w:t>Controller</w:t>
+      </w:r>
+      <w:r>
+        <w:rPr>
+          <w:rFonts w:ascii="新宋体" w:eastAsia="新宋体" w:cs="新宋体"/>
+          <w:color w:val="000000"/>
+          <w:kern w:val="0"/>
+          <w:sz w:val="19"/>
+          <w:szCs w:val="19"/>
+        </w:rPr>
+        <w:t xml:space="preserve"> = </w:t>
+      </w:r>
+      <w:proofErr w:type="spellStart"/>
+      <w:proofErr w:type="gramStart"/>
+      <w:r>
+        <w:rPr>
+          <w:rFonts w:ascii="新宋体" w:eastAsia="新宋体" w:cs="新宋体"/>
+          <w:color w:val="880000"/>
+          <w:kern w:val="0"/>
+          <w:sz w:val="19"/>
+          <w:szCs w:val="19"/>
+        </w:rPr>
+        <w:t>GetController</w:t>
+      </w:r>
+      <w:proofErr w:type="spellEnd"/>
+      <w:r>
+        <w:rPr>
+          <w:rFonts w:ascii="新宋体" w:eastAsia="新宋体" w:cs="新宋体"/>
+          <w:color w:val="000000"/>
+          <w:kern w:val="0"/>
+          <w:sz w:val="19"/>
+          <w:szCs w:val="19"/>
+        </w:rPr>
+        <w:t>(</w:t>
+      </w:r>
+      <w:proofErr w:type="gramEnd"/>
+      <w:r>
+        <w:rPr>
+          <w:rFonts w:ascii="新宋体" w:eastAsia="新宋体" w:cs="新宋体"/>
+          <w:color w:val="000000"/>
+          <w:kern w:val="0"/>
+          <w:sz w:val="19"/>
+          <w:szCs w:val="19"/>
+        </w:rPr>
+        <w:t>);</w:t>
+      </w:r>
+    </w:p>
+    <w:p>
+      <w:pPr>
+        <w:autoSpaceDE w:val="0"/>
+        <w:autoSpaceDN w:val="0"/>
+        <w:adjustRightInd w:val="0"/>
+        <w:jc w:val="left"/>
+        <w:rPr>
+          <w:rFonts w:ascii="新宋体" w:eastAsia="新宋体" w:cs="新宋体"/>
+          <w:color w:val="000000"/>
+          <w:kern w:val="0"/>
+          <w:sz w:val="19"/>
+          <w:szCs w:val="19"/>
+        </w:rPr>
+      </w:pPr>
+      <w:r>
+        <w:rPr>
+          <w:rFonts w:ascii="新宋体" w:eastAsia="新宋体" w:cs="新宋体"/>
+          <w:color w:val="000000"/>
+          <w:kern w:val="0"/>
+          <w:sz w:val="19"/>
+          <w:szCs w:val="19"/>
+        </w:rPr>
+        <w:tab/>
+      </w:r>
+      <w:r>
+        <w:rPr>
+          <w:rFonts w:ascii="新宋体" w:eastAsia="新宋体" w:cs="新宋体"/>
+          <w:color w:val="0000FF"/>
+          <w:kern w:val="0"/>
+          <w:sz w:val="19"/>
+          <w:szCs w:val="19"/>
+        </w:rPr>
+        <w:t>if</w:t>
+      </w:r>
+      <w:r>
+        <w:rPr>
+          <w:rFonts w:ascii="新宋体" w:eastAsia="新宋体" w:cs="新宋体"/>
+          <w:color w:val="000000"/>
+          <w:kern w:val="0"/>
+          <w:sz w:val="19"/>
+          <w:szCs w:val="19"/>
+        </w:rPr>
+        <w:t xml:space="preserve"> (</w:t>
+      </w:r>
+      <w:r>
+        <w:rPr>
+          <w:rFonts w:ascii="新宋体" w:eastAsia="新宋体" w:cs="新宋体"/>
+          <w:color w:val="000080"/>
+          <w:kern w:val="0"/>
+          <w:sz w:val="19"/>
+          <w:szCs w:val="19"/>
+        </w:rPr>
+        <w:t>Controller</w:t>
+      </w:r>
+      <w:r>
+        <w:rPr>
+          <w:rFonts w:ascii="新宋体" w:eastAsia="新宋体" w:cs="新宋体"/>
+          <w:color w:val="000000"/>
+          <w:kern w:val="0"/>
+          <w:sz w:val="19"/>
+          <w:szCs w:val="19"/>
+        </w:rPr>
+        <w:t>)</w:t>
+      </w:r>
+    </w:p>
+    <w:p>
+      <w:pPr>
+        <w:autoSpaceDE w:val="0"/>
+        <w:autoSpaceDN w:val="0"/>
+        <w:adjustRightInd w:val="0"/>
+        <w:jc w:val="left"/>
+        <w:rPr>
+          <w:rFonts w:ascii="新宋体" w:eastAsia="新宋体" w:cs="新宋体"/>
+          <w:color w:val="000000"/>
+          <w:kern w:val="0"/>
+          <w:sz w:val="19"/>
+          <w:szCs w:val="19"/>
+        </w:rPr>
+      </w:pPr>
+      <w:r>
+        <w:rPr>
+          <w:rFonts w:ascii="新宋体" w:eastAsia="新宋体" w:cs="新宋体"/>
+          <w:color w:val="000000"/>
+          <w:kern w:val="0"/>
+          <w:sz w:val="19"/>
+          <w:szCs w:val="19"/>
+        </w:rPr>
+        <w:tab/>
+        <w:t>{</w:t>
+      </w:r>
+    </w:p>
+    <w:p>
+      <w:pPr>
+        <w:autoSpaceDE w:val="0"/>
+        <w:autoSpaceDN w:val="0"/>
+        <w:adjustRightInd w:val="0"/>
+        <w:jc w:val="left"/>
+        <w:rPr>
+          <w:rFonts w:ascii="新宋体" w:eastAsia="新宋体" w:cs="新宋体"/>
+          <w:color w:val="000000"/>
+          <w:kern w:val="0"/>
+          <w:sz w:val="19"/>
+          <w:szCs w:val="19"/>
+        </w:rPr>
+      </w:pPr>
+      <w:r>
+        <w:rPr>
+          <w:rFonts w:ascii="新宋体" w:eastAsia="新宋体" w:cs="新宋体"/>
+          <w:color w:val="000000"/>
+          <w:kern w:val="0"/>
+          <w:sz w:val="19"/>
+          <w:szCs w:val="19"/>
+        </w:rPr>
+        <w:tab/>
+      </w:r>
+      <w:r>
+        <w:rPr>
+          <w:rFonts w:ascii="新宋体" w:eastAsia="新宋体" w:cs="新宋体"/>
+          <w:color w:val="000000"/>
+          <w:kern w:val="0"/>
+          <w:sz w:val="19"/>
+          <w:szCs w:val="19"/>
+        </w:rPr>
+        <w:tab/>
+      </w:r>
+      <w:r>
+        <w:rPr>
+          <w:rFonts w:ascii="新宋体" w:eastAsia="新宋体" w:cs="新宋体"/>
+          <w:color w:val="000080"/>
+          <w:kern w:val="0"/>
+          <w:sz w:val="19"/>
+          <w:szCs w:val="19"/>
+        </w:rPr>
+        <w:t>Controller</w:t>
+      </w:r>
+      <w:r>
+        <w:rPr>
+          <w:rFonts w:ascii="新宋体" w:eastAsia="新宋体" w:cs="新宋体"/>
+          <w:color w:val="000000"/>
           <w:kern w:val="0"/>
           <w:sz w:val="19"/>
           <w:szCs w:val="19"/>
@@ -7949,37 +9194,409 @@
       <w:r>
         <w:rPr>
           <w:rFonts w:ascii="新宋体" w:eastAsia="新宋体" w:cs="新宋体"/>
-          <w:kern w:val="0"/>
-          <w:sz w:val="19"/>
-          <w:szCs w:val="19"/>
-        </w:rPr>
-        <w:t>OnSeePawn</w:t>
-      </w:r>
-      <w:proofErr w:type="spellEnd"/>
-      <w:r>
-        <w:rPr>
-          <w:rFonts w:ascii="新宋体" w:eastAsia="新宋体" w:cs="新宋体"/>
+          <w:color w:val="880000"/>
+          <w:kern w:val="0"/>
+          <w:sz w:val="19"/>
+          <w:szCs w:val="19"/>
+        </w:rPr>
+        <w:t>StopMovement</w:t>
+      </w:r>
+      <w:proofErr w:type="spellEnd"/>
+      <w:r>
+        <w:rPr>
+          <w:rFonts w:ascii="新宋体" w:eastAsia="新宋体" w:cs="新宋体"/>
+          <w:color w:val="000000"/>
           <w:kern w:val="0"/>
           <w:sz w:val="19"/>
           <w:szCs w:val="19"/>
         </w:rPr>
         <w:t>(</w:t>
       </w:r>
-      <w:proofErr w:type="spellStart"/>
       <w:proofErr w:type="gramEnd"/>
       <w:r>
         <w:rPr>
           <w:rFonts w:ascii="新宋体" w:eastAsia="新宋体" w:cs="新宋体"/>
-          <w:kern w:val="0"/>
-          <w:sz w:val="19"/>
-          <w:szCs w:val="19"/>
-        </w:rPr>
-        <w:t>Alt+G</w:t>
-      </w:r>
-      <w:proofErr w:type="spellEnd"/>
-      <w:r>
-        <w:rPr>
-          <w:rFonts w:ascii="新宋体" w:eastAsia="新宋体" w:cs="新宋体"/>
+          <w:color w:val="000000"/>
+          <w:kern w:val="0"/>
+          <w:sz w:val="19"/>
+          <w:szCs w:val="19"/>
+        </w:rPr>
+        <w:t>);</w:t>
+      </w:r>
+    </w:p>
+    <w:p>
+      <w:pPr>
+        <w:autoSpaceDE w:val="0"/>
+        <w:autoSpaceDN w:val="0"/>
+        <w:adjustRightInd w:val="0"/>
+        <w:jc w:val="left"/>
+        <w:rPr>
+          <w:rFonts w:ascii="新宋体" w:eastAsia="新宋体" w:cs="新宋体"/>
+          <w:color w:val="000000"/>
+          <w:kern w:val="0"/>
+          <w:sz w:val="19"/>
+          <w:szCs w:val="19"/>
+        </w:rPr>
+      </w:pPr>
+      <w:r>
+        <w:rPr>
+          <w:rFonts w:ascii="新宋体" w:eastAsia="新宋体" w:cs="新宋体"/>
+          <w:color w:val="000000"/>
+          <w:kern w:val="0"/>
+          <w:sz w:val="19"/>
+          <w:szCs w:val="19"/>
+        </w:rPr>
+        <w:tab/>
+        <w:t>}</w:t>
+      </w:r>
+    </w:p>
+    <w:p>
+      <w:pPr>
+        <w:rPr>
+          <w:rFonts w:ascii="新宋体" w:eastAsia="新宋体" w:cs="新宋体"/>
+          <w:color w:val="000000"/>
+          <w:kern w:val="0"/>
+          <w:sz w:val="19"/>
+          <w:szCs w:val="19"/>
+        </w:rPr>
+      </w:pPr>
+      <w:r>
+        <w:rPr>
+          <w:rFonts w:ascii="新宋体" w:eastAsia="新宋体" w:cs="新宋体"/>
+          <w:color w:val="000000"/>
+          <w:kern w:val="0"/>
+          <w:sz w:val="19"/>
+          <w:szCs w:val="19"/>
+        </w:rPr>
+        <w:t>}</w:t>
+      </w:r>
+    </w:p>
+    <w:p>
+      <w:pPr>
+        <w:rPr>
+          <w:rFonts w:ascii="新宋体" w:eastAsia="新宋体" w:cs="新宋体"/>
+          <w:kern w:val="0"/>
+          <w:sz w:val="19"/>
+          <w:szCs w:val="19"/>
+        </w:rPr>
+      </w:pPr>
+    </w:p>
+    <w:p>
+      <w:pPr>
+        <w:autoSpaceDE w:val="0"/>
+        <w:autoSpaceDN w:val="0"/>
+        <w:adjustRightInd w:val="0"/>
+        <w:jc w:val="left"/>
+        <w:rPr>
+          <w:rFonts w:ascii="新宋体" w:eastAsia="新宋体" w:cs="新宋体"/>
+          <w:color w:val="000000"/>
+          <w:kern w:val="0"/>
+          <w:sz w:val="19"/>
+          <w:szCs w:val="19"/>
+        </w:rPr>
+      </w:pPr>
+      <w:r>
+        <w:rPr>
+          <w:rFonts w:ascii="新宋体" w:eastAsia="新宋体" w:cs="新宋体"/>
+          <w:color w:val="008000"/>
+          <w:kern w:val="0"/>
+          <w:sz w:val="19"/>
+          <w:szCs w:val="19"/>
+        </w:rPr>
+        <w:t>//</w:t>
+      </w:r>
+      <w:r>
+        <w:rPr>
+          <w:rFonts w:ascii="新宋体" w:eastAsia="新宋体" w:cs="新宋体" w:hint="eastAsia"/>
+          <w:color w:val="008000"/>
+          <w:kern w:val="0"/>
+          <w:sz w:val="19"/>
+          <w:szCs w:val="19"/>
+        </w:rPr>
+        <w:t>转动调整</w:t>
+      </w:r>
+    </w:p>
+    <w:p>
+      <w:pPr>
+        <w:autoSpaceDE w:val="0"/>
+        <w:autoSpaceDN w:val="0"/>
+        <w:adjustRightInd w:val="0"/>
+        <w:jc w:val="left"/>
+        <w:rPr>
+          <w:rFonts w:ascii="新宋体" w:eastAsia="新宋体" w:cs="新宋体"/>
+          <w:color w:val="000000"/>
+          <w:kern w:val="0"/>
+          <w:sz w:val="19"/>
+          <w:szCs w:val="19"/>
+        </w:rPr>
+      </w:pPr>
+      <w:proofErr w:type="spellStart"/>
+      <w:r>
+        <w:rPr>
+          <w:rFonts w:ascii="新宋体" w:eastAsia="新宋体" w:cs="新宋体"/>
+          <w:color w:val="000080"/>
+          <w:kern w:val="0"/>
+          <w:sz w:val="19"/>
+          <w:szCs w:val="19"/>
+        </w:rPr>
+        <w:t>NewLookAt</w:t>
+      </w:r>
+      <w:r>
+        <w:rPr>
+          <w:rFonts w:ascii="新宋体" w:eastAsia="新宋体" w:cs="新宋体"/>
+          <w:color w:val="000000"/>
+          <w:kern w:val="0"/>
+          <w:sz w:val="19"/>
+          <w:szCs w:val="19"/>
+        </w:rPr>
+        <w:t>.</w:t>
+      </w:r>
+      <w:r>
+        <w:rPr>
+          <w:rFonts w:ascii="新宋体" w:eastAsia="新宋体" w:cs="新宋体"/>
+          <w:color w:val="000080"/>
+          <w:kern w:val="0"/>
+          <w:sz w:val="19"/>
+          <w:szCs w:val="19"/>
+        </w:rPr>
+        <w:t>Pitch</w:t>
+      </w:r>
+      <w:proofErr w:type="spellEnd"/>
+      <w:r>
+        <w:rPr>
+          <w:rFonts w:ascii="新宋体" w:eastAsia="新宋体" w:cs="新宋体"/>
+          <w:color w:val="000000"/>
+          <w:kern w:val="0"/>
+          <w:sz w:val="19"/>
+          <w:szCs w:val="19"/>
+        </w:rPr>
+        <w:t xml:space="preserve"> = 0.0f;</w:t>
+      </w:r>
+    </w:p>
+    <w:p>
+      <w:pPr>
+        <w:autoSpaceDE w:val="0"/>
+        <w:autoSpaceDN w:val="0"/>
+        <w:adjustRightInd w:val="0"/>
+        <w:jc w:val="left"/>
+        <w:rPr>
+          <w:rFonts w:ascii="新宋体" w:eastAsia="新宋体" w:cs="新宋体"/>
+          <w:color w:val="000000"/>
+          <w:kern w:val="0"/>
+          <w:sz w:val="19"/>
+          <w:szCs w:val="19"/>
+        </w:rPr>
+      </w:pPr>
+      <w:proofErr w:type="spellStart"/>
+      <w:r>
+        <w:rPr>
+          <w:rFonts w:ascii="新宋体" w:eastAsia="新宋体" w:cs="新宋体"/>
+          <w:color w:val="000080"/>
+          <w:kern w:val="0"/>
+          <w:sz w:val="19"/>
+          <w:szCs w:val="19"/>
+        </w:rPr>
+        <w:t>NewLookAt</w:t>
+      </w:r>
+      <w:r>
+        <w:rPr>
+          <w:rFonts w:ascii="新宋体" w:eastAsia="新宋体" w:cs="新宋体"/>
+          <w:color w:val="000000"/>
+          <w:kern w:val="0"/>
+          <w:sz w:val="19"/>
+          <w:szCs w:val="19"/>
+        </w:rPr>
+        <w:t>.</w:t>
+      </w:r>
+      <w:r>
+        <w:rPr>
+          <w:rFonts w:ascii="新宋体" w:eastAsia="新宋体" w:cs="新宋体"/>
+          <w:color w:val="000080"/>
+          <w:kern w:val="0"/>
+          <w:sz w:val="19"/>
+          <w:szCs w:val="19"/>
+        </w:rPr>
+        <w:t>Roll</w:t>
+      </w:r>
+      <w:proofErr w:type="spellEnd"/>
+      <w:r>
+        <w:rPr>
+          <w:rFonts w:ascii="新宋体" w:eastAsia="新宋体" w:cs="新宋体"/>
+          <w:color w:val="000000"/>
+          <w:kern w:val="0"/>
+          <w:sz w:val="19"/>
+          <w:szCs w:val="19"/>
+        </w:rPr>
+        <w:t xml:space="preserve"> = 0.0f;</w:t>
+      </w:r>
+    </w:p>
+    <w:p>
+      <w:pPr>
+        <w:rPr>
+          <w:rFonts w:ascii="新宋体" w:eastAsia="新宋体" w:cs="新宋体" w:hint="eastAsia"/>
+          <w:kern w:val="0"/>
+          <w:sz w:val="19"/>
+          <w:szCs w:val="19"/>
+        </w:rPr>
+      </w:pPr>
+    </w:p>
+    <w:p>
+      <w:pPr>
+        <w:autoSpaceDE w:val="0"/>
+        <w:autoSpaceDN w:val="0"/>
+        <w:adjustRightInd w:val="0"/>
+        <w:jc w:val="left"/>
+        <w:rPr>
+          <w:rFonts w:ascii="新宋体" w:eastAsia="新宋体" w:cs="新宋体"/>
+          <w:color w:val="000000"/>
+          <w:kern w:val="0"/>
+          <w:sz w:val="19"/>
+          <w:szCs w:val="19"/>
+        </w:rPr>
+      </w:pPr>
+      <w:proofErr w:type="spellStart"/>
+      <w:proofErr w:type="gramStart"/>
+      <w:r>
+        <w:rPr>
+          <w:rFonts w:ascii="新宋体" w:eastAsia="新宋体" w:cs="新宋体"/>
+          <w:color w:val="880000"/>
+          <w:kern w:val="0"/>
+          <w:sz w:val="19"/>
+          <w:szCs w:val="19"/>
+        </w:rPr>
+        <w:t>SetActorRotation</w:t>
+      </w:r>
+      <w:proofErr w:type="spellEnd"/>
+      <w:r>
+        <w:rPr>
+          <w:rFonts w:ascii="新宋体" w:eastAsia="新宋体" w:cs="新宋体"/>
+          <w:color w:val="000000"/>
+          <w:kern w:val="0"/>
+          <w:sz w:val="19"/>
+          <w:szCs w:val="19"/>
+        </w:rPr>
+        <w:t>(</w:t>
+      </w:r>
+      <w:proofErr w:type="spellStart"/>
+      <w:proofErr w:type="gramEnd"/>
+      <w:r>
+        <w:rPr>
+          <w:rFonts w:ascii="新宋体" w:eastAsia="新宋体" w:cs="新宋体"/>
+          <w:color w:val="000080"/>
+          <w:kern w:val="0"/>
+          <w:sz w:val="19"/>
+          <w:szCs w:val="19"/>
+        </w:rPr>
+        <w:t>NewLookAt</w:t>
+      </w:r>
+      <w:proofErr w:type="spellEnd"/>
+      <w:r>
+        <w:rPr>
+          <w:rFonts w:ascii="新宋体" w:eastAsia="新宋体" w:cs="新宋体"/>
+          <w:color w:val="000000"/>
+          <w:kern w:val="0"/>
+          <w:sz w:val="19"/>
+          <w:szCs w:val="19"/>
+        </w:rPr>
+        <w:t>);</w:t>
+      </w:r>
+    </w:p>
+    <w:p>
+      <w:pPr>
+        <w:autoSpaceDE w:val="0"/>
+        <w:autoSpaceDN w:val="0"/>
+        <w:adjustRightInd w:val="0"/>
+        <w:jc w:val="left"/>
+        <w:rPr>
+          <w:rFonts w:ascii="新宋体" w:eastAsia="新宋体" w:cs="新宋体"/>
+          <w:color w:val="000000"/>
+          <w:kern w:val="0"/>
+          <w:sz w:val="19"/>
+          <w:szCs w:val="19"/>
+        </w:rPr>
+      </w:pPr>
+      <w:r>
+        <w:rPr>
+          <w:rFonts w:ascii="新宋体" w:eastAsia="新宋体" w:cs="新宋体"/>
+          <w:color w:val="000000"/>
+          <w:kern w:val="0"/>
+          <w:sz w:val="19"/>
+          <w:szCs w:val="19"/>
+        </w:rPr>
+        <w:tab/>
+      </w:r>
+      <w:r>
+        <w:rPr>
+          <w:rFonts w:ascii="新宋体" w:eastAsia="新宋体" w:cs="新宋体"/>
+          <w:color w:val="008000"/>
+          <w:kern w:val="0"/>
+          <w:sz w:val="19"/>
+          <w:szCs w:val="19"/>
+        </w:rPr>
+        <w:t>//ZX</w:t>
+      </w:r>
+      <w:r>
+        <w:rPr>
+          <w:rFonts w:ascii="新宋体" w:eastAsia="新宋体" w:cs="新宋体" w:hint="eastAsia"/>
+          <w:color w:val="008000"/>
+          <w:kern w:val="0"/>
+          <w:sz w:val="19"/>
+          <w:szCs w:val="19"/>
+        </w:rPr>
+        <w:t>用该句柄停止原先的定时器，并重设一个新的定时器，这样就不会同时运行多个定时器了</w:t>
+      </w:r>
+    </w:p>
+    <w:p>
+      <w:pPr>
+        <w:autoSpaceDE w:val="0"/>
+        <w:autoSpaceDN w:val="0"/>
+        <w:adjustRightInd w:val="0"/>
+        <w:jc w:val="left"/>
+        <w:rPr>
+          <w:rFonts w:ascii="新宋体" w:eastAsia="新宋体" w:cs="新宋体"/>
+          <w:color w:val="000000"/>
+          <w:kern w:val="0"/>
+          <w:sz w:val="19"/>
+          <w:szCs w:val="19"/>
+        </w:rPr>
+      </w:pPr>
+      <w:r>
+        <w:rPr>
+          <w:rFonts w:ascii="新宋体" w:eastAsia="新宋体" w:cs="新宋体"/>
+          <w:color w:val="000000"/>
+          <w:kern w:val="0"/>
+          <w:sz w:val="19"/>
+          <w:szCs w:val="19"/>
+        </w:rPr>
+        <w:tab/>
+      </w:r>
+      <w:proofErr w:type="spellStart"/>
+      <w:r>
+        <w:rPr>
+          <w:rFonts w:ascii="新宋体" w:eastAsia="新宋体" w:cs="新宋体"/>
+          <w:color w:val="880000"/>
+          <w:kern w:val="0"/>
+          <w:sz w:val="19"/>
+          <w:szCs w:val="19"/>
+        </w:rPr>
+        <w:t>GetWorldTimerManager</w:t>
+      </w:r>
+      <w:proofErr w:type="spellEnd"/>
+      <w:r>
+        <w:rPr>
+          <w:rFonts w:ascii="新宋体" w:eastAsia="新宋体" w:cs="新宋体"/>
+          <w:color w:val="000000"/>
+          <w:kern w:val="0"/>
+          <w:sz w:val="19"/>
+          <w:szCs w:val="19"/>
+        </w:rPr>
+        <w:t>(</w:t>
+      </w:r>
+      <w:proofErr w:type="gramStart"/>
+      <w:r>
+        <w:rPr>
+          <w:rFonts w:ascii="新宋体" w:eastAsia="新宋体" w:cs="新宋体"/>
+          <w:color w:val="000000"/>
           <w:kern w:val="0"/>
           <w:sz w:val="19"/>
           <w:szCs w:val="19"/>
@@ -7990,36 +9607,256 @@
       <w:r>
         <w:rPr>
           <w:rFonts w:ascii="新宋体" w:eastAsia="新宋体" w:cs="新宋体"/>
-          <w:kern w:val="0"/>
-          <w:sz w:val="19"/>
-          <w:szCs w:val="19"/>
-        </w:rPr>
-        <w:t>AddDynamic</w:t>
-      </w:r>
-      <w:proofErr w:type="spellEnd"/>
-      <w:r>
-        <w:rPr>
-          <w:rFonts w:ascii="新宋体" w:eastAsia="新宋体" w:cs="新宋体"/>
-          <w:kern w:val="0"/>
-          <w:sz w:val="19"/>
-          <w:szCs w:val="19"/>
-        </w:rPr>
-        <w:t>(this, &amp;</w:t>
-      </w:r>
-      <w:proofErr w:type="spellStart"/>
-      <w:r>
-        <w:rPr>
-          <w:rFonts w:ascii="新宋体" w:eastAsia="新宋体" w:cs="新宋体"/>
-          <w:kern w:val="0"/>
-          <w:sz w:val="19"/>
-          <w:szCs w:val="19"/>
-        </w:rPr>
-        <w:t>AEPSAIGuard</w:t>
-      </w:r>
-      <w:proofErr w:type="spellEnd"/>
-      <w:r>
-        <w:rPr>
-          <w:rFonts w:ascii="新宋体" w:eastAsia="新宋体" w:cs="新宋体"/>
+          <w:color w:val="880000"/>
+          <w:kern w:val="0"/>
+          <w:sz w:val="19"/>
+          <w:szCs w:val="19"/>
+        </w:rPr>
+        <w:t>ClearTimer</w:t>
+      </w:r>
+      <w:proofErr w:type="spellEnd"/>
+      <w:proofErr w:type="gramEnd"/>
+      <w:r>
+        <w:rPr>
+          <w:rFonts w:ascii="新宋体" w:eastAsia="新宋体" w:cs="新宋体"/>
+          <w:color w:val="000000"/>
+          <w:kern w:val="0"/>
+          <w:sz w:val="19"/>
+          <w:szCs w:val="19"/>
+        </w:rPr>
+        <w:t>(</w:t>
+      </w:r>
+      <w:proofErr w:type="spellStart"/>
+      <w:r>
+        <w:rPr>
+          <w:rFonts w:ascii="新宋体" w:eastAsia="新宋体" w:cs="新宋体"/>
+          <w:color w:val="000080"/>
+          <w:kern w:val="0"/>
+          <w:sz w:val="19"/>
+          <w:szCs w:val="19"/>
+        </w:rPr>
+        <w:t>TimerHandle_ResetOrientation</w:t>
+      </w:r>
+      <w:proofErr w:type="spellEnd"/>
+      <w:r>
+        <w:rPr>
+          <w:rFonts w:ascii="新宋体" w:eastAsia="新宋体" w:cs="新宋体"/>
+          <w:color w:val="000000"/>
+          <w:kern w:val="0"/>
+          <w:sz w:val="19"/>
+          <w:szCs w:val="19"/>
+        </w:rPr>
+        <w:t>);</w:t>
+      </w:r>
+    </w:p>
+    <w:p>
+      <w:pPr>
+        <w:autoSpaceDE w:val="0"/>
+        <w:autoSpaceDN w:val="0"/>
+        <w:adjustRightInd w:val="0"/>
+        <w:jc w:val="left"/>
+        <w:rPr>
+          <w:rFonts w:ascii="新宋体" w:eastAsia="新宋体" w:cs="新宋体"/>
+          <w:color w:val="000000"/>
+          <w:kern w:val="0"/>
+          <w:sz w:val="19"/>
+          <w:szCs w:val="19"/>
+        </w:rPr>
+      </w:pPr>
+    </w:p>
+    <w:p>
+      <w:pPr>
+        <w:autoSpaceDE w:val="0"/>
+        <w:autoSpaceDN w:val="0"/>
+        <w:adjustRightInd w:val="0"/>
+        <w:jc w:val="left"/>
+        <w:rPr>
+          <w:rFonts w:ascii="新宋体" w:eastAsia="新宋体" w:cs="新宋体"/>
+          <w:color w:val="000000"/>
+          <w:kern w:val="0"/>
+          <w:sz w:val="19"/>
+          <w:szCs w:val="19"/>
+        </w:rPr>
+      </w:pPr>
+      <w:r>
+        <w:rPr>
+          <w:rFonts w:ascii="新宋体" w:eastAsia="新宋体" w:cs="新宋体"/>
+          <w:color w:val="000000"/>
+          <w:kern w:val="0"/>
+          <w:sz w:val="19"/>
+          <w:szCs w:val="19"/>
+        </w:rPr>
+        <w:tab/>
+      </w:r>
+      <w:r>
+        <w:rPr>
+          <w:rFonts w:ascii="新宋体" w:eastAsia="新宋体" w:cs="新宋体"/>
+          <w:color w:val="000000"/>
+          <w:kern w:val="0"/>
+          <w:sz w:val="19"/>
+          <w:szCs w:val="19"/>
+        </w:rPr>
+        <w:tab/>
+      </w:r>
+      <w:r>
+        <w:rPr>
+          <w:rFonts w:ascii="新宋体" w:eastAsia="新宋体" w:cs="新宋体"/>
+          <w:color w:val="008000"/>
+          <w:kern w:val="0"/>
+          <w:sz w:val="19"/>
+          <w:szCs w:val="19"/>
+        </w:rPr>
+        <w:t>//ZX</w:t>
+      </w:r>
+      <w:r>
+        <w:rPr>
+          <w:rFonts w:ascii="新宋体" w:eastAsia="新宋体" w:cs="新宋体" w:hint="eastAsia"/>
+          <w:color w:val="008000"/>
+          <w:kern w:val="0"/>
+          <w:sz w:val="19"/>
+          <w:szCs w:val="19"/>
+        </w:rPr>
+        <w:t>设置定时器</w:t>
+      </w:r>
+    </w:p>
+    <w:p>
+      <w:pPr>
+        <w:autoSpaceDE w:val="0"/>
+        <w:autoSpaceDN w:val="0"/>
+        <w:adjustRightInd w:val="0"/>
+        <w:jc w:val="left"/>
+        <w:rPr>
+          <w:rFonts w:ascii="新宋体" w:eastAsia="新宋体" w:cs="新宋体"/>
+          <w:color w:val="000000"/>
+          <w:kern w:val="0"/>
+          <w:sz w:val="19"/>
+          <w:szCs w:val="19"/>
+        </w:rPr>
+      </w:pPr>
+      <w:r>
+        <w:rPr>
+          <w:rFonts w:ascii="新宋体" w:eastAsia="新宋体" w:cs="新宋体"/>
+          <w:color w:val="000000"/>
+          <w:kern w:val="0"/>
+          <w:sz w:val="19"/>
+          <w:szCs w:val="19"/>
+        </w:rPr>
+        <w:tab/>
+      </w:r>
+      <w:proofErr w:type="spellStart"/>
+      <w:proofErr w:type="gramStart"/>
+      <w:r>
+        <w:rPr>
+          <w:rFonts w:ascii="新宋体" w:eastAsia="新宋体" w:cs="新宋体"/>
+          <w:color w:val="880000"/>
+          <w:kern w:val="0"/>
+          <w:sz w:val="19"/>
+          <w:szCs w:val="19"/>
+        </w:rPr>
+        <w:t>GetWorldTimerManager</w:t>
+      </w:r>
+      <w:proofErr w:type="spellEnd"/>
+      <w:r>
+        <w:rPr>
+          <w:rFonts w:ascii="新宋体" w:eastAsia="新宋体" w:cs="新宋体"/>
+          <w:color w:val="000000"/>
+          <w:kern w:val="0"/>
+          <w:sz w:val="19"/>
+          <w:szCs w:val="19"/>
+        </w:rPr>
+        <w:t>(</w:t>
+      </w:r>
+      <w:proofErr w:type="gramEnd"/>
+      <w:r>
+        <w:rPr>
+          <w:rFonts w:ascii="新宋体" w:eastAsia="新宋体" w:cs="新宋体"/>
+          <w:color w:val="000000"/>
+          <w:kern w:val="0"/>
+          <w:sz w:val="19"/>
+          <w:szCs w:val="19"/>
+        </w:rPr>
+        <w:t>).</w:t>
+      </w:r>
+      <w:proofErr w:type="spellStart"/>
+      <w:r>
+        <w:rPr>
+          <w:rFonts w:ascii="新宋体" w:eastAsia="新宋体" w:cs="新宋体"/>
+          <w:color w:val="880000"/>
+          <w:kern w:val="0"/>
+          <w:sz w:val="19"/>
+          <w:szCs w:val="19"/>
+        </w:rPr>
+        <w:t>SetTimer</w:t>
+      </w:r>
+      <w:proofErr w:type="spellEnd"/>
+      <w:r>
+        <w:rPr>
+          <w:rFonts w:ascii="新宋体" w:eastAsia="新宋体" w:cs="新宋体"/>
+          <w:color w:val="000000"/>
+          <w:kern w:val="0"/>
+          <w:sz w:val="19"/>
+          <w:szCs w:val="19"/>
+        </w:rPr>
+        <w:t>(</w:t>
+      </w:r>
+      <w:proofErr w:type="spellStart"/>
+      <w:r>
+        <w:rPr>
+          <w:rFonts w:ascii="新宋体" w:eastAsia="新宋体" w:cs="新宋体"/>
+          <w:color w:val="000080"/>
+          <w:kern w:val="0"/>
+          <w:sz w:val="19"/>
+          <w:szCs w:val="19"/>
+        </w:rPr>
+        <w:t>TimerHandle_ResetOrientation</w:t>
+      </w:r>
+      <w:proofErr w:type="spellEnd"/>
+      <w:r>
+        <w:rPr>
+          <w:rFonts w:ascii="新宋体" w:eastAsia="新宋体" w:cs="新宋体"/>
+          <w:color w:val="000000"/>
+          <w:kern w:val="0"/>
+          <w:sz w:val="19"/>
+          <w:szCs w:val="19"/>
+        </w:rPr>
+        <w:t xml:space="preserve">, </w:t>
+      </w:r>
+      <w:r>
+        <w:rPr>
+          <w:rFonts w:ascii="新宋体" w:eastAsia="新宋体" w:cs="新宋体"/>
+          <w:color w:val="0000FF"/>
+          <w:kern w:val="0"/>
+          <w:sz w:val="19"/>
+          <w:szCs w:val="19"/>
+        </w:rPr>
+        <w:t>this</w:t>
+      </w:r>
+      <w:r>
+        <w:rPr>
+          <w:rFonts w:ascii="新宋体" w:eastAsia="新宋体" w:cs="新宋体"/>
+          <w:color w:val="000000"/>
+          <w:kern w:val="0"/>
+          <w:sz w:val="19"/>
+          <w:szCs w:val="19"/>
+        </w:rPr>
+        <w:t>, &amp;</w:t>
+      </w:r>
+      <w:proofErr w:type="spellStart"/>
+      <w:r>
+        <w:rPr>
+          <w:rFonts w:ascii="新宋体" w:eastAsia="新宋体" w:cs="新宋体"/>
+          <w:color w:val="0000FF"/>
+          <w:kern w:val="0"/>
+          <w:sz w:val="19"/>
+          <w:szCs w:val="19"/>
+        </w:rPr>
+        <w:t>AFPSAIGuard</w:t>
+      </w:r>
+      <w:proofErr w:type="spellEnd"/>
+      <w:r>
+        <w:rPr>
+          <w:rFonts w:ascii="新宋体" w:eastAsia="新宋体" w:cs="新宋体"/>
+          <w:color w:val="000000"/>
           <w:kern w:val="0"/>
           <w:sz w:val="19"/>
           <w:szCs w:val="19"/>
@@ -8030,16 +9867,318 @@
       <w:r>
         <w:rPr>
           <w:rFonts w:ascii="新宋体" w:eastAsia="新宋体" w:cs="新宋体"/>
-          <w:kern w:val="0"/>
-          <w:sz w:val="19"/>
-          <w:szCs w:val="19"/>
-        </w:rPr>
-        <w:t>OnPawnSeen</w:t>
-      </w:r>
-      <w:proofErr w:type="spellEnd"/>
-      <w:r>
-        <w:rPr>
-          <w:rFonts w:ascii="新宋体" w:eastAsia="新宋体" w:cs="新宋体"/>
+          <w:color w:val="880000"/>
+          <w:kern w:val="0"/>
+          <w:sz w:val="19"/>
+          <w:szCs w:val="19"/>
+        </w:rPr>
+        <w:t>ResetOrientation</w:t>
+      </w:r>
+      <w:proofErr w:type="spellEnd"/>
+      <w:r>
+        <w:rPr>
+          <w:rFonts w:ascii="新宋体" w:eastAsia="新宋体" w:cs="新宋体"/>
+          <w:color w:val="000000"/>
+          <w:kern w:val="0"/>
+          <w:sz w:val="19"/>
+          <w:szCs w:val="19"/>
+        </w:rPr>
+        <w:t>, 3.0f);</w:t>
+      </w:r>
+    </w:p>
+    <w:p>
+      <w:pPr>
+        <w:autoSpaceDE w:val="0"/>
+        <w:autoSpaceDN w:val="0"/>
+        <w:adjustRightInd w:val="0"/>
+        <w:jc w:val="left"/>
+        <w:rPr>
+          <w:rFonts w:ascii="新宋体" w:eastAsia="新宋体" w:cs="新宋体"/>
+          <w:color w:val="000000"/>
+          <w:kern w:val="0"/>
+          <w:sz w:val="19"/>
+          <w:szCs w:val="19"/>
+        </w:rPr>
+      </w:pPr>
+    </w:p>
+    <w:p>
+      <w:pPr>
+        <w:autoSpaceDE w:val="0"/>
+        <w:autoSpaceDN w:val="0"/>
+        <w:adjustRightInd w:val="0"/>
+        <w:jc w:val="left"/>
+        <w:rPr>
+          <w:rFonts w:ascii="新宋体" w:eastAsia="新宋体" w:cs="新宋体" w:hint="eastAsia"/>
+          <w:color w:val="000000"/>
+          <w:kern w:val="0"/>
+          <w:sz w:val="19"/>
+          <w:szCs w:val="19"/>
+        </w:rPr>
+      </w:pPr>
+    </w:p>
+    <w:p>
+      <w:pPr>
+        <w:autoSpaceDE w:val="0"/>
+        <w:autoSpaceDN w:val="0"/>
+        <w:adjustRightInd w:val="0"/>
+        <w:jc w:val="left"/>
+        <w:rPr>
+          <w:rFonts w:ascii="新宋体" w:eastAsia="新宋体" w:cs="新宋体"/>
+          <w:color w:val="000000"/>
+          <w:kern w:val="0"/>
+          <w:sz w:val="19"/>
+          <w:szCs w:val="19"/>
+        </w:rPr>
+      </w:pPr>
+      <w:r>
+        <w:rPr>
+          <w:rFonts w:ascii="新宋体" w:eastAsia="新宋体" w:cs="新宋体"/>
+          <w:color w:val="008000"/>
+          <w:kern w:val="0"/>
+          <w:sz w:val="19"/>
+          <w:szCs w:val="19"/>
+        </w:rPr>
+        <w:t xml:space="preserve">// </w:t>
+      </w:r>
+      <w:r>
+        <w:rPr>
+          <w:rFonts w:ascii="新宋体" w:eastAsia="新宋体" w:cs="新宋体" w:hint="eastAsia"/>
+          <w:color w:val="008000"/>
+          <w:kern w:val="0"/>
+          <w:sz w:val="19"/>
+          <w:szCs w:val="19"/>
+        </w:rPr>
+        <w:t>称每一帧</w:t>
+      </w:r>
+    </w:p>
+    <w:p>
+      <w:pPr>
+        <w:autoSpaceDE w:val="0"/>
+        <w:autoSpaceDN w:val="0"/>
+        <w:adjustRightInd w:val="0"/>
+        <w:jc w:val="left"/>
+        <w:rPr>
+          <w:rFonts w:ascii="新宋体" w:eastAsia="新宋体" w:cs="新宋体"/>
+          <w:color w:val="000000"/>
+          <w:kern w:val="0"/>
+          <w:sz w:val="19"/>
+          <w:szCs w:val="19"/>
+        </w:rPr>
+      </w:pPr>
+      <w:r>
+        <w:rPr>
+          <w:rFonts w:ascii="新宋体" w:eastAsia="新宋体" w:cs="新宋体"/>
+          <w:color w:val="0000FF"/>
+          <w:kern w:val="0"/>
+          <w:sz w:val="19"/>
+          <w:szCs w:val="19"/>
+        </w:rPr>
+        <w:t>void</w:t>
+      </w:r>
+      <w:r>
+        <w:rPr>
+          <w:rFonts w:ascii="新宋体" w:eastAsia="新宋体" w:cs="新宋体"/>
+          <w:color w:val="000000"/>
+          <w:kern w:val="0"/>
+          <w:sz w:val="19"/>
+          <w:szCs w:val="19"/>
+        </w:rPr>
+        <w:t xml:space="preserve"> </w:t>
+      </w:r>
+      <w:proofErr w:type="spellStart"/>
+      <w:proofErr w:type="gramStart"/>
+      <w:r>
+        <w:rPr>
+          <w:rFonts w:ascii="新宋体" w:eastAsia="新宋体" w:cs="新宋体"/>
+          <w:color w:val="0000FF"/>
+          <w:kern w:val="0"/>
+          <w:sz w:val="19"/>
+          <w:szCs w:val="19"/>
+        </w:rPr>
+        <w:t>AFPSAIGuard</w:t>
+      </w:r>
+      <w:proofErr w:type="spellEnd"/>
+      <w:r>
+        <w:rPr>
+          <w:rFonts w:ascii="新宋体" w:eastAsia="新宋体" w:cs="新宋体"/>
+          <w:color w:val="000000"/>
+          <w:kern w:val="0"/>
+          <w:sz w:val="19"/>
+          <w:szCs w:val="19"/>
+        </w:rPr>
+        <w:t>::</w:t>
+      </w:r>
+      <w:proofErr w:type="gramEnd"/>
+      <w:r>
+        <w:rPr>
+          <w:rFonts w:ascii="新宋体" w:eastAsia="新宋体" w:cs="新宋体"/>
+          <w:color w:val="880000"/>
+          <w:kern w:val="0"/>
+          <w:sz w:val="19"/>
+          <w:szCs w:val="19"/>
+        </w:rPr>
+        <w:t>Tick</w:t>
+      </w:r>
+      <w:r>
+        <w:rPr>
+          <w:rFonts w:ascii="新宋体" w:eastAsia="新宋体" w:cs="新宋体"/>
+          <w:color w:val="000000"/>
+          <w:kern w:val="0"/>
+          <w:sz w:val="19"/>
+          <w:szCs w:val="19"/>
+        </w:rPr>
+        <w:t>(</w:t>
+      </w:r>
+      <w:r>
+        <w:rPr>
+          <w:rFonts w:ascii="新宋体" w:eastAsia="新宋体" w:cs="新宋体"/>
+          <w:color w:val="0000FF"/>
+          <w:kern w:val="0"/>
+          <w:sz w:val="19"/>
+          <w:szCs w:val="19"/>
+        </w:rPr>
+        <w:t>float</w:t>
+      </w:r>
+      <w:r>
+        <w:rPr>
+          <w:rFonts w:ascii="新宋体" w:eastAsia="新宋体" w:cs="新宋体"/>
+          <w:color w:val="000000"/>
+          <w:kern w:val="0"/>
+          <w:sz w:val="19"/>
+          <w:szCs w:val="19"/>
+        </w:rPr>
+        <w:t xml:space="preserve"> </w:t>
+      </w:r>
+      <w:proofErr w:type="spellStart"/>
+      <w:r>
+        <w:rPr>
+          <w:rFonts w:ascii="新宋体" w:eastAsia="新宋体" w:cs="新宋体"/>
+          <w:color w:val="000080"/>
+          <w:kern w:val="0"/>
+          <w:sz w:val="19"/>
+          <w:szCs w:val="19"/>
+        </w:rPr>
+        <w:t>DeltaTime</w:t>
+      </w:r>
+      <w:proofErr w:type="spellEnd"/>
+      <w:r>
+        <w:rPr>
+          <w:rFonts w:ascii="新宋体" w:eastAsia="新宋体" w:cs="新宋体"/>
+          <w:color w:val="000000"/>
+          <w:kern w:val="0"/>
+          <w:sz w:val="19"/>
+          <w:szCs w:val="19"/>
+        </w:rPr>
+        <w:t>)</w:t>
+      </w:r>
+    </w:p>
+    <w:p>
+      <w:pPr>
+        <w:autoSpaceDE w:val="0"/>
+        <w:autoSpaceDN w:val="0"/>
+        <w:adjustRightInd w:val="0"/>
+        <w:jc w:val="left"/>
+        <w:rPr>
+          <w:rFonts w:ascii="新宋体" w:eastAsia="新宋体" w:cs="新宋体"/>
+          <w:color w:val="000000"/>
+          <w:kern w:val="0"/>
+          <w:sz w:val="19"/>
+          <w:szCs w:val="19"/>
+        </w:rPr>
+      </w:pPr>
+      <w:r>
+        <w:rPr>
+          <w:rFonts w:ascii="新宋体" w:eastAsia="新宋体" w:cs="新宋体"/>
+          <w:color w:val="000000"/>
+          <w:kern w:val="0"/>
+          <w:sz w:val="19"/>
+          <w:szCs w:val="19"/>
+        </w:rPr>
+        <w:t>{</w:t>
+      </w:r>
+    </w:p>
+    <w:p>
+      <w:pPr>
+        <w:autoSpaceDE w:val="0"/>
+        <w:autoSpaceDN w:val="0"/>
+        <w:adjustRightInd w:val="0"/>
+        <w:jc w:val="left"/>
+        <w:rPr>
+          <w:rFonts w:ascii="新宋体" w:eastAsia="新宋体" w:cs="新宋体"/>
+          <w:color w:val="000000"/>
+          <w:kern w:val="0"/>
+          <w:sz w:val="19"/>
+          <w:szCs w:val="19"/>
+        </w:rPr>
+      </w:pPr>
+      <w:r>
+        <w:rPr>
+          <w:rFonts w:ascii="新宋体" w:eastAsia="新宋体" w:cs="新宋体"/>
+          <w:color w:val="000000"/>
+          <w:kern w:val="0"/>
+          <w:sz w:val="19"/>
+          <w:szCs w:val="19"/>
+        </w:rPr>
+        <w:tab/>
+      </w:r>
+      <w:proofErr w:type="gramStart"/>
+      <w:r>
+        <w:rPr>
+          <w:rFonts w:ascii="新宋体" w:eastAsia="新宋体" w:cs="新宋体"/>
+          <w:color w:val="0000FF"/>
+          <w:kern w:val="0"/>
+          <w:sz w:val="19"/>
+          <w:szCs w:val="19"/>
+        </w:rPr>
+        <w:t>Super</w:t>
+      </w:r>
+      <w:r>
+        <w:rPr>
+          <w:rFonts w:ascii="新宋体" w:eastAsia="新宋体" w:cs="新宋体"/>
+          <w:color w:val="000000"/>
+          <w:kern w:val="0"/>
+          <w:sz w:val="19"/>
+          <w:szCs w:val="19"/>
+        </w:rPr>
+        <w:t>::</w:t>
+      </w:r>
+      <w:proofErr w:type="gramEnd"/>
+      <w:r>
+        <w:rPr>
+          <w:rFonts w:ascii="新宋体" w:eastAsia="新宋体" w:cs="新宋体"/>
+          <w:color w:val="880000"/>
+          <w:kern w:val="0"/>
+          <w:sz w:val="19"/>
+          <w:szCs w:val="19"/>
+        </w:rPr>
+        <w:t>Tick</w:t>
+      </w:r>
+      <w:r>
+        <w:rPr>
+          <w:rFonts w:ascii="新宋体" w:eastAsia="新宋体" w:cs="新宋体"/>
+          <w:color w:val="000000"/>
+          <w:kern w:val="0"/>
+          <w:sz w:val="19"/>
+          <w:szCs w:val="19"/>
+        </w:rPr>
+        <w:t>(</w:t>
+      </w:r>
+      <w:proofErr w:type="spellStart"/>
+      <w:r>
+        <w:rPr>
+          <w:rFonts w:ascii="新宋体" w:eastAsia="新宋体" w:cs="新宋体"/>
+          <w:color w:val="000080"/>
+          <w:kern w:val="0"/>
+          <w:sz w:val="19"/>
+          <w:szCs w:val="19"/>
+        </w:rPr>
+        <w:t>DeltaTime</w:t>
+      </w:r>
+      <w:proofErr w:type="spellEnd"/>
+      <w:r>
+        <w:rPr>
+          <w:rFonts w:ascii="新宋体" w:eastAsia="新宋体" w:cs="新宋体"/>
+          <w:color w:val="000000"/>
           <w:kern w:val="0"/>
           <w:sz w:val="19"/>
           <w:szCs w:val="19"/>
@@ -8049,88 +10188,1187 @@
     </w:p>
     <w:p>
       <w:pPr>
-        <w:rPr>
-          <w:rFonts w:ascii="新宋体" w:eastAsia="新宋体" w:cs="新宋体"/>
-          <w:kern w:val="0"/>
-          <w:sz w:val="19"/>
-          <w:szCs w:val="19"/>
-        </w:rPr>
-      </w:pPr>
-    </w:p>
-    <w:p>
-      <w:pPr>
-        <w:rPr>
-          <w:rFonts w:ascii="新宋体" w:eastAsia="新宋体" w:cs="新宋体"/>
-          <w:kern w:val="0"/>
-          <w:sz w:val="19"/>
-          <w:szCs w:val="19"/>
-        </w:rPr>
-      </w:pPr>
-      <w:r>
-        <w:rPr>
-          <w:rFonts w:ascii="新宋体" w:eastAsia="新宋体" w:cs="新宋体"/>
-          <w:kern w:val="0"/>
-          <w:sz w:val="19"/>
-          <w:szCs w:val="19"/>
-        </w:rPr>
+        <w:autoSpaceDE w:val="0"/>
+        <w:autoSpaceDN w:val="0"/>
+        <w:adjustRightInd w:val="0"/>
+        <w:jc w:val="left"/>
+        <w:rPr>
+          <w:rFonts w:ascii="新宋体" w:eastAsia="新宋体" w:cs="新宋体"/>
+          <w:color w:val="000000"/>
+          <w:kern w:val="0"/>
+          <w:sz w:val="19"/>
+          <w:szCs w:val="19"/>
+        </w:rPr>
+      </w:pPr>
+    </w:p>
+    <w:p>
+      <w:pPr>
+        <w:autoSpaceDE w:val="0"/>
+        <w:autoSpaceDN w:val="0"/>
+        <w:adjustRightInd w:val="0"/>
+        <w:jc w:val="left"/>
+        <w:rPr>
+          <w:rFonts w:ascii="新宋体" w:eastAsia="新宋体" w:cs="新宋体"/>
+          <w:color w:val="000000"/>
+          <w:kern w:val="0"/>
+          <w:sz w:val="19"/>
+          <w:szCs w:val="19"/>
+        </w:rPr>
+      </w:pPr>
+      <w:r>
+        <w:rPr>
+          <w:rFonts w:ascii="新宋体" w:eastAsia="新宋体" w:cs="新宋体"/>
+          <w:color w:val="000000"/>
+          <w:kern w:val="0"/>
+          <w:sz w:val="19"/>
+          <w:szCs w:val="19"/>
+        </w:rPr>
+        <w:tab/>
+      </w:r>
+      <w:r>
+        <w:rPr>
+          <w:rFonts w:ascii="新宋体" w:eastAsia="新宋体" w:cs="新宋体"/>
+          <w:color w:val="008000"/>
+          <w:kern w:val="0"/>
+          <w:sz w:val="19"/>
+          <w:szCs w:val="19"/>
+        </w:rPr>
+        <w:t xml:space="preserve">// </w:t>
+      </w:r>
+      <w:r>
+        <w:rPr>
+          <w:rFonts w:ascii="新宋体" w:eastAsia="新宋体" w:cs="新宋体" w:hint="eastAsia"/>
+          <w:color w:val="008000"/>
+          <w:kern w:val="0"/>
+          <w:sz w:val="19"/>
+          <w:szCs w:val="19"/>
+        </w:rPr>
+        <w:t>巡逻检查目标</w:t>
+      </w:r>
+    </w:p>
+    <w:p>
+      <w:pPr>
+        <w:autoSpaceDE w:val="0"/>
+        <w:autoSpaceDN w:val="0"/>
+        <w:adjustRightInd w:val="0"/>
+        <w:jc w:val="left"/>
+        <w:rPr>
+          <w:rFonts w:ascii="新宋体" w:eastAsia="新宋体" w:cs="新宋体"/>
+          <w:color w:val="000000"/>
+          <w:kern w:val="0"/>
+          <w:sz w:val="19"/>
+          <w:szCs w:val="19"/>
+        </w:rPr>
+      </w:pPr>
+      <w:r>
+        <w:rPr>
+          <w:rFonts w:ascii="新宋体" w:eastAsia="新宋体" w:cs="新宋体"/>
+          <w:color w:val="000000"/>
+          <w:kern w:val="0"/>
+          <w:sz w:val="19"/>
+          <w:szCs w:val="19"/>
+        </w:rPr>
+        <w:tab/>
+      </w:r>
+      <w:r>
+        <w:rPr>
+          <w:rFonts w:ascii="新宋体" w:eastAsia="新宋体" w:cs="新宋体"/>
+          <w:color w:val="0000FF"/>
+          <w:kern w:val="0"/>
+          <w:sz w:val="19"/>
+          <w:szCs w:val="19"/>
+        </w:rPr>
+        <w:t>if</w:t>
+      </w:r>
+      <w:r>
+        <w:rPr>
+          <w:rFonts w:ascii="新宋体" w:eastAsia="新宋体" w:cs="新宋体"/>
+          <w:color w:val="000000"/>
+          <w:kern w:val="0"/>
+          <w:sz w:val="19"/>
+          <w:szCs w:val="19"/>
+        </w:rPr>
+        <w:t xml:space="preserve"> (</w:t>
+      </w:r>
+      <w:proofErr w:type="spellStart"/>
+      <w:r>
+        <w:rPr>
+          <w:rFonts w:ascii="新宋体" w:eastAsia="新宋体" w:cs="新宋体"/>
+          <w:color w:val="000080"/>
+          <w:kern w:val="0"/>
+          <w:sz w:val="19"/>
+          <w:szCs w:val="19"/>
+        </w:rPr>
+        <w:t>CurrentPatrolPoint</w:t>
+      </w:r>
+      <w:proofErr w:type="spellEnd"/>
+      <w:r>
+        <w:rPr>
+          <w:rFonts w:ascii="新宋体" w:eastAsia="新宋体" w:cs="新宋体"/>
+          <w:color w:val="000000"/>
+          <w:kern w:val="0"/>
+          <w:sz w:val="19"/>
+          <w:szCs w:val="19"/>
+        </w:rPr>
+        <w:t>)</w:t>
+      </w:r>
+    </w:p>
+    <w:p>
+      <w:pPr>
+        <w:autoSpaceDE w:val="0"/>
+        <w:autoSpaceDN w:val="0"/>
+        <w:adjustRightInd w:val="0"/>
+        <w:jc w:val="left"/>
+        <w:rPr>
+          <w:rFonts w:ascii="新宋体" w:eastAsia="新宋体" w:cs="新宋体"/>
+          <w:color w:val="000000"/>
+          <w:kern w:val="0"/>
+          <w:sz w:val="19"/>
+          <w:szCs w:val="19"/>
+        </w:rPr>
+      </w:pPr>
+      <w:r>
+        <w:rPr>
+          <w:rFonts w:ascii="新宋体" w:eastAsia="新宋体" w:cs="新宋体"/>
+          <w:color w:val="000000"/>
+          <w:kern w:val="0"/>
+          <w:sz w:val="19"/>
+          <w:szCs w:val="19"/>
+        </w:rPr>
+        <w:tab/>
         <w:t>{</w:t>
       </w:r>
     </w:p>
     <w:p>
       <w:pPr>
-        <w:rPr>
-          <w:rFonts w:ascii="新宋体" w:eastAsia="新宋体" w:cs="新宋体"/>
-          <w:kern w:val="0"/>
-          <w:sz w:val="19"/>
-          <w:szCs w:val="19"/>
-        </w:rPr>
-      </w:pPr>
-    </w:p>
-    <w:p>
-      <w:pPr>
-        <w:ind w:firstLineChars="250" w:firstLine="475"/>
-        <w:rPr>
-          <w:rFonts w:ascii="新宋体" w:eastAsia="新宋体" w:cs="新宋体"/>
-          <w:kern w:val="0"/>
-          <w:sz w:val="19"/>
-          <w:szCs w:val="19"/>
-        </w:rPr>
-      </w:pPr>
+        <w:autoSpaceDE w:val="0"/>
+        <w:autoSpaceDN w:val="0"/>
+        <w:adjustRightInd w:val="0"/>
+        <w:jc w:val="left"/>
+        <w:rPr>
+          <w:rFonts w:ascii="新宋体" w:eastAsia="新宋体" w:cs="新宋体"/>
+          <w:color w:val="000000"/>
+          <w:kern w:val="0"/>
+          <w:sz w:val="19"/>
+          <w:szCs w:val="19"/>
+        </w:rPr>
+      </w:pPr>
+      <w:r>
+        <w:rPr>
+          <w:rFonts w:ascii="新宋体" w:eastAsia="新宋体" w:cs="新宋体"/>
+          <w:color w:val="000000"/>
+          <w:kern w:val="0"/>
+          <w:sz w:val="19"/>
+          <w:szCs w:val="19"/>
+        </w:rPr>
+        <w:tab/>
+      </w:r>
+      <w:r>
+        <w:rPr>
+          <w:rFonts w:ascii="新宋体" w:eastAsia="新宋体" w:cs="新宋体"/>
+          <w:color w:val="000000"/>
+          <w:kern w:val="0"/>
+          <w:sz w:val="19"/>
+          <w:szCs w:val="19"/>
+        </w:rPr>
+        <w:tab/>
+      </w:r>
+      <w:proofErr w:type="spellStart"/>
+      <w:r>
+        <w:rPr>
+          <w:rFonts w:ascii="新宋体" w:eastAsia="新宋体" w:cs="新宋体"/>
+          <w:color w:val="0000FF"/>
+          <w:kern w:val="0"/>
+          <w:sz w:val="19"/>
+          <w:szCs w:val="19"/>
+        </w:rPr>
+        <w:t>FVector</w:t>
+      </w:r>
+      <w:proofErr w:type="spellEnd"/>
+      <w:r>
+        <w:rPr>
+          <w:rFonts w:ascii="新宋体" w:eastAsia="新宋体" w:cs="新宋体"/>
+          <w:color w:val="000000"/>
+          <w:kern w:val="0"/>
+          <w:sz w:val="19"/>
+          <w:szCs w:val="19"/>
+        </w:rPr>
+        <w:t xml:space="preserve"> </w:t>
+      </w:r>
+      <w:r>
+        <w:rPr>
+          <w:rFonts w:ascii="新宋体" w:eastAsia="新宋体" w:cs="新宋体"/>
+          <w:color w:val="000080"/>
+          <w:kern w:val="0"/>
+          <w:sz w:val="19"/>
+          <w:szCs w:val="19"/>
+        </w:rPr>
+        <w:t>Delta</w:t>
+      </w:r>
+      <w:r>
+        <w:rPr>
+          <w:rFonts w:ascii="新宋体" w:eastAsia="新宋体" w:cs="新宋体"/>
+          <w:color w:val="000000"/>
+          <w:kern w:val="0"/>
+          <w:sz w:val="19"/>
+          <w:szCs w:val="19"/>
+        </w:rPr>
+        <w:t xml:space="preserve"> = </w:t>
+      </w:r>
+      <w:proofErr w:type="spellStart"/>
       <w:proofErr w:type="gramStart"/>
       <w:r>
         <w:rPr>
           <w:rFonts w:ascii="新宋体" w:eastAsia="新宋体" w:cs="新宋体"/>
-          <w:kern w:val="0"/>
-          <w:sz w:val="19"/>
-          <w:szCs w:val="19"/>
-        </w:rPr>
-        <w:t>if(</w:t>
-      </w:r>
-      <w:proofErr w:type="spellStart"/>
+          <w:color w:val="880000"/>
+          <w:kern w:val="0"/>
+          <w:sz w:val="19"/>
+          <w:szCs w:val="19"/>
+        </w:rPr>
+        <w:t>GetActorLocation</w:t>
+      </w:r>
+      <w:proofErr w:type="spellEnd"/>
+      <w:r>
+        <w:rPr>
+          <w:rFonts w:ascii="新宋体" w:eastAsia="新宋体" w:cs="新宋体"/>
+          <w:color w:val="000000"/>
+          <w:kern w:val="0"/>
+          <w:sz w:val="19"/>
+          <w:szCs w:val="19"/>
+        </w:rPr>
+        <w:t>(</w:t>
+      </w:r>
       <w:proofErr w:type="gramEnd"/>
       <w:r>
         <w:rPr>
           <w:rFonts w:ascii="新宋体" w:eastAsia="新宋体" w:cs="新宋体"/>
-          <w:kern w:val="0"/>
-          <w:sz w:val="19"/>
-          <w:szCs w:val="19"/>
-        </w:rPr>
-        <w:t>SeenPawn</w:t>
-      </w:r>
-      <w:proofErr w:type="spellEnd"/>
-      <w:r>
-        <w:rPr>
-          <w:rFonts w:ascii="新宋体" w:eastAsia="新宋体" w:cs="新宋体"/>
-          <w:kern w:val="0"/>
-          <w:sz w:val="19"/>
-          <w:szCs w:val="19"/>
-        </w:rPr>
-        <w:t>==</w:t>
-      </w:r>
-      <w:proofErr w:type="spellStart"/>
-      <w:r>
-        <w:rPr>
-          <w:rFonts w:ascii="新宋体" w:eastAsia="新宋体" w:cs="新宋体"/>
+          <w:color w:val="000000"/>
+          <w:kern w:val="0"/>
+          <w:sz w:val="19"/>
+          <w:szCs w:val="19"/>
+        </w:rPr>
+        <w:t xml:space="preserve">) </w:t>
+      </w:r>
+      <w:r>
+        <w:rPr>
+          <w:rFonts w:ascii="新宋体" w:eastAsia="新宋体" w:cs="新宋体"/>
+          <w:color w:val="008080"/>
+          <w:kern w:val="0"/>
+          <w:sz w:val="19"/>
+          <w:szCs w:val="19"/>
+        </w:rPr>
+        <w:t>-</w:t>
+      </w:r>
+      <w:r>
+        <w:rPr>
+          <w:rFonts w:ascii="新宋体" w:eastAsia="新宋体" w:cs="新宋体"/>
+          <w:color w:val="000000"/>
+          <w:kern w:val="0"/>
+          <w:sz w:val="19"/>
+          <w:szCs w:val="19"/>
+        </w:rPr>
+        <w:t xml:space="preserve"> </w:t>
+      </w:r>
+      <w:proofErr w:type="spellStart"/>
+      <w:r>
+        <w:rPr>
+          <w:rFonts w:ascii="新宋体" w:eastAsia="新宋体" w:cs="新宋体"/>
+          <w:color w:val="000080"/>
+          <w:kern w:val="0"/>
+          <w:sz w:val="19"/>
+          <w:szCs w:val="19"/>
+        </w:rPr>
+        <w:t>CurrentPatrolPoint</w:t>
+      </w:r>
+      <w:proofErr w:type="spellEnd"/>
+      <w:r>
+        <w:rPr>
+          <w:rFonts w:ascii="新宋体" w:eastAsia="新宋体" w:cs="新宋体"/>
+          <w:color w:val="000000"/>
+          <w:kern w:val="0"/>
+          <w:sz w:val="19"/>
+          <w:szCs w:val="19"/>
+        </w:rPr>
+        <w:t>-&gt;</w:t>
+      </w:r>
+      <w:proofErr w:type="spellStart"/>
+      <w:r>
+        <w:rPr>
+          <w:rFonts w:ascii="新宋体" w:eastAsia="新宋体" w:cs="新宋体"/>
+          <w:color w:val="880000"/>
+          <w:kern w:val="0"/>
+          <w:sz w:val="19"/>
+          <w:szCs w:val="19"/>
+        </w:rPr>
+        <w:t>GetActorLocation</w:t>
+      </w:r>
+      <w:proofErr w:type="spellEnd"/>
+      <w:r>
+        <w:rPr>
+          <w:rFonts w:ascii="新宋体" w:eastAsia="新宋体" w:cs="新宋体"/>
+          <w:color w:val="000000"/>
+          <w:kern w:val="0"/>
+          <w:sz w:val="19"/>
+          <w:szCs w:val="19"/>
+        </w:rPr>
+        <w:t>();</w:t>
+      </w:r>
+    </w:p>
+    <w:p>
+      <w:pPr>
+        <w:autoSpaceDE w:val="0"/>
+        <w:autoSpaceDN w:val="0"/>
+        <w:adjustRightInd w:val="0"/>
+        <w:jc w:val="left"/>
+        <w:rPr>
+          <w:rFonts w:ascii="新宋体" w:eastAsia="新宋体" w:cs="新宋体"/>
+          <w:color w:val="000000"/>
+          <w:kern w:val="0"/>
+          <w:sz w:val="19"/>
+          <w:szCs w:val="19"/>
+        </w:rPr>
+      </w:pPr>
+      <w:r>
+        <w:rPr>
+          <w:rFonts w:ascii="新宋体" w:eastAsia="新宋体" w:cs="新宋体"/>
+          <w:color w:val="000000"/>
+          <w:kern w:val="0"/>
+          <w:sz w:val="19"/>
+          <w:szCs w:val="19"/>
+        </w:rPr>
+        <w:tab/>
+      </w:r>
+      <w:r>
+        <w:rPr>
+          <w:rFonts w:ascii="新宋体" w:eastAsia="新宋体" w:cs="新宋体"/>
+          <w:color w:val="000000"/>
+          <w:kern w:val="0"/>
+          <w:sz w:val="19"/>
+          <w:szCs w:val="19"/>
+        </w:rPr>
+        <w:tab/>
+      </w:r>
+      <w:r>
+        <w:rPr>
+          <w:rFonts w:ascii="新宋体" w:eastAsia="新宋体" w:cs="新宋体"/>
+          <w:color w:val="0000FF"/>
+          <w:kern w:val="0"/>
+          <w:sz w:val="19"/>
+          <w:szCs w:val="19"/>
+        </w:rPr>
+        <w:t>float</w:t>
+      </w:r>
+      <w:r>
+        <w:rPr>
+          <w:rFonts w:ascii="新宋体" w:eastAsia="新宋体" w:cs="新宋体"/>
+          <w:color w:val="000000"/>
+          <w:kern w:val="0"/>
+          <w:sz w:val="19"/>
+          <w:szCs w:val="19"/>
+        </w:rPr>
+        <w:t xml:space="preserve"> </w:t>
+      </w:r>
+      <w:proofErr w:type="spellStart"/>
+      <w:r>
+        <w:rPr>
+          <w:rFonts w:ascii="新宋体" w:eastAsia="新宋体" w:cs="新宋体"/>
+          <w:color w:val="000080"/>
+          <w:kern w:val="0"/>
+          <w:sz w:val="19"/>
+          <w:szCs w:val="19"/>
+        </w:rPr>
+        <w:t>DistanceToGoal</w:t>
+      </w:r>
+      <w:proofErr w:type="spellEnd"/>
+      <w:r>
+        <w:rPr>
+          <w:rFonts w:ascii="新宋体" w:eastAsia="新宋体" w:cs="新宋体"/>
+          <w:color w:val="000000"/>
+          <w:kern w:val="0"/>
+          <w:sz w:val="19"/>
+          <w:szCs w:val="19"/>
+        </w:rPr>
+        <w:t xml:space="preserve"> = </w:t>
+      </w:r>
+      <w:proofErr w:type="spellStart"/>
+      <w:r>
+        <w:rPr>
+          <w:rFonts w:ascii="新宋体" w:eastAsia="新宋体" w:cs="新宋体"/>
+          <w:color w:val="000080"/>
+          <w:kern w:val="0"/>
+          <w:sz w:val="19"/>
+          <w:szCs w:val="19"/>
+        </w:rPr>
+        <w:t>Delta</w:t>
+      </w:r>
+      <w:r>
+        <w:rPr>
+          <w:rFonts w:ascii="新宋体" w:eastAsia="新宋体" w:cs="新宋体"/>
+          <w:color w:val="000000"/>
+          <w:kern w:val="0"/>
+          <w:sz w:val="19"/>
+          <w:szCs w:val="19"/>
+        </w:rPr>
+        <w:t>.</w:t>
+      </w:r>
+      <w:r>
+        <w:rPr>
+          <w:rFonts w:ascii="新宋体" w:eastAsia="新宋体" w:cs="新宋体"/>
+          <w:color w:val="880000"/>
+          <w:kern w:val="0"/>
+          <w:sz w:val="19"/>
+          <w:szCs w:val="19"/>
+        </w:rPr>
+        <w:t>Size</w:t>
+      </w:r>
+      <w:proofErr w:type="spellEnd"/>
+      <w:r>
+        <w:rPr>
+          <w:rFonts w:ascii="新宋体" w:eastAsia="新宋体" w:cs="新宋体"/>
+          <w:color w:val="000000"/>
+          <w:kern w:val="0"/>
+          <w:sz w:val="19"/>
+          <w:szCs w:val="19"/>
+        </w:rPr>
+        <w:t>();</w:t>
+      </w:r>
+    </w:p>
+    <w:p>
+      <w:pPr>
+        <w:autoSpaceDE w:val="0"/>
+        <w:autoSpaceDN w:val="0"/>
+        <w:adjustRightInd w:val="0"/>
+        <w:jc w:val="left"/>
+        <w:rPr>
+          <w:rFonts w:ascii="新宋体" w:eastAsia="新宋体" w:cs="新宋体"/>
+          <w:color w:val="000000"/>
+          <w:kern w:val="0"/>
+          <w:sz w:val="19"/>
+          <w:szCs w:val="19"/>
+        </w:rPr>
+      </w:pPr>
+    </w:p>
+    <w:p>
+      <w:pPr>
+        <w:autoSpaceDE w:val="0"/>
+        <w:autoSpaceDN w:val="0"/>
+        <w:adjustRightInd w:val="0"/>
+        <w:jc w:val="left"/>
+        <w:rPr>
+          <w:rFonts w:ascii="新宋体" w:eastAsia="新宋体" w:cs="新宋体"/>
+          <w:color w:val="000000"/>
+          <w:kern w:val="0"/>
+          <w:sz w:val="19"/>
+          <w:szCs w:val="19"/>
+        </w:rPr>
+      </w:pPr>
+      <w:r>
+        <w:rPr>
+          <w:rFonts w:ascii="新宋体" w:eastAsia="新宋体" w:cs="新宋体"/>
+          <w:color w:val="000000"/>
+          <w:kern w:val="0"/>
+          <w:sz w:val="19"/>
+          <w:szCs w:val="19"/>
+        </w:rPr>
+        <w:tab/>
+      </w:r>
+      <w:r>
+        <w:rPr>
+          <w:rFonts w:ascii="新宋体" w:eastAsia="新宋体" w:cs="新宋体"/>
+          <w:color w:val="000000"/>
+          <w:kern w:val="0"/>
+          <w:sz w:val="19"/>
+          <w:szCs w:val="19"/>
+        </w:rPr>
+        <w:tab/>
+      </w:r>
+      <w:r>
+        <w:rPr>
+          <w:rFonts w:ascii="新宋体" w:eastAsia="新宋体" w:cs="新宋体"/>
+          <w:color w:val="008000"/>
+          <w:kern w:val="0"/>
+          <w:sz w:val="19"/>
+          <w:szCs w:val="19"/>
+        </w:rPr>
+        <w:t xml:space="preserve">// </w:t>
+      </w:r>
+      <w:r>
+        <w:rPr>
+          <w:rFonts w:ascii="新宋体" w:eastAsia="新宋体" w:cs="新宋体" w:hint="eastAsia"/>
+          <w:color w:val="008000"/>
+          <w:kern w:val="0"/>
+          <w:sz w:val="19"/>
+          <w:szCs w:val="19"/>
+        </w:rPr>
+        <w:t>距离小于</w:t>
+      </w:r>
+      <w:r>
+        <w:rPr>
+          <w:rFonts w:ascii="新宋体" w:eastAsia="新宋体" w:cs="新宋体"/>
+          <w:color w:val="008000"/>
+          <w:kern w:val="0"/>
+          <w:sz w:val="19"/>
+          <w:szCs w:val="19"/>
+        </w:rPr>
+        <w:t>50</w:t>
+      </w:r>
+      <w:r>
+        <w:rPr>
+          <w:rFonts w:ascii="新宋体" w:eastAsia="新宋体" w:cs="新宋体" w:hint="eastAsia"/>
+          <w:color w:val="008000"/>
+          <w:kern w:val="0"/>
+          <w:sz w:val="19"/>
+          <w:szCs w:val="19"/>
+        </w:rPr>
+        <w:t>个单位长度，则寻找下一个巡逻点</w:t>
+      </w:r>
+      <w:r>
+        <w:rPr>
+          <w:rFonts w:ascii="新宋体" w:eastAsia="新宋体" w:cs="新宋体"/>
+          <w:color w:val="008000"/>
+          <w:kern w:val="0"/>
+          <w:sz w:val="19"/>
+          <w:szCs w:val="19"/>
+        </w:rPr>
+        <w:t>,ZX</w:t>
+      </w:r>
+      <w:r>
+        <w:rPr>
+          <w:rFonts w:ascii="新宋体" w:eastAsia="新宋体" w:cs="新宋体" w:hint="eastAsia"/>
+          <w:color w:val="008000"/>
+          <w:kern w:val="0"/>
+          <w:sz w:val="19"/>
+          <w:szCs w:val="19"/>
+        </w:rPr>
+        <w:t>实现守卫往返两点之间</w:t>
+      </w:r>
+    </w:p>
+    <w:p>
+      <w:pPr>
+        <w:autoSpaceDE w:val="0"/>
+        <w:autoSpaceDN w:val="0"/>
+        <w:adjustRightInd w:val="0"/>
+        <w:jc w:val="left"/>
+        <w:rPr>
+          <w:rFonts w:ascii="新宋体" w:eastAsia="新宋体" w:cs="新宋体"/>
+          <w:color w:val="000000"/>
+          <w:kern w:val="0"/>
+          <w:sz w:val="19"/>
+          <w:szCs w:val="19"/>
+        </w:rPr>
+      </w:pPr>
+      <w:r>
+        <w:rPr>
+          <w:rFonts w:ascii="新宋体" w:eastAsia="新宋体" w:cs="新宋体"/>
+          <w:color w:val="000000"/>
+          <w:kern w:val="0"/>
+          <w:sz w:val="19"/>
+          <w:szCs w:val="19"/>
+        </w:rPr>
+        <w:tab/>
+      </w:r>
+      <w:r>
+        <w:rPr>
+          <w:rFonts w:ascii="新宋体" w:eastAsia="新宋体" w:cs="新宋体"/>
+          <w:color w:val="000000"/>
+          <w:kern w:val="0"/>
+          <w:sz w:val="19"/>
+          <w:szCs w:val="19"/>
+        </w:rPr>
+        <w:tab/>
+      </w:r>
+      <w:r>
+        <w:rPr>
+          <w:rFonts w:ascii="新宋体" w:eastAsia="新宋体" w:cs="新宋体"/>
+          <w:color w:val="0000FF"/>
+          <w:kern w:val="0"/>
+          <w:sz w:val="19"/>
+          <w:szCs w:val="19"/>
+        </w:rPr>
+        <w:t>if</w:t>
+      </w:r>
+      <w:r>
+        <w:rPr>
+          <w:rFonts w:ascii="新宋体" w:eastAsia="新宋体" w:cs="新宋体"/>
+          <w:color w:val="000000"/>
+          <w:kern w:val="0"/>
+          <w:sz w:val="19"/>
+          <w:szCs w:val="19"/>
+        </w:rPr>
+        <w:t xml:space="preserve"> (</w:t>
+      </w:r>
+      <w:proofErr w:type="spellStart"/>
+      <w:r>
+        <w:rPr>
+          <w:rFonts w:ascii="新宋体" w:eastAsia="新宋体" w:cs="新宋体"/>
+          <w:color w:val="000080"/>
+          <w:kern w:val="0"/>
+          <w:sz w:val="19"/>
+          <w:szCs w:val="19"/>
+        </w:rPr>
+        <w:t>DistanceToGoal</w:t>
+      </w:r>
+      <w:proofErr w:type="spellEnd"/>
+      <w:r>
+        <w:rPr>
+          <w:rFonts w:ascii="新宋体" w:eastAsia="新宋体" w:cs="新宋体"/>
+          <w:color w:val="000000"/>
+          <w:kern w:val="0"/>
+          <w:sz w:val="19"/>
+          <w:szCs w:val="19"/>
+        </w:rPr>
+        <w:t xml:space="preserve"> &lt; 100)</w:t>
+      </w:r>
+    </w:p>
+    <w:p>
+      <w:pPr>
+        <w:autoSpaceDE w:val="0"/>
+        <w:autoSpaceDN w:val="0"/>
+        <w:adjustRightInd w:val="0"/>
+        <w:jc w:val="left"/>
+        <w:rPr>
+          <w:rFonts w:ascii="新宋体" w:eastAsia="新宋体" w:cs="新宋体"/>
+          <w:color w:val="000000"/>
+          <w:kern w:val="0"/>
+          <w:sz w:val="19"/>
+          <w:szCs w:val="19"/>
+        </w:rPr>
+      </w:pPr>
+      <w:r>
+        <w:rPr>
+          <w:rFonts w:ascii="新宋体" w:eastAsia="新宋体" w:cs="新宋体"/>
+          <w:color w:val="000000"/>
+          <w:kern w:val="0"/>
+          <w:sz w:val="19"/>
+          <w:szCs w:val="19"/>
+        </w:rPr>
+        <w:tab/>
+      </w:r>
+      <w:r>
+        <w:rPr>
+          <w:rFonts w:ascii="新宋体" w:eastAsia="新宋体" w:cs="新宋体"/>
+          <w:color w:val="000000"/>
+          <w:kern w:val="0"/>
+          <w:sz w:val="19"/>
+          <w:szCs w:val="19"/>
+        </w:rPr>
+        <w:tab/>
+        <w:t>{</w:t>
+      </w:r>
+    </w:p>
+    <w:p>
+      <w:pPr>
+        <w:autoSpaceDE w:val="0"/>
+        <w:autoSpaceDN w:val="0"/>
+        <w:adjustRightInd w:val="0"/>
+        <w:jc w:val="left"/>
+        <w:rPr>
+          <w:rFonts w:ascii="新宋体" w:eastAsia="新宋体" w:cs="新宋体"/>
+          <w:color w:val="000000"/>
+          <w:kern w:val="0"/>
+          <w:sz w:val="19"/>
+          <w:szCs w:val="19"/>
+        </w:rPr>
+      </w:pPr>
+      <w:r>
+        <w:rPr>
+          <w:rFonts w:ascii="新宋体" w:eastAsia="新宋体" w:cs="新宋体"/>
+          <w:color w:val="000000"/>
+          <w:kern w:val="0"/>
+          <w:sz w:val="19"/>
+          <w:szCs w:val="19"/>
+        </w:rPr>
+        <w:tab/>
+      </w:r>
+      <w:r>
+        <w:rPr>
+          <w:rFonts w:ascii="新宋体" w:eastAsia="新宋体" w:cs="新宋体"/>
+          <w:color w:val="000000"/>
+          <w:kern w:val="0"/>
+          <w:sz w:val="19"/>
+          <w:szCs w:val="19"/>
+        </w:rPr>
+        <w:tab/>
+      </w:r>
+      <w:r>
+        <w:rPr>
+          <w:rFonts w:ascii="新宋体" w:eastAsia="新宋体" w:cs="新宋体"/>
+          <w:color w:val="000000"/>
+          <w:kern w:val="0"/>
+          <w:sz w:val="19"/>
+          <w:szCs w:val="19"/>
+        </w:rPr>
+        <w:tab/>
+      </w:r>
+      <w:proofErr w:type="spellStart"/>
+      <w:proofErr w:type="gramStart"/>
+      <w:r>
+        <w:rPr>
+          <w:rFonts w:ascii="新宋体" w:eastAsia="新宋体" w:cs="新宋体"/>
+          <w:color w:val="880000"/>
+          <w:kern w:val="0"/>
+          <w:sz w:val="19"/>
+          <w:szCs w:val="19"/>
+        </w:rPr>
+        <w:t>MoveToNextPatrolPoint</w:t>
+      </w:r>
+      <w:proofErr w:type="spellEnd"/>
+      <w:r>
+        <w:rPr>
+          <w:rFonts w:ascii="新宋体" w:eastAsia="新宋体" w:cs="新宋体"/>
+          <w:color w:val="000000"/>
+          <w:kern w:val="0"/>
+          <w:sz w:val="19"/>
+          <w:szCs w:val="19"/>
+        </w:rPr>
+        <w:t>(</w:t>
+      </w:r>
+      <w:proofErr w:type="gramEnd"/>
+      <w:r>
+        <w:rPr>
+          <w:rFonts w:ascii="新宋体" w:eastAsia="新宋体" w:cs="新宋体"/>
+          <w:color w:val="000000"/>
+          <w:kern w:val="0"/>
+          <w:sz w:val="19"/>
+          <w:szCs w:val="19"/>
+        </w:rPr>
+        <w:t>);</w:t>
+      </w:r>
+    </w:p>
+    <w:p>
+      <w:pPr>
+        <w:autoSpaceDE w:val="0"/>
+        <w:autoSpaceDN w:val="0"/>
+        <w:adjustRightInd w:val="0"/>
+        <w:jc w:val="left"/>
+        <w:rPr>
+          <w:rFonts w:ascii="新宋体" w:eastAsia="新宋体" w:cs="新宋体"/>
+          <w:color w:val="000000"/>
+          <w:kern w:val="0"/>
+          <w:sz w:val="19"/>
+          <w:szCs w:val="19"/>
+        </w:rPr>
+      </w:pPr>
+      <w:r>
+        <w:rPr>
+          <w:rFonts w:ascii="新宋体" w:eastAsia="新宋体" w:cs="新宋体"/>
+          <w:color w:val="000000"/>
+          <w:kern w:val="0"/>
+          <w:sz w:val="19"/>
+          <w:szCs w:val="19"/>
+        </w:rPr>
+        <w:tab/>
+      </w:r>
+      <w:r>
+        <w:rPr>
+          <w:rFonts w:ascii="新宋体" w:eastAsia="新宋体" w:cs="新宋体"/>
+          <w:color w:val="000000"/>
+          <w:kern w:val="0"/>
+          <w:sz w:val="19"/>
+          <w:szCs w:val="19"/>
+        </w:rPr>
+        <w:tab/>
+        <w:t>}</w:t>
+      </w:r>
+    </w:p>
+    <w:p>
+      <w:pPr>
+        <w:autoSpaceDE w:val="0"/>
+        <w:autoSpaceDN w:val="0"/>
+        <w:adjustRightInd w:val="0"/>
+        <w:jc w:val="left"/>
+        <w:rPr>
+          <w:rFonts w:ascii="新宋体" w:eastAsia="新宋体" w:cs="新宋体"/>
+          <w:color w:val="000000"/>
+          <w:kern w:val="0"/>
+          <w:sz w:val="19"/>
+          <w:szCs w:val="19"/>
+        </w:rPr>
+      </w:pPr>
+      <w:r>
+        <w:rPr>
+          <w:rFonts w:ascii="新宋体" w:eastAsia="新宋体" w:cs="新宋体"/>
+          <w:color w:val="000000"/>
+          <w:kern w:val="0"/>
+          <w:sz w:val="19"/>
+          <w:szCs w:val="19"/>
+        </w:rPr>
+        <w:tab/>
+        <w:t>}</w:t>
+      </w:r>
+    </w:p>
+    <w:p>
+      <w:pPr>
+        <w:autoSpaceDE w:val="0"/>
+        <w:autoSpaceDN w:val="0"/>
+        <w:adjustRightInd w:val="0"/>
+        <w:jc w:val="left"/>
+        <w:rPr>
+          <w:rFonts w:ascii="新宋体" w:eastAsia="新宋体" w:cs="新宋体"/>
+          <w:color w:val="000000"/>
+          <w:kern w:val="0"/>
+          <w:sz w:val="19"/>
+          <w:szCs w:val="19"/>
+        </w:rPr>
+      </w:pPr>
+      <w:r>
+        <w:rPr>
+          <w:rFonts w:ascii="新宋体" w:eastAsia="新宋体" w:cs="新宋体"/>
+          <w:color w:val="000000"/>
+          <w:kern w:val="0"/>
+          <w:sz w:val="19"/>
+          <w:szCs w:val="19"/>
+        </w:rPr>
+        <w:t>}</w:t>
+      </w:r>
+    </w:p>
+    <w:p>
+      <w:pPr>
+        <w:autoSpaceDE w:val="0"/>
+        <w:autoSpaceDN w:val="0"/>
+        <w:adjustRightInd w:val="0"/>
+        <w:jc w:val="left"/>
+        <w:rPr>
+          <w:rFonts w:ascii="新宋体" w:eastAsia="新宋体" w:cs="新宋体"/>
+          <w:color w:val="000000"/>
+          <w:kern w:val="0"/>
+          <w:sz w:val="19"/>
+          <w:szCs w:val="19"/>
+        </w:rPr>
+      </w:pPr>
+    </w:p>
+    <w:p>
+      <w:pPr>
+        <w:autoSpaceDE w:val="0"/>
+        <w:autoSpaceDN w:val="0"/>
+        <w:adjustRightInd w:val="0"/>
+        <w:jc w:val="left"/>
+        <w:rPr>
+          <w:rFonts w:ascii="新宋体" w:eastAsia="新宋体" w:cs="新宋体"/>
+          <w:color w:val="000000"/>
+          <w:kern w:val="0"/>
+          <w:sz w:val="19"/>
+          <w:szCs w:val="19"/>
+        </w:rPr>
+      </w:pPr>
+    </w:p>
+    <w:p>
+      <w:pPr>
+        <w:autoSpaceDE w:val="0"/>
+        <w:autoSpaceDN w:val="0"/>
+        <w:adjustRightInd w:val="0"/>
+        <w:jc w:val="left"/>
+        <w:rPr>
+          <w:rFonts w:ascii="新宋体" w:eastAsia="新宋体" w:cs="新宋体" w:hint="eastAsia"/>
+          <w:color w:val="000000"/>
+          <w:kern w:val="0"/>
+          <w:sz w:val="19"/>
+          <w:szCs w:val="19"/>
+        </w:rPr>
+      </w:pPr>
+    </w:p>
+    <w:p>
+      <w:pPr>
+        <w:autoSpaceDE w:val="0"/>
+        <w:autoSpaceDN w:val="0"/>
+        <w:adjustRightInd w:val="0"/>
+        <w:jc w:val="left"/>
+        <w:rPr>
+          <w:rFonts w:ascii="新宋体" w:eastAsia="新宋体" w:cs="新宋体"/>
+          <w:color w:val="000000"/>
+          <w:kern w:val="0"/>
+          <w:sz w:val="19"/>
+          <w:szCs w:val="19"/>
+        </w:rPr>
+      </w:pPr>
+      <w:r>
+        <w:rPr>
+          <w:rFonts w:ascii="新宋体" w:eastAsia="新宋体" w:cs="新宋体"/>
+          <w:color w:val="000000"/>
+          <w:kern w:val="0"/>
+          <w:sz w:val="19"/>
+          <w:szCs w:val="19"/>
+        </w:rPr>
+        <w:tab/>
+      </w:r>
+    </w:p>
+    <w:p>
+      <w:pPr>
+        <w:autoSpaceDE w:val="0"/>
+        <w:autoSpaceDN w:val="0"/>
+        <w:adjustRightInd w:val="0"/>
+        <w:jc w:val="left"/>
+        <w:rPr>
+          <w:rFonts w:ascii="新宋体" w:eastAsia="新宋体" w:cs="新宋体"/>
+          <w:color w:val="000000"/>
+          <w:kern w:val="0"/>
+          <w:sz w:val="19"/>
+          <w:szCs w:val="19"/>
+        </w:rPr>
+      </w:pPr>
+      <w:r>
+        <w:rPr>
+          <w:rFonts w:ascii="新宋体" w:eastAsia="新宋体" w:cs="新宋体"/>
+          <w:color w:val="000000"/>
+          <w:kern w:val="0"/>
+          <w:sz w:val="19"/>
+          <w:szCs w:val="19"/>
+        </w:rPr>
+        <w:t xml:space="preserve">  </w:t>
+      </w:r>
+      <w:r>
+        <w:rPr>
+          <w:rFonts w:ascii="新宋体" w:eastAsia="新宋体" w:cs="新宋体"/>
+          <w:color w:val="0000FF"/>
+          <w:kern w:val="0"/>
+          <w:sz w:val="19"/>
+          <w:szCs w:val="19"/>
+        </w:rPr>
+        <w:t>void</w:t>
+      </w:r>
+      <w:r>
+        <w:rPr>
+          <w:rFonts w:ascii="新宋体" w:eastAsia="新宋体" w:cs="新宋体"/>
+          <w:color w:val="000000"/>
+          <w:kern w:val="0"/>
+          <w:sz w:val="19"/>
+          <w:szCs w:val="19"/>
+        </w:rPr>
+        <w:t xml:space="preserve"> </w:t>
+      </w:r>
+      <w:proofErr w:type="spellStart"/>
+      <w:proofErr w:type="gramStart"/>
+      <w:r>
+        <w:rPr>
+          <w:rFonts w:ascii="新宋体" w:eastAsia="新宋体" w:cs="新宋体"/>
+          <w:color w:val="0000FF"/>
+          <w:kern w:val="0"/>
+          <w:sz w:val="19"/>
+          <w:szCs w:val="19"/>
+        </w:rPr>
+        <w:t>AFPSAIGuard</w:t>
+      </w:r>
+      <w:proofErr w:type="spellEnd"/>
+      <w:r>
+        <w:rPr>
+          <w:rFonts w:ascii="新宋体" w:eastAsia="新宋体" w:cs="新宋体"/>
+          <w:color w:val="000000"/>
+          <w:kern w:val="0"/>
+          <w:sz w:val="19"/>
+          <w:szCs w:val="19"/>
+        </w:rPr>
+        <w:t>::</w:t>
+      </w:r>
+      <w:proofErr w:type="spellStart"/>
+      <w:proofErr w:type="gramEnd"/>
+      <w:r>
+        <w:rPr>
+          <w:rFonts w:ascii="新宋体" w:eastAsia="新宋体" w:cs="新宋体"/>
+          <w:color w:val="880000"/>
+          <w:kern w:val="0"/>
+          <w:sz w:val="19"/>
+          <w:szCs w:val="19"/>
+        </w:rPr>
+        <w:t>MoveToNextPatrolPoint</w:t>
+      </w:r>
+      <w:proofErr w:type="spellEnd"/>
+      <w:r>
+        <w:rPr>
+          <w:rFonts w:ascii="新宋体" w:eastAsia="新宋体" w:cs="新宋体"/>
+          <w:color w:val="000000"/>
+          <w:kern w:val="0"/>
+          <w:sz w:val="19"/>
+          <w:szCs w:val="19"/>
+        </w:rPr>
+        <w:t>()</w:t>
+      </w:r>
+    </w:p>
+    <w:p>
+      <w:pPr>
+        <w:autoSpaceDE w:val="0"/>
+        <w:autoSpaceDN w:val="0"/>
+        <w:adjustRightInd w:val="0"/>
+        <w:jc w:val="left"/>
+        <w:rPr>
+          <w:rFonts w:ascii="新宋体" w:eastAsia="新宋体" w:cs="新宋体"/>
+          <w:color w:val="000000"/>
+          <w:kern w:val="0"/>
+          <w:sz w:val="19"/>
+          <w:szCs w:val="19"/>
+        </w:rPr>
+      </w:pPr>
+      <w:r>
+        <w:rPr>
+          <w:rFonts w:ascii="新宋体" w:eastAsia="新宋体" w:cs="新宋体"/>
+          <w:color w:val="000000"/>
+          <w:kern w:val="0"/>
+          <w:sz w:val="19"/>
+          <w:szCs w:val="19"/>
+        </w:rPr>
+        <w:t>{</w:t>
+      </w:r>
+    </w:p>
+    <w:p>
+      <w:pPr>
+        <w:autoSpaceDE w:val="0"/>
+        <w:autoSpaceDN w:val="0"/>
+        <w:adjustRightInd w:val="0"/>
+        <w:jc w:val="left"/>
+        <w:rPr>
+          <w:rFonts w:ascii="新宋体" w:eastAsia="新宋体" w:cs="新宋体"/>
+          <w:color w:val="000000"/>
+          <w:kern w:val="0"/>
+          <w:sz w:val="19"/>
+          <w:szCs w:val="19"/>
+        </w:rPr>
+      </w:pPr>
+      <w:r>
+        <w:rPr>
+          <w:rFonts w:ascii="新宋体" w:eastAsia="新宋体" w:cs="新宋体"/>
+          <w:color w:val="000000"/>
+          <w:kern w:val="0"/>
+          <w:sz w:val="19"/>
+          <w:szCs w:val="19"/>
+        </w:rPr>
+        <w:tab/>
+      </w:r>
+      <w:r>
+        <w:rPr>
+          <w:rFonts w:ascii="新宋体" w:eastAsia="新宋体" w:cs="新宋体"/>
+          <w:color w:val="008000"/>
+          <w:kern w:val="0"/>
+          <w:sz w:val="19"/>
+          <w:szCs w:val="19"/>
+        </w:rPr>
+        <w:t>//ZX</w:t>
+      </w:r>
+      <w:r>
+        <w:rPr>
+          <w:rFonts w:ascii="新宋体" w:eastAsia="新宋体" w:cs="新宋体" w:hint="eastAsia"/>
+          <w:color w:val="008000"/>
+          <w:kern w:val="0"/>
+          <w:sz w:val="19"/>
+          <w:szCs w:val="19"/>
+        </w:rPr>
+        <w:t>分配下一个巡逻点</w:t>
+      </w:r>
+    </w:p>
+    <w:p>
+      <w:pPr>
+        <w:autoSpaceDE w:val="0"/>
+        <w:autoSpaceDN w:val="0"/>
+        <w:adjustRightInd w:val="0"/>
+        <w:jc w:val="left"/>
+        <w:rPr>
+          <w:rFonts w:ascii="新宋体" w:eastAsia="新宋体" w:cs="新宋体"/>
+          <w:color w:val="000000"/>
+          <w:kern w:val="0"/>
+          <w:sz w:val="19"/>
+          <w:szCs w:val="19"/>
+        </w:rPr>
+      </w:pPr>
+      <w:r>
+        <w:rPr>
+          <w:rFonts w:ascii="新宋体" w:eastAsia="新宋体" w:cs="新宋体"/>
+          <w:color w:val="000000"/>
+          <w:kern w:val="0"/>
+          <w:sz w:val="19"/>
+          <w:szCs w:val="19"/>
+        </w:rPr>
+        <w:tab/>
+      </w:r>
+      <w:r>
+        <w:rPr>
+          <w:rFonts w:ascii="新宋体" w:eastAsia="新宋体" w:cs="新宋体"/>
+          <w:color w:val="008000"/>
+          <w:kern w:val="0"/>
+          <w:sz w:val="19"/>
+          <w:szCs w:val="19"/>
+        </w:rPr>
+        <w:t>// ZX</w:t>
+      </w:r>
+      <w:r>
+        <w:rPr>
+          <w:rFonts w:ascii="新宋体" w:eastAsia="新宋体" w:cs="新宋体" w:hint="eastAsia"/>
+          <w:color w:val="008000"/>
+          <w:kern w:val="0"/>
+          <w:sz w:val="19"/>
+          <w:szCs w:val="19"/>
+        </w:rPr>
+        <w:t>检查守卫是否不在巡逻点上，当游戏开始时，条件肯定为真，或用于检查当前的巡逻点是否为第二个巡逻点</w:t>
+      </w:r>
+    </w:p>
+    <w:p>
+      <w:pPr>
+        <w:autoSpaceDE w:val="0"/>
+        <w:autoSpaceDN w:val="0"/>
+        <w:adjustRightInd w:val="0"/>
+        <w:jc w:val="left"/>
+        <w:rPr>
+          <w:rFonts w:ascii="新宋体" w:eastAsia="新宋体" w:cs="新宋体"/>
+          <w:color w:val="000000"/>
+          <w:kern w:val="0"/>
+          <w:sz w:val="19"/>
+          <w:szCs w:val="19"/>
+        </w:rPr>
+      </w:pPr>
+      <w:r>
+        <w:rPr>
+          <w:rFonts w:ascii="新宋体" w:eastAsia="新宋体" w:cs="新宋体"/>
+          <w:color w:val="000000"/>
+          <w:kern w:val="0"/>
+          <w:sz w:val="19"/>
+          <w:szCs w:val="19"/>
+        </w:rPr>
+        <w:tab/>
+      </w:r>
+      <w:r>
+        <w:rPr>
+          <w:rFonts w:ascii="新宋体" w:eastAsia="新宋体" w:cs="新宋体"/>
+          <w:color w:val="0000FF"/>
+          <w:kern w:val="0"/>
+          <w:sz w:val="19"/>
+          <w:szCs w:val="19"/>
+        </w:rPr>
+        <w:t>if</w:t>
+      </w:r>
+      <w:r>
+        <w:rPr>
+          <w:rFonts w:ascii="新宋体" w:eastAsia="新宋体" w:cs="新宋体"/>
+          <w:color w:val="000000"/>
+          <w:kern w:val="0"/>
+          <w:sz w:val="19"/>
+          <w:szCs w:val="19"/>
+        </w:rPr>
+        <w:t xml:space="preserve"> (</w:t>
+      </w:r>
+      <w:proofErr w:type="spellStart"/>
+      <w:r>
+        <w:rPr>
+          <w:rFonts w:ascii="新宋体" w:eastAsia="新宋体" w:cs="新宋体"/>
+          <w:color w:val="000080"/>
+          <w:kern w:val="0"/>
+          <w:sz w:val="19"/>
+          <w:szCs w:val="19"/>
+        </w:rPr>
+        <w:t>CurrentPatrolPoint</w:t>
+      </w:r>
+      <w:proofErr w:type="spellEnd"/>
+      <w:r>
+        <w:rPr>
+          <w:rFonts w:ascii="新宋体" w:eastAsia="新宋体" w:cs="新宋体"/>
+          <w:color w:val="000000"/>
+          <w:kern w:val="0"/>
+          <w:sz w:val="19"/>
+          <w:szCs w:val="19"/>
+        </w:rPr>
+        <w:t xml:space="preserve"> == </w:t>
+      </w:r>
+      <w:proofErr w:type="spellStart"/>
+      <w:r>
+        <w:rPr>
+          <w:rFonts w:ascii="新宋体" w:eastAsia="新宋体" w:cs="新宋体"/>
+          <w:color w:val="0000FF"/>
           <w:kern w:val="0"/>
           <w:sz w:val="19"/>
           <w:szCs w:val="19"/>
@@ -8141,6 +11379,51 @@
       <w:r>
         <w:rPr>
           <w:rFonts w:ascii="新宋体" w:eastAsia="新宋体" w:cs="新宋体"/>
+          <w:color w:val="000000"/>
+          <w:kern w:val="0"/>
+          <w:sz w:val="19"/>
+          <w:szCs w:val="19"/>
+        </w:rPr>
+        <w:t xml:space="preserve"> || </w:t>
+      </w:r>
+      <w:proofErr w:type="spellStart"/>
+      <w:r>
+        <w:rPr>
+          <w:rFonts w:ascii="新宋体" w:eastAsia="新宋体" w:cs="新宋体"/>
+          <w:color w:val="000080"/>
+          <w:kern w:val="0"/>
+          <w:sz w:val="19"/>
+          <w:szCs w:val="19"/>
+        </w:rPr>
+        <w:t>CurrentPatrolPoint</w:t>
+      </w:r>
+      <w:proofErr w:type="spellEnd"/>
+      <w:r>
+        <w:rPr>
+          <w:rFonts w:ascii="新宋体" w:eastAsia="新宋体" w:cs="新宋体"/>
+          <w:color w:val="000000"/>
+          <w:kern w:val="0"/>
+          <w:sz w:val="19"/>
+          <w:szCs w:val="19"/>
+        </w:rPr>
+        <w:t xml:space="preserve"> == </w:t>
+      </w:r>
+      <w:proofErr w:type="spellStart"/>
+      <w:r>
+        <w:rPr>
+          <w:rFonts w:ascii="新宋体" w:eastAsia="新宋体" w:cs="新宋体"/>
+          <w:color w:val="000080"/>
+          <w:kern w:val="0"/>
+          <w:sz w:val="19"/>
+          <w:szCs w:val="19"/>
+        </w:rPr>
+        <w:t>SecondPatrolPoint</w:t>
+      </w:r>
+      <w:proofErr w:type="spellEnd"/>
+      <w:r>
+        <w:rPr>
+          <w:rFonts w:ascii="新宋体" w:eastAsia="新宋体" w:cs="新宋体"/>
+          <w:color w:val="000000"/>
           <w:kern w:val="0"/>
           <w:sz w:val="19"/>
           <w:szCs w:val="19"/>
@@ -8150,187 +11433,605 @@
     </w:p>
     <w:p>
       <w:pPr>
-        <w:ind w:firstLineChars="250" w:firstLine="475"/>
-        <w:rPr>
-          <w:rFonts w:ascii="新宋体" w:eastAsia="新宋体" w:cs="新宋体"/>
-          <w:kern w:val="0"/>
-          <w:sz w:val="19"/>
-          <w:szCs w:val="19"/>
-        </w:rPr>
-      </w:pPr>
-      <w:r>
-        <w:rPr>
-          <w:rFonts w:ascii="新宋体" w:eastAsia="新宋体" w:cs="新宋体"/>
-          <w:kern w:val="0"/>
-          <w:sz w:val="19"/>
-          <w:szCs w:val="19"/>
-        </w:rPr>
+        <w:autoSpaceDE w:val="0"/>
+        <w:autoSpaceDN w:val="0"/>
+        <w:adjustRightInd w:val="0"/>
+        <w:jc w:val="left"/>
+        <w:rPr>
+          <w:rFonts w:ascii="新宋体" w:eastAsia="新宋体" w:cs="新宋体"/>
+          <w:color w:val="000000"/>
+          <w:kern w:val="0"/>
+          <w:sz w:val="19"/>
+          <w:szCs w:val="19"/>
+        </w:rPr>
+      </w:pPr>
+      <w:r>
+        <w:rPr>
+          <w:rFonts w:ascii="新宋体" w:eastAsia="新宋体" w:cs="新宋体"/>
+          <w:color w:val="000000"/>
+          <w:kern w:val="0"/>
+          <w:sz w:val="19"/>
+          <w:szCs w:val="19"/>
+        </w:rPr>
+        <w:tab/>
         <w:t>{</w:t>
       </w:r>
     </w:p>
     <w:p>
       <w:pPr>
-        <w:rPr>
-          <w:rFonts w:ascii="新宋体" w:eastAsia="新宋体" w:cs="新宋体"/>
-          <w:kern w:val="0"/>
-          <w:sz w:val="19"/>
-          <w:szCs w:val="19"/>
-        </w:rPr>
-      </w:pPr>
-      <w:r>
-        <w:rPr>
-          <w:rFonts w:ascii="新宋体" w:eastAsia="新宋体" w:cs="新宋体"/>
-          <w:kern w:val="0"/>
-          <w:sz w:val="19"/>
-          <w:szCs w:val="19"/>
-        </w:rPr>
-        <w:t xml:space="preserve">    </w:t>
-      </w:r>
-      <w:r>
-        <w:rPr>
-          <w:rFonts w:ascii="新宋体" w:eastAsia="新宋体" w:cs="新宋体"/>
-          <w:kern w:val="0"/>
-          <w:sz w:val="19"/>
-          <w:szCs w:val="19"/>
-        </w:rPr>
-        <w:t xml:space="preserve">     </w:t>
-      </w:r>
-      <w:r>
-        <w:rPr>
-          <w:rFonts w:ascii="新宋体" w:eastAsia="新宋体" w:cs="新宋体"/>
-          <w:kern w:val="0"/>
-          <w:sz w:val="19"/>
-          <w:szCs w:val="19"/>
-        </w:rPr>
-        <w:t>return;</w:t>
-      </w:r>
-    </w:p>
-    <w:p>
-      <w:pPr>
-        <w:rPr>
-          <w:rFonts w:ascii="新宋体" w:eastAsia="新宋体" w:cs="新宋体"/>
-          <w:kern w:val="0"/>
-          <w:sz w:val="19"/>
-          <w:szCs w:val="19"/>
-        </w:rPr>
-      </w:pPr>
-      <w:r>
-        <w:rPr>
-          <w:rFonts w:ascii="新宋体" w:eastAsia="新宋体" w:cs="新宋体"/>
-          <w:kern w:val="0"/>
-          <w:sz w:val="19"/>
-          <w:szCs w:val="19"/>
-        </w:rPr>
-        <w:t xml:space="preserve">     }</w:t>
-      </w:r>
-    </w:p>
-    <w:p>
-      <w:pPr>
-        <w:rPr>
-          <w:rFonts w:ascii="新宋体" w:eastAsia="新宋体" w:cs="新宋体"/>
-          <w:kern w:val="0"/>
-          <w:sz w:val="19"/>
-          <w:szCs w:val="19"/>
-        </w:rPr>
-      </w:pPr>
+        <w:autoSpaceDE w:val="0"/>
+        <w:autoSpaceDN w:val="0"/>
+        <w:adjustRightInd w:val="0"/>
+        <w:jc w:val="left"/>
+        <w:rPr>
+          <w:rFonts w:ascii="新宋体" w:eastAsia="新宋体" w:cs="新宋体"/>
+          <w:color w:val="000000"/>
+          <w:kern w:val="0"/>
+          <w:sz w:val="19"/>
+          <w:szCs w:val="19"/>
+        </w:rPr>
+      </w:pPr>
+      <w:r>
+        <w:rPr>
+          <w:rFonts w:ascii="新宋体" w:eastAsia="新宋体" w:cs="新宋体"/>
+          <w:color w:val="000000"/>
+          <w:kern w:val="0"/>
+          <w:sz w:val="19"/>
+          <w:szCs w:val="19"/>
+        </w:rPr>
+        <w:tab/>
+      </w:r>
+      <w:r>
+        <w:rPr>
+          <w:rFonts w:ascii="新宋体" w:eastAsia="新宋体" w:cs="新宋体"/>
+          <w:color w:val="000000"/>
+          <w:kern w:val="0"/>
+          <w:sz w:val="19"/>
+          <w:szCs w:val="19"/>
+        </w:rPr>
+        <w:tab/>
+      </w:r>
+      <w:r>
+        <w:rPr>
+          <w:rFonts w:ascii="新宋体" w:eastAsia="新宋体" w:cs="新宋体"/>
+          <w:color w:val="008000"/>
+          <w:kern w:val="0"/>
+          <w:sz w:val="19"/>
+          <w:szCs w:val="19"/>
+        </w:rPr>
+        <w:t>//ZX</w:t>
+      </w:r>
+      <w:r>
+        <w:rPr>
+          <w:rFonts w:ascii="新宋体" w:eastAsia="新宋体" w:cs="新宋体" w:hint="eastAsia"/>
+          <w:color w:val="008000"/>
+          <w:kern w:val="0"/>
+          <w:sz w:val="19"/>
+          <w:szCs w:val="19"/>
+        </w:rPr>
+        <w:t>为真靠近第一个巡逻点</w:t>
+      </w:r>
+    </w:p>
+    <w:p>
+      <w:pPr>
+        <w:autoSpaceDE w:val="0"/>
+        <w:autoSpaceDN w:val="0"/>
+        <w:adjustRightInd w:val="0"/>
+        <w:jc w:val="left"/>
+        <w:rPr>
+          <w:rFonts w:ascii="新宋体" w:eastAsia="新宋体" w:cs="新宋体"/>
+          <w:color w:val="000000"/>
+          <w:kern w:val="0"/>
+          <w:sz w:val="19"/>
+          <w:szCs w:val="19"/>
+        </w:rPr>
+      </w:pPr>
+      <w:r>
+        <w:rPr>
+          <w:rFonts w:ascii="新宋体" w:eastAsia="新宋体" w:cs="新宋体"/>
+          <w:color w:val="000000"/>
+          <w:kern w:val="0"/>
+          <w:sz w:val="19"/>
+          <w:szCs w:val="19"/>
+        </w:rPr>
+        <w:tab/>
+      </w:r>
+      <w:r>
+        <w:rPr>
+          <w:rFonts w:ascii="新宋体" w:eastAsia="新宋体" w:cs="新宋体"/>
+          <w:color w:val="000000"/>
+          <w:kern w:val="0"/>
+          <w:sz w:val="19"/>
+          <w:szCs w:val="19"/>
+        </w:rPr>
+        <w:tab/>
+      </w:r>
+      <w:proofErr w:type="spellStart"/>
+      <w:r>
+        <w:rPr>
+          <w:rFonts w:ascii="新宋体" w:eastAsia="新宋体" w:cs="新宋体"/>
+          <w:color w:val="000080"/>
+          <w:kern w:val="0"/>
+          <w:sz w:val="19"/>
+          <w:szCs w:val="19"/>
+        </w:rPr>
+        <w:t>CurrentPatrolPoint</w:t>
+      </w:r>
+      <w:proofErr w:type="spellEnd"/>
+      <w:r>
+        <w:rPr>
+          <w:rFonts w:ascii="新宋体" w:eastAsia="新宋体" w:cs="新宋体"/>
+          <w:color w:val="000000"/>
+          <w:kern w:val="0"/>
+          <w:sz w:val="19"/>
+          <w:szCs w:val="19"/>
+        </w:rPr>
+        <w:t xml:space="preserve"> = </w:t>
+      </w:r>
+      <w:proofErr w:type="spellStart"/>
+      <w:r>
+        <w:rPr>
+          <w:rFonts w:ascii="新宋体" w:eastAsia="新宋体" w:cs="新宋体"/>
+          <w:color w:val="000080"/>
+          <w:kern w:val="0"/>
+          <w:sz w:val="19"/>
+          <w:szCs w:val="19"/>
+        </w:rPr>
+        <w:t>FirstPatrolPoint</w:t>
+      </w:r>
+      <w:proofErr w:type="spellEnd"/>
+      <w:r>
+        <w:rPr>
+          <w:rFonts w:ascii="新宋体" w:eastAsia="新宋体" w:cs="新宋体"/>
+          <w:color w:val="000000"/>
+          <w:kern w:val="0"/>
+          <w:sz w:val="19"/>
+          <w:szCs w:val="19"/>
+        </w:rPr>
+        <w:t>;</w:t>
+      </w:r>
+    </w:p>
+    <w:p>
+      <w:pPr>
+        <w:autoSpaceDE w:val="0"/>
+        <w:autoSpaceDN w:val="0"/>
+        <w:adjustRightInd w:val="0"/>
+        <w:jc w:val="left"/>
+        <w:rPr>
+          <w:rFonts w:ascii="新宋体" w:eastAsia="新宋体" w:cs="新宋体"/>
+          <w:color w:val="000000"/>
+          <w:kern w:val="0"/>
+          <w:sz w:val="19"/>
+          <w:szCs w:val="19"/>
+        </w:rPr>
+      </w:pPr>
+      <w:r>
+        <w:rPr>
+          <w:rFonts w:ascii="新宋体" w:eastAsia="新宋体" w:cs="新宋体"/>
+          <w:color w:val="000000"/>
+          <w:kern w:val="0"/>
+          <w:sz w:val="19"/>
+          <w:szCs w:val="19"/>
+        </w:rPr>
+        <w:tab/>
+        <w:t>}</w:t>
+      </w:r>
+    </w:p>
+    <w:p>
+      <w:pPr>
+        <w:autoSpaceDE w:val="0"/>
+        <w:autoSpaceDN w:val="0"/>
+        <w:adjustRightInd w:val="0"/>
+        <w:jc w:val="left"/>
+        <w:rPr>
+          <w:rFonts w:ascii="新宋体" w:eastAsia="新宋体" w:cs="新宋体"/>
+          <w:color w:val="000000"/>
+          <w:kern w:val="0"/>
+          <w:sz w:val="19"/>
+          <w:szCs w:val="19"/>
+        </w:rPr>
+      </w:pPr>
+      <w:r>
+        <w:rPr>
+          <w:rFonts w:ascii="新宋体" w:eastAsia="新宋体" w:cs="新宋体"/>
+          <w:color w:val="000000"/>
+          <w:kern w:val="0"/>
+          <w:sz w:val="19"/>
+          <w:szCs w:val="19"/>
+        </w:rPr>
+        <w:tab/>
+      </w:r>
+      <w:r>
+        <w:rPr>
+          <w:rFonts w:ascii="新宋体" w:eastAsia="新宋体" w:cs="新宋体"/>
+          <w:color w:val="0000FF"/>
+          <w:kern w:val="0"/>
+          <w:sz w:val="19"/>
+          <w:szCs w:val="19"/>
+        </w:rPr>
+        <w:t>else</w:t>
+      </w:r>
+    </w:p>
+    <w:p>
+      <w:pPr>
+        <w:autoSpaceDE w:val="0"/>
+        <w:autoSpaceDN w:val="0"/>
+        <w:adjustRightInd w:val="0"/>
+        <w:jc w:val="left"/>
+        <w:rPr>
+          <w:rFonts w:ascii="新宋体" w:eastAsia="新宋体" w:cs="新宋体"/>
+          <w:color w:val="000000"/>
+          <w:kern w:val="0"/>
+          <w:sz w:val="19"/>
+          <w:szCs w:val="19"/>
+        </w:rPr>
+      </w:pPr>
+      <w:r>
+        <w:rPr>
+          <w:rFonts w:ascii="新宋体" w:eastAsia="新宋体" w:cs="新宋体"/>
+          <w:color w:val="000000"/>
+          <w:kern w:val="0"/>
+          <w:sz w:val="19"/>
+          <w:szCs w:val="19"/>
+        </w:rPr>
+        <w:tab/>
+        <w:t>{</w:t>
+      </w:r>
+    </w:p>
+    <w:p>
+      <w:pPr>
+        <w:autoSpaceDE w:val="0"/>
+        <w:autoSpaceDN w:val="0"/>
+        <w:adjustRightInd w:val="0"/>
+        <w:jc w:val="left"/>
+        <w:rPr>
+          <w:rFonts w:ascii="新宋体" w:eastAsia="新宋体" w:cs="新宋体"/>
+          <w:color w:val="000000"/>
+          <w:kern w:val="0"/>
+          <w:sz w:val="19"/>
+          <w:szCs w:val="19"/>
+        </w:rPr>
+      </w:pPr>
+      <w:r>
+        <w:rPr>
+          <w:rFonts w:ascii="新宋体" w:eastAsia="新宋体" w:cs="新宋体"/>
+          <w:color w:val="000000"/>
+          <w:kern w:val="0"/>
+          <w:sz w:val="19"/>
+          <w:szCs w:val="19"/>
+        </w:rPr>
+        <w:tab/>
+      </w:r>
+      <w:r>
+        <w:rPr>
+          <w:rFonts w:ascii="新宋体" w:eastAsia="新宋体" w:cs="新宋体"/>
+          <w:color w:val="000000"/>
+          <w:kern w:val="0"/>
+          <w:sz w:val="19"/>
+          <w:szCs w:val="19"/>
+        </w:rPr>
+        <w:tab/>
+      </w:r>
+      <w:r>
+        <w:rPr>
+          <w:rFonts w:ascii="新宋体" w:eastAsia="新宋体" w:cs="新宋体"/>
+          <w:color w:val="008000"/>
+          <w:kern w:val="0"/>
+          <w:sz w:val="19"/>
+          <w:szCs w:val="19"/>
+        </w:rPr>
+        <w:t>//ZX</w:t>
+      </w:r>
+      <w:r>
+        <w:rPr>
+          <w:rFonts w:ascii="新宋体" w:eastAsia="新宋体" w:cs="新宋体" w:hint="eastAsia"/>
+          <w:color w:val="008000"/>
+          <w:kern w:val="0"/>
+          <w:sz w:val="19"/>
+          <w:szCs w:val="19"/>
+        </w:rPr>
+        <w:t>为假靠近第二个巡逻点</w:t>
+      </w:r>
+    </w:p>
+    <w:p>
+      <w:pPr>
+        <w:autoSpaceDE w:val="0"/>
+        <w:autoSpaceDN w:val="0"/>
+        <w:adjustRightInd w:val="0"/>
+        <w:jc w:val="left"/>
+        <w:rPr>
+          <w:rFonts w:ascii="新宋体" w:eastAsia="新宋体" w:cs="新宋体"/>
+          <w:color w:val="000000"/>
+          <w:kern w:val="0"/>
+          <w:sz w:val="19"/>
+          <w:szCs w:val="19"/>
+        </w:rPr>
+      </w:pPr>
+      <w:r>
+        <w:rPr>
+          <w:rFonts w:ascii="新宋体" w:eastAsia="新宋体" w:cs="新宋体"/>
+          <w:color w:val="000000"/>
+          <w:kern w:val="0"/>
+          <w:sz w:val="19"/>
+          <w:szCs w:val="19"/>
+        </w:rPr>
+        <w:tab/>
+      </w:r>
+      <w:r>
+        <w:rPr>
+          <w:rFonts w:ascii="新宋体" w:eastAsia="新宋体" w:cs="新宋体"/>
+          <w:color w:val="000000"/>
+          <w:kern w:val="0"/>
+          <w:sz w:val="19"/>
+          <w:szCs w:val="19"/>
+        </w:rPr>
+        <w:tab/>
+      </w:r>
+      <w:proofErr w:type="spellStart"/>
+      <w:r>
+        <w:rPr>
+          <w:rFonts w:ascii="新宋体" w:eastAsia="新宋体" w:cs="新宋体"/>
+          <w:color w:val="000080"/>
+          <w:kern w:val="0"/>
+          <w:sz w:val="19"/>
+          <w:szCs w:val="19"/>
+        </w:rPr>
+        <w:t>CurrentPatrolPoint</w:t>
+      </w:r>
+      <w:proofErr w:type="spellEnd"/>
+      <w:r>
+        <w:rPr>
+          <w:rFonts w:ascii="新宋体" w:eastAsia="新宋体" w:cs="新宋体"/>
+          <w:color w:val="000000"/>
+          <w:kern w:val="0"/>
+          <w:sz w:val="19"/>
+          <w:szCs w:val="19"/>
+        </w:rPr>
+        <w:t xml:space="preserve"> = </w:t>
+      </w:r>
+      <w:proofErr w:type="spellStart"/>
+      <w:r>
+        <w:rPr>
+          <w:rFonts w:ascii="新宋体" w:eastAsia="新宋体" w:cs="新宋体"/>
+          <w:color w:val="000080"/>
+          <w:kern w:val="0"/>
+          <w:sz w:val="19"/>
+          <w:szCs w:val="19"/>
+        </w:rPr>
+        <w:t>SecondPatrolPoint</w:t>
+      </w:r>
+      <w:proofErr w:type="spellEnd"/>
+      <w:r>
+        <w:rPr>
+          <w:rFonts w:ascii="新宋体" w:eastAsia="新宋体" w:cs="新宋体"/>
+          <w:color w:val="000000"/>
+          <w:kern w:val="0"/>
+          <w:sz w:val="19"/>
+          <w:szCs w:val="19"/>
+        </w:rPr>
+        <w:t>;</w:t>
+      </w:r>
+    </w:p>
+    <w:p>
+      <w:pPr>
+        <w:autoSpaceDE w:val="0"/>
+        <w:autoSpaceDN w:val="0"/>
+        <w:adjustRightInd w:val="0"/>
+        <w:jc w:val="left"/>
+        <w:rPr>
+          <w:rFonts w:ascii="新宋体" w:eastAsia="新宋体" w:cs="新宋体"/>
+          <w:color w:val="000000"/>
+          <w:kern w:val="0"/>
+          <w:sz w:val="19"/>
+          <w:szCs w:val="19"/>
+        </w:rPr>
+      </w:pPr>
+      <w:r>
+        <w:rPr>
+          <w:rFonts w:ascii="新宋体" w:eastAsia="新宋体" w:cs="新宋体"/>
+          <w:color w:val="000000"/>
+          <w:kern w:val="0"/>
+          <w:sz w:val="19"/>
+          <w:szCs w:val="19"/>
+        </w:rPr>
+        <w:tab/>
+        <w:t>}</w:t>
+      </w:r>
+    </w:p>
+    <w:p>
+      <w:pPr>
+        <w:autoSpaceDE w:val="0"/>
+        <w:autoSpaceDN w:val="0"/>
+        <w:adjustRightInd w:val="0"/>
+        <w:jc w:val="left"/>
+        <w:rPr>
+          <w:rFonts w:ascii="新宋体" w:eastAsia="新宋体" w:cs="新宋体"/>
+          <w:color w:val="000000"/>
+          <w:kern w:val="0"/>
+          <w:sz w:val="19"/>
+          <w:szCs w:val="19"/>
+        </w:rPr>
+      </w:pPr>
+    </w:p>
+    <w:p>
+      <w:pPr>
+        <w:autoSpaceDE w:val="0"/>
+        <w:autoSpaceDN w:val="0"/>
+        <w:adjustRightInd w:val="0"/>
+        <w:jc w:val="left"/>
+        <w:rPr>
+          <w:rFonts w:ascii="新宋体" w:eastAsia="新宋体" w:cs="新宋体"/>
+          <w:color w:val="000000"/>
+          <w:kern w:val="0"/>
+          <w:sz w:val="19"/>
+          <w:szCs w:val="19"/>
+        </w:rPr>
+      </w:pPr>
+      <w:r>
+        <w:rPr>
+          <w:rFonts w:ascii="新宋体" w:eastAsia="新宋体" w:cs="新宋体"/>
+          <w:color w:val="000000"/>
+          <w:kern w:val="0"/>
+          <w:sz w:val="19"/>
+          <w:szCs w:val="19"/>
+        </w:rPr>
+        <w:tab/>
+      </w:r>
+      <w:proofErr w:type="spellStart"/>
       <w:proofErr w:type="gramStart"/>
       <w:r>
         <w:rPr>
           <w:rFonts w:ascii="新宋体" w:eastAsia="新宋体" w:cs="新宋体"/>
-          <w:kern w:val="0"/>
-          <w:sz w:val="19"/>
-          <w:szCs w:val="19"/>
-        </w:rPr>
-        <w:t>DrawDebugSphere(</w:t>
-      </w:r>
+          <w:color w:val="0000FF"/>
+          <w:kern w:val="0"/>
+          <w:sz w:val="19"/>
+          <w:szCs w:val="19"/>
+        </w:rPr>
+        <w:t>UNavigationSystem</w:t>
+      </w:r>
+      <w:proofErr w:type="spellEnd"/>
+      <w:r>
+        <w:rPr>
+          <w:rFonts w:ascii="新宋体" w:eastAsia="新宋体" w:cs="新宋体"/>
+          <w:color w:val="000000"/>
+          <w:kern w:val="0"/>
+          <w:sz w:val="19"/>
+          <w:szCs w:val="19"/>
+        </w:rPr>
+        <w:t>::</w:t>
+      </w:r>
+      <w:proofErr w:type="spellStart"/>
       <w:proofErr w:type="gramEnd"/>
       <w:r>
         <w:rPr>
           <w:rFonts w:ascii="新宋体" w:eastAsia="新宋体" w:cs="新宋体"/>
-          <w:kern w:val="0"/>
-          <w:sz w:val="19"/>
-          <w:szCs w:val="19"/>
-        </w:rPr>
-        <w:t>GetWorld(),SeenPawn-&gt;GetActorLocation(),32.0f,12,FColor::Red,false, 10.0f);</w:t>
-      </w:r>
-    </w:p>
-    <w:p>
-      <w:pPr>
-        <w:rPr>
-          <w:rFonts w:ascii="新宋体" w:eastAsia="新宋体" w:cs="新宋体"/>
-          <w:color w:val="00B050"/>
-          <w:kern w:val="0"/>
-          <w:sz w:val="19"/>
-          <w:szCs w:val="19"/>
-        </w:rPr>
-      </w:pPr>
-      <w:r>
-        <w:rPr>
-          <w:rFonts w:ascii="新宋体" w:eastAsia="新宋体" w:cs="新宋体"/>
-          <w:color w:val="00B050"/>
-          <w:kern w:val="0"/>
-          <w:sz w:val="19"/>
-          <w:szCs w:val="19"/>
-        </w:rPr>
-        <w:t>//设置半径，</w:t>
-      </w:r>
-      <w:bookmarkStart w:id="4" w:name="_GoBack"/>
-      <w:bookmarkEnd w:id="4"/>
-      <w:r>
-        <w:rPr>
-          <w:rFonts w:ascii="新宋体" w:eastAsia="新宋体" w:cs="新宋体"/>
-          <w:color w:val="00B050"/>
-          <w:kern w:val="0"/>
-          <w:sz w:val="19"/>
-          <w:szCs w:val="19"/>
-        </w:rPr>
-        <w:t xml:space="preserve">分段数 ，颜色 , </w:t>
-      </w:r>
-      <w:proofErr w:type="spellStart"/>
-      <w:r>
-        <w:rPr>
-          <w:rFonts w:ascii="新宋体" w:eastAsia="新宋体" w:cs="新宋体"/>
-          <w:color w:val="00B050"/>
-          <w:kern w:val="0"/>
-          <w:sz w:val="19"/>
-          <w:szCs w:val="19"/>
-        </w:rPr>
-        <w:t>PersistentLine</w:t>
-      </w:r>
-      <w:proofErr w:type="spellEnd"/>
-      <w:r>
-        <w:rPr>
-          <w:rFonts w:ascii="新宋体" w:eastAsia="新宋体" w:cs="新宋体"/>
-          <w:color w:val="00B050"/>
-          <w:kern w:val="0"/>
-          <w:sz w:val="19"/>
-          <w:szCs w:val="19"/>
-        </w:rPr>
-        <w:t>(持久谱线)，持续时长</w:t>
-      </w:r>
-    </w:p>
-    <w:p>
-      <w:pPr>
-        <w:rPr>
-          <w:rFonts w:ascii="新宋体" w:eastAsia="新宋体" w:cs="新宋体"/>
-          <w:kern w:val="0"/>
-          <w:sz w:val="19"/>
-          <w:szCs w:val="19"/>
-        </w:rPr>
-      </w:pPr>
-    </w:p>
-    <w:p>
-      <w:pPr>
-        <w:rPr>
-          <w:rFonts w:ascii="新宋体" w:eastAsia="新宋体" w:cs="新宋体"/>
-          <w:kern w:val="0"/>
-          <w:sz w:val="19"/>
-          <w:szCs w:val="19"/>
-        </w:rPr>
-      </w:pPr>
-      <w:r>
-        <w:rPr>
-          <w:rFonts w:ascii="新宋体" w:eastAsia="新宋体" w:cs="新宋体"/>
+          <w:color w:val="880000"/>
+          <w:kern w:val="0"/>
+          <w:sz w:val="19"/>
+          <w:szCs w:val="19"/>
+        </w:rPr>
+        <w:t>SimpleMoveToActor</w:t>
+      </w:r>
+      <w:proofErr w:type="spellEnd"/>
+      <w:r>
+        <w:rPr>
+          <w:rFonts w:ascii="新宋体" w:eastAsia="新宋体" w:cs="新宋体"/>
+          <w:color w:val="000000"/>
+          <w:kern w:val="0"/>
+          <w:sz w:val="19"/>
+          <w:szCs w:val="19"/>
+        </w:rPr>
+        <w:t>(</w:t>
+      </w:r>
+      <w:proofErr w:type="spellStart"/>
+      <w:r>
+        <w:rPr>
+          <w:rFonts w:ascii="新宋体" w:eastAsia="新宋体" w:cs="新宋体"/>
+          <w:color w:val="880000"/>
+          <w:kern w:val="0"/>
+          <w:sz w:val="19"/>
+          <w:szCs w:val="19"/>
+        </w:rPr>
+        <w:t>GetController</w:t>
+      </w:r>
+      <w:proofErr w:type="spellEnd"/>
+      <w:r>
+        <w:rPr>
+          <w:rFonts w:ascii="新宋体" w:eastAsia="新宋体" w:cs="新宋体"/>
+          <w:color w:val="000000"/>
+          <w:kern w:val="0"/>
+          <w:sz w:val="19"/>
+          <w:szCs w:val="19"/>
+        </w:rPr>
+        <w:t xml:space="preserve">(), </w:t>
+      </w:r>
+      <w:proofErr w:type="spellStart"/>
+      <w:r>
+        <w:rPr>
+          <w:rFonts w:ascii="新宋体" w:eastAsia="新宋体" w:cs="新宋体"/>
+          <w:color w:val="000080"/>
+          <w:kern w:val="0"/>
+          <w:sz w:val="19"/>
+          <w:szCs w:val="19"/>
+        </w:rPr>
+        <w:t>CurrentPatrolPoint</w:t>
+      </w:r>
+      <w:proofErr w:type="spellEnd"/>
+      <w:r>
+        <w:rPr>
+          <w:rFonts w:ascii="新宋体" w:eastAsia="新宋体" w:cs="新宋体"/>
+          <w:color w:val="000000"/>
+          <w:kern w:val="0"/>
+          <w:sz w:val="19"/>
+          <w:szCs w:val="19"/>
+        </w:rPr>
+        <w:t>);</w:t>
+      </w:r>
+    </w:p>
+    <w:p>
+      <w:pPr>
+        <w:autoSpaceDE w:val="0"/>
+        <w:autoSpaceDN w:val="0"/>
+        <w:adjustRightInd w:val="0"/>
+        <w:jc w:val="left"/>
+        <w:rPr>
+          <w:rFonts w:ascii="新宋体" w:eastAsia="新宋体" w:cs="新宋体"/>
+          <w:color w:val="000000"/>
+          <w:kern w:val="0"/>
+          <w:sz w:val="19"/>
+          <w:szCs w:val="19"/>
+        </w:rPr>
+      </w:pPr>
+      <w:r>
+        <w:rPr>
+          <w:rFonts w:ascii="新宋体" w:eastAsia="新宋体" w:cs="新宋体"/>
+          <w:color w:val="000000"/>
+          <w:kern w:val="0"/>
+          <w:sz w:val="19"/>
+          <w:szCs w:val="19"/>
+        </w:rPr>
+        <w:tab/>
+        <w:t xml:space="preserve">                                                  </w:t>
+      </w:r>
+      <w:r>
+        <w:rPr>
+          <w:rFonts w:ascii="新宋体" w:eastAsia="新宋体" w:cs="新宋体"/>
+          <w:color w:val="008000"/>
+          <w:kern w:val="0"/>
+          <w:sz w:val="19"/>
+          <w:szCs w:val="19"/>
+        </w:rPr>
+        <w:t>//ZX</w:t>
+      </w:r>
+      <w:r>
+        <w:rPr>
+          <w:rFonts w:ascii="新宋体" w:eastAsia="新宋体" w:cs="新宋体" w:hint="eastAsia"/>
+          <w:color w:val="008000"/>
+          <w:kern w:val="0"/>
+          <w:sz w:val="19"/>
+          <w:szCs w:val="19"/>
+        </w:rPr>
+        <w:t>当前巡逻点</w:t>
+      </w:r>
+    </w:p>
+    <w:p>
+      <w:pPr>
+        <w:autoSpaceDE w:val="0"/>
+        <w:autoSpaceDN w:val="0"/>
+        <w:adjustRightInd w:val="0"/>
+        <w:jc w:val="left"/>
+        <w:rPr>
+          <w:rFonts w:ascii="新宋体" w:eastAsia="新宋体" w:cs="新宋体"/>
+          <w:color w:val="000000"/>
+          <w:kern w:val="0"/>
+          <w:sz w:val="19"/>
+          <w:szCs w:val="19"/>
+        </w:rPr>
+      </w:pPr>
+      <w:r>
+        <w:rPr>
+          <w:rFonts w:ascii="新宋体" w:eastAsia="新宋体" w:cs="新宋体"/>
+          <w:color w:val="000000"/>
           <w:kern w:val="0"/>
           <w:sz w:val="19"/>
           <w:szCs w:val="19"/>
@@ -8340,13 +12041,1716 @@
     </w:p>
     <w:p>
       <w:pPr>
+        <w:autoSpaceDE w:val="0"/>
+        <w:autoSpaceDN w:val="0"/>
+        <w:adjustRightInd w:val="0"/>
+        <w:jc w:val="left"/>
+        <w:rPr>
+          <w:rFonts w:ascii="新宋体" w:eastAsia="新宋体" w:cs="新宋体"/>
+          <w:color w:val="000000"/>
+          <w:kern w:val="0"/>
+          <w:sz w:val="19"/>
+          <w:szCs w:val="19"/>
+        </w:rPr>
+      </w:pPr>
+      <w:r>
+        <w:rPr>
+          <w:rFonts w:ascii="新宋体" w:eastAsia="新宋体" w:cs="新宋体"/>
+          <w:color w:val="000000"/>
+          <w:kern w:val="0"/>
+          <w:sz w:val="19"/>
+          <w:szCs w:val="19"/>
+        </w:rPr>
+        <w:tab/>
+      </w:r>
+    </w:p>
+    <w:p>
+      <w:pPr>
+        <w:rPr>
+          <w:rFonts w:ascii="新宋体" w:eastAsia="新宋体" w:cs="新宋体"/>
+          <w:color w:val="000000"/>
+          <w:kern w:val="0"/>
+          <w:sz w:val="19"/>
+          <w:szCs w:val="19"/>
+        </w:rPr>
+      </w:pPr>
+    </w:p>
+    <w:p>
+      <w:pPr>
+        <w:autoSpaceDE w:val="0"/>
+        <w:autoSpaceDN w:val="0"/>
+        <w:adjustRightInd w:val="0"/>
+        <w:jc w:val="left"/>
+        <w:rPr>
+          <w:rFonts w:ascii="新宋体" w:eastAsia="新宋体" w:cs="新宋体"/>
+          <w:color w:val="000000"/>
+          <w:kern w:val="0"/>
+          <w:sz w:val="19"/>
+          <w:szCs w:val="19"/>
+        </w:rPr>
+      </w:pPr>
+    </w:p>
+    <w:p>
+      <w:pPr>
+        <w:autoSpaceDE w:val="0"/>
+        <w:autoSpaceDN w:val="0"/>
+        <w:adjustRightInd w:val="0"/>
+        <w:jc w:val="left"/>
+        <w:rPr>
+          <w:rFonts w:ascii="新宋体" w:eastAsia="新宋体" w:cs="新宋体"/>
+          <w:color w:val="A000A0"/>
+          <w:kern w:val="0"/>
+          <w:sz w:val="19"/>
+          <w:szCs w:val="19"/>
+        </w:rPr>
+      </w:pPr>
+    </w:p>
+    <w:p>
+      <w:pPr>
+        <w:autoSpaceDE w:val="0"/>
+        <w:autoSpaceDN w:val="0"/>
+        <w:adjustRightInd w:val="0"/>
+        <w:jc w:val="left"/>
+        <w:rPr>
+          <w:rFonts w:ascii="新宋体" w:eastAsia="新宋体" w:cs="新宋体"/>
+          <w:color w:val="A000A0"/>
+          <w:kern w:val="0"/>
+          <w:sz w:val="19"/>
+          <w:szCs w:val="19"/>
+        </w:rPr>
+      </w:pPr>
+    </w:p>
+    <w:p>
+      <w:pPr>
+        <w:autoSpaceDE w:val="0"/>
+        <w:autoSpaceDN w:val="0"/>
+        <w:adjustRightInd w:val="0"/>
+        <w:jc w:val="left"/>
+        <w:rPr>
+          <w:rFonts w:ascii="新宋体" w:eastAsia="新宋体" w:cs="新宋体"/>
+          <w:color w:val="000000"/>
+          <w:kern w:val="0"/>
+          <w:sz w:val="19"/>
+          <w:szCs w:val="19"/>
+        </w:rPr>
+      </w:pPr>
+      <w:r>
+        <w:rPr>
+          <w:rFonts w:ascii="新宋体" w:eastAsia="新宋体" w:cs="新宋体"/>
+          <w:color w:val="A000A0"/>
+          <w:kern w:val="0"/>
+          <w:sz w:val="19"/>
+          <w:szCs w:val="19"/>
+        </w:rPr>
+        <w:t>UENUM</w:t>
+      </w:r>
+      <w:r>
+        <w:rPr>
+          <w:rFonts w:ascii="新宋体" w:eastAsia="新宋体" w:cs="新宋体"/>
+          <w:color w:val="000000"/>
+          <w:kern w:val="0"/>
+          <w:sz w:val="19"/>
+          <w:szCs w:val="19"/>
+        </w:rPr>
+        <w:t>(</w:t>
+      </w:r>
+      <w:proofErr w:type="spellStart"/>
+      <w:r>
+        <w:rPr>
+          <w:rFonts w:ascii="新宋体" w:eastAsia="新宋体" w:cs="新宋体"/>
+          <w:color w:val="000000"/>
+          <w:kern w:val="0"/>
+          <w:sz w:val="19"/>
+          <w:szCs w:val="19"/>
+        </w:rPr>
+        <w:t>BlueprintType</w:t>
+      </w:r>
+      <w:proofErr w:type="spellEnd"/>
+      <w:r>
+        <w:rPr>
+          <w:rFonts w:ascii="新宋体" w:eastAsia="新宋体" w:cs="新宋体"/>
+          <w:color w:val="000000"/>
+          <w:kern w:val="0"/>
+          <w:sz w:val="19"/>
+          <w:szCs w:val="19"/>
+        </w:rPr>
+        <w:t>)</w:t>
+      </w:r>
+    </w:p>
+    <w:p>
+      <w:pPr>
+        <w:autoSpaceDE w:val="0"/>
+        <w:autoSpaceDN w:val="0"/>
+        <w:adjustRightInd w:val="0"/>
+        <w:jc w:val="left"/>
+        <w:rPr>
+          <w:rFonts w:ascii="新宋体" w:eastAsia="新宋体" w:cs="新宋体"/>
+          <w:color w:val="000000"/>
+          <w:kern w:val="0"/>
+          <w:sz w:val="19"/>
+          <w:szCs w:val="19"/>
+        </w:rPr>
+      </w:pPr>
+      <w:proofErr w:type="spellStart"/>
+      <w:r>
+        <w:rPr>
+          <w:rFonts w:ascii="新宋体" w:eastAsia="新宋体" w:cs="新宋体"/>
+          <w:color w:val="0000FF"/>
+          <w:kern w:val="0"/>
+          <w:sz w:val="19"/>
+          <w:szCs w:val="19"/>
+        </w:rPr>
+        <w:t>enum</w:t>
+      </w:r>
+      <w:proofErr w:type="spellEnd"/>
+      <w:r>
+        <w:rPr>
+          <w:rFonts w:ascii="新宋体" w:eastAsia="新宋体" w:cs="新宋体"/>
+          <w:color w:val="000000"/>
+          <w:kern w:val="0"/>
+          <w:sz w:val="19"/>
+          <w:szCs w:val="19"/>
+        </w:rPr>
+        <w:t xml:space="preserve"> </w:t>
+      </w:r>
+      <w:r>
+        <w:rPr>
+          <w:rFonts w:ascii="新宋体" w:eastAsia="新宋体" w:cs="新宋体"/>
+          <w:color w:val="0000FF"/>
+          <w:kern w:val="0"/>
+          <w:sz w:val="19"/>
+          <w:szCs w:val="19"/>
+        </w:rPr>
+        <w:t>class</w:t>
+      </w:r>
+      <w:r>
+        <w:rPr>
+          <w:rFonts w:ascii="新宋体" w:eastAsia="新宋体" w:cs="新宋体"/>
+          <w:color w:val="000000"/>
+          <w:kern w:val="0"/>
+          <w:sz w:val="19"/>
+          <w:szCs w:val="19"/>
+        </w:rPr>
+        <w:t xml:space="preserve"> </w:t>
+      </w:r>
+      <w:proofErr w:type="spellStart"/>
+      <w:proofErr w:type="gramStart"/>
+      <w:r>
+        <w:rPr>
+          <w:rFonts w:ascii="新宋体" w:eastAsia="新宋体" w:cs="新宋体"/>
+          <w:color w:val="0000FF"/>
+          <w:kern w:val="0"/>
+          <w:sz w:val="19"/>
+          <w:szCs w:val="19"/>
+        </w:rPr>
+        <w:t>EAIState</w:t>
+      </w:r>
+      <w:proofErr w:type="spellEnd"/>
+      <w:r>
+        <w:rPr>
+          <w:rFonts w:ascii="新宋体" w:eastAsia="新宋体" w:cs="新宋体"/>
+          <w:color w:val="000000"/>
+          <w:kern w:val="0"/>
+          <w:sz w:val="19"/>
+          <w:szCs w:val="19"/>
+        </w:rPr>
+        <w:t xml:space="preserve"> :</w:t>
+      </w:r>
+      <w:proofErr w:type="gramEnd"/>
+      <w:r>
+        <w:rPr>
+          <w:rFonts w:ascii="新宋体" w:eastAsia="新宋体" w:cs="新宋体"/>
+          <w:color w:val="000000"/>
+          <w:kern w:val="0"/>
+          <w:sz w:val="19"/>
+          <w:szCs w:val="19"/>
+        </w:rPr>
+        <w:t xml:space="preserve"> </w:t>
+      </w:r>
+      <w:r>
+        <w:rPr>
+          <w:rFonts w:ascii="新宋体" w:eastAsia="新宋体" w:cs="新宋体"/>
+          <w:color w:val="0000FF"/>
+          <w:kern w:val="0"/>
+          <w:sz w:val="19"/>
+          <w:szCs w:val="19"/>
+        </w:rPr>
+        <w:t>uint8</w:t>
+      </w:r>
+    </w:p>
+    <w:p>
+      <w:pPr>
+        <w:autoSpaceDE w:val="0"/>
+        <w:autoSpaceDN w:val="0"/>
+        <w:adjustRightInd w:val="0"/>
+        <w:jc w:val="left"/>
+        <w:rPr>
+          <w:rFonts w:ascii="新宋体" w:eastAsia="新宋体" w:cs="新宋体"/>
+          <w:color w:val="000000"/>
+          <w:kern w:val="0"/>
+          <w:sz w:val="19"/>
+          <w:szCs w:val="19"/>
+        </w:rPr>
+      </w:pPr>
+      <w:r>
+        <w:rPr>
+          <w:rFonts w:ascii="新宋体" w:eastAsia="新宋体" w:cs="新宋体"/>
+          <w:color w:val="000000"/>
+          <w:kern w:val="0"/>
+          <w:sz w:val="19"/>
+          <w:szCs w:val="19"/>
+        </w:rPr>
+        <w:t>{</w:t>
+      </w:r>
+    </w:p>
+    <w:p>
+      <w:pPr>
+        <w:autoSpaceDE w:val="0"/>
+        <w:autoSpaceDN w:val="0"/>
+        <w:adjustRightInd w:val="0"/>
+        <w:jc w:val="left"/>
+        <w:rPr>
+          <w:rFonts w:ascii="新宋体" w:eastAsia="新宋体" w:cs="新宋体"/>
+          <w:color w:val="000000"/>
+          <w:kern w:val="0"/>
+          <w:sz w:val="19"/>
+          <w:szCs w:val="19"/>
+        </w:rPr>
+      </w:pPr>
+      <w:r>
+        <w:rPr>
+          <w:rFonts w:ascii="新宋体" w:eastAsia="新宋体" w:cs="新宋体"/>
+          <w:color w:val="000000"/>
+          <w:kern w:val="0"/>
+          <w:sz w:val="19"/>
+          <w:szCs w:val="19"/>
+        </w:rPr>
+        <w:tab/>
+      </w:r>
+      <w:r>
+        <w:rPr>
+          <w:rFonts w:ascii="新宋体" w:eastAsia="新宋体" w:cs="新宋体"/>
+          <w:color w:val="A000A0"/>
+          <w:kern w:val="0"/>
+          <w:sz w:val="19"/>
+          <w:szCs w:val="19"/>
+        </w:rPr>
+        <w:t>Idle</w:t>
+      </w:r>
+      <w:r>
+        <w:rPr>
+          <w:rFonts w:ascii="新宋体" w:eastAsia="新宋体" w:cs="新宋体"/>
+          <w:color w:val="000000"/>
+          <w:kern w:val="0"/>
+          <w:sz w:val="19"/>
+          <w:szCs w:val="19"/>
+        </w:rPr>
+        <w:t>,</w:t>
+      </w:r>
+      <w:r>
+        <w:rPr>
+          <w:rFonts w:ascii="新宋体" w:eastAsia="新宋体" w:cs="新宋体"/>
+          <w:color w:val="008000"/>
+          <w:kern w:val="0"/>
+          <w:sz w:val="19"/>
+          <w:szCs w:val="19"/>
+        </w:rPr>
+        <w:t>//ZX</w:t>
+      </w:r>
+      <w:r>
         <w:rPr>
           <w:rFonts w:ascii="新宋体" w:eastAsia="新宋体" w:cs="新宋体" w:hint="eastAsia"/>
-          <w:kern w:val="0"/>
-          <w:sz w:val="19"/>
-          <w:szCs w:val="19"/>
-        </w:rPr>
-      </w:pPr>
+          <w:color w:val="008000"/>
+          <w:kern w:val="0"/>
+          <w:sz w:val="19"/>
+          <w:szCs w:val="19"/>
+        </w:rPr>
+        <w:t>闲散</w:t>
+      </w:r>
+    </w:p>
+    <w:p>
+      <w:pPr>
+        <w:autoSpaceDE w:val="0"/>
+        <w:autoSpaceDN w:val="0"/>
+        <w:adjustRightInd w:val="0"/>
+        <w:jc w:val="left"/>
+        <w:rPr>
+          <w:rFonts w:ascii="新宋体" w:eastAsia="新宋体" w:cs="新宋体"/>
+          <w:color w:val="000000"/>
+          <w:kern w:val="0"/>
+          <w:sz w:val="19"/>
+          <w:szCs w:val="19"/>
+        </w:rPr>
+      </w:pPr>
+    </w:p>
+    <w:p>
+      <w:pPr>
+        <w:autoSpaceDE w:val="0"/>
+        <w:autoSpaceDN w:val="0"/>
+        <w:adjustRightInd w:val="0"/>
+        <w:jc w:val="left"/>
+        <w:rPr>
+          <w:rFonts w:ascii="新宋体" w:eastAsia="新宋体" w:cs="新宋体"/>
+          <w:color w:val="000000"/>
+          <w:kern w:val="0"/>
+          <w:sz w:val="19"/>
+          <w:szCs w:val="19"/>
+        </w:rPr>
+      </w:pPr>
+      <w:r>
+        <w:rPr>
+          <w:rFonts w:ascii="新宋体" w:eastAsia="新宋体" w:cs="新宋体"/>
+          <w:color w:val="000000"/>
+          <w:kern w:val="0"/>
+          <w:sz w:val="19"/>
+          <w:szCs w:val="19"/>
+        </w:rPr>
+        <w:tab/>
+      </w:r>
+      <w:r>
+        <w:rPr>
+          <w:rFonts w:ascii="新宋体" w:eastAsia="新宋体" w:cs="新宋体"/>
+          <w:color w:val="A000A0"/>
+          <w:kern w:val="0"/>
+          <w:sz w:val="19"/>
+          <w:szCs w:val="19"/>
+        </w:rPr>
+        <w:t>Suspicious</w:t>
+      </w:r>
+      <w:r>
+        <w:rPr>
+          <w:rFonts w:ascii="新宋体" w:eastAsia="新宋体" w:cs="新宋体"/>
+          <w:color w:val="000000"/>
+          <w:kern w:val="0"/>
+          <w:sz w:val="19"/>
+          <w:szCs w:val="19"/>
+        </w:rPr>
+        <w:t>,</w:t>
+      </w:r>
+      <w:r>
+        <w:rPr>
+          <w:rFonts w:ascii="新宋体" w:eastAsia="新宋体" w:cs="新宋体"/>
+          <w:color w:val="008000"/>
+          <w:kern w:val="0"/>
+          <w:sz w:val="19"/>
+          <w:szCs w:val="19"/>
+        </w:rPr>
+        <w:t>//ZX</w:t>
+      </w:r>
+      <w:r>
+        <w:rPr>
+          <w:rFonts w:ascii="新宋体" w:eastAsia="新宋体" w:cs="新宋体" w:hint="eastAsia"/>
+          <w:color w:val="008000"/>
+          <w:kern w:val="0"/>
+          <w:sz w:val="19"/>
+          <w:szCs w:val="19"/>
+        </w:rPr>
+        <w:t>怀疑</w:t>
+      </w:r>
+    </w:p>
+    <w:p>
+      <w:pPr>
+        <w:autoSpaceDE w:val="0"/>
+        <w:autoSpaceDN w:val="0"/>
+        <w:adjustRightInd w:val="0"/>
+        <w:jc w:val="left"/>
+        <w:rPr>
+          <w:rFonts w:ascii="新宋体" w:eastAsia="新宋体" w:cs="新宋体"/>
+          <w:color w:val="000000"/>
+          <w:kern w:val="0"/>
+          <w:sz w:val="19"/>
+          <w:szCs w:val="19"/>
+        </w:rPr>
+      </w:pPr>
+    </w:p>
+    <w:p>
+      <w:pPr>
+        <w:autoSpaceDE w:val="0"/>
+        <w:autoSpaceDN w:val="0"/>
+        <w:adjustRightInd w:val="0"/>
+        <w:jc w:val="left"/>
+        <w:rPr>
+          <w:rFonts w:ascii="新宋体" w:eastAsia="新宋体" w:cs="新宋体"/>
+          <w:color w:val="000000"/>
+          <w:kern w:val="0"/>
+          <w:sz w:val="19"/>
+          <w:szCs w:val="19"/>
+        </w:rPr>
+      </w:pPr>
+      <w:r>
+        <w:rPr>
+          <w:rFonts w:ascii="新宋体" w:eastAsia="新宋体" w:cs="新宋体"/>
+          <w:color w:val="000000"/>
+          <w:kern w:val="0"/>
+          <w:sz w:val="19"/>
+          <w:szCs w:val="19"/>
+        </w:rPr>
+        <w:tab/>
+      </w:r>
+      <w:r>
+        <w:rPr>
+          <w:rFonts w:ascii="新宋体" w:eastAsia="新宋体" w:cs="新宋体"/>
+          <w:color w:val="A000A0"/>
+          <w:kern w:val="0"/>
+          <w:sz w:val="19"/>
+          <w:szCs w:val="19"/>
+        </w:rPr>
+        <w:t>Alerted</w:t>
+      </w:r>
+      <w:r>
+        <w:rPr>
+          <w:rFonts w:ascii="新宋体" w:eastAsia="新宋体" w:cs="新宋体"/>
+          <w:color w:val="008000"/>
+          <w:kern w:val="0"/>
+          <w:sz w:val="19"/>
+          <w:szCs w:val="19"/>
+        </w:rPr>
+        <w:t>//ZX</w:t>
+      </w:r>
+      <w:r>
+        <w:rPr>
+          <w:rFonts w:ascii="新宋体" w:eastAsia="新宋体" w:cs="新宋体" w:hint="eastAsia"/>
+          <w:color w:val="008000"/>
+          <w:kern w:val="0"/>
+          <w:sz w:val="19"/>
+          <w:szCs w:val="19"/>
+        </w:rPr>
+        <w:t>警觉</w:t>
+      </w:r>
+    </w:p>
+    <w:p>
+      <w:pPr>
+        <w:autoSpaceDE w:val="0"/>
+        <w:autoSpaceDN w:val="0"/>
+        <w:adjustRightInd w:val="0"/>
+        <w:jc w:val="left"/>
+        <w:rPr>
+          <w:rFonts w:ascii="新宋体" w:eastAsia="新宋体" w:cs="新宋体"/>
+          <w:color w:val="000000"/>
+          <w:kern w:val="0"/>
+          <w:sz w:val="19"/>
+          <w:szCs w:val="19"/>
+        </w:rPr>
+      </w:pPr>
+      <w:r>
+        <w:rPr>
+          <w:rFonts w:ascii="新宋体" w:eastAsia="新宋体" w:cs="新宋体"/>
+          <w:color w:val="000000"/>
+          <w:kern w:val="0"/>
+          <w:sz w:val="19"/>
+          <w:szCs w:val="19"/>
+        </w:rPr>
+        <w:t>};</w:t>
+      </w:r>
+    </w:p>
+    <w:p>
+      <w:pPr>
+        <w:autoSpaceDE w:val="0"/>
+        <w:autoSpaceDN w:val="0"/>
+        <w:adjustRightInd w:val="0"/>
+        <w:jc w:val="left"/>
+        <w:rPr>
+          <w:rFonts w:ascii="新宋体" w:eastAsia="新宋体" w:cs="新宋体"/>
+          <w:color w:val="000000"/>
+          <w:kern w:val="0"/>
+          <w:sz w:val="19"/>
+          <w:szCs w:val="19"/>
+        </w:rPr>
+      </w:pPr>
+    </w:p>
+    <w:p>
+      <w:pPr>
+        <w:rPr>
+          <w:rFonts w:ascii="新宋体" w:eastAsia="新宋体" w:cs="新宋体" w:hint="eastAsia"/>
+          <w:kern w:val="0"/>
+          <w:sz w:val="19"/>
+          <w:szCs w:val="19"/>
+        </w:rPr>
+      </w:pPr>
+      <w:r>
+        <w:rPr>
+          <w:rFonts w:ascii="新宋体" w:eastAsia="新宋体" w:cs="新宋体" w:hint="eastAsia"/>
+          <w:kern w:val="0"/>
+          <w:sz w:val="19"/>
+          <w:szCs w:val="19"/>
+        </w:rPr>
+        <w:t>状态设置</w:t>
+      </w:r>
+    </w:p>
+    <w:p>
+      <w:pPr>
+        <w:rPr>
+          <w:rFonts w:ascii="新宋体" w:eastAsia="新宋体" w:cs="新宋体" w:hint="eastAsia"/>
+          <w:kern w:val="0"/>
+          <w:sz w:val="19"/>
+          <w:szCs w:val="19"/>
+        </w:rPr>
+      </w:pPr>
+      <w:r>
+        <w:rPr>
+          <w:noProof/>
+        </w:rPr>
+        <w:drawing>
+          <wp:inline distT="0" distB="0" distL="0" distR="0" wp14:anchorId="277BDE9B" wp14:editId="5617A744">
+            <wp:extent cx="5274310" cy="2426970"/>
+            <wp:effectExtent l="0" t="0" r="2540" b="0"/>
+            <wp:docPr id="5" name="图片 5"/>
+            <wp:cNvGraphicFramePr>
+              <a:graphicFrameLocks xmlns:a="http://schemas.openxmlformats.org/drawingml/2006/main" noChangeAspect="1"/>
+            </wp:cNvGraphicFramePr>
+            <a:graphic xmlns:a="http://schemas.openxmlformats.org/drawingml/2006/main">
+              <a:graphicData uri="http://schemas.openxmlformats.org/drawingml/2006/picture">
+                <pic:pic xmlns:pic="http://schemas.openxmlformats.org/drawingml/2006/picture">
+                  <pic:nvPicPr>
+                    <pic:cNvPr id="1" name=""/>
+                    <pic:cNvPicPr/>
+                  </pic:nvPicPr>
+                  <pic:blipFill>
+                    <a:blip r:embed="rId9"/>
+                    <a:stretch>
+                      <a:fillRect/>
+                    </a:stretch>
+                  </pic:blipFill>
+                  <pic:spPr>
+                    <a:xfrm>
+                      <a:off x="0" y="0"/>
+                      <a:ext cx="5274310" cy="2426970"/>
+                    </a:xfrm>
+                    <a:prstGeom prst="rect">
+                      <a:avLst/>
+                    </a:prstGeom>
+                  </pic:spPr>
+                </pic:pic>
+              </a:graphicData>
+            </a:graphic>
+          </wp:inline>
+        </w:drawing>
+      </w:r>
+    </w:p>
+    <w:p>
+      <w:pPr>
+        <w:autoSpaceDE w:val="0"/>
+        <w:autoSpaceDN w:val="0"/>
+        <w:adjustRightInd w:val="0"/>
+        <w:jc w:val="left"/>
+        <w:rPr>
+          <w:rFonts w:ascii="新宋体" w:eastAsia="新宋体" w:cs="新宋体" w:hint="eastAsia"/>
+          <w:color w:val="000000"/>
+          <w:kern w:val="0"/>
+          <w:sz w:val="19"/>
+          <w:szCs w:val="19"/>
+        </w:rPr>
+      </w:pPr>
+    </w:p>
+    <w:p>
+      <w:pPr>
+        <w:autoSpaceDE w:val="0"/>
+        <w:autoSpaceDN w:val="0"/>
+        <w:adjustRightInd w:val="0"/>
+        <w:jc w:val="left"/>
+        <w:rPr>
+          <w:rFonts w:ascii="新宋体" w:eastAsia="新宋体" w:cs="新宋体"/>
+          <w:color w:val="000000"/>
+          <w:kern w:val="0"/>
+          <w:sz w:val="19"/>
+          <w:szCs w:val="19"/>
+        </w:rPr>
+      </w:pPr>
+      <w:r>
+        <w:rPr>
+          <w:rFonts w:ascii="新宋体" w:eastAsia="新宋体" w:cs="新宋体"/>
+          <w:color w:val="0000FF"/>
+          <w:kern w:val="0"/>
+          <w:sz w:val="19"/>
+          <w:szCs w:val="19"/>
+        </w:rPr>
+        <w:t>protected</w:t>
+      </w:r>
+      <w:r>
+        <w:rPr>
+          <w:rFonts w:ascii="新宋体" w:eastAsia="新宋体" w:cs="新宋体"/>
+          <w:color w:val="000000"/>
+          <w:kern w:val="0"/>
+          <w:sz w:val="19"/>
+          <w:szCs w:val="19"/>
+        </w:rPr>
+        <w:t>:</w:t>
+      </w:r>
+    </w:p>
+    <w:p>
+      <w:pPr>
+        <w:autoSpaceDE w:val="0"/>
+        <w:autoSpaceDN w:val="0"/>
+        <w:adjustRightInd w:val="0"/>
+        <w:jc w:val="left"/>
+        <w:rPr>
+          <w:rFonts w:ascii="新宋体" w:eastAsia="新宋体" w:cs="新宋体"/>
+          <w:color w:val="000000"/>
+          <w:kern w:val="0"/>
+          <w:sz w:val="19"/>
+          <w:szCs w:val="19"/>
+        </w:rPr>
+      </w:pPr>
+      <w:r>
+        <w:rPr>
+          <w:rFonts w:ascii="新宋体" w:eastAsia="新宋体" w:cs="新宋体"/>
+          <w:color w:val="000000"/>
+          <w:kern w:val="0"/>
+          <w:sz w:val="19"/>
+          <w:szCs w:val="19"/>
+        </w:rPr>
+        <w:tab/>
+      </w:r>
+      <w:r>
+        <w:rPr>
+          <w:rFonts w:ascii="新宋体" w:eastAsia="新宋体" w:cs="新宋体"/>
+          <w:color w:val="008000"/>
+          <w:kern w:val="0"/>
+          <w:sz w:val="19"/>
+          <w:szCs w:val="19"/>
+        </w:rPr>
+        <w:t>//ZX</w:t>
+      </w:r>
+      <w:r>
+        <w:rPr>
+          <w:rFonts w:ascii="新宋体" w:eastAsia="新宋体" w:cs="新宋体" w:hint="eastAsia"/>
+          <w:color w:val="008000"/>
+          <w:kern w:val="0"/>
+          <w:sz w:val="19"/>
+          <w:szCs w:val="19"/>
+        </w:rPr>
+        <w:t>挑战模式</w:t>
+      </w:r>
+    </w:p>
+    <w:p>
+      <w:pPr>
+        <w:autoSpaceDE w:val="0"/>
+        <w:autoSpaceDN w:val="0"/>
+        <w:adjustRightInd w:val="0"/>
+        <w:jc w:val="left"/>
+        <w:rPr>
+          <w:rFonts w:ascii="新宋体" w:eastAsia="新宋体" w:cs="新宋体"/>
+          <w:color w:val="000000"/>
+          <w:kern w:val="0"/>
+          <w:sz w:val="19"/>
+          <w:szCs w:val="19"/>
+        </w:rPr>
+      </w:pPr>
+    </w:p>
+    <w:p>
+      <w:pPr>
+        <w:autoSpaceDE w:val="0"/>
+        <w:autoSpaceDN w:val="0"/>
+        <w:adjustRightInd w:val="0"/>
+        <w:jc w:val="left"/>
+        <w:rPr>
+          <w:rFonts w:ascii="新宋体" w:eastAsia="新宋体" w:cs="新宋体"/>
+          <w:color w:val="000000"/>
+          <w:kern w:val="0"/>
+          <w:sz w:val="19"/>
+          <w:szCs w:val="19"/>
+        </w:rPr>
+      </w:pPr>
+      <w:r>
+        <w:rPr>
+          <w:rFonts w:ascii="新宋体" w:eastAsia="新宋体" w:cs="新宋体"/>
+          <w:color w:val="000000"/>
+          <w:kern w:val="0"/>
+          <w:sz w:val="19"/>
+          <w:szCs w:val="19"/>
+        </w:rPr>
+        <w:tab/>
+      </w:r>
+      <w:proofErr w:type="gramStart"/>
+      <w:r>
+        <w:rPr>
+          <w:rFonts w:ascii="新宋体" w:eastAsia="新宋体" w:cs="新宋体"/>
+          <w:color w:val="A000A0"/>
+          <w:kern w:val="0"/>
+          <w:sz w:val="19"/>
+          <w:szCs w:val="19"/>
+        </w:rPr>
+        <w:t>UPROPERTY</w:t>
+      </w:r>
+      <w:r>
+        <w:rPr>
+          <w:rFonts w:ascii="新宋体" w:eastAsia="新宋体" w:cs="新宋体"/>
+          <w:color w:val="000000"/>
+          <w:kern w:val="0"/>
+          <w:sz w:val="19"/>
+          <w:szCs w:val="19"/>
+        </w:rPr>
+        <w:t>(</w:t>
+      </w:r>
+      <w:proofErr w:type="spellStart"/>
+      <w:proofErr w:type="gramEnd"/>
+      <w:r>
+        <w:rPr>
+          <w:rFonts w:ascii="新宋体" w:eastAsia="新宋体" w:cs="新宋体"/>
+          <w:color w:val="000000"/>
+          <w:kern w:val="0"/>
+          <w:sz w:val="19"/>
+          <w:szCs w:val="19"/>
+        </w:rPr>
+        <w:t>EditInstanceOnly</w:t>
+      </w:r>
+      <w:proofErr w:type="spellEnd"/>
+      <w:r>
+        <w:rPr>
+          <w:rFonts w:ascii="新宋体" w:eastAsia="新宋体" w:cs="新宋体"/>
+          <w:color w:val="000000"/>
+          <w:kern w:val="0"/>
+          <w:sz w:val="19"/>
+          <w:szCs w:val="19"/>
+        </w:rPr>
+        <w:t xml:space="preserve">, Category = </w:t>
+      </w:r>
+      <w:r>
+        <w:rPr>
+          <w:rFonts w:ascii="新宋体" w:eastAsia="新宋体" w:cs="新宋体"/>
+          <w:color w:val="A31515"/>
+          <w:kern w:val="0"/>
+          <w:sz w:val="19"/>
+          <w:szCs w:val="19"/>
+        </w:rPr>
+        <w:t>"AI"</w:t>
+      </w:r>
+      <w:r>
+        <w:rPr>
+          <w:rFonts w:ascii="新宋体" w:eastAsia="新宋体" w:cs="新宋体"/>
+          <w:color w:val="000000"/>
+          <w:kern w:val="0"/>
+          <w:sz w:val="19"/>
+          <w:szCs w:val="19"/>
+        </w:rPr>
+        <w:t>)</w:t>
+      </w:r>
+    </w:p>
+    <w:p>
+      <w:pPr>
+        <w:autoSpaceDE w:val="0"/>
+        <w:autoSpaceDN w:val="0"/>
+        <w:adjustRightInd w:val="0"/>
+        <w:jc w:val="left"/>
+        <w:rPr>
+          <w:rFonts w:ascii="新宋体" w:eastAsia="新宋体" w:cs="新宋体"/>
+          <w:color w:val="000000"/>
+          <w:kern w:val="0"/>
+          <w:sz w:val="19"/>
+          <w:szCs w:val="19"/>
+        </w:rPr>
+      </w:pPr>
+      <w:r>
+        <w:rPr>
+          <w:rFonts w:ascii="新宋体" w:eastAsia="新宋体" w:cs="新宋体"/>
+          <w:color w:val="000000"/>
+          <w:kern w:val="0"/>
+          <w:sz w:val="19"/>
+          <w:szCs w:val="19"/>
+        </w:rPr>
+        <w:tab/>
+      </w:r>
+      <w:r>
+        <w:rPr>
+          <w:rFonts w:ascii="新宋体" w:eastAsia="新宋体" w:cs="新宋体"/>
+          <w:color w:val="0000FF"/>
+          <w:kern w:val="0"/>
+          <w:sz w:val="19"/>
+          <w:szCs w:val="19"/>
+        </w:rPr>
+        <w:t>bool</w:t>
+      </w:r>
+      <w:r>
+        <w:rPr>
+          <w:rFonts w:ascii="新宋体" w:eastAsia="新宋体" w:cs="新宋体"/>
+          <w:color w:val="000000"/>
+          <w:kern w:val="0"/>
+          <w:sz w:val="19"/>
+          <w:szCs w:val="19"/>
+        </w:rPr>
+        <w:t xml:space="preserve"> </w:t>
+      </w:r>
+      <w:proofErr w:type="spellStart"/>
+      <w:r>
+        <w:rPr>
+          <w:rFonts w:ascii="新宋体" w:eastAsia="新宋体" w:cs="新宋体"/>
+          <w:color w:val="000080"/>
+          <w:kern w:val="0"/>
+          <w:sz w:val="19"/>
+          <w:szCs w:val="19"/>
+        </w:rPr>
+        <w:t>bPatrol</w:t>
+      </w:r>
+      <w:proofErr w:type="spellEnd"/>
+      <w:r>
+        <w:rPr>
+          <w:rFonts w:ascii="新宋体" w:eastAsia="新宋体" w:cs="新宋体"/>
+          <w:color w:val="000000"/>
+          <w:kern w:val="0"/>
+          <w:sz w:val="19"/>
+          <w:szCs w:val="19"/>
+        </w:rPr>
+        <w:t>;</w:t>
+      </w:r>
+    </w:p>
+    <w:p>
+      <w:pPr>
+        <w:autoSpaceDE w:val="0"/>
+        <w:autoSpaceDN w:val="0"/>
+        <w:adjustRightInd w:val="0"/>
+        <w:jc w:val="left"/>
+        <w:rPr>
+          <w:rFonts w:ascii="新宋体" w:eastAsia="新宋体" w:cs="新宋体"/>
+          <w:color w:val="000000"/>
+          <w:kern w:val="0"/>
+          <w:sz w:val="19"/>
+          <w:szCs w:val="19"/>
+        </w:rPr>
+      </w:pPr>
+    </w:p>
+    <w:p>
+      <w:pPr>
+        <w:autoSpaceDE w:val="0"/>
+        <w:autoSpaceDN w:val="0"/>
+        <w:adjustRightInd w:val="0"/>
+        <w:jc w:val="left"/>
+        <w:rPr>
+          <w:rFonts w:ascii="新宋体" w:eastAsia="新宋体" w:cs="新宋体"/>
+          <w:color w:val="000000"/>
+          <w:kern w:val="0"/>
+          <w:sz w:val="19"/>
+          <w:szCs w:val="19"/>
+        </w:rPr>
+      </w:pPr>
+      <w:r>
+        <w:rPr>
+          <w:rFonts w:ascii="新宋体" w:eastAsia="新宋体" w:cs="新宋体"/>
+          <w:color w:val="000000"/>
+          <w:kern w:val="0"/>
+          <w:sz w:val="19"/>
+          <w:szCs w:val="19"/>
+        </w:rPr>
+        <w:tab/>
+      </w:r>
+      <w:r>
+        <w:rPr>
+          <w:rFonts w:ascii="新宋体" w:eastAsia="新宋体" w:cs="新宋体"/>
+          <w:color w:val="008000"/>
+          <w:kern w:val="0"/>
+          <w:sz w:val="19"/>
+          <w:szCs w:val="19"/>
+        </w:rPr>
+        <w:t>//ZX</w:t>
+      </w:r>
+      <w:r>
+        <w:rPr>
+          <w:rFonts w:ascii="新宋体" w:eastAsia="新宋体" w:cs="新宋体" w:hint="eastAsia"/>
+          <w:color w:val="008000"/>
+          <w:kern w:val="0"/>
+          <w:sz w:val="19"/>
+          <w:szCs w:val="19"/>
+        </w:rPr>
+        <w:t>两个巡逻点的第一个巡逻点</w:t>
+      </w:r>
+    </w:p>
+    <w:p>
+      <w:pPr>
+        <w:autoSpaceDE w:val="0"/>
+        <w:autoSpaceDN w:val="0"/>
+        <w:adjustRightInd w:val="0"/>
+        <w:jc w:val="left"/>
+        <w:rPr>
+          <w:rFonts w:ascii="新宋体" w:eastAsia="新宋体" w:cs="新宋体"/>
+          <w:color w:val="000000"/>
+          <w:kern w:val="0"/>
+          <w:sz w:val="19"/>
+          <w:szCs w:val="19"/>
+        </w:rPr>
+      </w:pPr>
+      <w:r>
+        <w:rPr>
+          <w:rFonts w:ascii="新宋体" w:eastAsia="新宋体" w:cs="新宋体"/>
+          <w:color w:val="000000"/>
+          <w:kern w:val="0"/>
+          <w:sz w:val="19"/>
+          <w:szCs w:val="19"/>
+        </w:rPr>
+        <w:tab/>
+      </w:r>
+      <w:proofErr w:type="gramStart"/>
+      <w:r>
+        <w:rPr>
+          <w:rFonts w:ascii="新宋体" w:eastAsia="新宋体" w:cs="新宋体"/>
+          <w:color w:val="A000A0"/>
+          <w:kern w:val="0"/>
+          <w:sz w:val="19"/>
+          <w:szCs w:val="19"/>
+        </w:rPr>
+        <w:t>UPROPERTY</w:t>
+      </w:r>
+      <w:r>
+        <w:rPr>
+          <w:rFonts w:ascii="新宋体" w:eastAsia="新宋体" w:cs="新宋体"/>
+          <w:color w:val="000000"/>
+          <w:kern w:val="0"/>
+          <w:sz w:val="19"/>
+          <w:szCs w:val="19"/>
+        </w:rPr>
+        <w:t>(</w:t>
+      </w:r>
+      <w:proofErr w:type="spellStart"/>
+      <w:proofErr w:type="gramEnd"/>
+      <w:r>
+        <w:rPr>
+          <w:rFonts w:ascii="新宋体" w:eastAsia="新宋体" w:cs="新宋体"/>
+          <w:color w:val="000000"/>
+          <w:kern w:val="0"/>
+          <w:sz w:val="19"/>
+          <w:szCs w:val="19"/>
+        </w:rPr>
+        <w:t>EditInstanceOnly</w:t>
+      </w:r>
+      <w:proofErr w:type="spellEnd"/>
+      <w:r>
+        <w:rPr>
+          <w:rFonts w:ascii="新宋体" w:eastAsia="新宋体" w:cs="新宋体"/>
+          <w:color w:val="000000"/>
+          <w:kern w:val="0"/>
+          <w:sz w:val="19"/>
+          <w:szCs w:val="19"/>
+        </w:rPr>
+        <w:t xml:space="preserve">, Category = </w:t>
+      </w:r>
+      <w:r>
+        <w:rPr>
+          <w:rFonts w:ascii="新宋体" w:eastAsia="新宋体" w:cs="新宋体"/>
+          <w:color w:val="A31515"/>
+          <w:kern w:val="0"/>
+          <w:sz w:val="19"/>
+          <w:szCs w:val="19"/>
+        </w:rPr>
+        <w:t>"AI"</w:t>
+      </w:r>
+      <w:r>
+        <w:rPr>
+          <w:rFonts w:ascii="新宋体" w:eastAsia="新宋体" w:cs="新宋体"/>
+          <w:color w:val="000000"/>
+          <w:kern w:val="0"/>
+          <w:sz w:val="19"/>
+          <w:szCs w:val="19"/>
+        </w:rPr>
+        <w:t>, meta = (</w:t>
+      </w:r>
+      <w:proofErr w:type="spellStart"/>
+      <w:r>
+        <w:rPr>
+          <w:rFonts w:ascii="新宋体" w:eastAsia="新宋体" w:cs="新宋体"/>
+          <w:color w:val="000000"/>
+          <w:kern w:val="0"/>
+          <w:sz w:val="19"/>
+          <w:szCs w:val="19"/>
+        </w:rPr>
+        <w:t>EditCondition</w:t>
+      </w:r>
+      <w:proofErr w:type="spellEnd"/>
+      <w:r>
+        <w:rPr>
+          <w:rFonts w:ascii="新宋体" w:eastAsia="新宋体" w:cs="新宋体"/>
+          <w:color w:val="000000"/>
+          <w:kern w:val="0"/>
+          <w:sz w:val="19"/>
+          <w:szCs w:val="19"/>
+        </w:rPr>
+        <w:t xml:space="preserve"> = </w:t>
+      </w:r>
+      <w:r>
+        <w:rPr>
+          <w:rFonts w:ascii="新宋体" w:eastAsia="新宋体" w:cs="新宋体"/>
+          <w:color w:val="A31515"/>
+          <w:kern w:val="0"/>
+          <w:sz w:val="19"/>
+          <w:szCs w:val="19"/>
+        </w:rPr>
+        <w:t>"</w:t>
+      </w:r>
+      <w:proofErr w:type="spellStart"/>
+      <w:r>
+        <w:rPr>
+          <w:rFonts w:ascii="新宋体" w:eastAsia="新宋体" w:cs="新宋体"/>
+          <w:color w:val="A31515"/>
+          <w:kern w:val="0"/>
+          <w:sz w:val="19"/>
+          <w:szCs w:val="19"/>
+        </w:rPr>
+        <w:t>bPatrol</w:t>
+      </w:r>
+      <w:proofErr w:type="spellEnd"/>
+      <w:r>
+        <w:rPr>
+          <w:rFonts w:ascii="新宋体" w:eastAsia="新宋体" w:cs="新宋体"/>
+          <w:color w:val="A31515"/>
+          <w:kern w:val="0"/>
+          <w:sz w:val="19"/>
+          <w:szCs w:val="19"/>
+        </w:rPr>
+        <w:t>"</w:t>
+      </w:r>
+      <w:r>
+        <w:rPr>
+          <w:rFonts w:ascii="新宋体" w:eastAsia="新宋体" w:cs="新宋体"/>
+          <w:color w:val="000000"/>
+          <w:kern w:val="0"/>
+          <w:sz w:val="19"/>
+          <w:szCs w:val="19"/>
+        </w:rPr>
+        <w:t>))</w:t>
+      </w:r>
+    </w:p>
+    <w:p>
+      <w:pPr>
+        <w:autoSpaceDE w:val="0"/>
+        <w:autoSpaceDN w:val="0"/>
+        <w:adjustRightInd w:val="0"/>
+        <w:jc w:val="left"/>
+        <w:rPr>
+          <w:rFonts w:ascii="新宋体" w:eastAsia="新宋体" w:cs="新宋体"/>
+          <w:color w:val="000000"/>
+          <w:kern w:val="0"/>
+          <w:sz w:val="19"/>
+          <w:szCs w:val="19"/>
+        </w:rPr>
+      </w:pPr>
+      <w:r>
+        <w:rPr>
+          <w:rFonts w:ascii="新宋体" w:eastAsia="新宋体" w:cs="新宋体"/>
+          <w:color w:val="000000"/>
+          <w:kern w:val="0"/>
+          <w:sz w:val="19"/>
+          <w:szCs w:val="19"/>
+        </w:rPr>
+        <w:tab/>
+      </w:r>
+      <w:r>
+        <w:rPr>
+          <w:rFonts w:ascii="新宋体" w:eastAsia="新宋体" w:cs="新宋体"/>
+          <w:color w:val="000000"/>
+          <w:kern w:val="0"/>
+          <w:sz w:val="19"/>
+          <w:szCs w:val="19"/>
+        </w:rPr>
+        <w:tab/>
+      </w:r>
+      <w:proofErr w:type="spellStart"/>
+      <w:r>
+        <w:rPr>
+          <w:rFonts w:ascii="新宋体" w:eastAsia="新宋体" w:cs="新宋体"/>
+          <w:color w:val="0000FF"/>
+          <w:kern w:val="0"/>
+          <w:sz w:val="19"/>
+          <w:szCs w:val="19"/>
+        </w:rPr>
+        <w:t>AActor</w:t>
+      </w:r>
+      <w:proofErr w:type="spellEnd"/>
+      <w:r>
+        <w:rPr>
+          <w:rFonts w:ascii="新宋体" w:eastAsia="新宋体" w:cs="新宋体"/>
+          <w:color w:val="000000"/>
+          <w:kern w:val="0"/>
+          <w:sz w:val="19"/>
+          <w:szCs w:val="19"/>
+        </w:rPr>
+        <w:t xml:space="preserve">* </w:t>
+      </w:r>
+      <w:proofErr w:type="spellStart"/>
+      <w:r>
+        <w:rPr>
+          <w:rFonts w:ascii="新宋体" w:eastAsia="新宋体" w:cs="新宋体"/>
+          <w:color w:val="000080"/>
+          <w:kern w:val="0"/>
+          <w:sz w:val="19"/>
+          <w:szCs w:val="19"/>
+        </w:rPr>
+        <w:t>FirstPatrolPoint</w:t>
+      </w:r>
+      <w:proofErr w:type="spellEnd"/>
+      <w:r>
+        <w:rPr>
+          <w:rFonts w:ascii="新宋体" w:eastAsia="新宋体" w:cs="新宋体"/>
+          <w:color w:val="000000"/>
+          <w:kern w:val="0"/>
+          <w:sz w:val="19"/>
+          <w:szCs w:val="19"/>
+        </w:rPr>
+        <w:t>;</w:t>
+      </w:r>
+    </w:p>
+    <w:p>
+      <w:pPr>
+        <w:autoSpaceDE w:val="0"/>
+        <w:autoSpaceDN w:val="0"/>
+        <w:adjustRightInd w:val="0"/>
+        <w:jc w:val="left"/>
+        <w:rPr>
+          <w:rFonts w:ascii="新宋体" w:eastAsia="新宋体" w:cs="新宋体"/>
+          <w:color w:val="000000"/>
+          <w:kern w:val="0"/>
+          <w:sz w:val="19"/>
+          <w:szCs w:val="19"/>
+        </w:rPr>
+      </w:pPr>
+    </w:p>
+    <w:p>
+      <w:pPr>
+        <w:autoSpaceDE w:val="0"/>
+        <w:autoSpaceDN w:val="0"/>
+        <w:adjustRightInd w:val="0"/>
+        <w:jc w:val="left"/>
+        <w:rPr>
+          <w:rFonts w:ascii="新宋体" w:eastAsia="新宋体" w:cs="新宋体"/>
+          <w:color w:val="000000"/>
+          <w:kern w:val="0"/>
+          <w:sz w:val="19"/>
+          <w:szCs w:val="19"/>
+        </w:rPr>
+      </w:pPr>
+      <w:r>
+        <w:rPr>
+          <w:rFonts w:ascii="新宋体" w:eastAsia="新宋体" w:cs="新宋体"/>
+          <w:color w:val="000000"/>
+          <w:kern w:val="0"/>
+          <w:sz w:val="19"/>
+          <w:szCs w:val="19"/>
+        </w:rPr>
+        <w:tab/>
+      </w:r>
+      <w:r>
+        <w:rPr>
+          <w:rFonts w:ascii="新宋体" w:eastAsia="新宋体" w:cs="新宋体"/>
+          <w:color w:val="008000"/>
+          <w:kern w:val="0"/>
+          <w:sz w:val="19"/>
+          <w:szCs w:val="19"/>
+        </w:rPr>
+        <w:t>//ZX</w:t>
+      </w:r>
+      <w:r>
+        <w:rPr>
+          <w:rFonts w:ascii="新宋体" w:eastAsia="新宋体" w:cs="新宋体" w:hint="eastAsia"/>
+          <w:color w:val="008000"/>
+          <w:kern w:val="0"/>
+          <w:sz w:val="19"/>
+          <w:szCs w:val="19"/>
+        </w:rPr>
+        <w:t>两个巡逻点的第二个巡逻点</w:t>
+      </w:r>
+    </w:p>
+    <w:p>
+      <w:pPr>
+        <w:autoSpaceDE w:val="0"/>
+        <w:autoSpaceDN w:val="0"/>
+        <w:adjustRightInd w:val="0"/>
+        <w:jc w:val="left"/>
+        <w:rPr>
+          <w:rFonts w:ascii="新宋体" w:eastAsia="新宋体" w:cs="新宋体"/>
+          <w:color w:val="000000"/>
+          <w:kern w:val="0"/>
+          <w:sz w:val="19"/>
+          <w:szCs w:val="19"/>
+        </w:rPr>
+      </w:pPr>
+      <w:r>
+        <w:rPr>
+          <w:rFonts w:ascii="新宋体" w:eastAsia="新宋体" w:cs="新宋体"/>
+          <w:color w:val="000000"/>
+          <w:kern w:val="0"/>
+          <w:sz w:val="19"/>
+          <w:szCs w:val="19"/>
+        </w:rPr>
+        <w:tab/>
+      </w:r>
+      <w:proofErr w:type="gramStart"/>
+      <w:r>
+        <w:rPr>
+          <w:rFonts w:ascii="新宋体" w:eastAsia="新宋体" w:cs="新宋体"/>
+          <w:color w:val="A000A0"/>
+          <w:kern w:val="0"/>
+          <w:sz w:val="19"/>
+          <w:szCs w:val="19"/>
+        </w:rPr>
+        <w:t>UPROPERTY</w:t>
+      </w:r>
+      <w:r>
+        <w:rPr>
+          <w:rFonts w:ascii="新宋体" w:eastAsia="新宋体" w:cs="新宋体"/>
+          <w:color w:val="000000"/>
+          <w:kern w:val="0"/>
+          <w:sz w:val="19"/>
+          <w:szCs w:val="19"/>
+        </w:rPr>
+        <w:t>(</w:t>
+      </w:r>
+      <w:proofErr w:type="spellStart"/>
+      <w:proofErr w:type="gramEnd"/>
+      <w:r>
+        <w:rPr>
+          <w:rFonts w:ascii="新宋体" w:eastAsia="新宋体" w:cs="新宋体"/>
+          <w:color w:val="000000"/>
+          <w:kern w:val="0"/>
+          <w:sz w:val="19"/>
+          <w:szCs w:val="19"/>
+        </w:rPr>
+        <w:t>EditInstanceOnly</w:t>
+      </w:r>
+      <w:proofErr w:type="spellEnd"/>
+      <w:r>
+        <w:rPr>
+          <w:rFonts w:ascii="新宋体" w:eastAsia="新宋体" w:cs="新宋体"/>
+          <w:color w:val="000000"/>
+          <w:kern w:val="0"/>
+          <w:sz w:val="19"/>
+          <w:szCs w:val="19"/>
+        </w:rPr>
+        <w:t xml:space="preserve">, Category = </w:t>
+      </w:r>
+      <w:r>
+        <w:rPr>
+          <w:rFonts w:ascii="新宋体" w:eastAsia="新宋体" w:cs="新宋体"/>
+          <w:color w:val="A31515"/>
+          <w:kern w:val="0"/>
+          <w:sz w:val="19"/>
+          <w:szCs w:val="19"/>
+        </w:rPr>
+        <w:t>"AI"</w:t>
+      </w:r>
+      <w:r>
+        <w:rPr>
+          <w:rFonts w:ascii="新宋体" w:eastAsia="新宋体" w:cs="新宋体"/>
+          <w:color w:val="000000"/>
+          <w:kern w:val="0"/>
+          <w:sz w:val="19"/>
+          <w:szCs w:val="19"/>
+        </w:rPr>
+        <w:t>, meta = (</w:t>
+      </w:r>
+      <w:proofErr w:type="spellStart"/>
+      <w:r>
+        <w:rPr>
+          <w:rFonts w:ascii="新宋体" w:eastAsia="新宋体" w:cs="新宋体"/>
+          <w:color w:val="000000"/>
+          <w:kern w:val="0"/>
+          <w:sz w:val="19"/>
+          <w:szCs w:val="19"/>
+        </w:rPr>
+        <w:t>EditCondition</w:t>
+      </w:r>
+      <w:proofErr w:type="spellEnd"/>
+      <w:r>
+        <w:rPr>
+          <w:rFonts w:ascii="新宋体" w:eastAsia="新宋体" w:cs="新宋体"/>
+          <w:color w:val="000000"/>
+          <w:kern w:val="0"/>
+          <w:sz w:val="19"/>
+          <w:szCs w:val="19"/>
+        </w:rPr>
+        <w:t xml:space="preserve"> = </w:t>
+      </w:r>
+      <w:r>
+        <w:rPr>
+          <w:rFonts w:ascii="新宋体" w:eastAsia="新宋体" w:cs="新宋体"/>
+          <w:color w:val="A31515"/>
+          <w:kern w:val="0"/>
+          <w:sz w:val="19"/>
+          <w:szCs w:val="19"/>
+        </w:rPr>
+        <w:t>"</w:t>
+      </w:r>
+      <w:proofErr w:type="spellStart"/>
+      <w:r>
+        <w:rPr>
+          <w:rFonts w:ascii="新宋体" w:eastAsia="新宋体" w:cs="新宋体"/>
+          <w:color w:val="A31515"/>
+          <w:kern w:val="0"/>
+          <w:sz w:val="19"/>
+          <w:szCs w:val="19"/>
+        </w:rPr>
+        <w:t>bPatrol</w:t>
+      </w:r>
+      <w:proofErr w:type="spellEnd"/>
+      <w:r>
+        <w:rPr>
+          <w:rFonts w:ascii="新宋体" w:eastAsia="新宋体" w:cs="新宋体"/>
+          <w:color w:val="A31515"/>
+          <w:kern w:val="0"/>
+          <w:sz w:val="19"/>
+          <w:szCs w:val="19"/>
+        </w:rPr>
+        <w:t>"</w:t>
+      </w:r>
+      <w:r>
+        <w:rPr>
+          <w:rFonts w:ascii="新宋体" w:eastAsia="新宋体" w:cs="新宋体"/>
+          <w:color w:val="000000"/>
+          <w:kern w:val="0"/>
+          <w:sz w:val="19"/>
+          <w:szCs w:val="19"/>
+        </w:rPr>
+        <w:t>))</w:t>
+      </w:r>
+    </w:p>
+    <w:p>
+      <w:pPr>
+        <w:autoSpaceDE w:val="0"/>
+        <w:autoSpaceDN w:val="0"/>
+        <w:adjustRightInd w:val="0"/>
+        <w:jc w:val="left"/>
+        <w:rPr>
+          <w:rFonts w:ascii="新宋体" w:eastAsia="新宋体" w:cs="新宋体"/>
+          <w:color w:val="000000"/>
+          <w:kern w:val="0"/>
+          <w:sz w:val="19"/>
+          <w:szCs w:val="19"/>
+        </w:rPr>
+      </w:pPr>
+      <w:r>
+        <w:rPr>
+          <w:rFonts w:ascii="新宋体" w:eastAsia="新宋体" w:cs="新宋体"/>
+          <w:color w:val="000000"/>
+          <w:kern w:val="0"/>
+          <w:sz w:val="19"/>
+          <w:szCs w:val="19"/>
+        </w:rPr>
+        <w:tab/>
+      </w:r>
+      <w:r>
+        <w:rPr>
+          <w:rFonts w:ascii="新宋体" w:eastAsia="新宋体" w:cs="新宋体"/>
+          <w:color w:val="000000"/>
+          <w:kern w:val="0"/>
+          <w:sz w:val="19"/>
+          <w:szCs w:val="19"/>
+        </w:rPr>
+        <w:tab/>
+      </w:r>
+      <w:proofErr w:type="spellStart"/>
+      <w:r>
+        <w:rPr>
+          <w:rFonts w:ascii="新宋体" w:eastAsia="新宋体" w:cs="新宋体"/>
+          <w:color w:val="0000FF"/>
+          <w:kern w:val="0"/>
+          <w:sz w:val="19"/>
+          <w:szCs w:val="19"/>
+        </w:rPr>
+        <w:t>AActor</w:t>
+      </w:r>
+      <w:proofErr w:type="spellEnd"/>
+      <w:r>
+        <w:rPr>
+          <w:rFonts w:ascii="新宋体" w:eastAsia="新宋体" w:cs="新宋体"/>
+          <w:color w:val="000000"/>
+          <w:kern w:val="0"/>
+          <w:sz w:val="19"/>
+          <w:szCs w:val="19"/>
+        </w:rPr>
+        <w:t xml:space="preserve">* </w:t>
+      </w:r>
+      <w:proofErr w:type="spellStart"/>
+      <w:r>
+        <w:rPr>
+          <w:rFonts w:ascii="新宋体" w:eastAsia="新宋体" w:cs="新宋体"/>
+          <w:color w:val="000080"/>
+          <w:kern w:val="0"/>
+          <w:sz w:val="19"/>
+          <w:szCs w:val="19"/>
+        </w:rPr>
+        <w:t>SecondPatrolPoint</w:t>
+      </w:r>
+      <w:proofErr w:type="spellEnd"/>
+      <w:r>
+        <w:rPr>
+          <w:rFonts w:ascii="新宋体" w:eastAsia="新宋体" w:cs="新宋体"/>
+          <w:color w:val="000000"/>
+          <w:kern w:val="0"/>
+          <w:sz w:val="19"/>
+          <w:szCs w:val="19"/>
+        </w:rPr>
+        <w:t>;</w:t>
+      </w:r>
+    </w:p>
+    <w:p>
+      <w:pPr>
+        <w:autoSpaceDE w:val="0"/>
+        <w:autoSpaceDN w:val="0"/>
+        <w:adjustRightInd w:val="0"/>
+        <w:jc w:val="left"/>
+        <w:rPr>
+          <w:rFonts w:ascii="新宋体" w:eastAsia="新宋体" w:cs="新宋体"/>
+          <w:color w:val="000000"/>
+          <w:kern w:val="0"/>
+          <w:sz w:val="19"/>
+          <w:szCs w:val="19"/>
+        </w:rPr>
+      </w:pPr>
+      <w:r>
+        <w:rPr>
+          <w:rFonts w:ascii="新宋体" w:eastAsia="新宋体" w:cs="新宋体"/>
+          <w:color w:val="000000"/>
+          <w:kern w:val="0"/>
+          <w:sz w:val="19"/>
+          <w:szCs w:val="19"/>
+        </w:rPr>
+        <w:tab/>
+      </w:r>
+    </w:p>
+    <w:p>
+      <w:pPr>
+        <w:autoSpaceDE w:val="0"/>
+        <w:autoSpaceDN w:val="0"/>
+        <w:adjustRightInd w:val="0"/>
+        <w:jc w:val="left"/>
+        <w:rPr>
+          <w:rFonts w:ascii="新宋体" w:eastAsia="新宋体" w:cs="新宋体"/>
+          <w:color w:val="000000"/>
+          <w:kern w:val="0"/>
+          <w:sz w:val="19"/>
+          <w:szCs w:val="19"/>
+        </w:rPr>
+      </w:pPr>
+      <w:r>
+        <w:rPr>
+          <w:rFonts w:ascii="新宋体" w:eastAsia="新宋体" w:cs="新宋体"/>
+          <w:color w:val="000000"/>
+          <w:kern w:val="0"/>
+          <w:sz w:val="19"/>
+          <w:szCs w:val="19"/>
+        </w:rPr>
+        <w:tab/>
+      </w:r>
+      <w:r>
+        <w:rPr>
+          <w:rFonts w:ascii="新宋体" w:eastAsia="新宋体" w:cs="新宋体"/>
+          <w:color w:val="008000"/>
+          <w:kern w:val="0"/>
+          <w:sz w:val="19"/>
+          <w:szCs w:val="19"/>
+        </w:rPr>
+        <w:t>//ZX</w:t>
+      </w:r>
+      <w:r>
+        <w:rPr>
+          <w:rFonts w:ascii="新宋体" w:eastAsia="新宋体" w:cs="新宋体" w:hint="eastAsia"/>
+          <w:color w:val="008000"/>
+          <w:kern w:val="0"/>
+          <w:sz w:val="19"/>
+          <w:szCs w:val="19"/>
+        </w:rPr>
+        <w:t>目前的观点是，演员要么移动要么站在</w:t>
+      </w:r>
+    </w:p>
+    <w:p>
+      <w:pPr>
+        <w:autoSpaceDE w:val="0"/>
+        <w:autoSpaceDN w:val="0"/>
+        <w:adjustRightInd w:val="0"/>
+        <w:jc w:val="left"/>
+        <w:rPr>
+          <w:rFonts w:ascii="新宋体" w:eastAsia="新宋体" w:cs="新宋体"/>
+          <w:color w:val="000000"/>
+          <w:kern w:val="0"/>
+          <w:sz w:val="19"/>
+          <w:szCs w:val="19"/>
+        </w:rPr>
+      </w:pPr>
+      <w:r>
+        <w:rPr>
+          <w:rFonts w:ascii="新宋体" w:eastAsia="新宋体" w:cs="新宋体"/>
+          <w:color w:val="000000"/>
+          <w:kern w:val="0"/>
+          <w:sz w:val="19"/>
+          <w:szCs w:val="19"/>
+        </w:rPr>
+        <w:lastRenderedPageBreak/>
+        <w:tab/>
+      </w:r>
+      <w:proofErr w:type="spellStart"/>
+      <w:r>
+        <w:rPr>
+          <w:rFonts w:ascii="新宋体" w:eastAsia="新宋体" w:cs="新宋体"/>
+          <w:color w:val="0000FF"/>
+          <w:kern w:val="0"/>
+          <w:sz w:val="19"/>
+          <w:szCs w:val="19"/>
+        </w:rPr>
+        <w:t>AActor</w:t>
+      </w:r>
+      <w:proofErr w:type="spellEnd"/>
+      <w:r>
+        <w:rPr>
+          <w:rFonts w:ascii="新宋体" w:eastAsia="新宋体" w:cs="新宋体"/>
+          <w:color w:val="000000"/>
+          <w:kern w:val="0"/>
+          <w:sz w:val="19"/>
+          <w:szCs w:val="19"/>
+        </w:rPr>
+        <w:t xml:space="preserve">* </w:t>
+      </w:r>
+      <w:proofErr w:type="spellStart"/>
+      <w:r>
+        <w:rPr>
+          <w:rFonts w:ascii="新宋体" w:eastAsia="新宋体" w:cs="新宋体"/>
+          <w:color w:val="000080"/>
+          <w:kern w:val="0"/>
+          <w:sz w:val="19"/>
+          <w:szCs w:val="19"/>
+        </w:rPr>
+        <w:t>CurrentPatrolPoint</w:t>
+      </w:r>
+      <w:proofErr w:type="spellEnd"/>
+      <w:r>
+        <w:rPr>
+          <w:rFonts w:ascii="新宋体" w:eastAsia="新宋体" w:cs="新宋体"/>
+          <w:color w:val="000000"/>
+          <w:kern w:val="0"/>
+          <w:sz w:val="19"/>
+          <w:szCs w:val="19"/>
+        </w:rPr>
+        <w:t>;</w:t>
+      </w:r>
+    </w:p>
+    <w:p>
+      <w:pPr>
+        <w:autoSpaceDE w:val="0"/>
+        <w:autoSpaceDN w:val="0"/>
+        <w:adjustRightInd w:val="0"/>
+        <w:jc w:val="left"/>
+        <w:rPr>
+          <w:rFonts w:ascii="新宋体" w:eastAsia="新宋体" w:cs="新宋体"/>
+          <w:color w:val="000000"/>
+          <w:kern w:val="0"/>
+          <w:sz w:val="19"/>
+          <w:szCs w:val="19"/>
+        </w:rPr>
+      </w:pPr>
+    </w:p>
+    <w:p>
+      <w:pPr>
+        <w:autoSpaceDE w:val="0"/>
+        <w:autoSpaceDN w:val="0"/>
+        <w:adjustRightInd w:val="0"/>
+        <w:jc w:val="left"/>
+        <w:rPr>
+          <w:rFonts w:ascii="新宋体" w:eastAsia="新宋体" w:cs="新宋体"/>
+          <w:color w:val="000000"/>
+          <w:kern w:val="0"/>
+          <w:sz w:val="19"/>
+          <w:szCs w:val="19"/>
+        </w:rPr>
+      </w:pPr>
+      <w:r>
+        <w:rPr>
+          <w:rFonts w:ascii="新宋体" w:eastAsia="新宋体" w:cs="新宋体"/>
+          <w:color w:val="000000"/>
+          <w:kern w:val="0"/>
+          <w:sz w:val="19"/>
+          <w:szCs w:val="19"/>
+        </w:rPr>
+        <w:tab/>
+      </w:r>
+      <w:r>
+        <w:rPr>
+          <w:rFonts w:ascii="新宋体" w:eastAsia="新宋体" w:cs="新宋体"/>
+          <w:color w:val="008000"/>
+          <w:kern w:val="0"/>
+          <w:sz w:val="19"/>
+          <w:szCs w:val="19"/>
+        </w:rPr>
+        <w:t>//ZX</w:t>
+      </w:r>
+      <w:r>
+        <w:rPr>
+          <w:rFonts w:ascii="新宋体" w:eastAsia="新宋体" w:cs="新宋体" w:hint="eastAsia"/>
+          <w:color w:val="008000"/>
+          <w:kern w:val="0"/>
+          <w:sz w:val="19"/>
+          <w:szCs w:val="19"/>
+        </w:rPr>
+        <w:t>移动至下一个巡逻点</w:t>
+      </w:r>
+    </w:p>
+    <w:p>
+      <w:pPr>
+        <w:rPr>
+          <w:rFonts w:ascii="新宋体" w:eastAsia="新宋体" w:cs="新宋体" w:hint="eastAsia"/>
+          <w:color w:val="000000"/>
+          <w:kern w:val="0"/>
+          <w:sz w:val="19"/>
+          <w:szCs w:val="19"/>
+        </w:rPr>
+      </w:pPr>
+      <w:r>
+        <w:rPr>
+          <w:rFonts w:ascii="新宋体" w:eastAsia="新宋体" w:cs="新宋体"/>
+          <w:color w:val="000000"/>
+          <w:kern w:val="0"/>
+          <w:sz w:val="19"/>
+          <w:szCs w:val="19"/>
+        </w:rPr>
+        <w:tab/>
+      </w:r>
+      <w:r>
+        <w:rPr>
+          <w:rFonts w:ascii="新宋体" w:eastAsia="新宋体" w:cs="新宋体"/>
+          <w:color w:val="0000FF"/>
+          <w:kern w:val="0"/>
+          <w:sz w:val="19"/>
+          <w:szCs w:val="19"/>
+        </w:rPr>
+        <w:t>void</w:t>
+      </w:r>
+      <w:r>
+        <w:rPr>
+          <w:rFonts w:ascii="新宋体" w:eastAsia="新宋体" w:cs="新宋体"/>
+          <w:color w:val="000000"/>
+          <w:kern w:val="0"/>
+          <w:sz w:val="19"/>
+          <w:szCs w:val="19"/>
+        </w:rPr>
+        <w:t xml:space="preserve"> </w:t>
+      </w:r>
+      <w:proofErr w:type="spellStart"/>
+      <w:proofErr w:type="gramStart"/>
+      <w:r>
+        <w:rPr>
+          <w:rFonts w:ascii="新宋体" w:eastAsia="新宋体" w:cs="新宋体"/>
+          <w:color w:val="880000"/>
+          <w:kern w:val="0"/>
+          <w:sz w:val="19"/>
+          <w:szCs w:val="19"/>
+        </w:rPr>
+        <w:t>MoveToNextPatrolPoint</w:t>
+      </w:r>
+      <w:proofErr w:type="spellEnd"/>
+      <w:r>
+        <w:rPr>
+          <w:rFonts w:ascii="新宋体" w:eastAsia="新宋体" w:cs="新宋体"/>
+          <w:color w:val="000000"/>
+          <w:kern w:val="0"/>
+          <w:sz w:val="19"/>
+          <w:szCs w:val="19"/>
+        </w:rPr>
+        <w:t>(</w:t>
+      </w:r>
+      <w:proofErr w:type="gramEnd"/>
+      <w:r>
+        <w:rPr>
+          <w:rFonts w:ascii="新宋体" w:eastAsia="新宋体" w:cs="新宋体"/>
+          <w:color w:val="000000"/>
+          <w:kern w:val="0"/>
+          <w:sz w:val="19"/>
+          <w:szCs w:val="19"/>
+        </w:rPr>
+        <w:t>);</w:t>
+      </w:r>
     </w:p>
     <w:sectPr>
       <w:pgSz w:w="11906" w:h="16838"/>
